--- a/assets/Relazione.docx
+++ b/assets/Relazione.docx
@@ -90,7 +90,7 @@
             <v:path o:extrusionok="f" gradientshapeok="t" o:connecttype="rect"/>
             <o:lock v:ext="edit" aspectratio="t"/>
           </v:shapetype>
-          <v:shape id="_x0000_i1025" type="#_x0000_t75" style="width:230.25pt;height:230.25pt">
+          <v:shape id="_x0000_i1025" type="#_x0000_t75" style="width:230.15pt;height:230.15pt">
             <v:imagedata r:id="rId8" o:title="UniversitàVerona"/>
           </v:shape>
         </w:pict>
@@ -221,6 +221,788 @@
       </w:r>
     </w:p>
     <w:p/>
+    <w:tbl>
+      <w:tblPr>
+        <w:tblStyle w:val="Grigliatabella"/>
+        <w:tblW w:w="0" w:type="auto"/>
+        <w:tblBorders>
+          <w:top w:val="none" w:sz="0" w:space="0" w:color="auto"/>
+          <w:left w:val="none" w:sz="0" w:space="0" w:color="auto"/>
+          <w:bottom w:val="none" w:sz="0" w:space="0" w:color="auto"/>
+          <w:right w:val="none" w:sz="0" w:space="0" w:color="auto"/>
+          <w:insideH w:val="none" w:sz="0" w:space="0" w:color="auto"/>
+          <w:insideV w:val="none" w:sz="0" w:space="0" w:color="auto"/>
+        </w:tblBorders>
+        <w:tblLook w:val="04A0" w:firstRow="1" w:lastRow="0" w:firstColumn="1" w:lastColumn="0" w:noHBand="0" w:noVBand="1"/>
+      </w:tblPr>
+      <w:tblGrid>
+        <w:gridCol w:w="4889"/>
+        <w:gridCol w:w="4889"/>
+      </w:tblGrid>
+      <w:tr>
+        <w:tc>
+          <w:tcPr>
+            <w:tcW w:w="4889" w:type="dxa"/>
+          </w:tcPr>
+          <w:p>
+            <w:pPr>
+              <w:rPr>
+                <w:sz w:val="36"/>
+                <w:szCs w:val="36"/>
+              </w:rPr>
+            </w:pPr>
+          </w:p>
+          <w:p>
+            <w:pPr>
+              <w:pStyle w:val="collegamentinoviola"/>
+            </w:pPr>
+            <w:r>
+              <w:rPr>
+                <w:sz w:val="36"/>
+                <w:szCs w:val="36"/>
+              </w:rPr>
+              <w:t xml:space="preserve">- </w:t>
+            </w:r>
+            <w:hyperlink w:anchor="_CENNI_TEORICI" w:history="1">
+              <w:r>
+                <w:rPr>
+                  <w:rStyle w:val="Collegamentoipertestuale"/>
+                  <w:color w:val="auto"/>
+                </w:rPr>
+                <w:t xml:space="preserve">CENNI </w:t>
+              </w:r>
+              <w:r>
+                <w:rPr>
+                  <w:rStyle w:val="Collegamentoipertestuale"/>
+                </w:rPr>
+                <w:t>TEORICI</w:t>
+              </w:r>
+            </w:hyperlink>
+          </w:p>
+          <w:p>
+            <w:pPr>
+              <w:rPr>
+                <w:sz w:val="28"/>
+                <w:szCs w:val="28"/>
+              </w:rPr>
+            </w:pPr>
+          </w:p>
+        </w:tc>
+        <w:tc>
+          <w:tcPr>
+            <w:tcW w:w="4889" w:type="dxa"/>
+          </w:tcPr>
+          <w:p>
+            <w:pPr>
+              <w:jc w:val="right"/>
+              <w:rPr>
+                <w:sz w:val="32"/>
+                <w:szCs w:val="32"/>
+              </w:rPr>
+            </w:pPr>
+          </w:p>
+          <w:p>
+            <w:pPr>
+              <w:jc w:val="right"/>
+              <w:rPr>
+                <w:sz w:val="28"/>
+                <w:szCs w:val="28"/>
+              </w:rPr>
+            </w:pPr>
+            <w:r>
+              <w:rPr>
+                <w:sz w:val="32"/>
+                <w:szCs w:val="32"/>
+              </w:rPr>
+              <w:t>3</w:t>
+            </w:r>
+          </w:p>
+        </w:tc>
+      </w:tr>
+      <w:tr>
+        <w:tc>
+          <w:tcPr>
+            <w:tcW w:w="4889" w:type="dxa"/>
+          </w:tcPr>
+          <w:p>
+            <w:pPr>
+              <w:rPr>
+                <w:b/>
+                <w:i/>
+                <w:sz w:val="32"/>
+                <w:szCs w:val="32"/>
+              </w:rPr>
+            </w:pPr>
+          </w:p>
+          <w:p>
+            <w:pPr>
+              <w:pStyle w:val="collegamentinoviola"/>
+            </w:pPr>
+            <w:r>
+              <w:t xml:space="preserve">- </w:t>
+            </w:r>
+            <w:hyperlink w:anchor="_OBIETTIVO_DEL_PROGETTO" w:history="1">
+              <w:r>
+                <w:rPr>
+                  <w:rStyle w:val="Collegamentoipertestuale"/>
+                  <w:color w:val="auto"/>
+                </w:rPr>
+                <w:t xml:space="preserve">OBIETTIVO DEL PROGETTO  </w:t>
+              </w:r>
+            </w:hyperlink>
+            <w:r>
+              <w:t xml:space="preserve"> </w:t>
+            </w:r>
+          </w:p>
+          <w:p>
+            <w:pPr>
+              <w:rPr>
+                <w:sz w:val="36"/>
+                <w:szCs w:val="36"/>
+              </w:rPr>
+            </w:pPr>
+            <w:r>
+              <w:rPr>
+                <w:b/>
+                <w:i/>
+                <w:sz w:val="32"/>
+                <w:szCs w:val="32"/>
+              </w:rPr>
+              <w:t xml:space="preserve">                                                                           </w:t>
+            </w:r>
+            <w:r>
+              <w:rPr>
+                <w:sz w:val="32"/>
+                <w:szCs w:val="32"/>
+              </w:rPr>
+              <w:t xml:space="preserve"> </w:t>
+            </w:r>
+          </w:p>
+        </w:tc>
+        <w:tc>
+          <w:tcPr>
+            <w:tcW w:w="4889" w:type="dxa"/>
+          </w:tcPr>
+          <w:p>
+            <w:pPr>
+              <w:jc w:val="right"/>
+              <w:rPr>
+                <w:sz w:val="32"/>
+                <w:szCs w:val="32"/>
+              </w:rPr>
+            </w:pPr>
+          </w:p>
+          <w:p>
+            <w:pPr>
+              <w:jc w:val="right"/>
+              <w:rPr>
+                <w:sz w:val="32"/>
+                <w:szCs w:val="32"/>
+              </w:rPr>
+            </w:pPr>
+            <w:r>
+              <w:rPr>
+                <w:sz w:val="32"/>
+                <w:szCs w:val="32"/>
+              </w:rPr>
+              <w:t>4</w:t>
+            </w:r>
+          </w:p>
+          <w:p>
+            <w:pPr>
+              <w:jc w:val="right"/>
+              <w:rPr>
+                <w:sz w:val="32"/>
+                <w:szCs w:val="32"/>
+              </w:rPr>
+            </w:pPr>
+          </w:p>
+        </w:tc>
+      </w:tr>
+      <w:tr>
+        <w:tc>
+          <w:tcPr>
+            <w:tcW w:w="4889" w:type="dxa"/>
+          </w:tcPr>
+          <w:p>
+            <w:pPr>
+              <w:rPr>
+                <w:b/>
+                <w:i/>
+                <w:sz w:val="32"/>
+                <w:szCs w:val="32"/>
+              </w:rPr>
+            </w:pPr>
+          </w:p>
+          <w:p>
+            <w:pPr>
+              <w:pStyle w:val="collegamentinoviola"/>
+            </w:pPr>
+            <w:r>
+              <w:t xml:space="preserve">- </w:t>
+            </w:r>
+            <w:hyperlink w:anchor="_GUIDA_ALL’USO" w:history="1">
+              <w:r>
+                <w:rPr>
+                  <w:rStyle w:val="Collegamentoipertestuale"/>
+                  <w:color w:val="auto"/>
+                </w:rPr>
+                <w:t>GUIDA ALL’USO</w:t>
+              </w:r>
+            </w:hyperlink>
+          </w:p>
+          <w:p>
+            <w:pPr>
+              <w:rPr>
+                <w:b/>
+                <w:i/>
+                <w:sz w:val="32"/>
+                <w:szCs w:val="32"/>
+              </w:rPr>
+            </w:pPr>
+          </w:p>
+        </w:tc>
+        <w:tc>
+          <w:tcPr>
+            <w:tcW w:w="4889" w:type="dxa"/>
+          </w:tcPr>
+          <w:p>
+            <w:pPr>
+              <w:jc w:val="right"/>
+              <w:rPr>
+                <w:sz w:val="32"/>
+                <w:szCs w:val="32"/>
+              </w:rPr>
+            </w:pPr>
+          </w:p>
+          <w:p>
+            <w:pPr>
+              <w:jc w:val="right"/>
+              <w:rPr>
+                <w:sz w:val="32"/>
+                <w:szCs w:val="32"/>
+              </w:rPr>
+            </w:pPr>
+            <w:r>
+              <w:rPr>
+                <w:sz w:val="32"/>
+                <w:szCs w:val="32"/>
+              </w:rPr>
+              <w:t>4</w:t>
+            </w:r>
+          </w:p>
+        </w:tc>
+      </w:tr>
+      <w:tr>
+        <w:tc>
+          <w:tcPr>
+            <w:tcW w:w="4889" w:type="dxa"/>
+          </w:tcPr>
+          <w:p>
+            <w:pPr>
+              <w:rPr>
+                <w:sz w:val="32"/>
+                <w:szCs w:val="32"/>
+              </w:rPr>
+            </w:pPr>
+          </w:p>
+          <w:p>
+            <w:pPr>
+              <w:pStyle w:val="collegamentinoviola"/>
+            </w:pPr>
+            <w:r>
+              <w:t xml:space="preserve">- </w:t>
+            </w:r>
+            <w:hyperlink w:anchor="_VARIABILI" w:history="1">
+              <w:r>
+                <w:rPr>
+                  <w:rStyle w:val="Collegamentoipertestuale"/>
+                  <w:color w:val="auto"/>
+                </w:rPr>
+                <w:t>VARIABILI</w:t>
+              </w:r>
+            </w:hyperlink>
+          </w:p>
+          <w:p>
+            <w:pPr>
+              <w:rPr>
+                <w:b/>
+                <w:i/>
+                <w:sz w:val="32"/>
+                <w:szCs w:val="32"/>
+              </w:rPr>
+            </w:pPr>
+            <w:r>
+              <w:rPr>
+                <w:b/>
+                <w:i/>
+                <w:sz w:val="32"/>
+                <w:szCs w:val="32"/>
+              </w:rPr>
+              <w:t xml:space="preserve">                                                                                                          </w:t>
+            </w:r>
+          </w:p>
+        </w:tc>
+        <w:tc>
+          <w:tcPr>
+            <w:tcW w:w="4889" w:type="dxa"/>
+          </w:tcPr>
+          <w:p>
+            <w:pPr>
+              <w:jc w:val="right"/>
+              <w:rPr>
+                <w:sz w:val="32"/>
+                <w:szCs w:val="32"/>
+              </w:rPr>
+            </w:pPr>
+          </w:p>
+          <w:p>
+            <w:pPr>
+              <w:jc w:val="right"/>
+              <w:rPr>
+                <w:sz w:val="32"/>
+                <w:szCs w:val="32"/>
+              </w:rPr>
+            </w:pPr>
+            <w:r>
+              <w:rPr>
+                <w:sz w:val="32"/>
+                <w:szCs w:val="32"/>
+              </w:rPr>
+              <w:t>4</w:t>
+            </w:r>
+          </w:p>
+          <w:p>
+            <w:pPr>
+              <w:jc w:val="right"/>
+              <w:rPr>
+                <w:sz w:val="32"/>
+                <w:szCs w:val="32"/>
+              </w:rPr>
+            </w:pPr>
+          </w:p>
+        </w:tc>
+      </w:tr>
+      <w:tr>
+        <w:tc>
+          <w:tcPr>
+            <w:tcW w:w="4889" w:type="dxa"/>
+          </w:tcPr>
+          <w:p>
+            <w:pPr>
+              <w:rPr>
+                <w:sz w:val="32"/>
+                <w:szCs w:val="32"/>
+              </w:rPr>
+            </w:pPr>
+          </w:p>
+          <w:p>
+            <w:pPr>
+              <w:pStyle w:val="collegamentinoviola"/>
+            </w:pPr>
+            <w:r>
+              <w:t xml:space="preserve">- </w:t>
+            </w:r>
+            <w:hyperlink w:anchor="_FUNZIONI" w:history="1">
+              <w:r>
+                <w:rPr>
+                  <w:rStyle w:val="Collegamentoipertestuale"/>
+                  <w:color w:val="auto"/>
+                </w:rPr>
+                <w:t>FUNZIONI</w:t>
+              </w:r>
+            </w:hyperlink>
+          </w:p>
+          <w:p>
+            <w:pPr>
+              <w:rPr>
+                <w:sz w:val="32"/>
+                <w:szCs w:val="32"/>
+              </w:rPr>
+            </w:pPr>
+            <w:r>
+              <w:rPr>
+                <w:b/>
+                <w:i/>
+                <w:sz w:val="32"/>
+                <w:szCs w:val="32"/>
+              </w:rPr>
+              <w:t xml:space="preserve">                                                                                                          </w:t>
+            </w:r>
+          </w:p>
+        </w:tc>
+        <w:tc>
+          <w:tcPr>
+            <w:tcW w:w="4889" w:type="dxa"/>
+          </w:tcPr>
+          <w:p>
+            <w:pPr>
+              <w:jc w:val="right"/>
+              <w:rPr>
+                <w:sz w:val="32"/>
+                <w:szCs w:val="32"/>
+              </w:rPr>
+            </w:pPr>
+          </w:p>
+          <w:p>
+            <w:pPr>
+              <w:jc w:val="right"/>
+              <w:rPr>
+                <w:sz w:val="32"/>
+                <w:szCs w:val="32"/>
+              </w:rPr>
+            </w:pPr>
+            <w:r>
+              <w:rPr>
+                <w:sz w:val="32"/>
+                <w:szCs w:val="32"/>
+              </w:rPr>
+              <w:t>5, 6</w:t>
+            </w:r>
+          </w:p>
+          <w:p>
+            <w:pPr>
+              <w:jc w:val="right"/>
+              <w:rPr>
+                <w:sz w:val="32"/>
+                <w:szCs w:val="32"/>
+              </w:rPr>
+            </w:pPr>
+          </w:p>
+        </w:tc>
+      </w:tr>
+      <w:tr>
+        <w:tc>
+          <w:tcPr>
+            <w:tcW w:w="4889" w:type="dxa"/>
+          </w:tcPr>
+          <w:p>
+            <w:pPr>
+              <w:rPr>
+                <w:sz w:val="32"/>
+                <w:szCs w:val="32"/>
+              </w:rPr>
+            </w:pPr>
+          </w:p>
+          <w:p>
+            <w:pPr>
+              <w:pStyle w:val="collegamentinoviola"/>
+            </w:pPr>
+            <w:r>
+              <w:t xml:space="preserve">- </w:t>
+            </w:r>
+            <w:hyperlink w:anchor="_DIAGRAMMI_DI_FLUSSO" w:history="1">
+              <w:r>
+                <w:rPr>
+                  <w:rStyle w:val="Collegamentoipertestuale"/>
+                  <w:color w:val="auto"/>
+                </w:rPr>
+                <w:t xml:space="preserve">DIAGRAMMI DI FLUSSO  </w:t>
+              </w:r>
+            </w:hyperlink>
+            <w:r>
+              <w:t xml:space="preserve"> </w:t>
+            </w:r>
+          </w:p>
+          <w:p>
+            <w:pPr>
+              <w:rPr>
+                <w:sz w:val="32"/>
+                <w:szCs w:val="32"/>
+              </w:rPr>
+            </w:pPr>
+            <w:r>
+              <w:rPr>
+                <w:b/>
+                <w:i/>
+                <w:sz w:val="32"/>
+                <w:szCs w:val="32"/>
+              </w:rPr>
+              <w:t xml:space="preserve">                                                                      </w:t>
+            </w:r>
+          </w:p>
+        </w:tc>
+        <w:tc>
+          <w:tcPr>
+            <w:tcW w:w="4889" w:type="dxa"/>
+          </w:tcPr>
+          <w:p>
+            <w:pPr>
+              <w:jc w:val="right"/>
+              <w:rPr>
+                <w:sz w:val="32"/>
+                <w:szCs w:val="32"/>
+              </w:rPr>
+            </w:pPr>
+          </w:p>
+          <w:p>
+            <w:pPr>
+              <w:jc w:val="right"/>
+              <w:rPr>
+                <w:sz w:val="32"/>
+                <w:szCs w:val="32"/>
+              </w:rPr>
+            </w:pPr>
+            <w:r>
+              <w:rPr>
+                <w:sz w:val="32"/>
+                <w:szCs w:val="32"/>
+              </w:rPr>
+              <w:t>7</w:t>
+            </w:r>
+            <w:r>
+              <w:rPr>
+                <w:sz w:val="32"/>
+                <w:szCs w:val="32"/>
+              </w:rPr>
+              <w:t xml:space="preserve">, </w:t>
+            </w:r>
+            <w:r>
+              <w:rPr>
+                <w:sz w:val="32"/>
+                <w:szCs w:val="32"/>
+              </w:rPr>
+              <w:t>8</w:t>
+            </w:r>
+            <w:r>
+              <w:rPr>
+                <w:sz w:val="32"/>
+                <w:szCs w:val="32"/>
+              </w:rPr>
+              <w:t xml:space="preserve">, </w:t>
+            </w:r>
+            <w:r>
+              <w:rPr>
+                <w:sz w:val="32"/>
+                <w:szCs w:val="32"/>
+              </w:rPr>
+              <w:t>9</w:t>
+            </w:r>
+            <w:r>
+              <w:rPr>
+                <w:sz w:val="32"/>
+                <w:szCs w:val="32"/>
+              </w:rPr>
+              <w:t xml:space="preserve">, </w:t>
+            </w:r>
+            <w:r>
+              <w:rPr>
+                <w:sz w:val="32"/>
+                <w:szCs w:val="32"/>
+              </w:rPr>
+              <w:t>10</w:t>
+            </w:r>
+          </w:p>
+          <w:p>
+            <w:pPr>
+              <w:jc w:val="right"/>
+              <w:rPr>
+                <w:sz w:val="32"/>
+                <w:szCs w:val="32"/>
+              </w:rPr>
+            </w:pPr>
+          </w:p>
+        </w:tc>
+      </w:tr>
+      <w:tr>
+        <w:tc>
+          <w:tcPr>
+            <w:tcW w:w="4889" w:type="dxa"/>
+          </w:tcPr>
+          <w:p>
+            <w:pPr>
+              <w:rPr>
+                <w:sz w:val="32"/>
+                <w:szCs w:val="32"/>
+              </w:rPr>
+            </w:pPr>
+          </w:p>
+          <w:p>
+            <w:pPr>
+              <w:pStyle w:val="collegamentinoviola"/>
+            </w:pPr>
+            <w:r>
+              <w:t xml:space="preserve">- </w:t>
+            </w:r>
+            <w:hyperlink w:anchor="_PSEUDOCODICE_DI_POSTFIX(" w:history="1">
+              <w:r>
+                <w:rPr>
+                  <w:rStyle w:val="Collegamentoipertestuale"/>
+                  <w:color w:val="auto"/>
+                </w:rPr>
+                <w:t>PSEUDOCODICE DI POSTFIX( )</w:t>
+              </w:r>
+            </w:hyperlink>
+            <w:r>
+              <w:t xml:space="preserve"> </w:t>
+            </w:r>
+          </w:p>
+          <w:p>
+            <w:pPr>
+              <w:rPr>
+                <w:sz w:val="32"/>
+                <w:szCs w:val="32"/>
+              </w:rPr>
+            </w:pPr>
+            <w:r>
+              <w:rPr>
+                <w:b/>
+                <w:i/>
+                <w:sz w:val="32"/>
+                <w:szCs w:val="32"/>
+              </w:rPr>
+              <w:t xml:space="preserve">                                                             </w:t>
+            </w:r>
+            <w:r>
+              <w:rPr>
+                <w:sz w:val="32"/>
+                <w:szCs w:val="32"/>
+              </w:rPr>
+              <w:t xml:space="preserve">    </w:t>
+            </w:r>
+          </w:p>
+        </w:tc>
+        <w:tc>
+          <w:tcPr>
+            <w:tcW w:w="4889" w:type="dxa"/>
+          </w:tcPr>
+          <w:p>
+            <w:pPr>
+              <w:jc w:val="right"/>
+              <w:rPr>
+                <w:sz w:val="32"/>
+                <w:szCs w:val="32"/>
+              </w:rPr>
+            </w:pPr>
+          </w:p>
+          <w:p>
+            <w:pPr>
+              <w:jc w:val="right"/>
+              <w:rPr>
+                <w:b/>
+                <w:i/>
+                <w:sz w:val="32"/>
+                <w:szCs w:val="32"/>
+              </w:rPr>
+            </w:pPr>
+            <w:r>
+              <w:rPr>
+                <w:sz w:val="32"/>
+                <w:szCs w:val="32"/>
+              </w:rPr>
+              <w:t>1</w:t>
+            </w:r>
+            <w:r>
+              <w:rPr>
+                <w:sz w:val="32"/>
+                <w:szCs w:val="32"/>
+              </w:rPr>
+              <w:t>1</w:t>
+            </w:r>
+            <w:r>
+              <w:rPr>
+                <w:sz w:val="32"/>
+                <w:szCs w:val="32"/>
+              </w:rPr>
+              <w:t>, 1</w:t>
+            </w:r>
+            <w:r>
+              <w:rPr>
+                <w:sz w:val="32"/>
+                <w:szCs w:val="32"/>
+              </w:rPr>
+              <w:t>2</w:t>
+            </w:r>
+          </w:p>
+          <w:p>
+            <w:pPr>
+              <w:jc w:val="right"/>
+              <w:rPr>
+                <w:sz w:val="32"/>
+                <w:szCs w:val="32"/>
+              </w:rPr>
+            </w:pPr>
+          </w:p>
+        </w:tc>
+      </w:tr>
+      <w:tr>
+        <w:tc>
+          <w:tcPr>
+            <w:tcW w:w="4889" w:type="dxa"/>
+          </w:tcPr>
+          <w:p>
+            <w:pPr>
+              <w:rPr>
+                <w:sz w:val="32"/>
+                <w:szCs w:val="32"/>
+              </w:rPr>
+            </w:pPr>
+          </w:p>
+          <w:p>
+            <w:pPr>
+              <w:pStyle w:val="collegamentinoviola"/>
+            </w:pPr>
+            <w:r>
+              <w:t>-</w:t>
+            </w:r>
+            <w:r>
+              <w:rPr>
+                <w:bCs/>
+              </w:rPr>
+              <w:t xml:space="preserve"> </w:t>
+            </w:r>
+            <w:hyperlink w:anchor="_SCELTE_PROGETTUALI" w:history="1">
+              <w:r>
+                <w:rPr>
+                  <w:rStyle w:val="Collegamentoipertestuale"/>
+                  <w:bCs/>
+                  <w:color w:val="auto"/>
+                </w:rPr>
+                <w:t>SCELTE PROGETTUALI</w:t>
+              </w:r>
+            </w:hyperlink>
+          </w:p>
+          <w:p>
+            <w:pPr>
+              <w:rPr>
+                <w:sz w:val="32"/>
+                <w:szCs w:val="32"/>
+              </w:rPr>
+            </w:pPr>
+          </w:p>
+        </w:tc>
+        <w:tc>
+          <w:tcPr>
+            <w:tcW w:w="4889" w:type="dxa"/>
+          </w:tcPr>
+          <w:p>
+            <w:pPr>
+              <w:jc w:val="right"/>
+              <w:rPr>
+                <w:sz w:val="32"/>
+                <w:szCs w:val="32"/>
+              </w:rPr>
+            </w:pPr>
+          </w:p>
+          <w:p>
+            <w:pPr>
+              <w:jc w:val="right"/>
+              <w:rPr>
+                <w:sz w:val="32"/>
+                <w:szCs w:val="32"/>
+              </w:rPr>
+            </w:pPr>
+            <w:r>
+              <w:rPr>
+                <w:sz w:val="32"/>
+                <w:szCs w:val="32"/>
+              </w:rPr>
+              <w:t>13</w:t>
+            </w:r>
+          </w:p>
+        </w:tc>
+      </w:tr>
+    </w:tbl>
     <w:p>
       <w:pPr>
         <w:rPr>
@@ -240,19 +1022,12 @@
       </w:pPr>
       <w:r>
         <w:rPr>
-          <w:sz w:val="36"/>
-          <w:szCs w:val="36"/>
-        </w:rPr>
-        <w:t>-</w:t>
-      </w:r>
-      <w:r>
-        <w:rPr>
           <w:b/>
           <w:i/>
           <w:sz w:val="32"/>
           <w:szCs w:val="32"/>
         </w:rPr>
-        <w:t xml:space="preserve">CENNI TEORICI        </w:t>
+        <w:t xml:space="preserve">      </w:t>
       </w:r>
       <w:r>
         <w:rPr>
@@ -265,13 +1040,6 @@
       </w:r>
       <w:r>
         <w:rPr>
-          <w:sz w:val="32"/>
-          <w:szCs w:val="32"/>
-        </w:rPr>
-        <w:t>3</w:t>
-      </w:r>
-      <w:r>
-        <w:rPr>
           <w:b/>
           <w:i/>
           <w:sz w:val="32"/>
@@ -306,291 +1074,12 @@
           <w:szCs w:val="32"/>
         </w:rPr>
       </w:pPr>
-      <w:r>
-        <w:rPr>
-          <w:b/>
-          <w:i/>
+    </w:p>
+    <w:p>
+      <w:pPr>
+        <w:rPr>
           <w:sz w:val="32"/>
           <w:szCs w:val="32"/>
-        </w:rPr>
-        <w:t xml:space="preserve">-OBIETTIVO DEL PROGETTO                                              </w:t>
-      </w:r>
-      <w:r>
-        <w:rPr>
-          <w:b/>
-          <w:i/>
-          <w:sz w:val="32"/>
-          <w:szCs w:val="32"/>
-        </w:rPr>
-        <w:t xml:space="preserve">                                </w:t>
-      </w:r>
-      <w:r>
-        <w:rPr>
-          <w:sz w:val="32"/>
-          <w:szCs w:val="32"/>
-        </w:rPr>
-        <w:t xml:space="preserve"> 4</w:t>
-      </w:r>
-    </w:p>
-    <w:p>
-      <w:pPr>
-        <w:rPr>
-          <w:sz w:val="32"/>
-          <w:szCs w:val="32"/>
-        </w:rPr>
-      </w:pPr>
-    </w:p>
-    <w:p>
-      <w:pPr>
-        <w:rPr>
-          <w:sz w:val="32"/>
-          <w:szCs w:val="32"/>
-        </w:rPr>
-      </w:pPr>
-      <w:r>
-        <w:rPr>
-          <w:sz w:val="32"/>
-          <w:szCs w:val="32"/>
-        </w:rPr>
-        <w:t>-</w:t>
-      </w:r>
-      <w:r>
-        <w:rPr>
-          <w:b/>
-          <w:i/>
-          <w:sz w:val="32"/>
-          <w:szCs w:val="32"/>
-        </w:rPr>
-        <w:t>METODI</w:t>
-      </w:r>
-      <w:r>
-        <w:rPr>
-          <w:b/>
-          <w:i/>
-          <w:sz w:val="32"/>
-          <w:szCs w:val="32"/>
-        </w:rPr>
-        <w:t xml:space="preserve">                                                                                                                 </w:t>
-      </w:r>
-      <w:r>
-        <w:rPr>
-          <w:sz w:val="32"/>
-          <w:szCs w:val="32"/>
-        </w:rPr>
-        <w:t>4</w:t>
-      </w:r>
-    </w:p>
-    <w:p>
-      <w:pPr>
-        <w:rPr>
-          <w:sz w:val="32"/>
-          <w:szCs w:val="32"/>
-        </w:rPr>
-      </w:pPr>
-    </w:p>
-    <w:p>
-      <w:pPr>
-        <w:rPr>
-          <w:sz w:val="32"/>
-          <w:szCs w:val="32"/>
-        </w:rPr>
-      </w:pPr>
-      <w:r>
-        <w:rPr>
-          <w:sz w:val="32"/>
-          <w:szCs w:val="32"/>
-        </w:rPr>
-        <w:t>-</w:t>
-      </w:r>
-      <w:r>
-        <w:rPr>
-          <w:b/>
-          <w:i/>
-          <w:sz w:val="32"/>
-          <w:szCs w:val="32"/>
-        </w:rPr>
-        <w:t>VARIABILI</w:t>
-      </w:r>
-      <w:r>
-        <w:rPr>
-          <w:b/>
-          <w:i/>
-          <w:sz w:val="32"/>
-          <w:szCs w:val="32"/>
-        </w:rPr>
-        <w:t xml:space="preserve">                                                                                                              </w:t>
-      </w:r>
-      <w:r>
-        <w:rPr>
-          <w:sz w:val="32"/>
-          <w:szCs w:val="32"/>
-        </w:rPr>
-        <w:t>4</w:t>
-      </w:r>
-    </w:p>
-    <w:p>
-      <w:pPr>
-        <w:rPr>
-          <w:sz w:val="32"/>
-          <w:szCs w:val="32"/>
-        </w:rPr>
-      </w:pPr>
-    </w:p>
-    <w:p>
-      <w:pPr>
-        <w:rPr>
-          <w:sz w:val="32"/>
-          <w:szCs w:val="32"/>
-        </w:rPr>
-      </w:pPr>
-      <w:r>
-        <w:rPr>
-          <w:sz w:val="32"/>
-          <w:szCs w:val="32"/>
-        </w:rPr>
-        <w:t>-</w:t>
-      </w:r>
-      <w:r>
-        <w:rPr>
-          <w:b/>
-          <w:i/>
-          <w:sz w:val="32"/>
-          <w:szCs w:val="32"/>
-        </w:rPr>
-        <w:t>DIAGRAMMI DI FLUSSO</w:t>
-      </w:r>
-      <w:r>
-        <w:rPr>
-          <w:b/>
-          <w:i/>
-          <w:sz w:val="32"/>
-          <w:szCs w:val="32"/>
-        </w:rPr>
-        <w:t xml:space="preserve">                                                                         </w:t>
-      </w:r>
-      <w:r>
-        <w:rPr>
-          <w:sz w:val="32"/>
-          <w:szCs w:val="32"/>
-        </w:rPr>
-        <w:t>5, 6, 7, 8</w:t>
-      </w:r>
-    </w:p>
-    <w:p>
-      <w:pPr>
-        <w:rPr>
-          <w:sz w:val="32"/>
-          <w:szCs w:val="32"/>
-        </w:rPr>
-      </w:pPr>
-    </w:p>
-    <w:p>
-      <w:pPr>
-        <w:rPr>
-          <w:b/>
-          <w:i/>
-          <w:sz w:val="32"/>
-          <w:szCs w:val="32"/>
-        </w:rPr>
-      </w:pPr>
-      <w:r>
-        <w:rPr>
-          <w:sz w:val="32"/>
-          <w:szCs w:val="32"/>
-        </w:rPr>
-        <w:t>-</w:t>
-      </w:r>
-      <w:r>
-        <w:rPr>
-          <w:b/>
-          <w:i/>
-          <w:sz w:val="32"/>
-          <w:szCs w:val="32"/>
-        </w:rPr>
-        <w:t xml:space="preserve">PSEUDOCODICE DI POSTFIX                                                              </w:t>
-      </w:r>
-      <w:r>
-        <w:rPr>
-          <w:sz w:val="32"/>
-          <w:szCs w:val="32"/>
-        </w:rPr>
-        <w:t xml:space="preserve">  </w:t>
-      </w:r>
-      <w:r>
-        <w:rPr>
-          <w:sz w:val="32"/>
-          <w:szCs w:val="32"/>
-        </w:rPr>
-        <w:t xml:space="preserve">  9, 10, 11</w:t>
-      </w:r>
-    </w:p>
-    <w:p>
-      <w:pPr>
-        <w:rPr>
-          <w:sz w:val="32"/>
-          <w:szCs w:val="32"/>
-        </w:rPr>
-      </w:pPr>
-    </w:p>
-    <w:p>
-      <w:pPr>
-        <w:rPr>
-          <w:sz w:val="32"/>
-          <w:szCs w:val="32"/>
-        </w:rPr>
-      </w:pPr>
-    </w:p>
-    <w:p>
-      <w:pPr>
-        <w:ind w:left="360"/>
-        <w:rPr>
-          <w:sz w:val="28"/>
-          <w:szCs w:val="28"/>
-        </w:rPr>
-      </w:pPr>
-    </w:p>
-    <w:p>
-      <w:pPr>
-        <w:ind w:left="360"/>
-        <w:rPr>
-          <w:sz w:val="28"/>
-          <w:szCs w:val="28"/>
-        </w:rPr>
-      </w:pPr>
-    </w:p>
-    <w:p>
-      <w:pPr>
-        <w:ind w:left="360"/>
-        <w:rPr>
-          <w:sz w:val="28"/>
-          <w:szCs w:val="28"/>
-        </w:rPr>
-      </w:pPr>
-    </w:p>
-    <w:p>
-      <w:pPr>
-        <w:ind w:left="360"/>
-        <w:rPr>
-          <w:sz w:val="28"/>
-          <w:szCs w:val="28"/>
-        </w:rPr>
-      </w:pPr>
-    </w:p>
-    <w:p>
-      <w:pPr>
-        <w:ind w:left="360"/>
-        <w:rPr>
-          <w:sz w:val="28"/>
-          <w:szCs w:val="28"/>
-        </w:rPr>
-      </w:pPr>
-    </w:p>
-    <w:p>
-      <w:pPr>
-        <w:ind w:left="360"/>
-        <w:rPr>
-          <w:sz w:val="28"/>
-          <w:szCs w:val="28"/>
         </w:rPr>
       </w:pPr>
     </w:p>
@@ -604,6 +1093,8 @@
           <w:szCs w:val="32"/>
         </w:rPr>
       </w:pPr>
+      <w:bookmarkStart w:id="0" w:name="_CENNI_TEORICI"/>
+      <w:bookmarkEnd w:id="0"/>
       <w:r>
         <w:rPr>
           <w:i/>
@@ -1018,6 +1509,8 @@
           <w:szCs w:val="32"/>
         </w:rPr>
       </w:pPr>
+      <w:bookmarkStart w:id="1" w:name="_OBIETTIVO_DEL_PROGETTO"/>
+      <w:bookmarkEnd w:id="1"/>
       <w:r>
         <w:rPr>
           <w:i/>
@@ -1027,6 +1520,14 @@
         <w:lastRenderedPageBreak/>
         <w:t>OBIETTIVO</w:t>
       </w:r>
+      <w:r>
+        <w:rPr>
+          <w:i/>
+          <w:sz w:val="32"/>
+          <w:szCs w:val="32"/>
+        </w:rPr>
+        <w:t xml:space="preserve"> DEL PROGETTO</w:t>
+      </w:r>
     </w:p>
     <w:p>
       <w:pPr>
@@ -1119,6 +1620,337 @@
           <w:szCs w:val="28"/>
         </w:rPr>
         <w:t>(*).</w:t>
+      </w:r>
+    </w:p>
+    <w:p>
+      <w:pPr>
+        <w:pStyle w:val="Titolo2"/>
+        <w:rPr>
+          <w:i/>
+          <w:iCs/>
+          <w:sz w:val="32"/>
+          <w:szCs w:val="32"/>
+        </w:rPr>
+      </w:pPr>
+      <w:bookmarkStart w:id="2" w:name="_GUIDA_ALL’USO"/>
+      <w:bookmarkEnd w:id="2"/>
+      <w:r>
+        <w:rPr>
+          <w:i/>
+          <w:iCs/>
+          <w:sz w:val="32"/>
+          <w:szCs w:val="32"/>
+        </w:rPr>
+        <w:t>GUIDA ALL’USO</w:t>
+      </w:r>
+    </w:p>
+    <w:p>
+      <w:pPr>
+        <w:autoSpaceDE w:val="0"/>
+        <w:autoSpaceDN w:val="0"/>
+        <w:adjustRightInd w:val="0"/>
+        <w:spacing w:after="0" w:line="240" w:lineRule="auto"/>
+        <w:rPr>
+          <w:rFonts w:ascii="Consolas" w:hAnsi="Consolas" w:cs="Consolas"/>
+          <w:color w:val="000000"/>
+          <w:sz w:val="28"/>
+          <w:szCs w:val="28"/>
+        </w:rPr>
+      </w:pPr>
+    </w:p>
+    <w:p>
+      <w:pPr>
+        <w:autoSpaceDE w:val="0"/>
+        <w:autoSpaceDN w:val="0"/>
+        <w:adjustRightInd w:val="0"/>
+        <w:spacing w:after="0" w:line="240" w:lineRule="auto"/>
+        <w:rPr>
+          <w:sz w:val="28"/>
+          <w:szCs w:val="28"/>
+        </w:rPr>
+      </w:pPr>
+      <w:r>
+        <w:rPr>
+          <w:sz w:val="28"/>
+          <w:szCs w:val="28"/>
+        </w:rPr>
+        <w:t>Per prima cosa occorre compilare il programma utilizzando il Makefile eseguendo il comando make</w:t>
+      </w:r>
+      <w:r>
+        <w:rPr>
+          <w:sz w:val="28"/>
+          <w:szCs w:val="28"/>
+        </w:rPr>
+        <w:t xml:space="preserve"> da riga di comando</w:t>
+      </w:r>
+      <w:r>
+        <w:rPr>
+          <w:sz w:val="28"/>
+          <w:szCs w:val="28"/>
+        </w:rPr>
+        <w:t>. L’eseguibile verrà creato da GCC nella cartella bin.</w:t>
+      </w:r>
+    </w:p>
+    <w:p>
+      <w:pPr>
+        <w:autoSpaceDE w:val="0"/>
+        <w:autoSpaceDN w:val="0"/>
+        <w:adjustRightInd w:val="0"/>
+        <w:spacing w:after="0" w:line="240" w:lineRule="auto"/>
+        <w:rPr>
+          <w:sz w:val="28"/>
+          <w:szCs w:val="28"/>
+        </w:rPr>
+      </w:pPr>
+    </w:p>
+    <w:p>
+      <w:pPr>
+        <w:autoSpaceDE w:val="0"/>
+        <w:autoSpaceDN w:val="0"/>
+        <w:adjustRightInd w:val="0"/>
+        <w:spacing w:after="0" w:line="240" w:lineRule="auto"/>
+        <w:rPr>
+          <w:rFonts w:ascii="Consolas" w:hAnsi="Consolas" w:cs="Consolas"/>
+          <w:color w:val="000000"/>
+          <w:sz w:val="28"/>
+          <w:szCs w:val="28"/>
+        </w:rPr>
+      </w:pPr>
+      <w:r>
+        <w:rPr>
+          <w:sz w:val="28"/>
+          <w:szCs w:val="28"/>
+        </w:rPr>
+        <w:t>Eseguire il programma da terminale nel seguente modo:</w:t>
+      </w:r>
+    </w:p>
+    <w:p>
+      <w:pPr>
+        <w:autoSpaceDE w:val="0"/>
+        <w:autoSpaceDN w:val="0"/>
+        <w:adjustRightInd w:val="0"/>
+        <w:spacing w:after="0" w:line="240" w:lineRule="auto"/>
+        <w:rPr>
+          <w:rFonts w:ascii="Consolas" w:hAnsi="Consolas" w:cs="Consolas"/>
+          <w:color w:val="000000"/>
+          <w:sz w:val="28"/>
+          <w:szCs w:val="28"/>
+        </w:rPr>
+      </w:pPr>
+    </w:p>
+    <w:p>
+      <w:pPr>
+        <w:autoSpaceDE w:val="0"/>
+        <w:autoSpaceDN w:val="0"/>
+        <w:adjustRightInd w:val="0"/>
+        <w:spacing w:after="0" w:line="240" w:lineRule="auto"/>
+        <w:rPr>
+          <w:rFonts w:ascii="Consolas" w:hAnsi="Consolas" w:cs="Consolas"/>
+          <w:color w:val="000000"/>
+          <w:sz w:val="28"/>
+          <w:szCs w:val="28"/>
+        </w:rPr>
+      </w:pPr>
+      <w:r>
+        <w:rPr>
+          <w:rFonts w:ascii="Consolas" w:hAnsi="Consolas" w:cs="Consolas"/>
+          <w:color w:val="000000"/>
+          <w:sz w:val="28"/>
+          <w:szCs w:val="28"/>
+        </w:rPr>
+        <w:t xml:space="preserve">$ ./postfix input.txt output.txt </w:t>
+      </w:r>
+    </w:p>
+    <w:p>
+      <w:pPr>
+        <w:autoSpaceDE w:val="0"/>
+        <w:autoSpaceDN w:val="0"/>
+        <w:adjustRightInd w:val="0"/>
+        <w:spacing w:after="0" w:line="240" w:lineRule="auto"/>
+        <w:rPr>
+          <w:rFonts w:ascii="Calibri" w:hAnsi="Calibri" w:cs="Calibri"/>
+          <w:color w:val="000000"/>
+          <w:sz w:val="28"/>
+          <w:szCs w:val="28"/>
+        </w:rPr>
+      </w:pPr>
+    </w:p>
+    <w:p>
+      <w:pPr>
+        <w:autoSpaceDE w:val="0"/>
+        <w:autoSpaceDN w:val="0"/>
+        <w:adjustRightInd w:val="0"/>
+        <w:spacing w:after="0" w:line="240" w:lineRule="auto"/>
+        <w:rPr>
+          <w:rFonts w:ascii="Calibri" w:hAnsi="Calibri" w:cs="Calibri"/>
+          <w:color w:val="000000"/>
+          <w:sz w:val="28"/>
+          <w:szCs w:val="28"/>
+        </w:rPr>
+      </w:pPr>
+      <w:r>
+        <w:rPr>
+          <w:rFonts w:ascii="Calibri" w:hAnsi="Calibri" w:cs="Calibri"/>
+          <w:color w:val="000000"/>
+          <w:sz w:val="28"/>
+          <w:szCs w:val="28"/>
+        </w:rPr>
+        <w:t xml:space="preserve">Il file </w:t>
+      </w:r>
+      <w:r>
+        <w:rPr>
+          <w:rFonts w:ascii="Consolas" w:hAnsi="Consolas" w:cs="Consolas"/>
+          <w:color w:val="000000"/>
+          <w:sz w:val="28"/>
+          <w:szCs w:val="28"/>
+        </w:rPr>
+        <w:t xml:space="preserve">input.txt </w:t>
+      </w:r>
+      <w:r>
+        <w:rPr>
+          <w:rFonts w:ascii="Calibri" w:hAnsi="Calibri" w:cs="Calibri"/>
+          <w:color w:val="000000"/>
+          <w:sz w:val="28"/>
+          <w:szCs w:val="28"/>
+        </w:rPr>
+        <w:t xml:space="preserve">contiene una sola riga con l’espressione in RPN da analizzare ed elaborare. </w:t>
+      </w:r>
+    </w:p>
+    <w:p>
+      <w:pPr>
+        <w:autoSpaceDE w:val="0"/>
+        <w:autoSpaceDN w:val="0"/>
+        <w:adjustRightInd w:val="0"/>
+        <w:spacing w:after="0" w:line="240" w:lineRule="auto"/>
+        <w:rPr>
+          <w:rFonts w:ascii="Consolas" w:hAnsi="Consolas" w:cs="Consolas"/>
+          <w:color w:val="000000"/>
+          <w:sz w:val="28"/>
+          <w:szCs w:val="28"/>
+        </w:rPr>
+      </w:pPr>
+    </w:p>
+    <w:p>
+      <w:r>
+        <w:rPr>
+          <w:rFonts w:ascii="Calibri" w:hAnsi="Calibri" w:cs="Calibri"/>
+          <w:color w:val="000000"/>
+          <w:sz w:val="28"/>
+          <w:szCs w:val="28"/>
+        </w:rPr>
+        <w:t xml:space="preserve">Il file </w:t>
+      </w:r>
+      <w:r>
+        <w:rPr>
+          <w:rFonts w:ascii="Consolas" w:hAnsi="Consolas" w:cs="Consolas"/>
+          <w:color w:val="000000"/>
+          <w:sz w:val="28"/>
+          <w:szCs w:val="28"/>
+        </w:rPr>
+        <w:t xml:space="preserve">output.txt </w:t>
+      </w:r>
+      <w:r>
+        <w:rPr>
+          <w:rFonts w:ascii="Calibri" w:hAnsi="Calibri" w:cs="Calibri"/>
+          <w:color w:val="000000"/>
+          <w:sz w:val="28"/>
+          <w:szCs w:val="28"/>
+        </w:rPr>
+        <w:t>contiene</w:t>
+      </w:r>
+      <w:r>
+        <w:rPr>
+          <w:rFonts w:ascii="Calibri" w:hAnsi="Calibri" w:cs="Calibri"/>
+          <w:color w:val="000000"/>
+          <w:sz w:val="28"/>
+          <w:szCs w:val="28"/>
+        </w:rPr>
+        <w:t xml:space="preserve"> il risultato della espressione in RPN data in input attraverso </w:t>
+      </w:r>
+      <w:r>
+        <w:rPr>
+          <w:rFonts w:ascii="Consolas" w:hAnsi="Consolas" w:cs="Consolas"/>
+          <w:color w:val="000000"/>
+          <w:sz w:val="28"/>
+          <w:szCs w:val="28"/>
+        </w:rPr>
+        <w:t>input.txt.</w:t>
+      </w:r>
+      <w:r>
+        <w:rPr>
+          <w:rFonts w:ascii="Consolas" w:hAnsi="Consolas" w:cs="Consolas"/>
+          <w:color w:val="000000"/>
+          <w:sz w:val="28"/>
+          <w:szCs w:val="28"/>
+        </w:rPr>
+        <w:t xml:space="preserve"> </w:t>
+      </w:r>
+      <w:r>
+        <w:rPr>
+          <w:rFonts w:ascii="Calibri" w:hAnsi="Calibri" w:cs="Calibri"/>
+          <w:color w:val="000000"/>
+          <w:sz w:val="28"/>
+          <w:szCs w:val="28"/>
+        </w:rPr>
+        <w:t xml:space="preserve">(se vengono eseguite operazioni invalide o l’input </w:t>
+      </w:r>
+      <w:r>
+        <w:rPr>
+          <w:rFonts w:ascii="Calibri" w:hAnsi="Calibri" w:cs="Calibri"/>
+          <w:color w:val="000000"/>
+          <w:sz w:val="28"/>
+          <w:szCs w:val="28"/>
+        </w:rPr>
+        <w:t>è</w:t>
+      </w:r>
+      <w:r>
+        <w:rPr>
+          <w:rFonts w:ascii="Calibri" w:hAnsi="Calibri" w:cs="Calibri"/>
+          <w:color w:val="000000"/>
+          <w:sz w:val="28"/>
+          <w:szCs w:val="28"/>
+        </w:rPr>
+        <w:t xml:space="preserve"> invalido il file output.txt </w:t>
+      </w:r>
+      <w:r>
+        <w:rPr>
+          <w:rFonts w:ascii="Calibri" w:hAnsi="Calibri" w:cs="Calibri"/>
+          <w:color w:val="000000"/>
+          <w:sz w:val="28"/>
+          <w:szCs w:val="28"/>
+        </w:rPr>
+        <w:t>conterrà</w:t>
+      </w:r>
+      <w:r>
+        <w:rPr>
+          <w:rFonts w:ascii="Calibri" w:hAnsi="Calibri" w:cs="Calibri"/>
+          <w:color w:val="000000"/>
+          <w:sz w:val="28"/>
+          <w:szCs w:val="28"/>
+        </w:rPr>
+        <w:t xml:space="preserve"> la dicitura “Invalid”).</w:t>
+      </w:r>
+    </w:p>
+    <w:p>
+      <w:pPr>
+        <w:pStyle w:val="Titolo2"/>
+        <w:rPr>
+          <w:i/>
+          <w:iCs/>
+          <w:sz w:val="32"/>
+          <w:szCs w:val="32"/>
+        </w:rPr>
+      </w:pPr>
+      <w:bookmarkStart w:id="3" w:name="_VARIABILI"/>
+      <w:bookmarkEnd w:id="3"/>
+      <w:r>
+        <w:rPr>
+          <w:i/>
+          <w:iCs/>
+          <w:sz w:val="32"/>
+          <w:szCs w:val="32"/>
+        </w:rPr>
+        <w:t>VARIABILI</w:t>
       </w:r>
     </w:p>
     <w:p>
@@ -1139,31 +1971,126 @@
       </w:pPr>
       <w:r>
         <w:rPr>
-          <w:rFonts w:asciiTheme="majorHAnsi" w:eastAsiaTheme="majorEastAsia" w:hAnsiTheme="majorHAnsi" w:cstheme="majorBidi"/>
+          <w:sz w:val="28"/>
+          <w:szCs w:val="28"/>
+        </w:rPr>
+        <w:t>Le seguenti variabili vengono utilizzate dalla funzione postfix():</w:t>
+      </w:r>
+    </w:p>
+    <w:p>
+      <w:pPr>
+        <w:pStyle w:val="Paragrafoelenco"/>
+        <w:numPr>
+          <w:ilvl w:val="0"/>
+          <w:numId w:val="8"/>
+        </w:numPr>
+        <w:rPr>
+          <w:sz w:val="28"/>
+          <w:szCs w:val="28"/>
+        </w:rPr>
+      </w:pPr>
+      <w:r>
+        <w:rPr>
           <w:b/>
           <w:bCs/>
-          <w:i/>
-          <w:color w:val="4F81BD" w:themeColor="accent1"/>
-          <w:sz w:val="32"/>
-          <w:szCs w:val="32"/>
-        </w:rPr>
-        <w:t>VARIABIL</w:t>
-      </w:r>
-      <w:r>
-        <w:rPr>
-          <w:rFonts w:asciiTheme="majorHAnsi" w:eastAsiaTheme="majorEastAsia" w:hAnsiTheme="majorHAnsi" w:cstheme="majorBidi"/>
+          <w:sz w:val="28"/>
+          <w:szCs w:val="28"/>
+        </w:rPr>
+        <w:t>Invalid</w:t>
+      </w:r>
+      <w:r>
+        <w:rPr>
+          <w:sz w:val="28"/>
+          <w:szCs w:val="28"/>
+        </w:rPr>
+        <w:t xml:space="preserve"> (byte):</w:t>
+      </w:r>
+      <w:r>
+        <w:rPr>
+          <w:sz w:val="28"/>
+          <w:szCs w:val="28"/>
+        </w:rPr>
+        <w:t xml:space="preserve"> </w:t>
+      </w:r>
+      <w:r>
+        <w:rPr>
+          <w:sz w:val="28"/>
+          <w:szCs w:val="28"/>
+        </w:rPr>
+        <w:t>memorizza</w:t>
+      </w:r>
+      <w:r>
+        <w:rPr>
+          <w:sz w:val="28"/>
+          <w:szCs w:val="28"/>
+        </w:rPr>
+        <w:t xml:space="preserve"> la validità dell’input</w:t>
+      </w:r>
+      <w:r>
+        <w:rPr>
+          <w:sz w:val="28"/>
+          <w:szCs w:val="28"/>
+        </w:rPr>
+        <w:t xml:space="preserve"> (0: vero, 1: falso)</w:t>
+      </w:r>
+    </w:p>
+    <w:p>
+      <w:pPr>
+        <w:pStyle w:val="Paragrafoelenco"/>
+        <w:numPr>
+          <w:ilvl w:val="0"/>
+          <w:numId w:val="8"/>
+        </w:numPr>
+        <w:rPr>
+          <w:sz w:val="28"/>
+          <w:szCs w:val="28"/>
+        </w:rPr>
+      </w:pPr>
+      <w:r>
+        <w:rPr>
           <w:b/>
           <w:bCs/>
-          <w:i/>
-          <w:color w:val="4F81BD" w:themeColor="accent1"/>
-          <w:sz w:val="32"/>
-          <w:szCs w:val="32"/>
-        </w:rPr>
-        <w:t>I</w:t>
-      </w:r>
-    </w:p>
-    <w:p>
-      <w:pPr>
+          <w:sz w:val="28"/>
+          <w:szCs w:val="28"/>
+        </w:rPr>
+        <w:t>numeric</w:t>
+      </w:r>
+      <w:r>
+        <w:rPr>
+          <w:sz w:val="28"/>
+          <w:szCs w:val="28"/>
+        </w:rPr>
+        <w:t xml:space="preserve"> (byte): flag che indica se </w:t>
+      </w:r>
+      <w:r>
+        <w:rPr>
+          <w:sz w:val="28"/>
+          <w:szCs w:val="28"/>
+        </w:rPr>
+        <w:t>si sta leggendo un operando/</w:t>
+      </w:r>
+      <w:r>
+        <w:rPr>
+          <w:sz w:val="28"/>
+          <w:szCs w:val="28"/>
+        </w:rPr>
+        <w:t>numero</w:t>
+      </w:r>
+      <w:r>
+        <w:rPr>
+          <w:sz w:val="28"/>
+          <w:szCs w:val="28"/>
+        </w:rPr>
+        <w:t xml:space="preserve"> (0: vero, 1: falso)</w:t>
+      </w:r>
+    </w:p>
+    <w:p>
+      <w:pPr>
+        <w:pStyle w:val="Paragrafoelenco"/>
+        <w:numPr>
+          <w:ilvl w:val="0"/>
+          <w:numId w:val="8"/>
+        </w:numPr>
         <w:rPr>
           <w:sz w:val="28"/>
           <w:szCs w:val="28"/>
@@ -1176,8 +2103,35 @@
           <w:sz w:val="28"/>
           <w:szCs w:val="28"/>
         </w:rPr>
-        <w:t>I</w:t>
-      </w:r>
+        <w:t>numero</w:t>
+      </w:r>
+      <w:r>
+        <w:rPr>
+          <w:sz w:val="28"/>
+          <w:szCs w:val="28"/>
+        </w:rPr>
+        <w:t xml:space="preserve"> (long): variabile temporanea che memorizza </w:t>
+      </w:r>
+      <w:r>
+        <w:rPr>
+          <w:sz w:val="28"/>
+          <w:szCs w:val="28"/>
+        </w:rPr>
+        <w:t>ogni operando letto in input</w:t>
+      </w:r>
+    </w:p>
+    <w:p>
+      <w:pPr>
+        <w:pStyle w:val="Paragrafoelenco"/>
+        <w:numPr>
+          <w:ilvl w:val="0"/>
+          <w:numId w:val="8"/>
+        </w:numPr>
+        <w:rPr>
+          <w:sz w:val="28"/>
+          <w:szCs w:val="28"/>
+        </w:rPr>
+      </w:pPr>
       <w:r>
         <w:rPr>
           <w:b/>
@@ -1185,32 +2139,73 @@
           <w:sz w:val="28"/>
           <w:szCs w:val="28"/>
         </w:rPr>
-        <w:t>nvalid</w:t>
-      </w:r>
-      <w:r>
-        <w:rPr>
-          <w:sz w:val="28"/>
-          <w:szCs w:val="28"/>
-        </w:rPr>
-        <w:t xml:space="preserve"> (byte):</w:t>
-      </w:r>
-      <w:r>
-        <w:rPr>
-          <w:sz w:val="28"/>
-          <w:szCs w:val="28"/>
-        </w:rPr>
-        <w:t xml:space="preserve"> </w:t>
-      </w:r>
-      <w:r>
-        <w:rPr>
-          <w:sz w:val="28"/>
-          <w:szCs w:val="28"/>
-        </w:rPr>
-        <w:t>stabilisce la validità dell’input</w:t>
-      </w:r>
-    </w:p>
-    <w:p>
-      <w:pPr>
+        <w:t>is_negative</w:t>
+      </w:r>
+      <w:r>
+        <w:rPr>
+          <w:sz w:val="28"/>
+          <w:szCs w:val="28"/>
+        </w:rPr>
+        <w:t xml:space="preserve"> (byte)</w:t>
+      </w:r>
+      <w:r>
+        <w:rPr>
+          <w:sz w:val="28"/>
+          <w:szCs w:val="28"/>
+        </w:rPr>
+        <w:t xml:space="preserve">: flag che indica </w:t>
+      </w:r>
+      <w:r>
+        <w:rPr>
+          <w:sz w:val="28"/>
+          <w:szCs w:val="28"/>
+        </w:rPr>
+        <w:t xml:space="preserve">se </w:t>
+      </w:r>
+      <w:r>
+        <w:rPr>
+          <w:sz w:val="28"/>
+          <w:szCs w:val="28"/>
+        </w:rPr>
+        <w:t>l’operando letto è</w:t>
+      </w:r>
+      <w:r>
+        <w:rPr>
+          <w:sz w:val="28"/>
+          <w:szCs w:val="28"/>
+        </w:rPr>
+        <w:t xml:space="preserve"> un numero negativo</w:t>
+      </w:r>
+      <w:r>
+        <w:rPr>
+          <w:sz w:val="28"/>
+          <w:szCs w:val="28"/>
+        </w:rPr>
+        <w:t xml:space="preserve"> (0: vero, 1: falso)</w:t>
+      </w:r>
+    </w:p>
+    <w:p>
+      <w:pPr>
+        <w:rPr>
+          <w:sz w:val="28"/>
+          <w:szCs w:val="28"/>
+        </w:rPr>
+      </w:pPr>
+      <w:r>
+        <w:rPr>
+          <w:sz w:val="28"/>
+          <w:szCs w:val="28"/>
+        </w:rPr>
+        <w:t>La seguente variabile viene utilizzata dalla funzione itoa():</w:t>
+      </w:r>
+    </w:p>
+    <w:p>
+      <w:pPr>
+        <w:pStyle w:val="Paragrafoelenco"/>
+        <w:numPr>
+          <w:ilvl w:val="0"/>
+          <w:numId w:val="8"/>
+        </w:numPr>
         <w:rPr>
           <w:sz w:val="28"/>
           <w:szCs w:val="28"/>
@@ -1223,7 +2218,7 @@
           <w:sz w:val="28"/>
           <w:szCs w:val="28"/>
         </w:rPr>
-        <w:t>n</w:t>
+        <w:t>itoa_</w:t>
       </w:r>
       <w:r>
         <w:rPr>
@@ -1232,96 +2227,6 @@
           <w:sz w:val="28"/>
           <w:szCs w:val="28"/>
         </w:rPr>
-        <w:t>umeric</w:t>
-      </w:r>
-      <w:r>
-        <w:rPr>
-          <w:sz w:val="28"/>
-          <w:szCs w:val="28"/>
-        </w:rPr>
-        <w:t xml:space="preserve"> (byte)</w:t>
-      </w:r>
-      <w:r>
-        <w:rPr>
-          <w:sz w:val="28"/>
-          <w:szCs w:val="28"/>
-        </w:rPr>
-        <w:t>:</w:t>
-      </w:r>
-      <w:r>
-        <w:rPr>
-          <w:sz w:val="28"/>
-          <w:szCs w:val="28"/>
-        </w:rPr>
-        <w:t xml:space="preserve"> </w:t>
-      </w:r>
-      <w:r>
-        <w:rPr>
-          <w:sz w:val="28"/>
-          <w:szCs w:val="28"/>
-        </w:rPr>
-        <w:t xml:space="preserve">flag che indica </w:t>
-      </w:r>
-      <w:r>
-        <w:rPr>
-          <w:sz w:val="28"/>
-          <w:szCs w:val="28"/>
-        </w:rPr>
-        <w:t>se si tratta di un numero</w:t>
-      </w:r>
-    </w:p>
-    <w:p>
-      <w:pPr>
-        <w:rPr>
-          <w:sz w:val="28"/>
-          <w:szCs w:val="28"/>
-        </w:rPr>
-      </w:pPr>
-      <w:r>
-        <w:rPr>
-          <w:b/>
-          <w:bCs/>
-          <w:sz w:val="28"/>
-          <w:szCs w:val="28"/>
-        </w:rPr>
-        <w:t>numero</w:t>
-      </w:r>
-      <w:r>
-        <w:rPr>
-          <w:sz w:val="28"/>
-          <w:szCs w:val="28"/>
-        </w:rPr>
-        <w:t xml:space="preserve"> (long)</w:t>
-      </w:r>
-      <w:r>
-        <w:rPr>
-          <w:sz w:val="28"/>
-          <w:szCs w:val="28"/>
-        </w:rPr>
-        <w:t xml:space="preserve">: variabile temporanea che memorizza </w:t>
-      </w:r>
-      <w:r>
-        <w:rPr>
-          <w:sz w:val="28"/>
-          <w:szCs w:val="28"/>
-        </w:rPr>
-        <w:t>ogni operando letto in input</w:t>
-      </w:r>
-    </w:p>
-    <w:p>
-      <w:pPr>
-        <w:rPr>
-          <w:sz w:val="28"/>
-          <w:szCs w:val="28"/>
-        </w:rPr>
-      </w:pPr>
-      <w:r>
-        <w:rPr>
-          <w:b/>
-          <w:bCs/>
-          <w:sz w:val="28"/>
-          <w:szCs w:val="28"/>
-        </w:rPr>
         <w:t>is_negative</w:t>
       </w:r>
       <w:r>
@@ -1329,21 +2234,21 @@
           <w:sz w:val="28"/>
           <w:szCs w:val="28"/>
         </w:rPr>
-        <w:t xml:space="preserve"> (byte)</w:t>
-      </w:r>
-      <w:r>
-        <w:rPr>
-          <w:sz w:val="28"/>
-          <w:szCs w:val="28"/>
-        </w:rPr>
-        <w:t xml:space="preserve">: flag che indica </w:t>
-      </w:r>
-      <w:r>
-        <w:rPr>
-          <w:sz w:val="28"/>
-          <w:szCs w:val="28"/>
-        </w:rPr>
-        <w:t>se si tratta di un numero negativo</w:t>
+        <w:t xml:space="preserve"> (byte): flag che indica se </w:t>
+      </w:r>
+      <w:r>
+        <w:rPr>
+          <w:sz w:val="28"/>
+          <w:szCs w:val="28"/>
+        </w:rPr>
+        <w:t>il numero da convertire in stringa è negativo</w:t>
+      </w:r>
+      <w:r>
+        <w:rPr>
+          <w:sz w:val="28"/>
+          <w:szCs w:val="28"/>
+        </w:rPr>
+        <w:t xml:space="preserve"> (0: vero, 1: falso)</w:t>
       </w:r>
     </w:p>
     <w:p>
@@ -1355,17 +2260,20 @@
           <w:szCs w:val="32"/>
         </w:rPr>
       </w:pPr>
-      <w:bookmarkStart w:id="0" w:name="_Hlk74396552"/>
+      <w:bookmarkStart w:id="4" w:name="_FUNZIONI"/>
+      <w:bookmarkStart w:id="5" w:name="_Hlk74396552"/>
+      <w:bookmarkEnd w:id="4"/>
       <w:r>
         <w:rPr>
           <w:i/>
           <w:sz w:val="32"/>
           <w:szCs w:val="32"/>
         </w:rPr>
-        <w:t>METODI</w:t>
-      </w:r>
-    </w:p>
-    <w:bookmarkEnd w:id="0"/>
+        <w:lastRenderedPageBreak/>
+        <w:t>FUNZIONI</w:t>
+      </w:r>
+    </w:p>
+    <w:bookmarkEnd w:id="5"/>
     <w:p>
       <w:pPr>
         <w:tabs>
@@ -1382,7 +2290,21 @@
           <w:sz w:val="28"/>
           <w:szCs w:val="28"/>
         </w:rPr>
-        <w:t>Per sviluppare il programma è stato necessario utilizzare alcuni metodi</w:t>
+        <w:t>I</w:t>
+      </w:r>
+      <w:r>
+        <w:rPr>
+          <w:sz w:val="28"/>
+          <w:szCs w:val="28"/>
+        </w:rPr>
+        <w:t>l programma</w:t>
+      </w:r>
+      <w:r>
+        <w:rPr>
+          <w:sz w:val="28"/>
+          <w:szCs w:val="28"/>
+        </w:rPr>
+        <w:t>, per essere mantenibile e testabile, è suddiviso in funzioni e ogni funzione è contenuta nel suo omonimo file</w:t>
       </w:r>
       <w:r>
         <w:rPr>
@@ -1390,27 +2312,6 @@
           <w:szCs w:val="28"/>
         </w:rPr>
         <w:t xml:space="preserve">. </w:t>
-      </w:r>
-      <w:r>
-        <w:rPr>
-          <w:sz w:val="28"/>
-          <w:szCs w:val="28"/>
-        </w:rPr>
-        <w:t>Qui di seguito sono riportati i loro nomi e il compito che ess</w:t>
-      </w:r>
-      <w:r>
-        <w:rPr>
-          <w:sz w:val="28"/>
-          <w:szCs w:val="28"/>
-        </w:rPr>
-        <w:t>i</w:t>
-      </w:r>
-      <w:r>
-        <w:rPr>
-          <w:sz w:val="28"/>
-          <w:szCs w:val="28"/>
-        </w:rPr>
-        <w:t xml:space="preserve"> svolgono:</w:t>
       </w:r>
     </w:p>
     <w:p>
@@ -1426,12 +2327,1309 @@
       </w:pPr>
       <w:r>
         <w:rPr>
+          <w:sz w:val="28"/>
+          <w:szCs w:val="28"/>
+        </w:rPr>
+        <w:t>I parametri vengono passati attraverso lo stack mentre i valori di ritorno, dove presenti, vengono memorizzati nel registro EAX.</w:t>
+      </w:r>
+    </w:p>
+    <w:p>
+      <w:pPr>
+        <w:tabs>
+          <w:tab w:val="left" w:pos="2989"/>
+        </w:tabs>
+        <w:jc w:val="both"/>
+        <w:rPr>
+          <w:sz w:val="28"/>
+          <w:szCs w:val="28"/>
+        </w:rPr>
+      </w:pPr>
+      <w:r>
+        <w:rPr>
+          <w:sz w:val="28"/>
+          <w:szCs w:val="28"/>
+        </w:rPr>
+        <w:t>Qui di seguito sono riportati i loro nomi e il compito che ess</w:t>
+      </w:r>
+      <w:r>
+        <w:rPr>
+          <w:sz w:val="28"/>
+          <w:szCs w:val="28"/>
+        </w:rPr>
+        <w:t>i</w:t>
+      </w:r>
+      <w:r>
+        <w:rPr>
+          <w:sz w:val="28"/>
+          <w:szCs w:val="28"/>
+        </w:rPr>
+        <w:t xml:space="preserve"> svolgono:</w:t>
+      </w:r>
+    </w:p>
+    <w:tbl>
+      <w:tblPr>
+        <w:tblStyle w:val="Grigliatabella"/>
+        <w:tblW w:w="0" w:type="auto"/>
+        <w:tblLook w:val="04A0" w:firstRow="1" w:lastRow="0" w:firstColumn="1" w:lastColumn="0" w:noHBand="0" w:noVBand="1"/>
+      </w:tblPr>
+      <w:tblGrid>
+        <w:gridCol w:w="4927"/>
+        <w:gridCol w:w="4927"/>
+      </w:tblGrid>
+      <w:tr>
+        <w:tc>
+          <w:tcPr>
+            <w:tcW w:w="4927" w:type="dxa"/>
+          </w:tcPr>
+          <w:p>
+            <w:pPr>
+              <w:tabs>
+                <w:tab w:val="left" w:pos="2989"/>
+              </w:tabs>
+              <w:jc w:val="both"/>
+              <w:rPr>
+                <w:b/>
+                <w:i/>
+                <w:sz w:val="32"/>
+                <w:szCs w:val="32"/>
+              </w:rPr>
+            </w:pPr>
+            <w:r>
+              <w:rPr>
+                <w:b/>
+                <w:i/>
+                <w:sz w:val="32"/>
+                <w:szCs w:val="32"/>
+              </w:rPr>
+              <w:t xml:space="preserve">int </w:t>
+            </w:r>
+            <w:r>
+              <w:rPr>
+                <w:b/>
+                <w:i/>
+                <w:sz w:val="32"/>
+                <w:szCs w:val="32"/>
+              </w:rPr>
+              <w:t>addizione</w:t>
+            </w:r>
+            <w:r>
+              <w:rPr>
+                <w:b/>
+                <w:i/>
+                <w:sz w:val="32"/>
+                <w:szCs w:val="32"/>
+              </w:rPr>
+              <w:t>(int a, int b)</w:t>
+            </w:r>
+          </w:p>
+        </w:tc>
+        <w:tc>
+          <w:tcPr>
+            <w:tcW w:w="4927" w:type="dxa"/>
+          </w:tcPr>
+          <w:p>
+            <w:pPr>
+              <w:tabs>
+                <w:tab w:val="left" w:pos="2989"/>
+              </w:tabs>
+              <w:jc w:val="both"/>
+              <w:rPr>
+                <w:sz w:val="28"/>
+                <w:szCs w:val="28"/>
+              </w:rPr>
+            </w:pPr>
+            <w:r>
+              <w:rPr>
+                <w:sz w:val="28"/>
+                <w:szCs w:val="28"/>
+              </w:rPr>
+              <w:t xml:space="preserve">Svolge l’operazione di addizione </w:t>
+            </w:r>
+          </w:p>
+          <w:p>
+            <w:pPr>
+              <w:tabs>
+                <w:tab w:val="left" w:pos="2989"/>
+              </w:tabs>
+              <w:jc w:val="both"/>
+              <w:rPr>
+                <w:sz w:val="28"/>
+                <w:szCs w:val="28"/>
+              </w:rPr>
+            </w:pPr>
+            <w:r>
+              <w:rPr>
+                <w:sz w:val="28"/>
+                <w:szCs w:val="28"/>
+              </w:rPr>
+              <w:t xml:space="preserve">(restituisce EAX = </w:t>
+            </w:r>
+            <w:r>
+              <w:rPr>
+                <w:sz w:val="28"/>
+                <w:szCs w:val="28"/>
+              </w:rPr>
+              <w:t>a</w:t>
+            </w:r>
+            <w:r>
+              <w:rPr>
+                <w:sz w:val="28"/>
+                <w:szCs w:val="28"/>
+              </w:rPr>
+              <w:t xml:space="preserve"> + </w:t>
+            </w:r>
+            <w:r>
+              <w:rPr>
+                <w:sz w:val="28"/>
+                <w:szCs w:val="28"/>
+              </w:rPr>
+              <w:t>b</w:t>
+            </w:r>
+            <w:r>
+              <w:rPr>
+                <w:sz w:val="28"/>
+                <w:szCs w:val="28"/>
+              </w:rPr>
+              <w:t>)</w:t>
+            </w:r>
+          </w:p>
+          <w:p>
+            <w:pPr>
+              <w:tabs>
+                <w:tab w:val="left" w:pos="2989"/>
+              </w:tabs>
+              <w:jc w:val="both"/>
+              <w:rPr>
+                <w:sz w:val="28"/>
+                <w:szCs w:val="28"/>
+              </w:rPr>
+            </w:pPr>
+          </w:p>
+        </w:tc>
+      </w:tr>
+      <w:tr>
+        <w:tc>
+          <w:tcPr>
+            <w:tcW w:w="4927" w:type="dxa"/>
+          </w:tcPr>
+          <w:p>
+            <w:pPr>
+              <w:tabs>
+                <w:tab w:val="left" w:pos="2989"/>
+              </w:tabs>
+              <w:jc w:val="both"/>
+              <w:rPr>
+                <w:b/>
+                <w:i/>
+                <w:sz w:val="32"/>
+                <w:szCs w:val="32"/>
+              </w:rPr>
+            </w:pPr>
+            <w:r>
+              <w:rPr>
+                <w:b/>
+                <w:i/>
+                <w:sz w:val="32"/>
+                <w:szCs w:val="32"/>
+              </w:rPr>
+              <w:t>int divisione(int a, int b)</w:t>
+            </w:r>
+          </w:p>
+        </w:tc>
+        <w:tc>
+          <w:tcPr>
+            <w:tcW w:w="4927" w:type="dxa"/>
+          </w:tcPr>
+          <w:p>
+            <w:pPr>
+              <w:tabs>
+                <w:tab w:val="left" w:pos="2989"/>
+              </w:tabs>
+              <w:jc w:val="both"/>
+              <w:rPr>
+                <w:sz w:val="28"/>
+                <w:szCs w:val="28"/>
+              </w:rPr>
+            </w:pPr>
+            <w:r>
+              <w:rPr>
+                <w:sz w:val="28"/>
+                <w:szCs w:val="28"/>
+              </w:rPr>
+              <w:t xml:space="preserve">Svolge l’operazione di divisione </w:t>
+            </w:r>
+          </w:p>
+          <w:p>
+            <w:pPr>
+              <w:tabs>
+                <w:tab w:val="left" w:pos="2989"/>
+              </w:tabs>
+              <w:jc w:val="both"/>
+              <w:rPr>
+                <w:sz w:val="28"/>
+                <w:szCs w:val="28"/>
+              </w:rPr>
+            </w:pPr>
+            <w:r>
+              <w:rPr>
+                <w:sz w:val="28"/>
+                <w:szCs w:val="28"/>
+              </w:rPr>
+              <w:t>(restituisce EAX = b / a)</w:t>
+            </w:r>
+          </w:p>
+          <w:p>
+            <w:pPr>
+              <w:tabs>
+                <w:tab w:val="left" w:pos="2989"/>
+              </w:tabs>
+              <w:jc w:val="both"/>
+              <w:rPr>
+                <w:sz w:val="28"/>
+                <w:szCs w:val="28"/>
+              </w:rPr>
+            </w:pPr>
+          </w:p>
+        </w:tc>
+      </w:tr>
+      <w:tr>
+        <w:tc>
+          <w:tcPr>
+            <w:tcW w:w="4927" w:type="dxa"/>
+          </w:tcPr>
+          <w:p>
+            <w:pPr>
+              <w:tabs>
+                <w:tab w:val="left" w:pos="2989"/>
+              </w:tabs>
+              <w:jc w:val="both"/>
+              <w:rPr>
+                <w:b/>
+                <w:i/>
+                <w:sz w:val="32"/>
+                <w:szCs w:val="32"/>
+              </w:rPr>
+            </w:pPr>
+            <w:r>
+              <w:rPr>
+                <w:b/>
+                <w:i/>
+                <w:sz w:val="32"/>
+                <w:szCs w:val="32"/>
+              </w:rPr>
+              <w:t>Int prodotto(int a, int b)</w:t>
+            </w:r>
+          </w:p>
+        </w:tc>
+        <w:tc>
+          <w:tcPr>
+            <w:tcW w:w="4927" w:type="dxa"/>
+          </w:tcPr>
+          <w:p>
+            <w:pPr>
+              <w:tabs>
+                <w:tab w:val="left" w:pos="2989"/>
+              </w:tabs>
+              <w:jc w:val="both"/>
+              <w:rPr>
+                <w:sz w:val="28"/>
+                <w:szCs w:val="28"/>
+              </w:rPr>
+            </w:pPr>
+            <w:r>
+              <w:rPr>
+                <w:sz w:val="28"/>
+                <w:szCs w:val="28"/>
+              </w:rPr>
+              <w:t>Svolge l’operazione di prodotto</w:t>
+            </w:r>
+          </w:p>
+          <w:p>
+            <w:pPr>
+              <w:tabs>
+                <w:tab w:val="left" w:pos="2989"/>
+              </w:tabs>
+              <w:jc w:val="both"/>
+              <w:rPr>
+                <w:sz w:val="28"/>
+                <w:szCs w:val="28"/>
+              </w:rPr>
+            </w:pPr>
+            <w:r>
+              <w:rPr>
+                <w:sz w:val="28"/>
+                <w:szCs w:val="28"/>
+              </w:rPr>
+              <w:t xml:space="preserve">(restituisce EAX = </w:t>
+            </w:r>
+            <w:r>
+              <w:rPr>
+                <w:sz w:val="28"/>
+                <w:szCs w:val="28"/>
+              </w:rPr>
+              <w:t>a</w:t>
+            </w:r>
+            <w:r>
+              <w:rPr>
+                <w:sz w:val="28"/>
+                <w:szCs w:val="28"/>
+              </w:rPr>
+              <w:t xml:space="preserve"> * </w:t>
+            </w:r>
+            <w:r>
+              <w:rPr>
+                <w:sz w:val="28"/>
+                <w:szCs w:val="28"/>
+              </w:rPr>
+              <w:t>b</w:t>
+            </w:r>
+            <w:r>
+              <w:rPr>
+                <w:sz w:val="28"/>
+                <w:szCs w:val="28"/>
+              </w:rPr>
+              <w:t>)</w:t>
+            </w:r>
+          </w:p>
+          <w:p>
+            <w:pPr>
+              <w:tabs>
+                <w:tab w:val="left" w:pos="2989"/>
+              </w:tabs>
+              <w:jc w:val="both"/>
+              <w:rPr>
+                <w:sz w:val="28"/>
+                <w:szCs w:val="28"/>
+              </w:rPr>
+            </w:pPr>
+          </w:p>
+        </w:tc>
+      </w:tr>
+      <w:tr>
+        <w:tc>
+          <w:tcPr>
+            <w:tcW w:w="4927" w:type="dxa"/>
+          </w:tcPr>
+          <w:p>
+            <w:pPr>
+              <w:tabs>
+                <w:tab w:val="left" w:pos="2989"/>
+              </w:tabs>
+              <w:jc w:val="both"/>
+              <w:rPr>
+                <w:b/>
+                <w:i/>
+                <w:sz w:val="32"/>
+                <w:szCs w:val="32"/>
+              </w:rPr>
+            </w:pPr>
+            <w:r>
+              <w:rPr>
+                <w:b/>
+                <w:i/>
+                <w:sz w:val="32"/>
+                <w:szCs w:val="32"/>
+              </w:rPr>
+              <w:t>Int sottrazione(int a, int b)</w:t>
+            </w:r>
+          </w:p>
+        </w:tc>
+        <w:tc>
+          <w:tcPr>
+            <w:tcW w:w="4927" w:type="dxa"/>
+          </w:tcPr>
+          <w:p>
+            <w:pPr>
+              <w:tabs>
+                <w:tab w:val="left" w:pos="2989"/>
+              </w:tabs>
+              <w:jc w:val="both"/>
+              <w:rPr>
+                <w:sz w:val="28"/>
+                <w:szCs w:val="28"/>
+              </w:rPr>
+            </w:pPr>
+            <w:r>
+              <w:rPr>
+                <w:sz w:val="28"/>
+                <w:szCs w:val="28"/>
+              </w:rPr>
+              <w:t>Svolge l’operazione di sottrazione</w:t>
+            </w:r>
+          </w:p>
+          <w:p>
+            <w:pPr>
+              <w:tabs>
+                <w:tab w:val="left" w:pos="2989"/>
+              </w:tabs>
+              <w:jc w:val="both"/>
+              <w:rPr>
+                <w:sz w:val="28"/>
+                <w:szCs w:val="28"/>
+              </w:rPr>
+            </w:pPr>
+            <w:r>
+              <w:rPr>
+                <w:sz w:val="28"/>
+                <w:szCs w:val="28"/>
+              </w:rPr>
+              <w:t>(restituisce EAX = b - a)</w:t>
+            </w:r>
+          </w:p>
+          <w:p>
+            <w:pPr>
+              <w:tabs>
+                <w:tab w:val="left" w:pos="2989"/>
+              </w:tabs>
+              <w:jc w:val="both"/>
+              <w:rPr>
+                <w:sz w:val="28"/>
+                <w:szCs w:val="28"/>
+              </w:rPr>
+            </w:pPr>
+          </w:p>
+        </w:tc>
+      </w:tr>
+      <w:tr>
+        <w:tc>
+          <w:tcPr>
+            <w:tcW w:w="4927" w:type="dxa"/>
+          </w:tcPr>
+          <w:p>
+            <w:pPr>
+              <w:tabs>
+                <w:tab w:val="left" w:pos="2989"/>
+              </w:tabs>
+              <w:jc w:val="both"/>
+              <w:rPr>
+                <w:b/>
+                <w:i/>
+                <w:sz w:val="32"/>
+                <w:szCs w:val="32"/>
+              </w:rPr>
+            </w:pPr>
+            <w:r>
+              <w:rPr>
+                <w:b/>
+                <w:i/>
+                <w:sz w:val="32"/>
+                <w:szCs w:val="32"/>
+              </w:rPr>
+              <w:t>int is_operand(char tchar)</w:t>
+            </w:r>
+          </w:p>
+        </w:tc>
+        <w:tc>
+          <w:tcPr>
+            <w:tcW w:w="4927" w:type="dxa"/>
+          </w:tcPr>
+          <w:p>
+            <w:pPr>
+              <w:tabs>
+                <w:tab w:val="left" w:pos="2989"/>
+              </w:tabs>
+              <w:jc w:val="both"/>
+              <w:rPr>
+                <w:sz w:val="28"/>
+                <w:szCs w:val="28"/>
+              </w:rPr>
+            </w:pPr>
+            <w:r>
+              <w:rPr>
+                <w:sz w:val="28"/>
+                <w:szCs w:val="28"/>
+              </w:rPr>
+              <w:t>Restituisce EAX = 0 se il valore del parametro è un carattere numerico, altrimenti restituisce EAX = 1</w:t>
+            </w:r>
+          </w:p>
+          <w:p>
+            <w:pPr>
+              <w:tabs>
+                <w:tab w:val="left" w:pos="2989"/>
+              </w:tabs>
+              <w:jc w:val="both"/>
+              <w:rPr>
+                <w:sz w:val="28"/>
+                <w:szCs w:val="28"/>
+              </w:rPr>
+            </w:pPr>
+          </w:p>
+        </w:tc>
+      </w:tr>
+      <w:tr>
+        <w:tc>
+          <w:tcPr>
+            <w:tcW w:w="4927" w:type="dxa"/>
+          </w:tcPr>
+          <w:p>
+            <w:pPr>
+              <w:tabs>
+                <w:tab w:val="left" w:pos="2989"/>
+              </w:tabs>
+              <w:jc w:val="both"/>
+              <w:rPr>
+                <w:b/>
+                <w:i/>
+                <w:sz w:val="32"/>
+                <w:szCs w:val="32"/>
+              </w:rPr>
+            </w:pPr>
+            <w:r>
+              <w:rPr>
+                <w:b/>
+                <w:i/>
+                <w:sz w:val="32"/>
+                <w:szCs w:val="32"/>
+              </w:rPr>
+              <w:t xml:space="preserve">int </w:t>
+            </w:r>
+            <w:r>
+              <w:rPr>
+                <w:b/>
+                <w:i/>
+                <w:sz w:val="32"/>
+                <w:szCs w:val="32"/>
+              </w:rPr>
+              <w:t>is_operator</w:t>
+            </w:r>
+            <w:r>
+              <w:rPr>
+                <w:b/>
+                <w:i/>
+                <w:sz w:val="32"/>
+                <w:szCs w:val="32"/>
+              </w:rPr>
+              <w:t>(char tchar)</w:t>
+            </w:r>
+          </w:p>
+        </w:tc>
+        <w:tc>
+          <w:tcPr>
+            <w:tcW w:w="4927" w:type="dxa"/>
+          </w:tcPr>
+          <w:p>
+            <w:pPr>
+              <w:tabs>
+                <w:tab w:val="left" w:pos="2989"/>
+              </w:tabs>
+              <w:jc w:val="both"/>
+              <w:rPr>
+                <w:sz w:val="28"/>
+                <w:szCs w:val="28"/>
+              </w:rPr>
+            </w:pPr>
+            <w:r>
+              <w:rPr>
+                <w:sz w:val="28"/>
+                <w:szCs w:val="28"/>
+              </w:rPr>
+              <w:t>Restituisce EAX = 0 se il valore del parametro è un operatore (+, -, *, /), altrimenti restituisce EAX = 1</w:t>
+            </w:r>
+          </w:p>
+          <w:p>
+            <w:pPr>
+              <w:tabs>
+                <w:tab w:val="left" w:pos="2989"/>
+              </w:tabs>
+              <w:jc w:val="both"/>
+              <w:rPr>
+                <w:sz w:val="28"/>
+                <w:szCs w:val="28"/>
+              </w:rPr>
+            </w:pPr>
+          </w:p>
+        </w:tc>
+      </w:tr>
+      <w:tr>
+        <w:tc>
+          <w:tcPr>
+            <w:tcW w:w="4927" w:type="dxa"/>
+          </w:tcPr>
+          <w:p>
+            <w:pPr>
+              <w:tabs>
+                <w:tab w:val="left" w:pos="2989"/>
+              </w:tabs>
+              <w:jc w:val="both"/>
+              <w:rPr>
+                <w:b/>
+                <w:i/>
+                <w:sz w:val="32"/>
+                <w:szCs w:val="32"/>
+              </w:rPr>
+            </w:pPr>
+            <w:r>
+              <w:rPr>
+                <w:b/>
+                <w:i/>
+                <w:sz w:val="32"/>
+                <w:szCs w:val="32"/>
+              </w:rPr>
+              <w:t>int is_valid_char(char tchar)</w:t>
+            </w:r>
+          </w:p>
+        </w:tc>
+        <w:tc>
+          <w:tcPr>
+            <w:tcW w:w="4927" w:type="dxa"/>
+          </w:tcPr>
+          <w:p>
+            <w:pPr>
+              <w:tabs>
+                <w:tab w:val="left" w:pos="2989"/>
+              </w:tabs>
+              <w:jc w:val="both"/>
+              <w:rPr>
+                <w:sz w:val="28"/>
+                <w:szCs w:val="28"/>
+              </w:rPr>
+            </w:pPr>
+            <w:r>
+              <w:rPr>
+                <w:sz w:val="28"/>
+                <w:szCs w:val="28"/>
+              </w:rPr>
+              <w:t>Restituisce EAX = 0 se il valore del parametro è un carattere valido, altrimenti restituisce EAX = 1</w:t>
+            </w:r>
+          </w:p>
+          <w:p>
+            <w:pPr>
+              <w:tabs>
+                <w:tab w:val="left" w:pos="2989"/>
+              </w:tabs>
+              <w:jc w:val="both"/>
+              <w:rPr>
+                <w:sz w:val="28"/>
+                <w:szCs w:val="28"/>
+              </w:rPr>
+            </w:pPr>
+          </w:p>
+        </w:tc>
+      </w:tr>
+      <w:tr>
+        <w:tc>
+          <w:tcPr>
+            <w:tcW w:w="4927" w:type="dxa"/>
+          </w:tcPr>
+          <w:p>
+            <w:pPr>
+              <w:tabs>
+                <w:tab w:val="left" w:pos="2989"/>
+              </w:tabs>
+              <w:jc w:val="both"/>
+              <w:rPr>
+                <w:b/>
+                <w:i/>
+                <w:sz w:val="32"/>
+                <w:szCs w:val="32"/>
+              </w:rPr>
+            </w:pPr>
+            <w:r>
+              <w:rPr>
+                <w:b/>
+                <w:i/>
+                <w:sz w:val="32"/>
+                <w:szCs w:val="32"/>
+              </w:rPr>
+              <w:t>void itoa(int num, char * output)</w:t>
+            </w:r>
+          </w:p>
+        </w:tc>
+        <w:tc>
+          <w:tcPr>
+            <w:tcW w:w="4927" w:type="dxa"/>
+          </w:tcPr>
+          <w:p>
+            <w:pPr>
+              <w:tabs>
+                <w:tab w:val="left" w:pos="2989"/>
+              </w:tabs>
+              <w:jc w:val="both"/>
+              <w:rPr>
+                <w:sz w:val="28"/>
+                <w:szCs w:val="28"/>
+              </w:rPr>
+            </w:pPr>
+            <w:r>
+              <w:rPr>
+                <w:sz w:val="28"/>
+                <w:szCs w:val="28"/>
+              </w:rPr>
+              <w:t>C</w:t>
+            </w:r>
+            <w:r>
+              <w:rPr>
+                <w:sz w:val="28"/>
+                <w:szCs w:val="28"/>
+              </w:rPr>
+              <w:t>onvert</w:t>
+            </w:r>
+            <w:r>
+              <w:rPr>
+                <w:sz w:val="28"/>
+                <w:szCs w:val="28"/>
+              </w:rPr>
+              <w:t>e</w:t>
+            </w:r>
+            <w:r>
+              <w:rPr>
+                <w:sz w:val="28"/>
+                <w:szCs w:val="28"/>
+              </w:rPr>
+              <w:t xml:space="preserve"> un numero </w:t>
+            </w:r>
+            <w:r>
+              <w:rPr>
+                <w:sz w:val="28"/>
+                <w:szCs w:val="28"/>
+              </w:rPr>
+              <w:t>&lt;</w:t>
+            </w:r>
+            <w:r>
+              <w:rPr>
+                <w:sz w:val="28"/>
+                <w:szCs w:val="28"/>
+              </w:rPr>
+              <w:t>n</w:t>
+            </w:r>
+            <w:r>
+              <w:rPr>
+                <w:sz w:val="28"/>
+                <w:szCs w:val="28"/>
+              </w:rPr>
+              <w:t>um&gt;</w:t>
+            </w:r>
+            <w:r>
+              <w:rPr>
+                <w:sz w:val="28"/>
+                <w:szCs w:val="28"/>
+              </w:rPr>
+              <w:t xml:space="preserve"> in una stringa di caratter</w:t>
+            </w:r>
+            <w:r>
+              <w:rPr>
+                <w:sz w:val="28"/>
+                <w:szCs w:val="28"/>
+              </w:rPr>
+              <w:t>i (viene memorizzata in &lt;output&gt;)</w:t>
+            </w:r>
+          </w:p>
+        </w:tc>
+      </w:tr>
+      <w:tr>
+        <w:tc>
+          <w:tcPr>
+            <w:tcW w:w="4927" w:type="dxa"/>
+          </w:tcPr>
+          <w:p>
+            <w:pPr>
+              <w:tabs>
+                <w:tab w:val="left" w:pos="2989"/>
+              </w:tabs>
+              <w:jc w:val="both"/>
+              <w:rPr>
+                <w:b/>
+                <w:i/>
+                <w:sz w:val="32"/>
+                <w:szCs w:val="32"/>
+              </w:rPr>
+            </w:pPr>
+            <w:r>
+              <w:rPr>
+                <w:b/>
+                <w:i/>
+                <w:sz w:val="32"/>
+                <w:szCs w:val="32"/>
+              </w:rPr>
+              <w:t>v</w:t>
+            </w:r>
+            <w:r>
+              <w:rPr>
+                <w:b/>
+                <w:i/>
+                <w:sz w:val="32"/>
+                <w:szCs w:val="32"/>
+              </w:rPr>
+              <w:t>oid write_result(</w:t>
+            </w:r>
+          </w:p>
+          <w:p>
+            <w:pPr>
+              <w:tabs>
+                <w:tab w:val="left" w:pos="2989"/>
+              </w:tabs>
+              <w:jc w:val="both"/>
+              <w:rPr>
+                <w:b/>
+                <w:i/>
+                <w:sz w:val="32"/>
+                <w:szCs w:val="32"/>
+              </w:rPr>
+            </w:pPr>
+            <w:r>
+              <w:rPr>
+                <w:b/>
+                <w:i/>
+                <w:sz w:val="32"/>
+                <w:szCs w:val="32"/>
+              </w:rPr>
+              <w:t xml:space="preserve">    </w:t>
+            </w:r>
+            <w:r>
+              <w:rPr>
+                <w:b/>
+                <w:i/>
+                <w:sz w:val="32"/>
+                <w:szCs w:val="32"/>
+              </w:rPr>
+              <w:t xml:space="preserve">int result, </w:t>
+            </w:r>
+          </w:p>
+          <w:p>
+            <w:pPr>
+              <w:tabs>
+                <w:tab w:val="left" w:pos="2989"/>
+              </w:tabs>
+              <w:jc w:val="both"/>
+              <w:rPr>
+                <w:b/>
+                <w:i/>
+                <w:sz w:val="32"/>
+                <w:szCs w:val="32"/>
+              </w:rPr>
+            </w:pPr>
+            <w:r>
+              <w:rPr>
+                <w:b/>
+                <w:i/>
+                <w:sz w:val="32"/>
+                <w:szCs w:val="32"/>
+              </w:rPr>
+              <w:t xml:space="preserve">    </w:t>
+            </w:r>
+            <w:r>
+              <w:rPr>
+                <w:b/>
+                <w:i/>
+                <w:sz w:val="32"/>
+                <w:szCs w:val="32"/>
+              </w:rPr>
+              <w:t xml:space="preserve">int valid, </w:t>
+            </w:r>
+          </w:p>
+          <w:p>
+            <w:pPr>
+              <w:tabs>
+                <w:tab w:val="left" w:pos="2989"/>
+              </w:tabs>
+              <w:jc w:val="both"/>
+              <w:rPr>
+                <w:b/>
+                <w:i/>
+                <w:sz w:val="32"/>
+                <w:szCs w:val="32"/>
+              </w:rPr>
+            </w:pPr>
+            <w:r>
+              <w:rPr>
+                <w:b/>
+                <w:i/>
+                <w:sz w:val="32"/>
+                <w:szCs w:val="32"/>
+              </w:rPr>
+              <w:t xml:space="preserve">    </w:t>
+            </w:r>
+            <w:r>
+              <w:rPr>
+                <w:b/>
+                <w:i/>
+                <w:sz w:val="32"/>
+                <w:szCs w:val="32"/>
+              </w:rPr>
+              <w:t xml:space="preserve">char * output </w:t>
+            </w:r>
+          </w:p>
+          <w:p>
+            <w:pPr>
+              <w:tabs>
+                <w:tab w:val="left" w:pos="2989"/>
+              </w:tabs>
+              <w:jc w:val="both"/>
+              <w:rPr>
+                <w:b/>
+                <w:i/>
+                <w:sz w:val="32"/>
+                <w:szCs w:val="32"/>
+              </w:rPr>
+            </w:pPr>
+            <w:r>
+              <w:rPr>
+                <w:b/>
+                <w:i/>
+                <w:sz w:val="32"/>
+                <w:szCs w:val="32"/>
+              </w:rPr>
+              <w:t>)</w:t>
+            </w:r>
+          </w:p>
+        </w:tc>
+        <w:tc>
+          <w:tcPr>
+            <w:tcW w:w="4927" w:type="dxa"/>
+          </w:tcPr>
+          <w:p>
+            <w:pPr>
+              <w:tabs>
+                <w:tab w:val="left" w:pos="2989"/>
+              </w:tabs>
+              <w:jc w:val="both"/>
+              <w:rPr>
+                <w:sz w:val="28"/>
+                <w:szCs w:val="28"/>
+              </w:rPr>
+            </w:pPr>
+            <w:r>
+              <w:rPr>
+                <w:sz w:val="28"/>
+                <w:szCs w:val="28"/>
+              </w:rPr>
+              <w:t>Se valid e’ 0 richiama itoa() per scrivere in &lt;output&gt; il risultato della espressione contenuto in &lt;result&gt;.</w:t>
+            </w:r>
+          </w:p>
+          <w:p>
+            <w:pPr>
+              <w:tabs>
+                <w:tab w:val="left" w:pos="2989"/>
+              </w:tabs>
+              <w:jc w:val="both"/>
+              <w:rPr>
+                <w:sz w:val="28"/>
+                <w:szCs w:val="28"/>
+              </w:rPr>
+            </w:pPr>
+            <w:r>
+              <w:rPr>
+                <w:sz w:val="28"/>
+                <w:szCs w:val="28"/>
+              </w:rPr>
+              <w:t>Se valid e’ 1 scrive in &lt;output&gt; la stringa “Invalid”</w:t>
+            </w:r>
+          </w:p>
+        </w:tc>
+      </w:tr>
+      <w:tr>
+        <w:tc>
+          <w:tcPr>
+            <w:tcW w:w="4927" w:type="dxa"/>
+          </w:tcPr>
+          <w:p>
+            <w:pPr>
+              <w:tabs>
+                <w:tab w:val="left" w:pos="2989"/>
+              </w:tabs>
+              <w:jc w:val="both"/>
+              <w:rPr>
+                <w:b/>
+                <w:i/>
+                <w:sz w:val="32"/>
+                <w:szCs w:val="32"/>
+              </w:rPr>
+            </w:pPr>
+            <w:r>
+              <w:rPr>
+                <w:b/>
+                <w:i/>
+                <w:sz w:val="32"/>
+                <w:szCs w:val="32"/>
+              </w:rPr>
+              <w:lastRenderedPageBreak/>
+              <w:t>void postfix(</w:t>
+            </w:r>
+          </w:p>
+          <w:p>
+            <w:pPr>
+              <w:tabs>
+                <w:tab w:val="left" w:pos="2989"/>
+              </w:tabs>
+              <w:jc w:val="both"/>
+              <w:rPr>
+                <w:b/>
+                <w:i/>
+                <w:sz w:val="32"/>
+                <w:szCs w:val="32"/>
+              </w:rPr>
+            </w:pPr>
+            <w:r>
+              <w:rPr>
+                <w:b/>
+                <w:i/>
+                <w:sz w:val="32"/>
+                <w:szCs w:val="32"/>
+              </w:rPr>
+              <w:t xml:space="preserve">    </w:t>
+            </w:r>
+            <w:r>
+              <w:rPr>
+                <w:b/>
+                <w:i/>
+                <w:sz w:val="32"/>
+                <w:szCs w:val="32"/>
+              </w:rPr>
+              <w:t xml:space="preserve">char * input, </w:t>
+            </w:r>
+          </w:p>
+          <w:p>
+            <w:pPr>
+              <w:tabs>
+                <w:tab w:val="left" w:pos="2989"/>
+              </w:tabs>
+              <w:jc w:val="both"/>
+              <w:rPr>
+                <w:b/>
+                <w:i/>
+                <w:sz w:val="32"/>
+                <w:szCs w:val="32"/>
+              </w:rPr>
+            </w:pPr>
+            <w:r>
+              <w:rPr>
+                <w:b/>
+                <w:i/>
+                <w:sz w:val="32"/>
+                <w:szCs w:val="32"/>
+              </w:rPr>
+              <w:t xml:space="preserve">    </w:t>
+            </w:r>
+            <w:r>
+              <w:rPr>
+                <w:b/>
+                <w:i/>
+                <w:sz w:val="32"/>
+                <w:szCs w:val="32"/>
+              </w:rPr>
+              <w:t>char * output</w:t>
+            </w:r>
+          </w:p>
+          <w:p>
+            <w:pPr>
+              <w:tabs>
+                <w:tab w:val="left" w:pos="2989"/>
+              </w:tabs>
+              <w:jc w:val="both"/>
+              <w:rPr>
+                <w:b/>
+                <w:i/>
+                <w:sz w:val="32"/>
+                <w:szCs w:val="32"/>
+              </w:rPr>
+            </w:pPr>
+            <w:r>
+              <w:rPr>
+                <w:b/>
+                <w:i/>
+                <w:sz w:val="32"/>
+                <w:szCs w:val="32"/>
+              </w:rPr>
+              <w:t>)</w:t>
+            </w:r>
+          </w:p>
+        </w:tc>
+        <w:tc>
+          <w:tcPr>
+            <w:tcW w:w="4927" w:type="dxa"/>
+          </w:tcPr>
+          <w:p>
+            <w:pPr>
+              <w:tabs>
+                <w:tab w:val="left" w:pos="2989"/>
+              </w:tabs>
+              <w:jc w:val="both"/>
+              <w:rPr>
+                <w:sz w:val="28"/>
+                <w:szCs w:val="28"/>
+              </w:rPr>
+            </w:pPr>
+            <w:r>
+              <w:rPr>
+                <w:sz w:val="28"/>
+                <w:szCs w:val="28"/>
+              </w:rPr>
+              <w:t>Scorre la espressione in input &lt;input&gt; e richiama le altre funzioni per</w:t>
+            </w:r>
+            <w:r>
+              <w:rPr>
+                <w:sz w:val="28"/>
+                <w:szCs w:val="28"/>
+              </w:rPr>
+              <w:t>:</w:t>
+            </w:r>
+          </w:p>
+          <w:p>
+            <w:pPr>
+              <w:tabs>
+                <w:tab w:val="left" w:pos="2989"/>
+              </w:tabs>
+              <w:contextualSpacing/>
+              <w:rPr>
+                <w:sz w:val="28"/>
+                <w:szCs w:val="28"/>
+              </w:rPr>
+            </w:pPr>
+            <w:r>
+              <w:rPr>
+                <w:sz w:val="28"/>
+                <w:szCs w:val="28"/>
+              </w:rPr>
+              <w:t xml:space="preserve">1. verificare l’input (richiamando </w:t>
+            </w:r>
+            <w:r>
+              <w:rPr>
+                <w:sz w:val="28"/>
+                <w:szCs w:val="28"/>
+              </w:rPr>
+              <w:t xml:space="preserve">le funzioni </w:t>
+            </w:r>
+            <w:r>
+              <w:rPr>
+                <w:sz w:val="28"/>
+                <w:szCs w:val="28"/>
+              </w:rPr>
+              <w:t>i</w:t>
+            </w:r>
+            <w:r>
+              <w:rPr>
+                <w:sz w:val="28"/>
+                <w:szCs w:val="28"/>
+              </w:rPr>
+              <w:t>s_operator(),</w:t>
+            </w:r>
+            <w:r>
+              <w:rPr>
+                <w:sz w:val="28"/>
+                <w:szCs w:val="28"/>
+              </w:rPr>
+              <w:t xml:space="preserve"> </w:t>
+            </w:r>
+            <w:r>
+              <w:rPr>
+                <w:sz w:val="28"/>
+                <w:szCs w:val="28"/>
+              </w:rPr>
+              <w:t>is_operand() e is_valid_char()</w:t>
+            </w:r>
+            <w:r>
+              <w:rPr>
+                <w:sz w:val="28"/>
+                <w:szCs w:val="28"/>
+              </w:rPr>
+              <w:t>)</w:t>
+            </w:r>
+          </w:p>
+          <w:p>
+            <w:pPr>
+              <w:tabs>
+                <w:tab w:val="left" w:pos="2989"/>
+              </w:tabs>
+              <w:jc w:val="both"/>
+              <w:rPr>
+                <w:sz w:val="28"/>
+                <w:szCs w:val="28"/>
+              </w:rPr>
+            </w:pPr>
+            <w:r>
+              <w:rPr>
+                <w:sz w:val="28"/>
+                <w:szCs w:val="28"/>
+              </w:rPr>
+              <w:t>2. recuperare e convertire gli operandi da stringhe a numeri</w:t>
+            </w:r>
+          </w:p>
+          <w:p>
+            <w:pPr>
+              <w:tabs>
+                <w:tab w:val="left" w:pos="2989"/>
+              </w:tabs>
+              <w:jc w:val="both"/>
+              <w:rPr>
+                <w:sz w:val="28"/>
+                <w:szCs w:val="28"/>
+              </w:rPr>
+            </w:pPr>
+            <w:r>
+              <w:rPr>
+                <w:sz w:val="28"/>
+                <w:szCs w:val="28"/>
+              </w:rPr>
+              <w:t>3. eseguire le operazioni dettate dagli operatori</w:t>
+            </w:r>
+          </w:p>
+          <w:p>
+            <w:pPr>
+              <w:tabs>
+                <w:tab w:val="left" w:pos="2989"/>
+              </w:tabs>
+              <w:jc w:val="both"/>
+              <w:rPr>
+                <w:sz w:val="28"/>
+                <w:szCs w:val="28"/>
+              </w:rPr>
+            </w:pPr>
+            <w:r>
+              <w:rPr>
+                <w:sz w:val="28"/>
+                <w:szCs w:val="28"/>
+              </w:rPr>
+              <w:t xml:space="preserve">4. </w:t>
+            </w:r>
+            <w:r>
+              <w:rPr>
+                <w:sz w:val="28"/>
+                <w:szCs w:val="28"/>
+              </w:rPr>
+              <w:t>scrivere in &lt;output&gt; il risultato della espressione oppure “Invalid”</w:t>
+            </w:r>
+            <w:r>
+              <w:rPr>
+                <w:sz w:val="28"/>
+                <w:szCs w:val="28"/>
+              </w:rPr>
+              <w:t xml:space="preserve"> utilizzando la funzione write_result()</w:t>
+            </w:r>
+          </w:p>
+        </w:tc>
+      </w:tr>
+    </w:tbl>
+    <w:p>
+      <w:pPr>
+        <w:tabs>
+          <w:tab w:val="left" w:pos="2989"/>
+        </w:tabs>
+        <w:jc w:val="both"/>
+        <w:rPr>
           <w:b/>
           <w:i/>
           <w:sz w:val="32"/>
           <w:szCs w:val="32"/>
         </w:rPr>
-        <w:t>addizione.s</w:t>
+      </w:pPr>
+    </w:p>
+    <w:p>
+      <w:pPr>
+        <w:tabs>
+          <w:tab w:val="left" w:pos="2989"/>
+        </w:tabs>
+        <w:jc w:val="both"/>
+        <w:rPr>
+          <w:sz w:val="28"/>
+          <w:szCs w:val="28"/>
+        </w:rPr>
+      </w:pPr>
+      <w:r>
+        <w:rPr>
+          <w:sz w:val="28"/>
+          <w:szCs w:val="28"/>
+        </w:rPr>
+        <w:t xml:space="preserve">Il file </w:t>
       </w:r>
       <w:r>
         <w:rPr>
@@ -1440,25 +3638,83 @@
           <w:sz w:val="32"/>
           <w:szCs w:val="32"/>
         </w:rPr>
-        <w:t xml:space="preserve">: </w:t>
-      </w:r>
-      <w:r>
-        <w:rPr>
-          <w:sz w:val="28"/>
-          <w:szCs w:val="28"/>
-        </w:rPr>
-        <w:t>m</w:t>
-      </w:r>
-      <w:r>
-        <w:rPr>
-          <w:sz w:val="28"/>
-          <w:szCs w:val="28"/>
-        </w:rPr>
-        <w:t>etodo che permette di svolgere l’operazione addizione</w:t>
-      </w:r>
-    </w:p>
-    <w:p>
-      <w:pPr>
+        <w:t>main</w:t>
+      </w:r>
+      <w:r>
+        <w:rPr>
+          <w:b/>
+          <w:i/>
+          <w:sz w:val="32"/>
+          <w:szCs w:val="32"/>
+        </w:rPr>
+        <w:t>.c</w:t>
+      </w:r>
+      <w:r>
+        <w:rPr>
+          <w:sz w:val="28"/>
+          <w:szCs w:val="28"/>
+        </w:rPr>
+        <w:t>,</w:t>
+      </w:r>
+      <w:r>
+        <w:rPr>
+          <w:b/>
+          <w:i/>
+          <w:sz w:val="28"/>
+          <w:szCs w:val="28"/>
+        </w:rPr>
+        <w:t xml:space="preserve"> </w:t>
+      </w:r>
+      <w:r>
+        <w:rPr>
+          <w:sz w:val="28"/>
+          <w:szCs w:val="28"/>
+        </w:rPr>
+        <w:t xml:space="preserve">scritto in </w:t>
+      </w:r>
+      <w:r>
+        <w:rPr>
+          <w:sz w:val="28"/>
+          <w:szCs w:val="28"/>
+        </w:rPr>
+        <w:t>C</w:t>
+      </w:r>
+      <w:r>
+        <w:rPr>
+          <w:sz w:val="28"/>
+          <w:szCs w:val="28"/>
+        </w:rPr>
+        <w:t xml:space="preserve"> </w:t>
+      </w:r>
+      <w:r>
+        <w:rPr>
+          <w:sz w:val="28"/>
+          <w:szCs w:val="28"/>
+        </w:rPr>
+        <w:t xml:space="preserve">e </w:t>
+      </w:r>
+      <w:r>
+        <w:rPr>
+          <w:sz w:val="28"/>
+          <w:szCs w:val="28"/>
+        </w:rPr>
+        <w:t>già precedentemente fornito</w:t>
+      </w:r>
+      <w:r>
+        <w:rPr>
+          <w:sz w:val="28"/>
+          <w:szCs w:val="28"/>
+        </w:rPr>
+        <w:t>, si occupa di:</w:t>
+      </w:r>
+    </w:p>
+    <w:p>
+      <w:pPr>
+        <w:pStyle w:val="Paragrafoelenco"/>
+        <w:numPr>
+          <w:ilvl w:val="0"/>
+          <w:numId w:val="7"/>
+        </w:numPr>
         <w:tabs>
           <w:tab w:val="left" w:pos="2989"/>
         </w:tabs>
@@ -1470,37 +3726,40 @@
       </w:pPr>
       <w:r>
         <w:rPr>
-          <w:b/>
-          <w:i/>
-          <w:sz w:val="32"/>
-          <w:szCs w:val="32"/>
-        </w:rPr>
-        <w:t xml:space="preserve">divisione.s: </w:t>
-      </w:r>
-      <w:r>
-        <w:rPr>
-          <w:sz w:val="28"/>
-          <w:szCs w:val="28"/>
-        </w:rPr>
-        <w:t>m</w:t>
-      </w:r>
-      <w:r>
-        <w:rPr>
-          <w:sz w:val="28"/>
-          <w:szCs w:val="28"/>
-        </w:rPr>
-        <w:t>etodo che ci perme</w:t>
-      </w:r>
-      <w:r>
-        <w:rPr>
-          <w:sz w:val="28"/>
-          <w:szCs w:val="28"/>
-        </w:rPr>
-        <w:t>tte di svolgere l’operazione divisione</w:t>
-      </w:r>
-    </w:p>
-    <w:p>
-      <w:pPr>
+          <w:sz w:val="28"/>
+          <w:szCs w:val="28"/>
+        </w:rPr>
+        <w:t>L</w:t>
+      </w:r>
+      <w:r>
+        <w:rPr>
+          <w:sz w:val="28"/>
+          <w:szCs w:val="28"/>
+        </w:rPr>
+        <w:t>eggere due parametri passati da terminale</w:t>
+      </w:r>
+      <w:r>
+        <w:rPr>
+          <w:sz w:val="28"/>
+          <w:szCs w:val="28"/>
+        </w:rPr>
+        <w:t>:</w:t>
+      </w:r>
+      <w:r>
+        <w:rPr>
+          <w:sz w:val="28"/>
+          <w:szCs w:val="28"/>
+        </w:rPr>
+        <w:t xml:space="preserve"> il percorso del file in input e il percorso del file in output</w:t>
+      </w:r>
+    </w:p>
+    <w:p>
+      <w:pPr>
+        <w:pStyle w:val="Paragrafoelenco"/>
+        <w:numPr>
+          <w:ilvl w:val="0"/>
+          <w:numId w:val="7"/>
+        </w:numPr>
         <w:tabs>
           <w:tab w:val="left" w:pos="2989"/>
         </w:tabs>
@@ -1512,37 +3771,33 @@
       </w:pPr>
       <w:r>
         <w:rPr>
-          <w:b/>
-          <w:i/>
-          <w:sz w:val="32"/>
-          <w:szCs w:val="32"/>
-        </w:rPr>
-        <w:t xml:space="preserve">is_operand.s: </w:t>
-      </w:r>
-      <w:r>
-        <w:rPr>
-          <w:sz w:val="28"/>
-          <w:szCs w:val="28"/>
-        </w:rPr>
-        <w:t>controlla s</w:t>
-      </w:r>
-      <w:r>
-        <w:rPr>
-          <w:sz w:val="28"/>
-          <w:szCs w:val="28"/>
-        </w:rPr>
-        <w:t>e</w:t>
-      </w:r>
-      <w:r>
-        <w:rPr>
-          <w:sz w:val="28"/>
-          <w:szCs w:val="28"/>
-        </w:rPr>
-        <w:t xml:space="preserve"> quello che è stato inserito è un operando</w:t>
-      </w:r>
-    </w:p>
-    <w:p>
-      <w:pPr>
+          <w:sz w:val="28"/>
+          <w:szCs w:val="28"/>
+        </w:rPr>
+        <w:t>R</w:t>
+      </w:r>
+      <w:r>
+        <w:rPr>
+          <w:sz w:val="28"/>
+          <w:szCs w:val="28"/>
+        </w:rPr>
+        <w:t>ecuperare dal file in input l’espressione</w:t>
+      </w:r>
+      <w:r>
+        <w:rPr>
+          <w:sz w:val="28"/>
+          <w:szCs w:val="28"/>
+        </w:rPr>
+        <w:t xml:space="preserve"> matematica in notazione polacca inversa da calcolare e di memorizzarla in una stringa</w:t>
+      </w:r>
+    </w:p>
+    <w:p>
+      <w:pPr>
+        <w:pStyle w:val="Paragrafoelenco"/>
+        <w:numPr>
+          <w:ilvl w:val="0"/>
+          <w:numId w:val="7"/>
+        </w:numPr>
         <w:tabs>
           <w:tab w:val="left" w:pos="2989"/>
         </w:tabs>
@@ -1554,53 +3809,47 @@
       </w:pPr>
       <w:r>
         <w:rPr>
-          <w:b/>
-          <w:i/>
-          <w:sz w:val="32"/>
-          <w:szCs w:val="32"/>
-        </w:rPr>
-        <w:t>is_operator:</w:t>
-      </w:r>
-      <w:r>
-        <w:rPr>
-          <w:b/>
-          <w:i/>
-          <w:sz w:val="32"/>
-          <w:szCs w:val="32"/>
-        </w:rPr>
-        <w:t xml:space="preserve"> </w:t>
-      </w:r>
-      <w:r>
-        <w:rPr>
-          <w:sz w:val="28"/>
-          <w:szCs w:val="28"/>
-        </w:rPr>
-        <w:t>c</w:t>
-      </w:r>
-      <w:r>
-        <w:rPr>
-          <w:sz w:val="28"/>
-          <w:szCs w:val="28"/>
-        </w:rPr>
-        <w:t xml:space="preserve">ontrolla se quello che è stato inserito </w:t>
-      </w:r>
-      <w:r>
-        <w:rPr>
-          <w:sz w:val="28"/>
-          <w:szCs w:val="28"/>
-        </w:rPr>
-        <w:t xml:space="preserve">è </w:t>
-      </w:r>
-      <w:r>
-        <w:rPr>
-          <w:sz w:val="28"/>
-          <w:szCs w:val="28"/>
-        </w:rPr>
-        <w:t>un operatore</w:t>
-      </w:r>
-    </w:p>
-    <w:p>
-      <w:pPr>
+          <w:sz w:val="28"/>
+          <w:szCs w:val="28"/>
+        </w:rPr>
+        <w:t>R</w:t>
+      </w:r>
+      <w:r>
+        <w:rPr>
+          <w:sz w:val="28"/>
+          <w:szCs w:val="28"/>
+        </w:rPr>
+        <w:t xml:space="preserve">ichiamare la funzione postfix() </w:t>
+      </w:r>
+      <w:r>
+        <w:rPr>
+          <w:sz w:val="28"/>
+          <w:szCs w:val="28"/>
+        </w:rPr>
+        <w:t xml:space="preserve">passando due puntatori: il puntatore alla stringa in input e il puntatore alla stringa che </w:t>
+      </w:r>
+      <w:r>
+        <w:rPr>
+          <w:sz w:val="28"/>
+          <w:szCs w:val="28"/>
+        </w:rPr>
+        <w:t>conterrà</w:t>
+      </w:r>
+      <w:r>
+        <w:rPr>
+          <w:sz w:val="28"/>
+          <w:szCs w:val="28"/>
+        </w:rPr>
+        <w:t xml:space="preserve"> l’output. La funzione postfix() scriverà la stringa in output.</w:t>
+      </w:r>
+    </w:p>
+    <w:p>
+      <w:pPr>
+        <w:pStyle w:val="Paragrafoelenco"/>
+        <w:numPr>
+          <w:ilvl w:val="0"/>
+          <w:numId w:val="7"/>
+        </w:numPr>
         <w:tabs>
           <w:tab w:val="left" w:pos="2989"/>
         </w:tabs>
@@ -1612,35 +3861,24 @@
       </w:pPr>
       <w:r>
         <w:rPr>
-          <w:b/>
-          <w:i/>
-          <w:sz w:val="32"/>
-          <w:szCs w:val="32"/>
-        </w:rPr>
-        <w:t>is_valid_char.s</w:t>
-      </w:r>
-      <w:r>
-        <w:rPr>
-          <w:b/>
-          <w:i/>
-          <w:sz w:val="32"/>
-          <w:szCs w:val="32"/>
-        </w:rPr>
-        <w:t xml:space="preserve">: </w:t>
-      </w:r>
-      <w:r>
-        <w:rPr>
-          <w:sz w:val="28"/>
-          <w:szCs w:val="28"/>
-        </w:rPr>
-        <w:t>c</w:t>
-      </w:r>
-      <w:r>
-        <w:rPr>
-          <w:sz w:val="28"/>
-          <w:szCs w:val="28"/>
-        </w:rPr>
-        <w:t>ontrolla se il carattere inserito è valido</w:t>
+          <w:sz w:val="28"/>
+          <w:szCs w:val="28"/>
+        </w:rPr>
+        <w:t xml:space="preserve">Scrivere sul file in output </w:t>
+      </w:r>
+      <w:r>
+        <w:rPr>
+          <w:sz w:val="28"/>
+          <w:szCs w:val="28"/>
+        </w:rPr>
+        <w:t>ciò</w:t>
+      </w:r>
+      <w:r>
+        <w:rPr>
+          <w:sz w:val="28"/>
+          <w:szCs w:val="28"/>
+        </w:rPr>
+        <w:t xml:space="preserve"> che e’ stato scritto nella stringa dell’output modificata da postfix()</w:t>
       </w:r>
     </w:p>
     <w:p>
@@ -1654,52 +3892,6 @@
           <w:szCs w:val="28"/>
         </w:rPr>
       </w:pPr>
-      <w:r>
-        <w:rPr>
-          <w:b/>
-          <w:i/>
-          <w:sz w:val="32"/>
-          <w:szCs w:val="32"/>
-        </w:rPr>
-        <w:t>itoa.s</w:t>
-      </w:r>
-      <w:r>
-        <w:rPr>
-          <w:b/>
-          <w:i/>
-          <w:sz w:val="32"/>
-          <w:szCs w:val="32"/>
-        </w:rPr>
-        <w:t xml:space="preserve">: </w:t>
-      </w:r>
-      <w:r>
-        <w:rPr>
-          <w:sz w:val="28"/>
-          <w:szCs w:val="28"/>
-        </w:rPr>
-        <w:t>è in grado di convertire</w:t>
-      </w:r>
-      <w:r>
-        <w:rPr>
-          <w:sz w:val="28"/>
-          <w:szCs w:val="28"/>
-        </w:rPr>
-        <w:t xml:space="preserve"> un numero n in una stringa di carattere</w:t>
-      </w:r>
-      <w:r>
-        <w:rPr>
-          <w:sz w:val="28"/>
-          <w:szCs w:val="28"/>
-        </w:rPr>
-        <w:t xml:space="preserve"> </w:t>
-      </w:r>
-      <w:r>
-        <w:rPr>
-          <w:sz w:val="28"/>
-          <w:szCs w:val="28"/>
-        </w:rPr>
-        <w:t>e stamparla</w:t>
-      </w:r>
     </w:p>
     <w:p>
       <w:pPr>
@@ -1712,40 +3904,6 @@
           <w:szCs w:val="28"/>
         </w:rPr>
       </w:pPr>
-      <w:r>
-        <w:rPr>
-          <w:b/>
-          <w:i/>
-          <w:sz w:val="32"/>
-          <w:szCs w:val="32"/>
-        </w:rPr>
-        <w:t>main</w:t>
-      </w:r>
-      <w:r>
-        <w:rPr>
-          <w:b/>
-          <w:i/>
-          <w:sz w:val="32"/>
-          <w:szCs w:val="32"/>
-        </w:rPr>
-        <w:t>.c:</w:t>
-      </w:r>
-      <w:r>
-        <w:rPr>
-          <w:b/>
-          <w:i/>
-          <w:sz w:val="28"/>
-          <w:szCs w:val="28"/>
-        </w:rPr>
-        <w:t xml:space="preserve"> </w:t>
-      </w:r>
-      <w:r>
-        <w:rPr>
-          <w:sz w:val="28"/>
-          <w:szCs w:val="28"/>
-        </w:rPr>
-        <w:t>scritto in c già precedentemente fornito</w:t>
-      </w:r>
     </w:p>
     <w:p>
       <w:pPr>
@@ -1754,49 +3912,10 @@
         </w:tabs>
         <w:jc w:val="both"/>
         <w:rPr>
-          <w:sz w:val="32"/>
-          <w:szCs w:val="32"/>
-        </w:rPr>
-      </w:pPr>
-      <w:r>
-        <w:rPr>
-          <w:b/>
-          <w:i/>
-          <w:sz w:val="32"/>
-          <w:szCs w:val="32"/>
-        </w:rPr>
-        <w:t>postfix.s</w:t>
-      </w:r>
-      <w:r>
-        <w:rPr>
-          <w:b/>
-          <w:i/>
-          <w:sz w:val="32"/>
-          <w:szCs w:val="32"/>
-        </w:rPr>
-        <w:t xml:space="preserve">: </w:t>
-      </w:r>
-      <w:r>
-        <w:rPr>
-          <w:sz w:val="28"/>
-          <w:szCs w:val="28"/>
-        </w:rPr>
-        <w:t>funzione principale che richiama tutte le sotto</w:t>
-      </w:r>
-      <w:r>
-        <w:rPr>
-          <w:sz w:val="28"/>
-          <w:szCs w:val="28"/>
-        </w:rPr>
-        <w:t xml:space="preserve"> </w:t>
-      </w:r>
-      <w:r>
-        <w:rPr>
-          <w:sz w:val="28"/>
-          <w:szCs w:val="28"/>
-        </w:rPr>
-        <w:t>funzioni</w:t>
-      </w:r>
+          <w:sz w:val="28"/>
+          <w:szCs w:val="28"/>
+        </w:rPr>
+      </w:pPr>
     </w:p>
     <w:p>
       <w:pPr>
@@ -1809,40 +3928,6 @@
           <w:szCs w:val="28"/>
         </w:rPr>
       </w:pPr>
-      <w:r>
-        <w:rPr>
-          <w:b/>
-          <w:i/>
-          <w:sz w:val="32"/>
-          <w:szCs w:val="32"/>
-        </w:rPr>
-        <w:t>prodotto</w:t>
-      </w:r>
-      <w:r>
-        <w:rPr>
-          <w:b/>
-          <w:i/>
-          <w:sz w:val="32"/>
-          <w:szCs w:val="32"/>
-        </w:rPr>
-        <w:t>.s</w:t>
-      </w:r>
-      <w:r>
-        <w:rPr>
-          <w:b/>
-          <w:i/>
-          <w:sz w:val="32"/>
-          <w:szCs w:val="32"/>
-        </w:rPr>
-        <w:t xml:space="preserve">: </w:t>
-      </w:r>
-      <w:r>
-        <w:rPr>
-          <w:sz w:val="28"/>
-          <w:szCs w:val="28"/>
-        </w:rPr>
-        <w:t>funzione adibita alla moltiplicazione dei membri</w:t>
-      </w:r>
     </w:p>
     <w:p>
       <w:pPr>
@@ -1855,31 +3940,6 @@
           <w:szCs w:val="28"/>
         </w:rPr>
       </w:pPr>
-      <w:r>
-        <w:rPr>
-          <w:b/>
-          <w:i/>
-          <w:sz w:val="32"/>
-          <w:szCs w:val="32"/>
-        </w:rPr>
-        <w:t>sottrazione.s</w:t>
-      </w:r>
-      <w:r>
-        <w:rPr>
-          <w:b/>
-          <w:i/>
-          <w:sz w:val="32"/>
-          <w:szCs w:val="32"/>
-        </w:rPr>
-        <w:t>:</w:t>
-      </w:r>
-      <w:r>
-        <w:rPr>
-          <w:sz w:val="28"/>
-          <w:szCs w:val="28"/>
-        </w:rPr>
-        <w:t xml:space="preserve"> funzione che permette la sottrazione dei membri</w:t>
-      </w:r>
     </w:p>
     <w:p>
       <w:pPr>
@@ -1892,101 +3952,433 @@
           <w:szCs w:val="28"/>
         </w:rPr>
       </w:pPr>
-      <w:r>
-        <w:rPr>
-          <w:b/>
+    </w:p>
+    <w:p>
+      <w:pPr>
+        <w:pStyle w:val="Titolo2"/>
+        <w:rPr>
           <w:i/>
           <w:sz w:val="32"/>
           <w:szCs w:val="32"/>
         </w:rPr>
-        <w:t>write_</w:t>
-      </w:r>
-      <w:r>
-        <w:rPr>
-          <w:b/>
+      </w:pPr>
+      <w:bookmarkStart w:id="6" w:name="_DIAGRAMMI_DI_FLUSSO"/>
+      <w:bookmarkEnd w:id="6"/>
+      <w:r>
+        <w:rPr>
           <w:i/>
           <w:sz w:val="32"/>
           <w:szCs w:val="32"/>
         </w:rPr>
-        <w:t>result</w:t>
-      </w:r>
-      <w:r>
-        <w:rPr>
-          <w:b/>
-          <w:i/>
-          <w:sz w:val="32"/>
-          <w:szCs w:val="32"/>
-        </w:rPr>
-        <w:t>.s:</w:t>
-      </w:r>
-      <w:r>
-        <w:rPr>
-          <w:sz w:val="28"/>
-          <w:szCs w:val="28"/>
-        </w:rPr>
-        <w:t xml:space="preserve"> questa funzione pe</w:t>
-      </w:r>
-      <w:r>
-        <w:rPr>
-          <w:sz w:val="28"/>
-          <w:szCs w:val="28"/>
-        </w:rPr>
-        <w:t xml:space="preserve">rmette la stampa del risultato </w:t>
-      </w:r>
-      <w:r>
-        <w:rPr>
-          <w:sz w:val="28"/>
-          <w:szCs w:val="28"/>
-        </w:rPr>
-        <w:t xml:space="preserve">dell’operazione </w:t>
-      </w:r>
-      <w:r>
-        <w:rPr>
-          <w:sz w:val="28"/>
-          <w:szCs w:val="28"/>
-        </w:rPr>
-        <w:t>con anche l’opzione “Invalid”</w:t>
-      </w:r>
-    </w:p>
-    <w:p>
-      <w:pPr>
-        <w:pStyle w:val="Titolo2"/>
-        <w:rPr>
-          <w:i/>
-          <w:sz w:val="32"/>
-          <w:szCs w:val="32"/>
-        </w:rPr>
-      </w:pPr>
-      <w:r>
-        <w:rPr>
-          <w:i/>
-          <w:sz w:val="32"/>
-          <w:szCs w:val="32"/>
-        </w:rPr>
         <w:lastRenderedPageBreak/>
         <w:t>DIAGRAMMI DI FLUSSO</w:t>
       </w:r>
     </w:p>
+    <w:tbl>
+      <w:tblPr>
+        <w:tblStyle w:val="Grigliatabella"/>
+        <w:tblW w:w="0" w:type="auto"/>
+        <w:tblBorders>
+          <w:top w:val="none" w:sz="0" w:space="0" w:color="auto"/>
+          <w:left w:val="none" w:sz="0" w:space="0" w:color="auto"/>
+          <w:bottom w:val="none" w:sz="0" w:space="0" w:color="auto"/>
+          <w:right w:val="none" w:sz="0" w:space="0" w:color="auto"/>
+          <w:insideH w:val="none" w:sz="0" w:space="0" w:color="auto"/>
+          <w:insideV w:val="none" w:sz="0" w:space="0" w:color="auto"/>
+        </w:tblBorders>
+        <w:tblLook w:val="04A0" w:firstRow="1" w:lastRow="0" w:firstColumn="1" w:lastColumn="0" w:noHBand="0" w:noVBand="1"/>
+      </w:tblPr>
+      <w:tblGrid>
+        <w:gridCol w:w="4889"/>
+        <w:gridCol w:w="4889"/>
+      </w:tblGrid>
+      <w:tr>
+        <w:tc>
+          <w:tcPr>
+            <w:tcW w:w="4889" w:type="dxa"/>
+          </w:tcPr>
+          <w:p>
+            <w:r>
+              <w:rPr>
+                <w:rFonts w:cstheme="minorHAnsi"/>
+                <w:noProof/>
+              </w:rPr>
+              <w:drawing>
+                <wp:inline distT="0" distB="0" distL="0" distR="0" wp14:anchorId="47537713" wp14:editId="680BE6FF">
+                  <wp:extent cx="2905714" cy="6150429"/>
+                  <wp:effectExtent l="0" t="0" r="0" b="0"/>
+                  <wp:docPr id="4" name="Elemento grafico 4"/>
+                  <wp:cNvGraphicFramePr>
+                    <a:graphicFrameLocks xmlns:a="http://schemas.openxmlformats.org/drawingml/2006/main" noChangeAspect="1"/>
+                  </wp:cNvGraphicFramePr>
+                  <a:graphic xmlns:a="http://schemas.openxmlformats.org/drawingml/2006/main">
+                    <a:graphicData uri="http://schemas.openxmlformats.org/drawingml/2006/picture">
+                      <pic:pic xmlns:pic="http://schemas.openxmlformats.org/drawingml/2006/picture">
+                        <pic:nvPicPr>
+                          <pic:cNvPr id="4" name="Elemento grafico 4"/>
+                          <pic:cNvPicPr/>
+                        </pic:nvPicPr>
+                        <pic:blipFill>
+                          <a:blip r:embed="rId9">
+                            <a:extLst>
+                              <a:ext uri="{28A0092B-C50C-407E-A947-70E740481C1C}">
+                                <a14:useLocalDpi xmlns:a14="http://schemas.microsoft.com/office/drawing/2010/main" val="0"/>
+                              </a:ext>
+                              <a:ext uri="{96DAC541-7B7A-43D3-8B79-37D633B846F1}">
+                                <asvg:svgBlip xmlns:asvg="http://schemas.microsoft.com/office/drawing/2016/SVG/main" r:embed="rId10"/>
+                              </a:ext>
+                            </a:extLst>
+                          </a:blip>
+                          <a:stretch>
+                            <a:fillRect/>
+                          </a:stretch>
+                        </pic:blipFill>
+                        <pic:spPr>
+                          <a:xfrm>
+                            <a:off x="0" y="0"/>
+                            <a:ext cx="2915382" cy="6170893"/>
+                          </a:xfrm>
+                          <a:prstGeom prst="rect">
+                            <a:avLst/>
+                          </a:prstGeom>
+                        </pic:spPr>
+                      </pic:pic>
+                    </a:graphicData>
+                  </a:graphic>
+                </wp:inline>
+              </w:drawing>
+            </w:r>
+          </w:p>
+          <w:p>
+            <w:pPr>
+              <w:pStyle w:val="Didascalia"/>
+              <w:rPr>
+                <w:sz w:val="24"/>
+                <w:szCs w:val="24"/>
+              </w:rPr>
+            </w:pPr>
+          </w:p>
+          <w:p>
+            <w:pPr>
+              <w:pStyle w:val="Didascalia"/>
+              <w:rPr>
+                <w:sz w:val="24"/>
+                <w:szCs w:val="24"/>
+              </w:rPr>
+            </w:pPr>
+          </w:p>
+          <w:p>
+            <w:pPr>
+              <w:pStyle w:val="Didascalia"/>
+              <w:rPr>
+                <w:sz w:val="24"/>
+                <w:szCs w:val="24"/>
+              </w:rPr>
+            </w:pPr>
+          </w:p>
+          <w:p>
+            <w:pPr>
+              <w:pStyle w:val="Didascalia"/>
+              <w:rPr>
+                <w:sz w:val="24"/>
+                <w:szCs w:val="24"/>
+              </w:rPr>
+            </w:pPr>
+          </w:p>
+          <w:p>
+            <w:pPr>
+              <w:pStyle w:val="Didascalia"/>
+              <w:rPr>
+                <w:sz w:val="24"/>
+                <w:szCs w:val="24"/>
+              </w:rPr>
+            </w:pPr>
+          </w:p>
+          <w:p>
+            <w:pPr>
+              <w:pStyle w:val="Didascalia"/>
+              <w:rPr>
+                <w:sz w:val="24"/>
+                <w:szCs w:val="24"/>
+              </w:rPr>
+            </w:pPr>
+          </w:p>
+          <w:p>
+            <w:pPr>
+              <w:pStyle w:val="Didascalia"/>
+              <w:rPr>
+                <w:sz w:val="24"/>
+                <w:szCs w:val="24"/>
+              </w:rPr>
+            </w:pPr>
+          </w:p>
+          <w:p>
+            <w:pPr>
+              <w:pStyle w:val="Didascalia"/>
+            </w:pPr>
+          </w:p>
+        </w:tc>
+        <w:tc>
+          <w:tcPr>
+            <w:tcW w:w="4889" w:type="dxa"/>
+          </w:tcPr>
+          <w:p>
+            <w:r>
+              <w:rPr>
+                <w:noProof/>
+              </w:rPr>
+              <w:drawing>
+                <wp:inline distT="0" distB="0" distL="0" distR="0" wp14:anchorId="6749A467" wp14:editId="0F34ED38">
+                  <wp:extent cx="2479208" cy="7390039"/>
+                  <wp:effectExtent l="0" t="0" r="0" b="0"/>
+                  <wp:docPr id="7" name="Elemento grafico 7"/>
+                  <wp:cNvGraphicFramePr>
+                    <a:graphicFrameLocks xmlns:a="http://schemas.openxmlformats.org/drawingml/2006/main" noChangeAspect="1"/>
+                  </wp:cNvGraphicFramePr>
+                  <a:graphic xmlns:a="http://schemas.openxmlformats.org/drawingml/2006/main">
+                    <a:graphicData uri="http://schemas.openxmlformats.org/drawingml/2006/picture">
+                      <pic:pic xmlns:pic="http://schemas.openxmlformats.org/drawingml/2006/picture">
+                        <pic:nvPicPr>
+                          <pic:cNvPr id="7" name="Elemento grafico 7"/>
+                          <pic:cNvPicPr/>
+                        </pic:nvPicPr>
+                        <pic:blipFill>
+                          <a:blip r:embed="rId11">
+                            <a:extLst>
+                              <a:ext uri="{28A0092B-C50C-407E-A947-70E740481C1C}">
+                                <a14:useLocalDpi xmlns:a14="http://schemas.microsoft.com/office/drawing/2010/main" val="0"/>
+                              </a:ext>
+                              <a:ext uri="{96DAC541-7B7A-43D3-8B79-37D633B846F1}">
+                                <asvg:svgBlip xmlns:asvg="http://schemas.microsoft.com/office/drawing/2016/SVG/main" r:embed="rId12"/>
+                              </a:ext>
+                            </a:extLst>
+                          </a:blip>
+                          <a:stretch>
+                            <a:fillRect/>
+                          </a:stretch>
+                        </pic:blipFill>
+                        <pic:spPr>
+                          <a:xfrm>
+                            <a:off x="0" y="0"/>
+                            <a:ext cx="2482583" cy="7400098"/>
+                          </a:xfrm>
+                          <a:prstGeom prst="rect">
+                            <a:avLst/>
+                          </a:prstGeom>
+                        </pic:spPr>
+                      </pic:pic>
+                    </a:graphicData>
+                  </a:graphic>
+                </wp:inline>
+              </w:drawing>
+            </w:r>
+          </w:p>
+          <w:p>
+            <w:pPr>
+              <w:pStyle w:val="Didascalia"/>
+            </w:pPr>
+          </w:p>
+        </w:tc>
+      </w:tr>
+      <w:tr>
+        <w:tc>
+          <w:tcPr>
+            <w:tcW w:w="4889" w:type="dxa"/>
+          </w:tcPr>
+          <w:p>
+            <w:pPr>
+              <w:pStyle w:val="Didascalia"/>
+              <w:rPr>
+                <w:color w:val="auto"/>
+                <w:sz w:val="24"/>
+                <w:szCs w:val="24"/>
+              </w:rPr>
+            </w:pPr>
+            <w:r>
+              <w:rPr>
+                <w:sz w:val="24"/>
+                <w:szCs w:val="24"/>
+              </w:rPr>
+              <w:t xml:space="preserve">Figura </w:t>
+            </w:r>
+            <w:r>
+              <w:rPr>
+                <w:sz w:val="24"/>
+                <w:szCs w:val="24"/>
+              </w:rPr>
+              <w:fldChar w:fldCharType="begin"/>
+            </w:r>
+            <w:r>
+              <w:rPr>
+                <w:sz w:val="24"/>
+                <w:szCs w:val="24"/>
+              </w:rPr>
+              <w:instrText xml:space="preserve"> SEQ Figura \* ARABIC </w:instrText>
+            </w:r>
+            <w:r>
+              <w:rPr>
+                <w:sz w:val="24"/>
+                <w:szCs w:val="24"/>
+              </w:rPr>
+              <w:fldChar w:fldCharType="separate"/>
+            </w:r>
+            <w:r>
+              <w:rPr>
+                <w:noProof/>
+                <w:sz w:val="24"/>
+                <w:szCs w:val="24"/>
+              </w:rPr>
+              <w:t>1</w:t>
+            </w:r>
+            <w:r>
+              <w:rPr>
+                <w:sz w:val="24"/>
+                <w:szCs w:val="24"/>
+              </w:rPr>
+              <w:fldChar w:fldCharType="end"/>
+            </w:r>
+            <w:r>
+              <w:rPr>
+                <w:sz w:val="24"/>
+                <w:szCs w:val="24"/>
+              </w:rPr>
+              <w:t xml:space="preserve"> </w:t>
+            </w:r>
+            <w:r>
+              <w:rPr>
+                <w:color w:val="auto"/>
+                <w:sz w:val="24"/>
+                <w:szCs w:val="24"/>
+              </w:rPr>
+              <w:t>Flowchart is_operand(</w:t>
+            </w:r>
+            <w:r>
+              <w:rPr>
+                <w:color w:val="auto"/>
+                <w:sz w:val="24"/>
+                <w:szCs w:val="24"/>
+              </w:rPr>
+              <w:t xml:space="preserve"> </w:t>
+            </w:r>
+            <w:r>
+              <w:rPr>
+                <w:color w:val="auto"/>
+                <w:sz w:val="24"/>
+                <w:szCs w:val="24"/>
+              </w:rPr>
+              <w:t>)</w:t>
+            </w:r>
+          </w:p>
+          <w:p>
+            <w:pPr>
+              <w:rPr>
+                <w:rFonts w:cstheme="minorHAnsi"/>
+                <w:noProof/>
+              </w:rPr>
+            </w:pPr>
+          </w:p>
+        </w:tc>
+        <w:tc>
+          <w:tcPr>
+            <w:tcW w:w="4889" w:type="dxa"/>
+          </w:tcPr>
+          <w:p>
+            <w:pPr>
+              <w:pStyle w:val="Didascalia"/>
+              <w:rPr>
+                <w:color w:val="auto"/>
+                <w:sz w:val="24"/>
+                <w:szCs w:val="24"/>
+              </w:rPr>
+            </w:pPr>
+            <w:r>
+              <w:rPr>
+                <w:sz w:val="24"/>
+                <w:szCs w:val="24"/>
+              </w:rPr>
+              <w:t xml:space="preserve">Figura </w:t>
+            </w:r>
+            <w:r>
+              <w:rPr>
+                <w:sz w:val="24"/>
+                <w:szCs w:val="24"/>
+              </w:rPr>
+              <w:t>2</w:t>
+            </w:r>
+            <w:r>
+              <w:rPr>
+                <w:sz w:val="24"/>
+                <w:szCs w:val="24"/>
+              </w:rPr>
+              <w:t xml:space="preserve"> </w:t>
+            </w:r>
+            <w:r>
+              <w:rPr>
+                <w:color w:val="auto"/>
+                <w:sz w:val="24"/>
+                <w:szCs w:val="24"/>
+              </w:rPr>
+              <w:t>Flowchart is_</w:t>
+            </w:r>
+            <w:r>
+              <w:rPr>
+                <w:color w:val="auto"/>
+                <w:sz w:val="24"/>
+                <w:szCs w:val="24"/>
+              </w:rPr>
+              <w:t>operator</w:t>
+            </w:r>
+            <w:r>
+              <w:rPr>
+                <w:color w:val="auto"/>
+                <w:sz w:val="24"/>
+                <w:szCs w:val="24"/>
+              </w:rPr>
+              <w:t>(</w:t>
+            </w:r>
+            <w:r>
+              <w:rPr>
+                <w:color w:val="auto"/>
+                <w:sz w:val="24"/>
+                <w:szCs w:val="24"/>
+              </w:rPr>
+              <w:t xml:space="preserve"> </w:t>
+            </w:r>
+            <w:r>
+              <w:rPr>
+                <w:color w:val="auto"/>
+                <w:sz w:val="24"/>
+                <w:szCs w:val="24"/>
+              </w:rPr>
+              <w:t>)</w:t>
+            </w:r>
+          </w:p>
+          <w:p>
+            <w:pPr>
+              <w:rPr>
+                <w:noProof/>
+              </w:rPr>
+            </w:pPr>
+          </w:p>
+        </w:tc>
+      </w:tr>
+    </w:tbl>
+    <w:p/>
     <w:p>
       <w:pPr>
         <w:pStyle w:val="Titolo1"/>
-        <w:rPr>
-          <w:sz w:val="18"/>
-          <w:szCs w:val="18"/>
-        </w:rPr>
+        <w:jc w:val="center"/>
       </w:pPr>
       <w:r>
         <w:rPr>
           <w:noProof/>
-          <w:color w:val="auto"/>
-          <w:sz w:val="40"/>
-          <w:szCs w:val="40"/>
-        </w:rPr>
+        </w:rPr>
+        <w:lastRenderedPageBreak/>
         <w:drawing>
-          <wp:inline distT="0" distB="0" distL="0" distR="0" wp14:anchorId="5F8CB7DC" wp14:editId="72CDE622">
-            <wp:extent cx="2795270" cy="5909310"/>
+          <wp:inline distT="0" distB="0" distL="0" distR="0" wp14:anchorId="66C1DBCC" wp14:editId="35FDAE50">
+            <wp:extent cx="2454260" cy="8674916"/>
             <wp:effectExtent l="0" t="0" r="0" b="0"/>
-            <wp:docPr id="6" name="Immagine 6"/>
+            <wp:docPr id="8" name="Elemento grafico 8"/>
             <wp:cNvGraphicFramePr>
               <a:graphicFrameLocks xmlns:a="http://schemas.openxmlformats.org/drawingml/2006/main" noChangeAspect="1"/>
             </wp:cNvGraphicFramePr>
@@ -1994,36 +4386,32 @@
               <a:graphicData uri="http://schemas.openxmlformats.org/drawingml/2006/picture">
                 <pic:pic xmlns:pic="http://schemas.openxmlformats.org/drawingml/2006/picture">
                   <pic:nvPicPr>
-                    <pic:cNvPr id="0" name="Picture 10"/>
-                    <pic:cNvPicPr>
-                      <a:picLocks noChangeAspect="1" noChangeArrowheads="1"/>
-                    </pic:cNvPicPr>
+                    <pic:cNvPr id="8" name="Elemento grafico 8"/>
+                    <pic:cNvPicPr/>
                   </pic:nvPicPr>
                   <pic:blipFill>
-                    <a:blip r:embed="rId9">
+                    <a:blip r:embed="rId13">
                       <a:extLst>
                         <a:ext uri="{28A0092B-C50C-407E-A947-70E740481C1C}">
                           <a14:useLocalDpi xmlns:a14="http://schemas.microsoft.com/office/drawing/2010/main" val="0"/>
                         </a:ext>
+                        <a:ext uri="{96DAC541-7B7A-43D3-8B79-37D633B846F1}">
+                          <asvg:svgBlip xmlns:asvg="http://schemas.microsoft.com/office/drawing/2016/SVG/main" r:embed="rId14"/>
+                        </a:ext>
                       </a:extLst>
                     </a:blip>
-                    <a:srcRect/>
                     <a:stretch>
                       <a:fillRect/>
                     </a:stretch>
                   </pic:blipFill>
-                  <pic:spPr bwMode="auto">
+                  <pic:spPr>
                     <a:xfrm>
                       <a:off x="0" y="0"/>
-                      <a:ext cx="2795270" cy="5909310"/>
+                      <a:ext cx="2454260" cy="8674916"/>
                     </a:xfrm>
                     <a:prstGeom prst="rect">
                       <a:avLst/>
                     </a:prstGeom>
-                    <a:noFill/>
-                    <a:ln>
-                      <a:noFill/>
-                    </a:ln>
                   </pic:spPr>
                 </pic:pic>
               </a:graphicData>
@@ -2031,18 +4419,74 @@
           </wp:inline>
         </w:drawing>
       </w:r>
-      <w:r>
-        <w:tab/>
-      </w:r>
+    </w:p>
+    <w:p>
+      <w:pPr>
+        <w:pStyle w:val="Didascalia"/>
+        <w:jc w:val="center"/>
+        <w:rPr>
+          <w:sz w:val="22"/>
+          <w:szCs w:val="22"/>
+        </w:rPr>
+      </w:pPr>
+      <w:r>
+        <w:rPr>
+          <w:i/>
+          <w:sz w:val="22"/>
+          <w:szCs w:val="22"/>
+        </w:rPr>
+        <w:t>Figura 3</w:t>
+      </w:r>
+      <w:r>
+        <w:rPr>
+          <w:sz w:val="22"/>
+          <w:szCs w:val="22"/>
+        </w:rPr>
+        <w:t xml:space="preserve"> </w:t>
+      </w:r>
+      <w:r>
+        <w:rPr>
+          <w:color w:val="auto"/>
+          <w:sz w:val="22"/>
+          <w:szCs w:val="22"/>
+        </w:rPr>
+        <w:t xml:space="preserve">Flowchart </w:t>
+      </w:r>
+      <w:r>
+        <w:rPr>
+          <w:color w:val="auto"/>
+          <w:sz w:val="22"/>
+          <w:szCs w:val="22"/>
+        </w:rPr>
+        <w:t xml:space="preserve">che </w:t>
+      </w:r>
+      <w:r>
+        <w:rPr>
+          <w:color w:val="auto"/>
+          <w:sz w:val="22"/>
+          <w:szCs w:val="22"/>
+        </w:rPr>
+        <w:t>verifica di validità carattere</w:t>
+      </w:r>
+    </w:p>
+    <w:p>
+      <w:pPr>
+        <w:keepNext/>
+        <w:tabs>
+          <w:tab w:val="center" w:pos="4819"/>
+          <w:tab w:val="right" w:pos="9638"/>
+        </w:tabs>
+      </w:pPr>
       <w:r>
         <w:rPr>
           <w:noProof/>
         </w:rPr>
+        <w:lastRenderedPageBreak/>
         <w:drawing>
-          <wp:inline distT="0" distB="0" distL="0" distR="0" wp14:anchorId="5C2CC160" wp14:editId="69356F74">
-            <wp:extent cx="2622550" cy="7763510"/>
+          <wp:inline distT="0" distB="0" distL="0" distR="0" wp14:anchorId="47D18249" wp14:editId="1B5B31E5">
+            <wp:extent cx="6120130" cy="7501890"/>
             <wp:effectExtent l="0" t="0" r="0" b="0"/>
-            <wp:docPr id="3" name="Immagine 3"/>
+            <wp:docPr id="9" name="Elemento grafico 9"/>
             <wp:cNvGraphicFramePr>
               <a:graphicFrameLocks xmlns:a="http://schemas.openxmlformats.org/drawingml/2006/main" noChangeAspect="1"/>
             </wp:cNvGraphicFramePr>
@@ -2050,36 +4494,32 @@
               <a:graphicData uri="http://schemas.openxmlformats.org/drawingml/2006/picture">
                 <pic:pic xmlns:pic="http://schemas.openxmlformats.org/drawingml/2006/picture">
                   <pic:nvPicPr>
-                    <pic:cNvPr id="0" name="Picture 9"/>
-                    <pic:cNvPicPr>
-                      <a:picLocks noChangeAspect="1" noChangeArrowheads="1"/>
-                    </pic:cNvPicPr>
+                    <pic:cNvPr id="9" name="Elemento grafico 9"/>
+                    <pic:cNvPicPr/>
                   </pic:nvPicPr>
                   <pic:blipFill>
-                    <a:blip r:embed="rId10">
+                    <a:blip r:embed="rId15">
                       <a:extLst>
                         <a:ext uri="{28A0092B-C50C-407E-A947-70E740481C1C}">
                           <a14:useLocalDpi xmlns:a14="http://schemas.microsoft.com/office/drawing/2010/main" val="0"/>
                         </a:ext>
+                        <a:ext uri="{96DAC541-7B7A-43D3-8B79-37D633B846F1}">
+                          <asvg:svgBlip xmlns:asvg="http://schemas.microsoft.com/office/drawing/2016/SVG/main" r:embed="rId16"/>
+                        </a:ext>
                       </a:extLst>
                     </a:blip>
-                    <a:srcRect/>
                     <a:stretch>
                       <a:fillRect/>
                     </a:stretch>
                   </pic:blipFill>
-                  <pic:spPr bwMode="auto">
+                  <pic:spPr>
                     <a:xfrm>
                       <a:off x="0" y="0"/>
-                      <a:ext cx="2622550" cy="7763510"/>
+                      <a:ext cx="6120130" cy="7501890"/>
                     </a:xfrm>
                     <a:prstGeom prst="rect">
                       <a:avLst/>
                     </a:prstGeom>
-                    <a:noFill/>
-                    <a:ln>
-                      <a:noFill/>
-                    </a:ln>
                   </pic:spPr>
                 </pic:pic>
               </a:graphicData>
@@ -2087,21 +4527,25 @@
           </wp:inline>
         </w:drawing>
       </w:r>
-      <w:r>
-        <w:t xml:space="preserve">    </w:t>
-      </w:r>
-      <w:r>
-        <w:rPr>
-          <w:rFonts w:asciiTheme="minorHAnsi" w:hAnsiTheme="minorHAnsi" w:cstheme="minorHAnsi"/>
+    </w:p>
+    <w:p>
+      <w:pPr>
+        <w:pStyle w:val="Didascalia"/>
+        <w:rPr>
+          <w:sz w:val="22"/>
+          <w:szCs w:val="22"/>
+        </w:rPr>
+      </w:pPr>
+      <w:r>
+        <w:rPr>
           <w:i/>
           <w:sz w:val="22"/>
           <w:szCs w:val="22"/>
         </w:rPr>
-        <w:t>Figura 1</w:t>
-      </w:r>
-      <w:r>
-        <w:rPr>
-          <w:rFonts w:asciiTheme="minorHAnsi" w:hAnsiTheme="minorHAnsi" w:cstheme="minorHAnsi"/>
+        <w:t>Figura 4</w:t>
+      </w:r>
+      <w:r>
+        <w:rPr>
           <w:sz w:val="22"/>
           <w:szCs w:val="22"/>
         </w:rPr>
@@ -2109,62 +4553,197 @@
       </w:r>
       <w:r>
         <w:rPr>
-          <w:rFonts w:asciiTheme="minorHAnsi" w:hAnsiTheme="minorHAnsi" w:cstheme="minorHAnsi"/>
           <w:color w:val="auto"/>
           <w:sz w:val="22"/>
           <w:szCs w:val="22"/>
         </w:rPr>
-        <w:t>Flowchart per l’operando</w:t>
-      </w:r>
-      <w:r>
-        <w:rPr>
-          <w:i/>
-          <w:sz w:val="22"/>
-          <w:szCs w:val="22"/>
-        </w:rPr>
-        <w:t xml:space="preserve">                                     </w:t>
-      </w:r>
-      <w:r>
-        <w:rPr>
-          <w:i/>
-          <w:sz w:val="22"/>
-          <w:szCs w:val="22"/>
-        </w:rPr>
-        <w:t xml:space="preserve"> </w:t>
-      </w:r>
-      <w:r>
-        <w:rPr>
-          <w:i/>
-          <w:sz w:val="22"/>
-          <w:szCs w:val="22"/>
-        </w:rPr>
-        <w:t xml:space="preserve"> </w:t>
-      </w:r>
-      <w:r>
-        <w:rPr>
-          <w:rFonts w:asciiTheme="minorHAnsi" w:hAnsiTheme="minorHAnsi" w:cstheme="minorHAnsi"/>
-          <w:i/>
-          <w:sz w:val="22"/>
-          <w:szCs w:val="22"/>
-        </w:rPr>
-        <w:t>Figura 2</w:t>
-      </w:r>
-      <w:r>
-        <w:rPr>
-          <w:rFonts w:asciiTheme="minorHAnsi" w:hAnsiTheme="minorHAnsi" w:cstheme="minorHAnsi"/>
-          <w:sz w:val="22"/>
-          <w:szCs w:val="22"/>
-        </w:rPr>
-        <w:t xml:space="preserve"> </w:t>
-      </w:r>
-      <w:r>
-        <w:rPr>
-          <w:rFonts w:asciiTheme="minorHAnsi" w:hAnsiTheme="minorHAnsi" w:cstheme="minorHAnsi"/>
+        <w:t>Flowchart itoa</w:t>
+      </w:r>
+      <w:r>
+        <w:rPr>
           <w:color w:val="auto"/>
           <w:sz w:val="22"/>
           <w:szCs w:val="22"/>
         </w:rPr>
-        <w:t>Flowchart per l’operatore</w:t>
+        <w:t>( )</w:t>
+      </w:r>
+    </w:p>
+    <w:p>
+      <w:pPr>
+        <w:tabs>
+          <w:tab w:val="center" w:pos="4819"/>
+          <w:tab w:val="right" w:pos="9638"/>
+        </w:tabs>
+        <w:jc w:val="both"/>
+        <w:rPr>
+          <w:i/>
+          <w:sz w:val="28"/>
+          <w:szCs w:val="28"/>
+        </w:rPr>
+      </w:pPr>
+      <w:r>
+        <w:rPr>
+          <w:b/>
+          <w:i/>
+          <w:sz w:val="28"/>
+          <w:szCs w:val="28"/>
+        </w:rPr>
+        <w:t>NOTA BENE</w:t>
+      </w:r>
+      <w:r>
+        <w:rPr>
+          <w:b/>
+          <w:i/>
+          <w:sz w:val="28"/>
+          <w:szCs w:val="28"/>
+        </w:rPr>
+        <w:t>:</w:t>
+      </w:r>
+      <w:r>
+        <w:rPr>
+          <w:b/>
+          <w:i/>
+          <w:color w:val="FF0000"/>
+          <w:sz w:val="28"/>
+          <w:szCs w:val="28"/>
+        </w:rPr>
+        <w:t xml:space="preserve"> </w:t>
+      </w:r>
+      <w:r>
+        <w:rPr>
+          <w:i/>
+          <w:sz w:val="28"/>
+          <w:szCs w:val="28"/>
+        </w:rPr>
+        <w:t>n</w:t>
+      </w:r>
+      <w:r>
+        <w:rPr>
+          <w:i/>
+          <w:sz w:val="28"/>
+          <w:szCs w:val="28"/>
+        </w:rPr>
+        <w:t>el</w:t>
+      </w:r>
+      <w:r>
+        <w:rPr>
+          <w:i/>
+          <w:sz w:val="28"/>
+          <w:szCs w:val="28"/>
+        </w:rPr>
+        <w:t xml:space="preserve"> metodo</w:t>
+      </w:r>
+      <w:r>
+        <w:rPr>
+          <w:i/>
+          <w:sz w:val="28"/>
+          <w:szCs w:val="28"/>
+        </w:rPr>
+        <w:t xml:space="preserve"> itoa() convertiamo i numeri positivi in negativi perch</w:t>
+      </w:r>
+      <w:r>
+        <w:rPr>
+          <w:i/>
+          <w:sz w:val="28"/>
+          <w:szCs w:val="28"/>
+        </w:rPr>
+        <w:t>é</w:t>
+      </w:r>
+      <w:r>
+        <w:rPr>
+          <w:i/>
+          <w:sz w:val="28"/>
+          <w:szCs w:val="28"/>
+        </w:rPr>
+        <w:t>'</w:t>
+      </w:r>
+      <w:r>
+        <w:rPr>
+          <w:i/>
+          <w:sz w:val="28"/>
+          <w:szCs w:val="28"/>
+        </w:rPr>
+        <w:t xml:space="preserve"> il valore</w:t>
+      </w:r>
+      <w:r>
+        <w:rPr>
+          <w:i/>
+          <w:sz w:val="28"/>
+          <w:szCs w:val="28"/>
+        </w:rPr>
+        <w:t xml:space="preserve"> </w:t>
+      </w:r>
+      <w:r>
+        <w:rPr>
+          <w:i/>
+          <w:sz w:val="28"/>
+          <w:szCs w:val="28"/>
+        </w:rPr>
+        <w:t>-2147483648 non pu</w:t>
+      </w:r>
+      <w:r>
+        <w:rPr>
+          <w:i/>
+          <w:sz w:val="28"/>
+          <w:szCs w:val="28"/>
+        </w:rPr>
+        <w:t xml:space="preserve">ò </w:t>
+      </w:r>
+      <w:r>
+        <w:rPr>
+          <w:i/>
+          <w:sz w:val="28"/>
+          <w:szCs w:val="28"/>
+        </w:rPr>
+        <w:t xml:space="preserve">essere convertito in numero positivo mentre 2147483647 </w:t>
+      </w:r>
+      <w:r>
+        <w:rPr>
+          <w:i/>
+          <w:sz w:val="28"/>
+          <w:szCs w:val="28"/>
+        </w:rPr>
+        <w:t>pu</w:t>
+      </w:r>
+      <w:r>
+        <w:rPr>
+          <w:i/>
+          <w:sz w:val="28"/>
+          <w:szCs w:val="28"/>
+        </w:rPr>
+        <w:t>ò</w:t>
+      </w:r>
+      <w:r>
+        <w:rPr>
+          <w:i/>
+          <w:sz w:val="28"/>
+          <w:szCs w:val="28"/>
+        </w:rPr>
+        <w:t xml:space="preserve"> </w:t>
+      </w:r>
+      <w:r>
+        <w:rPr>
+          <w:i/>
+          <w:sz w:val="28"/>
+          <w:szCs w:val="28"/>
+        </w:rPr>
+        <w:t>essere</w:t>
+      </w:r>
+      <w:r>
+        <w:rPr>
+          <w:i/>
+          <w:sz w:val="28"/>
+          <w:szCs w:val="28"/>
+        </w:rPr>
+        <w:t xml:space="preserve"> convertito in numero negativo</w:t>
+      </w:r>
+      <w:r>
+        <w:rPr>
+          <w:i/>
+          <w:sz w:val="28"/>
+          <w:szCs w:val="28"/>
+        </w:rPr>
+        <w:t>.</w:t>
       </w:r>
     </w:p>
     <w:p>
@@ -2174,6 +4753,14 @@
           <w:tab w:val="right" w:pos="9638"/>
         </w:tabs>
         <w:jc w:val="center"/>
+      </w:pPr>
+    </w:p>
+    <w:p>
+      <w:pPr>
+        <w:tabs>
+          <w:tab w:val="center" w:pos="4819"/>
+          <w:tab w:val="right" w:pos="9638"/>
+        </w:tabs>
       </w:pPr>
     </w:p>
     <w:p>
@@ -2189,12 +4776,11 @@
         <w:rPr>
           <w:noProof/>
         </w:rPr>
-        <w:lastRenderedPageBreak/>
         <w:drawing>
-          <wp:inline distT="0" distB="0" distL="0" distR="0" wp14:anchorId="266CA0E3" wp14:editId="73EA3DB1">
-            <wp:extent cx="2437847" cy="8626415"/>
+          <wp:inline distT="0" distB="0" distL="0" distR="0" wp14:anchorId="10F06688" wp14:editId="4F757A0C">
+            <wp:extent cx="4562475" cy="6505575"/>
             <wp:effectExtent l="0" t="0" r="0" b="0"/>
-            <wp:docPr id="1" name="Immagine 1"/>
+            <wp:docPr id="10" name="Elemento grafico 10"/>
             <wp:cNvGraphicFramePr>
               <a:graphicFrameLocks xmlns:a="http://schemas.openxmlformats.org/drawingml/2006/main" noChangeAspect="1"/>
             </wp:cNvGraphicFramePr>
@@ -2202,36 +4788,32 @@
               <a:graphicData uri="http://schemas.openxmlformats.org/drawingml/2006/picture">
                 <pic:pic xmlns:pic="http://schemas.openxmlformats.org/drawingml/2006/picture">
                   <pic:nvPicPr>
-                    <pic:cNvPr id="0" name="Picture 8"/>
-                    <pic:cNvPicPr>
-                      <a:picLocks noChangeAspect="1" noChangeArrowheads="1"/>
-                    </pic:cNvPicPr>
+                    <pic:cNvPr id="10" name="Elemento grafico 10"/>
+                    <pic:cNvPicPr/>
                   </pic:nvPicPr>
                   <pic:blipFill>
-                    <a:blip r:embed="rId11">
+                    <a:blip r:embed="rId17">
                       <a:extLst>
                         <a:ext uri="{28A0092B-C50C-407E-A947-70E740481C1C}">
                           <a14:useLocalDpi xmlns:a14="http://schemas.microsoft.com/office/drawing/2010/main" val="0"/>
                         </a:ext>
+                        <a:ext uri="{96DAC541-7B7A-43D3-8B79-37D633B846F1}">
+                          <asvg:svgBlip xmlns:asvg="http://schemas.microsoft.com/office/drawing/2016/SVG/main" r:embed="rId18"/>
+                        </a:ext>
                       </a:extLst>
                     </a:blip>
-                    <a:srcRect/>
                     <a:stretch>
                       <a:fillRect/>
                     </a:stretch>
                   </pic:blipFill>
-                  <pic:spPr bwMode="auto">
+                  <pic:spPr>
                     <a:xfrm>
                       <a:off x="0" y="0"/>
-                      <a:ext cx="2442866" cy="8644175"/>
+                      <a:ext cx="4562475" cy="6505575"/>
                     </a:xfrm>
                     <a:prstGeom prst="rect">
                       <a:avLst/>
                     </a:prstGeom>
-                    <a:noFill/>
-                    <a:ln>
-                      <a:noFill/>
-                    </a:ln>
                   </pic:spPr>
                 </pic:pic>
               </a:graphicData>
@@ -2255,7 +4837,7 @@
           <w:sz w:val="22"/>
           <w:szCs w:val="22"/>
         </w:rPr>
-        <w:t>Figura 3</w:t>
+        <w:t>Figura 5</w:t>
       </w:r>
       <w:r>
         <w:rPr>
@@ -2270,7 +4852,7 @@
           <w:sz w:val="22"/>
           <w:szCs w:val="22"/>
         </w:rPr>
-        <w:t xml:space="preserve">Flowchart </w:t>
+        <w:t>Flowchart write</w:t>
       </w:r>
       <w:r>
         <w:rPr>
@@ -2278,7 +4860,7 @@
           <w:sz w:val="22"/>
           <w:szCs w:val="22"/>
         </w:rPr>
-        <w:t xml:space="preserve">che </w:t>
+        <w:t>_</w:t>
       </w:r>
       <w:r>
         <w:rPr>
@@ -2286,91 +4868,7 @@
           <w:sz w:val="22"/>
           <w:szCs w:val="22"/>
         </w:rPr>
-        <w:t>verifica di validità carattere</w:t>
-      </w:r>
-    </w:p>
-    <w:p>
-      <w:pPr>
-        <w:keepNext/>
-        <w:tabs>
-          <w:tab w:val="center" w:pos="4819"/>
-          <w:tab w:val="right" w:pos="9638"/>
-        </w:tabs>
-      </w:pPr>
-      <w:r>
-        <w:rPr>
-          <w:noProof/>
-        </w:rPr>
-        <w:lastRenderedPageBreak/>
-        <w:drawing>
-          <wp:inline distT="0" distB="0" distL="0" distR="0" wp14:anchorId="36207F9B" wp14:editId="17CC2159">
-            <wp:extent cx="6116955" cy="7494905"/>
-            <wp:effectExtent l="19050" t="0" r="0" b="0"/>
-            <wp:docPr id="5" name="Immagine 24" descr="C:\Users\dalem\AppData\Local\Microsoft\Windows\INetCache\Content.Word\f5.jpeg"/>
-            <wp:cNvGraphicFramePr>
-              <a:graphicFrameLocks xmlns:a="http://schemas.openxmlformats.org/drawingml/2006/main" noChangeAspect="1"/>
-            </wp:cNvGraphicFramePr>
-            <a:graphic xmlns:a="http://schemas.openxmlformats.org/drawingml/2006/main">
-              <a:graphicData uri="http://schemas.openxmlformats.org/drawingml/2006/picture">
-                <pic:pic xmlns:pic="http://schemas.openxmlformats.org/drawingml/2006/picture">
-                  <pic:nvPicPr>
-                    <pic:cNvPr id="0" name="Picture 24" descr="C:\Users\dalem\AppData\Local\Microsoft\Windows\INetCache\Content.Word\f5.jpeg"/>
-                    <pic:cNvPicPr>
-                      <a:picLocks noChangeAspect="1" noChangeArrowheads="1"/>
-                    </pic:cNvPicPr>
-                  </pic:nvPicPr>
-                  <pic:blipFill>
-                    <a:blip r:embed="rId12"/>
-                    <a:srcRect/>
-                    <a:stretch>
-                      <a:fillRect/>
-                    </a:stretch>
-                  </pic:blipFill>
-                  <pic:spPr bwMode="auto">
-                    <a:xfrm>
-                      <a:off x="0" y="0"/>
-                      <a:ext cx="6116955" cy="7494905"/>
-                    </a:xfrm>
-                    <a:prstGeom prst="rect">
-                      <a:avLst/>
-                    </a:prstGeom>
-                    <a:noFill/>
-                    <a:ln w="9525">
-                      <a:noFill/>
-                      <a:miter lim="800000"/>
-                      <a:headEnd/>
-                      <a:tailEnd/>
-                    </a:ln>
-                  </pic:spPr>
-                </pic:pic>
-              </a:graphicData>
-            </a:graphic>
-          </wp:inline>
-        </w:drawing>
-      </w:r>
-    </w:p>
-    <w:p>
-      <w:pPr>
-        <w:pStyle w:val="Didascalia"/>
-        <w:rPr>
-          <w:sz w:val="22"/>
-          <w:szCs w:val="22"/>
-        </w:rPr>
-      </w:pPr>
-      <w:r>
-        <w:rPr>
-          <w:i/>
-          <w:sz w:val="22"/>
-          <w:szCs w:val="22"/>
-        </w:rPr>
-        <w:t>Figura 4</w:t>
-      </w:r>
-      <w:r>
-        <w:rPr>
-          <w:sz w:val="22"/>
-          <w:szCs w:val="22"/>
-        </w:rPr>
-        <w:t xml:space="preserve"> </w:t>
+        <w:t>result</w:t>
       </w:r>
       <w:r>
         <w:rPr>
@@ -2378,185 +4876,7 @@
           <w:sz w:val="22"/>
           <w:szCs w:val="22"/>
         </w:rPr>
-        <w:t>Flowchart itoa</w:t>
-      </w:r>
-    </w:p>
-    <w:p>
-      <w:pPr>
-        <w:tabs>
-          <w:tab w:val="center" w:pos="4819"/>
-          <w:tab w:val="right" w:pos="9638"/>
-        </w:tabs>
-        <w:jc w:val="both"/>
-        <w:rPr>
-          <w:i/>
-          <w:sz w:val="28"/>
-          <w:szCs w:val="28"/>
-        </w:rPr>
-      </w:pPr>
-      <w:r>
-        <w:rPr>
-          <w:b/>
-          <w:i/>
-          <w:sz w:val="28"/>
-          <w:szCs w:val="28"/>
-        </w:rPr>
-        <w:t>NOTA BENE</w:t>
-      </w:r>
-      <w:r>
-        <w:rPr>
-          <w:b/>
-          <w:i/>
-          <w:sz w:val="28"/>
-          <w:szCs w:val="28"/>
-        </w:rPr>
-        <w:t>:</w:t>
-      </w:r>
-      <w:r>
-        <w:rPr>
-          <w:b/>
-          <w:i/>
-          <w:color w:val="FF0000"/>
-          <w:sz w:val="28"/>
-          <w:szCs w:val="28"/>
-        </w:rPr>
-        <w:t xml:space="preserve"> </w:t>
-      </w:r>
-      <w:r>
-        <w:rPr>
-          <w:i/>
-          <w:sz w:val="28"/>
-          <w:szCs w:val="28"/>
-        </w:rPr>
-        <w:t>n</w:t>
-      </w:r>
-      <w:r>
-        <w:rPr>
-          <w:i/>
-          <w:sz w:val="28"/>
-          <w:szCs w:val="28"/>
-        </w:rPr>
-        <w:t>el</w:t>
-      </w:r>
-      <w:r>
-        <w:rPr>
-          <w:i/>
-          <w:sz w:val="28"/>
-          <w:szCs w:val="28"/>
-        </w:rPr>
-        <w:t xml:space="preserve"> metodo</w:t>
-      </w:r>
-      <w:r>
-        <w:rPr>
-          <w:i/>
-          <w:sz w:val="28"/>
-          <w:szCs w:val="28"/>
-        </w:rPr>
-        <w:t xml:space="preserve"> itoa() convertiamo i numeri positivi in negativi perch</w:t>
-      </w:r>
-      <w:r>
-        <w:rPr>
-          <w:i/>
-          <w:sz w:val="28"/>
-          <w:szCs w:val="28"/>
-        </w:rPr>
-        <w:t>é</w:t>
-      </w:r>
-      <w:r>
-        <w:rPr>
-          <w:i/>
-          <w:sz w:val="28"/>
-          <w:szCs w:val="28"/>
-        </w:rPr>
-        <w:t>'</w:t>
-      </w:r>
-      <w:r>
-        <w:rPr>
-          <w:i/>
-          <w:sz w:val="28"/>
-          <w:szCs w:val="28"/>
-        </w:rPr>
-        <w:t xml:space="preserve"> il valore</w:t>
-      </w:r>
-      <w:r>
-        <w:rPr>
-          <w:i/>
-          <w:sz w:val="28"/>
-          <w:szCs w:val="28"/>
-        </w:rPr>
-        <w:t xml:space="preserve"> </w:t>
-      </w:r>
-      <w:r>
-        <w:rPr>
-          <w:i/>
-          <w:sz w:val="28"/>
-          <w:szCs w:val="28"/>
-        </w:rPr>
-        <w:t>-2147483648 non pu</w:t>
-      </w:r>
-      <w:r>
-        <w:rPr>
-          <w:i/>
-          <w:sz w:val="28"/>
-          <w:szCs w:val="28"/>
-        </w:rPr>
-        <w:t xml:space="preserve">ò </w:t>
-      </w:r>
-      <w:r>
-        <w:rPr>
-          <w:i/>
-          <w:sz w:val="28"/>
-          <w:szCs w:val="28"/>
-        </w:rPr>
-        <w:t xml:space="preserve">essere convertito in numero positivo mentre 2147483647 </w:t>
-      </w:r>
-      <w:r>
-        <w:rPr>
-          <w:i/>
-          <w:sz w:val="28"/>
-          <w:szCs w:val="28"/>
-        </w:rPr>
-        <w:t>pu</w:t>
-      </w:r>
-      <w:r>
-        <w:rPr>
-          <w:i/>
-          <w:sz w:val="28"/>
-          <w:szCs w:val="28"/>
-        </w:rPr>
-        <w:t>ò</w:t>
-      </w:r>
-      <w:r>
-        <w:rPr>
-          <w:i/>
-          <w:sz w:val="28"/>
-          <w:szCs w:val="28"/>
-        </w:rPr>
-        <w:t xml:space="preserve"> </w:t>
-      </w:r>
-      <w:r>
-        <w:rPr>
-          <w:i/>
-          <w:sz w:val="28"/>
-          <w:szCs w:val="28"/>
-        </w:rPr>
-        <w:t>essere</w:t>
-      </w:r>
-      <w:r>
-        <w:rPr>
-          <w:i/>
-          <w:sz w:val="28"/>
-          <w:szCs w:val="28"/>
-        </w:rPr>
-        <w:t xml:space="preserve"> convertito in numero negativo</w:t>
-      </w:r>
-      <w:r>
-        <w:rPr>
-          <w:i/>
-          <w:sz w:val="28"/>
-          <w:szCs w:val="28"/>
-        </w:rPr>
-        <w:t>.</w:t>
+        <w:t>( )</w:t>
       </w:r>
     </w:p>
     <w:p>
@@ -2567,6 +4887,9 @@
         </w:tabs>
         <w:jc w:val="center"/>
       </w:pPr>
+      <w:r>
+        <w:t xml:space="preserve"> </w:t>
+      </w:r>
     </w:p>
     <w:p>
       <w:pPr>
@@ -2578,116 +4901,30 @@
     </w:p>
     <w:p>
       <w:pPr>
-        <w:keepNext/>
+        <w:tabs>
+          <w:tab w:val="center" w:pos="4819"/>
+          <w:tab w:val="right" w:pos="9638"/>
+        </w:tabs>
+      </w:pPr>
+    </w:p>
+    <w:p>
+      <w:pPr>
+        <w:tabs>
+          <w:tab w:val="center" w:pos="4819"/>
+          <w:tab w:val="right" w:pos="9638"/>
+        </w:tabs>
+      </w:pPr>
+    </w:p>
+    <w:p>
+      <w:pPr>
         <w:tabs>
           <w:tab w:val="center" w:pos="4819"/>
           <w:tab w:val="right" w:pos="9638"/>
         </w:tabs>
         <w:jc w:val="center"/>
       </w:pPr>
-      <w:r>
-        <w:pict w14:anchorId="0D28041D">
-          <v:shape id="_x0000_i1027" type="#_x0000_t75" style="width:265.5pt;height:377.25pt">
-            <v:imagedata r:id="rId13" o:title="f6"/>
-          </v:shape>
-        </w:pict>
-      </w:r>
-    </w:p>
-    <w:p>
-      <w:pPr>
-        <w:pStyle w:val="Didascalia"/>
-        <w:jc w:val="center"/>
-        <w:rPr>
-          <w:sz w:val="22"/>
-          <w:szCs w:val="22"/>
-        </w:rPr>
-      </w:pPr>
-      <w:r>
-        <w:rPr>
-          <w:i/>
-          <w:sz w:val="22"/>
-          <w:szCs w:val="22"/>
-        </w:rPr>
-        <w:t>Figura 5</w:t>
-      </w:r>
-      <w:r>
-        <w:rPr>
-          <w:sz w:val="22"/>
-          <w:szCs w:val="22"/>
-        </w:rPr>
-        <w:t xml:space="preserve"> </w:t>
-      </w:r>
-      <w:r>
-        <w:rPr>
-          <w:color w:val="auto"/>
-          <w:sz w:val="22"/>
-          <w:szCs w:val="22"/>
-        </w:rPr>
-        <w:t>Flowchart write result</w:t>
-      </w:r>
-    </w:p>
-    <w:p>
-      <w:pPr>
-        <w:tabs>
-          <w:tab w:val="center" w:pos="4819"/>
-          <w:tab w:val="right" w:pos="9638"/>
-        </w:tabs>
-        <w:jc w:val="center"/>
-      </w:pPr>
-      <w:r>
-        <w:t xml:space="preserve"> </w:t>
-      </w:r>
-    </w:p>
-    <w:p>
-      <w:pPr>
-        <w:tabs>
-          <w:tab w:val="center" w:pos="4819"/>
-          <w:tab w:val="right" w:pos="9638"/>
-        </w:tabs>
-      </w:pPr>
-    </w:p>
-    <w:p>
-      <w:pPr>
-        <w:tabs>
-          <w:tab w:val="center" w:pos="4819"/>
-          <w:tab w:val="right" w:pos="9638"/>
-        </w:tabs>
-      </w:pPr>
-    </w:p>
-    <w:p>
-      <w:pPr>
-        <w:tabs>
-          <w:tab w:val="center" w:pos="4819"/>
-          <w:tab w:val="right" w:pos="9638"/>
-        </w:tabs>
-      </w:pPr>
-    </w:p>
-    <w:p>
-      <w:pPr>
-        <w:tabs>
-          <w:tab w:val="center" w:pos="4819"/>
-          <w:tab w:val="right" w:pos="9638"/>
-        </w:tabs>
-        <w:jc w:val="center"/>
-      </w:pPr>
     </w:p>
     <w:p/>
-    <w:p/>
-    <w:p/>
-    <w:p/>
-    <w:p>
-      <w:pPr>
-        <w:pStyle w:val="Titolo2"/>
-        <w:rPr>
-          <w:rFonts w:asciiTheme="minorHAnsi" w:eastAsiaTheme="minorEastAsia" w:hAnsiTheme="minorHAnsi" w:cstheme="minorBidi"/>
-          <w:b w:val="0"/>
-          <w:bCs w:val="0"/>
-          <w:color w:val="auto"/>
-          <w:sz w:val="22"/>
-          <w:szCs w:val="22"/>
-        </w:rPr>
-      </w:pPr>
-    </w:p>
     <w:p>
       <w:pPr>
         <w:pStyle w:val="Titolo2"/>
@@ -2697,12 +4934,15 @@
           <w:szCs w:val="32"/>
         </w:rPr>
       </w:pPr>
+      <w:bookmarkStart w:id="7" w:name="_PSEUDOCODICE_DI_POSTFIX("/>
+      <w:bookmarkEnd w:id="7"/>
       <w:r>
         <w:rPr>
           <w:i/>
           <w:sz w:val="32"/>
           <w:szCs w:val="32"/>
         </w:rPr>
+        <w:lastRenderedPageBreak/>
         <w:t>P</w:t>
       </w:r>
       <w:r>
@@ -2721,6 +4961,14 @@
         </w:rPr>
         <w:t xml:space="preserve"> DI POSTFIX</w:t>
       </w:r>
+      <w:r>
+        <w:rPr>
+          <w:i/>
+          <w:sz w:val="32"/>
+          <w:szCs w:val="32"/>
+        </w:rPr>
+        <w:t>( )</w:t>
+      </w:r>
     </w:p>
     <w:p>
       <w:pPr>
@@ -2756,565 +5004,1076 @@
         <w:t>ELABORAZIONE INPUT</w:t>
       </w:r>
     </w:p>
-    <w:p>
-      <w:pPr>
-        <w:jc w:val="both"/>
-        <w:rPr>
-          <w:sz w:val="28"/>
-          <w:szCs w:val="28"/>
-        </w:rPr>
-      </w:pPr>
-      <w:r>
-        <w:rPr>
-          <w:sz w:val="28"/>
-          <w:szCs w:val="28"/>
-        </w:rPr>
-        <w:t xml:space="preserve">carattere=primo carattere del file </w:t>
-      </w:r>
-      <w:r>
-        <w:rPr>
-          <w:color w:val="00B0F0"/>
-          <w:sz w:val="28"/>
-          <w:szCs w:val="28"/>
-        </w:rPr>
-        <w:t>//poi nel loop si incrementerà l’indice</w:t>
-      </w:r>
-    </w:p>
-    <w:p>
-      <w:pPr>
-        <w:jc w:val="both"/>
-        <w:rPr>
-          <w:sz w:val="28"/>
-          <w:szCs w:val="28"/>
-        </w:rPr>
-      </w:pPr>
-      <w:r>
-        <w:rPr>
-          <w:sz w:val="28"/>
-          <w:szCs w:val="28"/>
-        </w:rPr>
-        <w:t xml:space="preserve">If((carattere!= \0  </w:t>
-      </w:r>
-      <w:r>
-        <w:rPr>
-          <w:i/>
-          <w:iCs/>
-          <w:sz w:val="28"/>
-          <w:szCs w:val="28"/>
-        </w:rPr>
-        <w:t>or</w:t>
-      </w:r>
-      <w:r>
-        <w:rPr>
-          <w:sz w:val="28"/>
-          <w:szCs w:val="28"/>
-        </w:rPr>
-        <w:t xml:space="preserve"> carattere!=\n) </w:t>
-      </w:r>
-      <w:r>
-        <w:rPr>
-          <w:i/>
-          <w:iCs/>
-          <w:sz w:val="28"/>
-          <w:szCs w:val="28"/>
-        </w:rPr>
-        <w:t>and</w:t>
-      </w:r>
-      <w:r>
-        <w:rPr>
-          <w:i/>
-          <w:iCs/>
-          <w:sz w:val="28"/>
-          <w:szCs w:val="28"/>
-        </w:rPr>
-        <w:t xml:space="preserve"> </w:t>
-      </w:r>
-      <w:r>
-        <w:rPr>
-          <w:sz w:val="28"/>
-          <w:szCs w:val="28"/>
-        </w:rPr>
-        <w:t>invalid==false):proseguo</w:t>
-      </w:r>
-    </w:p>
-    <w:p>
-      <w:pPr>
-        <w:jc w:val="both"/>
-        <w:rPr>
-          <w:sz w:val="28"/>
-          <w:szCs w:val="28"/>
-        </w:rPr>
-      </w:pPr>
-      <w:r>
-        <w:rPr>
-          <w:sz w:val="28"/>
-          <w:szCs w:val="28"/>
-        </w:rPr>
-        <w:t xml:space="preserve">else: salto a </w:t>
-      </w:r>
-      <w:r>
-        <w:rPr>
-          <w:color w:val="FF0000"/>
-          <w:sz w:val="28"/>
-          <w:szCs w:val="28"/>
-        </w:rPr>
-        <w:t>SCRITTURA OUTPUT</w:t>
-      </w:r>
-      <w:r>
-        <w:rPr>
-          <w:color w:val="00B0F0"/>
-          <w:sz w:val="28"/>
-          <w:szCs w:val="28"/>
-        </w:rPr>
-        <w:t>//l’input è terminato oppure c’è un carattere invalido</w:t>
-      </w:r>
-    </w:p>
-    <w:p>
-      <w:pPr>
-        <w:jc w:val="both"/>
-        <w:rPr>
-          <w:sz w:val="28"/>
-          <w:szCs w:val="28"/>
-        </w:rPr>
-      </w:pPr>
-      <w:r>
-        <w:rPr>
-          <w:sz w:val="28"/>
-          <w:szCs w:val="28"/>
-        </w:rPr>
-        <w:t>push carattere</w:t>
-      </w:r>
-      <w:r>
-        <w:rPr>
-          <w:color w:val="00B0F0"/>
-          <w:sz w:val="28"/>
-          <w:szCs w:val="28"/>
-        </w:rPr>
-        <w:t>//salvo il carattere per farlo analizzare dalla funzione is_valid_char</w:t>
-      </w:r>
-    </w:p>
-    <w:p>
-      <w:pPr>
-        <w:jc w:val="both"/>
-        <w:rPr>
-          <w:sz w:val="28"/>
-          <w:szCs w:val="28"/>
-        </w:rPr>
-      </w:pPr>
-      <w:r>
-        <w:rPr>
-          <w:sz w:val="28"/>
-          <w:szCs w:val="28"/>
-        </w:rPr>
-        <w:t>chiamo</w:t>
-      </w:r>
-      <w:r>
-        <w:rPr>
-          <w:sz w:val="28"/>
-          <w:szCs w:val="28"/>
-        </w:rPr>
-        <w:t xml:space="preserve"> </w:t>
-      </w:r>
-      <w:r>
-        <w:rPr>
-          <w:sz w:val="28"/>
-          <w:szCs w:val="28"/>
-        </w:rPr>
-        <w:t>is_valid_char</w:t>
-      </w:r>
-      <w:r>
-        <w:rPr>
-          <w:color w:val="00B0F0"/>
-          <w:sz w:val="28"/>
-          <w:szCs w:val="28"/>
-        </w:rPr>
-        <w:t>//funzione spiegata dai diagrammi di flusso</w:t>
-      </w:r>
-    </w:p>
-    <w:p>
-      <w:pPr>
-        <w:jc w:val="both"/>
-        <w:rPr>
-          <w:sz w:val="28"/>
-          <w:szCs w:val="28"/>
-        </w:rPr>
-      </w:pPr>
-      <w:r>
-        <w:rPr>
-          <w:sz w:val="28"/>
-          <w:szCs w:val="28"/>
-        </w:rPr>
-        <w:t>if(invalido): invalid==true e salto a</w:t>
-      </w:r>
-      <w:r>
-        <w:rPr>
-          <w:sz w:val="28"/>
-          <w:szCs w:val="28"/>
-        </w:rPr>
-        <w:t xml:space="preserve"> </w:t>
-      </w:r>
-      <w:r>
-        <w:rPr>
-          <w:sz w:val="28"/>
-          <w:szCs w:val="28"/>
-        </w:rPr>
-        <w:t>postfix_incrementa_indice</w:t>
-      </w:r>
-    </w:p>
-    <w:p>
-      <w:pPr>
-        <w:jc w:val="both"/>
-        <w:rPr>
-          <w:sz w:val="28"/>
-          <w:szCs w:val="28"/>
-        </w:rPr>
-      </w:pPr>
-      <w:r>
-        <w:rPr>
-          <w:sz w:val="28"/>
-          <w:szCs w:val="28"/>
-        </w:rPr>
-        <w:t>else: proseguo</w:t>
-      </w:r>
-    </w:p>
-    <w:p>
-      <w:pPr>
-        <w:jc w:val="both"/>
-        <w:rPr>
-          <w:color w:val="00B0F0"/>
-          <w:sz w:val="28"/>
-          <w:szCs w:val="28"/>
-        </w:rPr>
-      </w:pPr>
-      <w:r>
-        <w:rPr>
-          <w:color w:val="00B0F0"/>
-          <w:sz w:val="28"/>
-          <w:szCs w:val="28"/>
-        </w:rPr>
-        <w:t>//ora devo capire che tipo di carattere è</w:t>
-      </w:r>
-    </w:p>
-    <w:p>
-      <w:pPr>
-        <w:jc w:val="both"/>
-        <w:rPr>
-          <w:sz w:val="28"/>
-          <w:szCs w:val="28"/>
-        </w:rPr>
-      </w:pPr>
-      <w:r>
-        <w:rPr>
-          <w:sz w:val="28"/>
-          <w:szCs w:val="28"/>
-        </w:rPr>
-        <w:t>if(carattere è operatore):salto a postfix_is_operator</w:t>
-      </w:r>
-      <w:r>
-        <w:rPr>
-          <w:color w:val="00B0F0"/>
-          <w:sz w:val="28"/>
-          <w:szCs w:val="28"/>
-        </w:rPr>
-        <w:t>//chiamata della funzione is_operator</w:t>
-      </w:r>
-    </w:p>
-    <w:p>
-      <w:pPr>
-        <w:jc w:val="both"/>
-        <w:rPr>
-          <w:sz w:val="28"/>
-          <w:szCs w:val="28"/>
-        </w:rPr>
-      </w:pPr>
-      <w:r>
-        <w:rPr>
-          <w:sz w:val="28"/>
-          <w:szCs w:val="28"/>
-        </w:rPr>
-        <w:t>If(carattere è cifra):</w:t>
-      </w:r>
-      <w:r>
-        <w:rPr>
-          <w:sz w:val="28"/>
-          <w:szCs w:val="28"/>
-        </w:rPr>
-        <w:t xml:space="preserve"> </w:t>
-      </w:r>
-      <w:r>
-        <w:rPr>
-          <w:sz w:val="28"/>
-          <w:szCs w:val="28"/>
-        </w:rPr>
-        <w:t>push carattere convertito</w:t>
-      </w:r>
-      <w:r>
-        <w:rPr>
-          <w:color w:val="00B0F0"/>
-          <w:sz w:val="28"/>
-          <w:szCs w:val="28"/>
-        </w:rPr>
-        <w:t>// chiamata della funzione is_operand, poi verranno controllate anche le cifre successive e moltiplicate via via per 10</w:t>
-      </w:r>
-    </w:p>
-    <w:p>
-      <w:pPr>
-        <w:jc w:val="both"/>
-        <w:rPr>
-          <w:sz w:val="28"/>
-          <w:szCs w:val="28"/>
-        </w:rPr>
-      </w:pPr>
-      <w:r>
-        <w:rPr>
-          <w:sz w:val="28"/>
-          <w:szCs w:val="28"/>
-        </w:rPr>
-        <w:t>if(carattere è segno di numero negativo):is_negative=true</w:t>
-      </w:r>
-    </w:p>
-    <w:p>
-      <w:pPr>
-        <w:jc w:val="both"/>
-        <w:rPr>
-          <w:b/>
-          <w:bCs/>
-          <w:sz w:val="28"/>
-          <w:szCs w:val="28"/>
-        </w:rPr>
-      </w:pPr>
-      <w:r>
-        <w:rPr>
-          <w:sz w:val="28"/>
-          <w:szCs w:val="28"/>
-        </w:rPr>
-        <w:t>if (carattere è spazio):</w:t>
-      </w:r>
-      <w:r>
-        <w:rPr>
-          <w:sz w:val="28"/>
-          <w:szCs w:val="28"/>
-        </w:rPr>
-        <w:t xml:space="preserve"> </w:t>
-      </w:r>
-      <w:r>
-        <w:rPr>
-          <w:sz w:val="28"/>
-          <w:szCs w:val="28"/>
-        </w:rPr>
-        <w:t>push numero salto a postfix_incrementa_indice</w:t>
-      </w:r>
-      <w:r>
-        <w:rPr>
-          <w:color w:val="00B0F0"/>
-          <w:sz w:val="28"/>
-          <w:szCs w:val="28"/>
-        </w:rPr>
-        <w:t>// controllando is_negativecaspisco se rendere il numero positivo o negativo</w:t>
-      </w:r>
-    </w:p>
-    <w:p>
-      <w:pPr>
-        <w:jc w:val="both"/>
-        <w:rPr>
-          <w:b/>
-          <w:bCs/>
-          <w:sz w:val="28"/>
-          <w:szCs w:val="28"/>
-        </w:rPr>
-      </w:pPr>
-      <w:r>
-        <w:rPr>
-          <w:b/>
-          <w:bCs/>
-          <w:sz w:val="28"/>
-          <w:szCs w:val="28"/>
-        </w:rPr>
-        <w:t>postfix_is_operator</w:t>
-      </w:r>
-    </w:p>
-    <w:p>
-      <w:pPr>
-        <w:jc w:val="both"/>
-        <w:rPr>
-          <w:sz w:val="28"/>
-          <w:szCs w:val="28"/>
-        </w:rPr>
-      </w:pPr>
-      <w:r>
-        <w:rPr>
-          <w:sz w:val="28"/>
-          <w:szCs w:val="28"/>
-        </w:rPr>
-        <w:t>if(non ci sono sufficienti elementi nella pila):salto a</w:t>
-      </w:r>
-      <w:r>
-        <w:rPr>
-          <w:sz w:val="28"/>
-          <w:szCs w:val="28"/>
-        </w:rPr>
-        <w:t xml:space="preserve"> </w:t>
-      </w:r>
-      <w:r>
-        <w:rPr>
-          <w:sz w:val="28"/>
-          <w:szCs w:val="28"/>
-        </w:rPr>
-        <w:t>postfix_not_enough_operands</w:t>
-      </w:r>
-    </w:p>
-    <w:p>
-      <w:pPr>
-        <w:jc w:val="both"/>
-        <w:rPr>
-          <w:sz w:val="28"/>
-          <w:szCs w:val="28"/>
-        </w:rPr>
-      </w:pPr>
-      <w:r>
-        <w:rPr>
-          <w:sz w:val="28"/>
-          <w:szCs w:val="28"/>
-        </w:rPr>
-        <w:t>else:</w:t>
-      </w:r>
-      <w:r>
-        <w:rPr>
-          <w:sz w:val="28"/>
-          <w:szCs w:val="28"/>
-        </w:rPr>
-        <w:t xml:space="preserve"> </w:t>
-      </w:r>
-      <w:r>
-        <w:rPr>
-          <w:sz w:val="28"/>
-          <w:szCs w:val="28"/>
-        </w:rPr>
-        <w:t>chiamo la funzione dell’operazione corrispondente e poi salto a postfix_incrementa_indice</w:t>
-      </w:r>
-    </w:p>
-    <w:p>
-      <w:pPr>
-        <w:jc w:val="both"/>
-        <w:rPr>
-          <w:b/>
-          <w:bCs/>
-          <w:sz w:val="28"/>
-          <w:szCs w:val="28"/>
-        </w:rPr>
-      </w:pPr>
-    </w:p>
-    <w:p>
-      <w:pPr>
-        <w:jc w:val="both"/>
-        <w:rPr>
-          <w:b/>
-          <w:bCs/>
-          <w:sz w:val="28"/>
-          <w:szCs w:val="28"/>
-        </w:rPr>
-      </w:pPr>
-    </w:p>
-    <w:p>
-      <w:pPr>
-        <w:jc w:val="both"/>
-        <w:rPr>
-          <w:b/>
-          <w:bCs/>
-          <w:sz w:val="28"/>
-          <w:szCs w:val="28"/>
-        </w:rPr>
-      </w:pPr>
-      <w:r>
-        <w:rPr>
-          <w:b/>
-          <w:bCs/>
-          <w:sz w:val="28"/>
-          <w:szCs w:val="28"/>
-        </w:rPr>
-        <w:lastRenderedPageBreak/>
-        <w:t>postfix_not_enough_operands</w:t>
-      </w:r>
-    </w:p>
-    <w:p>
-      <w:pPr>
-        <w:jc w:val="both"/>
-        <w:rPr>
-          <w:color w:val="00B0F0"/>
-          <w:sz w:val="28"/>
-          <w:szCs w:val="28"/>
-        </w:rPr>
-      </w:pPr>
-      <w:r>
-        <w:rPr>
-          <w:sz w:val="28"/>
-          <w:szCs w:val="28"/>
-        </w:rPr>
-        <w:t>invalid=true</w:t>
-      </w:r>
-      <w:r>
-        <w:rPr>
-          <w:color w:val="00B0F0"/>
-          <w:sz w:val="28"/>
-          <w:szCs w:val="28"/>
-        </w:rPr>
-        <w:t>//dato che non ci sono abbastanza numeri nello stack, la formula non è ben formata</w:t>
-      </w:r>
-    </w:p>
-    <w:p>
-      <w:pPr>
-        <w:jc w:val="both"/>
-        <w:rPr>
-          <w:sz w:val="28"/>
-          <w:szCs w:val="28"/>
-        </w:rPr>
-      </w:pPr>
-      <w:r>
-        <w:rPr>
-          <w:sz w:val="28"/>
-          <w:szCs w:val="28"/>
-        </w:rPr>
-        <w:t>salto a postfix_incrementa_indice</w:t>
-      </w:r>
-    </w:p>
-    <w:p>
-      <w:pPr>
-        <w:jc w:val="both"/>
-        <w:rPr>
-          <w:b/>
-          <w:bCs/>
-          <w:sz w:val="28"/>
-          <w:szCs w:val="28"/>
-        </w:rPr>
-      </w:pPr>
-      <w:bookmarkStart w:id="1" w:name="_Hlk73373293"/>
-      <w:r>
-        <w:rPr>
-          <w:b/>
-          <w:bCs/>
-          <w:sz w:val="28"/>
-          <w:szCs w:val="28"/>
-        </w:rPr>
-        <w:t>postfix_incrementa_indice</w:t>
-      </w:r>
-    </w:p>
-    <w:bookmarkEnd w:id="1"/>
-    <w:p>
-      <w:pPr>
-        <w:jc w:val="both"/>
-        <w:rPr>
-          <w:sz w:val="28"/>
-          <w:szCs w:val="28"/>
-        </w:rPr>
-      </w:pPr>
-      <w:r>
-        <w:rPr>
-          <w:sz w:val="28"/>
-          <w:szCs w:val="28"/>
-        </w:rPr>
-        <w:t>incremento l’indice e salto all’inizio</w:t>
-      </w:r>
-    </w:p>
+    <w:tbl>
+      <w:tblPr>
+        <w:tblStyle w:val="Grigliatabella"/>
+        <w:tblW w:w="0" w:type="auto"/>
+        <w:tblLook w:val="04A0" w:firstRow="1" w:lastRow="0" w:firstColumn="1" w:lastColumn="0" w:noHBand="0" w:noVBand="1"/>
+      </w:tblPr>
+      <w:tblGrid>
+        <w:gridCol w:w="9778"/>
+      </w:tblGrid>
+      <w:tr>
+        <w:tc>
+          <w:tcPr>
+            <w:tcW w:w="9778" w:type="dxa"/>
+          </w:tcPr>
+          <w:p>
+            <w:pPr>
+              <w:jc w:val="both"/>
+              <w:rPr>
+                <w:color w:val="00B0F0"/>
+                <w:sz w:val="28"/>
+                <w:szCs w:val="28"/>
+              </w:rPr>
+            </w:pPr>
+            <w:r>
+              <w:rPr>
+                <w:sz w:val="28"/>
+                <w:szCs w:val="28"/>
+              </w:rPr>
+              <w:t xml:space="preserve">carattere=primo carattere del file </w:t>
+            </w:r>
+            <w:r>
+              <w:rPr>
+                <w:color w:val="00B0F0"/>
+                <w:sz w:val="28"/>
+                <w:szCs w:val="28"/>
+              </w:rPr>
+              <w:t>//</w:t>
+            </w:r>
+            <w:r>
+              <w:rPr>
+                <w:color w:val="00B0F0"/>
+                <w:sz w:val="28"/>
+                <w:szCs w:val="28"/>
+              </w:rPr>
+              <w:t xml:space="preserve"> </w:t>
+            </w:r>
+            <w:r>
+              <w:rPr>
+                <w:color w:val="00B0F0"/>
+                <w:sz w:val="28"/>
+                <w:szCs w:val="28"/>
+              </w:rPr>
+              <w:t>poi nel loop si incrementerà l’indice</w:t>
+            </w:r>
+          </w:p>
+        </w:tc>
+      </w:tr>
+      <w:tr>
+        <w:tc>
+          <w:tcPr>
+            <w:tcW w:w="9778" w:type="dxa"/>
+          </w:tcPr>
+          <w:p>
+            <w:pPr>
+              <w:jc w:val="both"/>
+              <w:rPr>
+                <w:sz w:val="28"/>
+                <w:szCs w:val="28"/>
+              </w:rPr>
+            </w:pPr>
+            <w:r>
+              <w:rPr>
+                <w:sz w:val="28"/>
+                <w:szCs w:val="28"/>
+              </w:rPr>
+              <w:t>If((carattere</w:t>
+            </w:r>
+            <w:r>
+              <w:rPr>
+                <w:sz w:val="28"/>
+                <w:szCs w:val="28"/>
+              </w:rPr>
+              <w:t xml:space="preserve"> </w:t>
+            </w:r>
+            <w:r>
+              <w:rPr>
+                <w:sz w:val="28"/>
+                <w:szCs w:val="28"/>
+              </w:rPr>
+              <w:t xml:space="preserve">!= \0  </w:t>
+            </w:r>
+            <w:r>
+              <w:rPr>
+                <w:i/>
+                <w:iCs/>
+                <w:sz w:val="28"/>
+                <w:szCs w:val="28"/>
+              </w:rPr>
+              <w:t>or</w:t>
+            </w:r>
+            <w:r>
+              <w:rPr>
+                <w:sz w:val="28"/>
+                <w:szCs w:val="28"/>
+              </w:rPr>
+              <w:t xml:space="preserve"> carattere</w:t>
+            </w:r>
+            <w:r>
+              <w:rPr>
+                <w:sz w:val="28"/>
+                <w:szCs w:val="28"/>
+              </w:rPr>
+              <w:t xml:space="preserve"> </w:t>
+            </w:r>
+            <w:r>
+              <w:rPr>
+                <w:sz w:val="28"/>
+                <w:szCs w:val="28"/>
+              </w:rPr>
+              <w:t>!=</w:t>
+            </w:r>
+            <w:r>
+              <w:rPr>
+                <w:sz w:val="28"/>
+                <w:szCs w:val="28"/>
+              </w:rPr>
+              <w:t xml:space="preserve"> </w:t>
+            </w:r>
+            <w:r>
+              <w:rPr>
+                <w:sz w:val="28"/>
+                <w:szCs w:val="28"/>
+              </w:rPr>
+              <w:t xml:space="preserve">\n) </w:t>
+            </w:r>
+            <w:r>
+              <w:rPr>
+                <w:i/>
+                <w:iCs/>
+                <w:sz w:val="28"/>
+                <w:szCs w:val="28"/>
+              </w:rPr>
+              <w:t>and</w:t>
+            </w:r>
+            <w:r>
+              <w:rPr>
+                <w:i/>
+                <w:iCs/>
+                <w:sz w:val="28"/>
+                <w:szCs w:val="28"/>
+              </w:rPr>
+              <w:t xml:space="preserve"> </w:t>
+            </w:r>
+            <w:r>
+              <w:rPr>
+                <w:sz w:val="28"/>
+                <w:szCs w:val="28"/>
+              </w:rPr>
+              <w:t>invalid==false):</w:t>
+            </w:r>
+          </w:p>
+          <w:p>
+            <w:pPr>
+              <w:jc w:val="both"/>
+              <w:rPr>
+                <w:sz w:val="28"/>
+                <w:szCs w:val="28"/>
+              </w:rPr>
+            </w:pPr>
+            <w:r>
+              <w:rPr>
+                <w:sz w:val="28"/>
+                <w:szCs w:val="28"/>
+              </w:rPr>
+              <w:t xml:space="preserve">    </w:t>
+            </w:r>
+            <w:r>
+              <w:rPr>
+                <w:sz w:val="28"/>
+                <w:szCs w:val="28"/>
+              </w:rPr>
+              <w:t>proseguo</w:t>
+            </w:r>
+          </w:p>
+          <w:p>
+            <w:pPr>
+              <w:jc w:val="both"/>
+              <w:rPr>
+                <w:sz w:val="28"/>
+                <w:szCs w:val="28"/>
+              </w:rPr>
+            </w:pPr>
+            <w:r>
+              <w:rPr>
+                <w:sz w:val="28"/>
+                <w:szCs w:val="28"/>
+              </w:rPr>
+              <w:t xml:space="preserve">else: </w:t>
+            </w:r>
+          </w:p>
+          <w:p>
+            <w:pPr>
+              <w:jc w:val="both"/>
+              <w:rPr>
+                <w:sz w:val="28"/>
+                <w:szCs w:val="28"/>
+              </w:rPr>
+            </w:pPr>
+            <w:r>
+              <w:rPr>
+                <w:sz w:val="28"/>
+                <w:szCs w:val="28"/>
+              </w:rPr>
+              <w:t xml:space="preserve">    </w:t>
+            </w:r>
+            <w:r>
+              <w:rPr>
+                <w:sz w:val="28"/>
+                <w:szCs w:val="28"/>
+              </w:rPr>
+              <w:t xml:space="preserve">salto a </w:t>
+            </w:r>
+            <w:r>
+              <w:rPr>
+                <w:color w:val="FF0000"/>
+                <w:sz w:val="28"/>
+                <w:szCs w:val="28"/>
+              </w:rPr>
+              <w:t>SCRITTURA OUTPUT</w:t>
+            </w:r>
+            <w:r>
+              <w:rPr>
+                <w:color w:val="FF0000"/>
+                <w:sz w:val="28"/>
+                <w:szCs w:val="28"/>
+              </w:rPr>
+              <w:t xml:space="preserve"> </w:t>
+            </w:r>
+            <w:r>
+              <w:rPr>
+                <w:color w:val="00B0F0"/>
+                <w:sz w:val="28"/>
+                <w:szCs w:val="28"/>
+              </w:rPr>
+              <w:t>//</w:t>
+            </w:r>
+            <w:r>
+              <w:rPr>
+                <w:color w:val="00B0F0"/>
+                <w:sz w:val="28"/>
+                <w:szCs w:val="28"/>
+              </w:rPr>
+              <w:t xml:space="preserve"> </w:t>
+            </w:r>
+            <w:r>
+              <w:rPr>
+                <w:color w:val="00B0F0"/>
+                <w:sz w:val="28"/>
+                <w:szCs w:val="28"/>
+              </w:rPr>
+              <w:t>l’input è terminato oppure c’è un carattere invalido</w:t>
+            </w:r>
+          </w:p>
+        </w:tc>
+      </w:tr>
+      <w:tr>
+        <w:tc>
+          <w:tcPr>
+            <w:tcW w:w="9778" w:type="dxa"/>
+          </w:tcPr>
+          <w:p>
+            <w:pPr>
+              <w:jc w:val="both"/>
+              <w:rPr>
+                <w:sz w:val="28"/>
+                <w:szCs w:val="28"/>
+              </w:rPr>
+            </w:pPr>
+            <w:r>
+              <w:rPr>
+                <w:sz w:val="28"/>
+                <w:szCs w:val="28"/>
+              </w:rPr>
+              <w:t>push carattere</w:t>
+            </w:r>
+            <w:r>
+              <w:rPr>
+                <w:sz w:val="28"/>
+                <w:szCs w:val="28"/>
+              </w:rPr>
+              <w:t xml:space="preserve"> </w:t>
+            </w:r>
+            <w:r>
+              <w:rPr>
+                <w:color w:val="00B0F0"/>
+                <w:sz w:val="28"/>
+                <w:szCs w:val="28"/>
+              </w:rPr>
+              <w:t>//salvo il carattere per farlo analizzare dalla funzione is_valid_char</w:t>
+            </w:r>
+          </w:p>
+          <w:p>
+            <w:pPr>
+              <w:jc w:val="both"/>
+              <w:rPr>
+                <w:sz w:val="28"/>
+                <w:szCs w:val="28"/>
+              </w:rPr>
+            </w:pPr>
+            <w:r>
+              <w:rPr>
+                <w:sz w:val="28"/>
+                <w:szCs w:val="28"/>
+              </w:rPr>
+              <w:t>chiamo</w:t>
+            </w:r>
+            <w:r>
+              <w:rPr>
+                <w:sz w:val="28"/>
+                <w:szCs w:val="28"/>
+              </w:rPr>
+              <w:t xml:space="preserve"> </w:t>
+            </w:r>
+            <w:r>
+              <w:rPr>
+                <w:sz w:val="28"/>
+                <w:szCs w:val="28"/>
+              </w:rPr>
+              <w:t>is_valid_char</w:t>
+            </w:r>
+            <w:r>
+              <w:rPr>
+                <w:sz w:val="28"/>
+                <w:szCs w:val="28"/>
+              </w:rPr>
+              <w:t xml:space="preserve"> </w:t>
+            </w:r>
+            <w:r>
+              <w:rPr>
+                <w:color w:val="00B0F0"/>
+                <w:sz w:val="28"/>
+                <w:szCs w:val="28"/>
+              </w:rPr>
+              <w:t>//funzione spiegata dai diagrammi di flusso</w:t>
+            </w:r>
+          </w:p>
+        </w:tc>
+      </w:tr>
+      <w:tr>
+        <w:tc>
+          <w:tcPr>
+            <w:tcW w:w="9778" w:type="dxa"/>
+          </w:tcPr>
+          <w:p>
+            <w:pPr>
+              <w:jc w:val="both"/>
+              <w:rPr>
+                <w:sz w:val="28"/>
+                <w:szCs w:val="28"/>
+              </w:rPr>
+            </w:pPr>
+            <w:r>
+              <w:rPr>
+                <w:sz w:val="28"/>
+                <w:szCs w:val="28"/>
+              </w:rPr>
+              <w:t xml:space="preserve">if(invalido): </w:t>
+            </w:r>
+          </w:p>
+          <w:p>
+            <w:pPr>
+              <w:jc w:val="both"/>
+              <w:rPr>
+                <w:sz w:val="28"/>
+                <w:szCs w:val="28"/>
+              </w:rPr>
+            </w:pPr>
+            <w:r>
+              <w:rPr>
+                <w:sz w:val="28"/>
+                <w:szCs w:val="28"/>
+              </w:rPr>
+              <w:t xml:space="preserve">    </w:t>
+            </w:r>
+            <w:r>
+              <w:rPr>
+                <w:sz w:val="28"/>
+                <w:szCs w:val="28"/>
+              </w:rPr>
+              <w:t xml:space="preserve">invalid==true </w:t>
+            </w:r>
+          </w:p>
+          <w:p>
+            <w:pPr>
+              <w:jc w:val="both"/>
+              <w:rPr>
+                <w:sz w:val="28"/>
+                <w:szCs w:val="28"/>
+              </w:rPr>
+            </w:pPr>
+            <w:r>
+              <w:rPr>
+                <w:sz w:val="28"/>
+                <w:szCs w:val="28"/>
+              </w:rPr>
+              <w:t xml:space="preserve">    </w:t>
+            </w:r>
+            <w:r>
+              <w:rPr>
+                <w:sz w:val="28"/>
+                <w:szCs w:val="28"/>
+              </w:rPr>
+              <w:t>salto a</w:t>
+            </w:r>
+            <w:r>
+              <w:rPr>
+                <w:sz w:val="28"/>
+                <w:szCs w:val="28"/>
+              </w:rPr>
+              <w:t xml:space="preserve"> </w:t>
+            </w:r>
+            <w:r>
+              <w:rPr>
+                <w:sz w:val="28"/>
+                <w:szCs w:val="28"/>
+              </w:rPr>
+              <w:t>postfix_incrementa_indice</w:t>
+            </w:r>
+          </w:p>
+          <w:p>
+            <w:pPr>
+              <w:jc w:val="both"/>
+              <w:rPr>
+                <w:sz w:val="28"/>
+                <w:szCs w:val="28"/>
+              </w:rPr>
+            </w:pPr>
+            <w:r>
+              <w:rPr>
+                <w:sz w:val="28"/>
+                <w:szCs w:val="28"/>
+              </w:rPr>
+              <w:t xml:space="preserve">else: </w:t>
+            </w:r>
+          </w:p>
+          <w:p>
+            <w:pPr>
+              <w:jc w:val="both"/>
+              <w:rPr>
+                <w:sz w:val="28"/>
+                <w:szCs w:val="28"/>
+              </w:rPr>
+            </w:pPr>
+            <w:r>
+              <w:rPr>
+                <w:sz w:val="28"/>
+                <w:szCs w:val="28"/>
+              </w:rPr>
+              <w:t xml:space="preserve">    </w:t>
+            </w:r>
+            <w:r>
+              <w:rPr>
+                <w:sz w:val="28"/>
+                <w:szCs w:val="28"/>
+              </w:rPr>
+              <w:t>proseguo</w:t>
+            </w:r>
+          </w:p>
+          <w:p>
+            <w:pPr>
+              <w:jc w:val="both"/>
+              <w:rPr>
+                <w:sz w:val="28"/>
+                <w:szCs w:val="28"/>
+              </w:rPr>
+            </w:pPr>
+          </w:p>
+        </w:tc>
+      </w:tr>
+      <w:tr>
+        <w:tc>
+          <w:tcPr>
+            <w:tcW w:w="9778" w:type="dxa"/>
+          </w:tcPr>
+          <w:p>
+            <w:pPr>
+              <w:jc w:val="both"/>
+              <w:rPr>
+                <w:color w:val="00B0F0"/>
+                <w:sz w:val="28"/>
+                <w:szCs w:val="28"/>
+              </w:rPr>
+            </w:pPr>
+            <w:r>
+              <w:rPr>
+                <w:color w:val="00B0F0"/>
+                <w:sz w:val="28"/>
+                <w:szCs w:val="28"/>
+              </w:rPr>
+              <w:t>//ora devo capire che tipo di carattere è</w:t>
+            </w:r>
+          </w:p>
+          <w:p>
+            <w:pPr>
+              <w:jc w:val="both"/>
+              <w:rPr>
+                <w:sz w:val="28"/>
+                <w:szCs w:val="28"/>
+              </w:rPr>
+            </w:pPr>
+            <w:r>
+              <w:rPr>
+                <w:sz w:val="28"/>
+                <w:szCs w:val="28"/>
+              </w:rPr>
+              <w:t>if(carattere è operatore):</w:t>
+            </w:r>
+          </w:p>
+          <w:p>
+            <w:pPr>
+              <w:jc w:val="both"/>
+              <w:rPr>
+                <w:sz w:val="28"/>
+                <w:szCs w:val="28"/>
+              </w:rPr>
+            </w:pPr>
+            <w:r>
+              <w:rPr>
+                <w:sz w:val="28"/>
+                <w:szCs w:val="28"/>
+              </w:rPr>
+              <w:t xml:space="preserve">    </w:t>
+            </w:r>
+            <w:r>
+              <w:rPr>
+                <w:sz w:val="28"/>
+                <w:szCs w:val="28"/>
+              </w:rPr>
+              <w:t>salto a postfix_is_operator</w:t>
+            </w:r>
+            <w:r>
+              <w:rPr>
+                <w:sz w:val="28"/>
+                <w:szCs w:val="28"/>
+              </w:rPr>
+              <w:t xml:space="preserve"> </w:t>
+            </w:r>
+            <w:r>
+              <w:rPr>
+                <w:color w:val="00B0F0"/>
+                <w:sz w:val="28"/>
+                <w:szCs w:val="28"/>
+              </w:rPr>
+              <w:t>//chiamata della funzione is_operator</w:t>
+            </w:r>
+          </w:p>
+          <w:p>
+            <w:pPr>
+              <w:jc w:val="both"/>
+              <w:rPr>
+                <w:sz w:val="28"/>
+                <w:szCs w:val="28"/>
+              </w:rPr>
+            </w:pPr>
+          </w:p>
+          <w:p>
+            <w:pPr>
+              <w:jc w:val="both"/>
+              <w:rPr>
+                <w:sz w:val="28"/>
+                <w:szCs w:val="28"/>
+              </w:rPr>
+            </w:pPr>
+            <w:r>
+              <w:rPr>
+                <w:sz w:val="28"/>
+                <w:szCs w:val="28"/>
+              </w:rPr>
+              <w:t>If(carattere è cifra):</w:t>
+            </w:r>
+            <w:r>
+              <w:rPr>
+                <w:sz w:val="28"/>
+                <w:szCs w:val="28"/>
+              </w:rPr>
+              <w:t xml:space="preserve"> </w:t>
+            </w:r>
+          </w:p>
+          <w:p>
+            <w:pPr>
+              <w:jc w:val="both"/>
+              <w:rPr>
+                <w:color w:val="00B0F0"/>
+                <w:sz w:val="28"/>
+                <w:szCs w:val="28"/>
+              </w:rPr>
+            </w:pPr>
+            <w:r>
+              <w:rPr>
+                <w:sz w:val="28"/>
+                <w:szCs w:val="28"/>
+              </w:rPr>
+              <w:t xml:space="preserve">    </w:t>
+            </w:r>
+            <w:r>
+              <w:rPr>
+                <w:sz w:val="28"/>
+                <w:szCs w:val="28"/>
+              </w:rPr>
+              <w:t>push carattere convertito</w:t>
+            </w:r>
+            <w:r>
+              <w:rPr>
+                <w:sz w:val="28"/>
+                <w:szCs w:val="28"/>
+              </w:rPr>
+              <w:t xml:space="preserve"> </w:t>
+            </w:r>
+            <w:r>
+              <w:rPr>
+                <w:color w:val="00B0F0"/>
+                <w:sz w:val="28"/>
+                <w:szCs w:val="28"/>
+              </w:rPr>
+              <w:t>// chiamata della funzione is_operand, poi verranno controllate anche le cifre successive e moltiplicate via via per 10</w:t>
+            </w:r>
+          </w:p>
+          <w:p>
+            <w:pPr>
+              <w:jc w:val="both"/>
+              <w:rPr>
+                <w:sz w:val="28"/>
+                <w:szCs w:val="28"/>
+              </w:rPr>
+            </w:pPr>
+          </w:p>
+          <w:p>
+            <w:pPr>
+              <w:jc w:val="both"/>
+              <w:rPr>
+                <w:sz w:val="28"/>
+                <w:szCs w:val="28"/>
+              </w:rPr>
+            </w:pPr>
+            <w:r>
+              <w:rPr>
+                <w:sz w:val="28"/>
+                <w:szCs w:val="28"/>
+              </w:rPr>
+              <w:t>if(carattere è segno di numero negativo):</w:t>
+            </w:r>
+          </w:p>
+          <w:p>
+            <w:pPr>
+              <w:jc w:val="both"/>
+              <w:rPr>
+                <w:sz w:val="28"/>
+                <w:szCs w:val="28"/>
+              </w:rPr>
+            </w:pPr>
+            <w:r>
+              <w:rPr>
+                <w:sz w:val="28"/>
+                <w:szCs w:val="28"/>
+              </w:rPr>
+              <w:t xml:space="preserve">    </w:t>
+            </w:r>
+            <w:r>
+              <w:rPr>
+                <w:sz w:val="28"/>
+                <w:szCs w:val="28"/>
+              </w:rPr>
+              <w:t>is_negative=true</w:t>
+            </w:r>
+          </w:p>
+          <w:p>
+            <w:pPr>
+              <w:jc w:val="both"/>
+              <w:rPr>
+                <w:sz w:val="28"/>
+                <w:szCs w:val="28"/>
+              </w:rPr>
+            </w:pPr>
+            <w:r>
+              <w:rPr>
+                <w:sz w:val="28"/>
+                <w:szCs w:val="28"/>
+              </w:rPr>
+              <w:t>if (carattere è spazio):</w:t>
+            </w:r>
+            <w:r>
+              <w:rPr>
+                <w:sz w:val="28"/>
+                <w:szCs w:val="28"/>
+              </w:rPr>
+              <w:t xml:space="preserve"> </w:t>
+            </w:r>
+          </w:p>
+          <w:p>
+            <w:pPr>
+              <w:jc w:val="both"/>
+              <w:rPr>
+                <w:sz w:val="28"/>
+                <w:szCs w:val="28"/>
+              </w:rPr>
+            </w:pPr>
+            <w:r>
+              <w:rPr>
+                <w:sz w:val="28"/>
+                <w:szCs w:val="28"/>
+              </w:rPr>
+              <w:t xml:space="preserve">    </w:t>
+            </w:r>
+            <w:r>
+              <w:rPr>
+                <w:sz w:val="28"/>
+                <w:szCs w:val="28"/>
+              </w:rPr>
+              <w:t>push</w:t>
+            </w:r>
+            <w:r>
+              <w:rPr>
+                <w:sz w:val="28"/>
+                <w:szCs w:val="28"/>
+              </w:rPr>
+              <w:t xml:space="preserve"> </w:t>
+            </w:r>
+            <w:r>
+              <w:rPr>
+                <w:sz w:val="28"/>
+                <w:szCs w:val="28"/>
+              </w:rPr>
+              <w:t xml:space="preserve">numero </w:t>
+            </w:r>
+          </w:p>
+          <w:p>
+            <w:pPr>
+              <w:jc w:val="both"/>
+              <w:rPr>
+                <w:b/>
+                <w:bCs/>
+                <w:sz w:val="28"/>
+                <w:szCs w:val="28"/>
+              </w:rPr>
+            </w:pPr>
+            <w:r>
+              <w:rPr>
+                <w:sz w:val="28"/>
+                <w:szCs w:val="28"/>
+              </w:rPr>
+              <w:t xml:space="preserve">    </w:t>
+            </w:r>
+            <w:r>
+              <w:rPr>
+                <w:sz w:val="28"/>
+                <w:szCs w:val="28"/>
+              </w:rPr>
+              <w:t>salto a postfix_incrementa_indice</w:t>
+            </w:r>
+            <w:r>
+              <w:rPr>
+                <w:sz w:val="28"/>
+                <w:szCs w:val="28"/>
+              </w:rPr>
+              <w:t xml:space="preserve"> </w:t>
+            </w:r>
+            <w:r>
+              <w:rPr>
+                <w:color w:val="00B0F0"/>
+                <w:sz w:val="28"/>
+                <w:szCs w:val="28"/>
+              </w:rPr>
+              <w:t>// controllando is_negative</w:t>
+            </w:r>
+            <w:r>
+              <w:rPr>
+                <w:color w:val="00B0F0"/>
+                <w:sz w:val="28"/>
+                <w:szCs w:val="28"/>
+              </w:rPr>
+              <w:t xml:space="preserve"> </w:t>
+            </w:r>
+            <w:r>
+              <w:rPr>
+                <w:color w:val="00B0F0"/>
+                <w:sz w:val="28"/>
+                <w:szCs w:val="28"/>
+              </w:rPr>
+              <w:t>caspisco se rendere il numero positivo o negativo</w:t>
+            </w:r>
+          </w:p>
+          <w:p>
+            <w:pPr>
+              <w:jc w:val="both"/>
+              <w:rPr>
+                <w:sz w:val="28"/>
+                <w:szCs w:val="28"/>
+              </w:rPr>
+            </w:pPr>
+          </w:p>
+        </w:tc>
+      </w:tr>
+      <w:tr>
+        <w:tc>
+          <w:tcPr>
+            <w:tcW w:w="9778" w:type="dxa"/>
+          </w:tcPr>
+          <w:p>
+            <w:pPr>
+              <w:jc w:val="both"/>
+              <w:rPr>
+                <w:b/>
+                <w:bCs/>
+                <w:sz w:val="28"/>
+                <w:szCs w:val="28"/>
+              </w:rPr>
+            </w:pPr>
+            <w:r>
+              <w:rPr>
+                <w:b/>
+                <w:bCs/>
+                <w:sz w:val="28"/>
+                <w:szCs w:val="28"/>
+              </w:rPr>
+              <w:t>postfix_is_operator</w:t>
+            </w:r>
+          </w:p>
+          <w:p>
+            <w:pPr>
+              <w:jc w:val="both"/>
+              <w:rPr>
+                <w:sz w:val="28"/>
+                <w:szCs w:val="28"/>
+              </w:rPr>
+            </w:pPr>
+            <w:r>
+              <w:rPr>
+                <w:sz w:val="28"/>
+                <w:szCs w:val="28"/>
+              </w:rPr>
+              <w:t>if(non ci sono sufficienti elementi nella pila):salto a</w:t>
+            </w:r>
+            <w:r>
+              <w:rPr>
+                <w:sz w:val="28"/>
+                <w:szCs w:val="28"/>
+              </w:rPr>
+              <w:t xml:space="preserve"> </w:t>
+            </w:r>
+            <w:r>
+              <w:rPr>
+                <w:sz w:val="28"/>
+                <w:szCs w:val="28"/>
+              </w:rPr>
+              <w:t>postfix_not_enough_operands</w:t>
+            </w:r>
+          </w:p>
+          <w:p>
+            <w:pPr>
+              <w:jc w:val="both"/>
+              <w:rPr>
+                <w:sz w:val="28"/>
+                <w:szCs w:val="28"/>
+              </w:rPr>
+            </w:pPr>
+            <w:r>
+              <w:rPr>
+                <w:sz w:val="28"/>
+                <w:szCs w:val="28"/>
+              </w:rPr>
+              <w:t>else:</w:t>
+            </w:r>
+            <w:r>
+              <w:rPr>
+                <w:sz w:val="28"/>
+                <w:szCs w:val="28"/>
+              </w:rPr>
+              <w:t xml:space="preserve"> </w:t>
+            </w:r>
+            <w:r>
+              <w:rPr>
+                <w:sz w:val="28"/>
+                <w:szCs w:val="28"/>
+              </w:rPr>
+              <w:t>chiamo la funzione dell’operazione corrispondente e poi salto a postfix_incrementa_indice</w:t>
+            </w:r>
+          </w:p>
+          <w:p>
+            <w:pPr>
+              <w:jc w:val="both"/>
+              <w:rPr>
+                <w:color w:val="00B0F0"/>
+                <w:sz w:val="28"/>
+                <w:szCs w:val="28"/>
+              </w:rPr>
+            </w:pPr>
+          </w:p>
+        </w:tc>
+      </w:tr>
+      <w:tr>
+        <w:tc>
+          <w:tcPr>
+            <w:tcW w:w="9778" w:type="dxa"/>
+          </w:tcPr>
+          <w:p>
+            <w:pPr>
+              <w:jc w:val="both"/>
+              <w:rPr>
+                <w:b/>
+                <w:bCs/>
+                <w:sz w:val="28"/>
+                <w:szCs w:val="28"/>
+              </w:rPr>
+            </w:pPr>
+          </w:p>
+          <w:p>
+            <w:pPr>
+              <w:jc w:val="both"/>
+              <w:rPr>
+                <w:b/>
+                <w:bCs/>
+                <w:sz w:val="28"/>
+                <w:szCs w:val="28"/>
+              </w:rPr>
+            </w:pPr>
+          </w:p>
+          <w:p>
+            <w:pPr>
+              <w:jc w:val="both"/>
+              <w:rPr>
+                <w:b/>
+                <w:bCs/>
+                <w:sz w:val="28"/>
+                <w:szCs w:val="28"/>
+              </w:rPr>
+            </w:pPr>
+          </w:p>
+          <w:p>
+            <w:pPr>
+              <w:jc w:val="both"/>
+              <w:rPr>
+                <w:b/>
+                <w:bCs/>
+                <w:sz w:val="28"/>
+                <w:szCs w:val="28"/>
+              </w:rPr>
+            </w:pPr>
+            <w:r>
+              <w:rPr>
+                <w:b/>
+                <w:bCs/>
+                <w:sz w:val="28"/>
+                <w:szCs w:val="28"/>
+              </w:rPr>
+              <w:lastRenderedPageBreak/>
+              <w:t>postfix_not_enough_operands</w:t>
+            </w:r>
+          </w:p>
+          <w:p>
+            <w:pPr>
+              <w:jc w:val="both"/>
+              <w:rPr>
+                <w:color w:val="00B0F0"/>
+                <w:sz w:val="28"/>
+                <w:szCs w:val="28"/>
+              </w:rPr>
+            </w:pPr>
+            <w:r>
+              <w:rPr>
+                <w:sz w:val="28"/>
+                <w:szCs w:val="28"/>
+              </w:rPr>
+              <w:t>invalid=true</w:t>
+            </w:r>
+            <w:r>
+              <w:rPr>
+                <w:color w:val="00B0F0"/>
+                <w:sz w:val="28"/>
+                <w:szCs w:val="28"/>
+              </w:rPr>
+              <w:t>//dato che non ci sono abbastanza numeri nello stack, la formula non è ben formata</w:t>
+            </w:r>
+          </w:p>
+          <w:p>
+            <w:pPr>
+              <w:jc w:val="both"/>
+              <w:rPr>
+                <w:sz w:val="28"/>
+                <w:szCs w:val="28"/>
+              </w:rPr>
+            </w:pPr>
+            <w:r>
+              <w:rPr>
+                <w:sz w:val="28"/>
+                <w:szCs w:val="28"/>
+              </w:rPr>
+              <w:t>salto a postfix_incrementa_indice</w:t>
+            </w:r>
+          </w:p>
+          <w:p>
+            <w:pPr>
+              <w:jc w:val="both"/>
+              <w:rPr>
+                <w:b/>
+                <w:bCs/>
+                <w:sz w:val="28"/>
+                <w:szCs w:val="28"/>
+              </w:rPr>
+            </w:pPr>
+          </w:p>
+        </w:tc>
+      </w:tr>
+      <w:tr>
+        <w:tc>
+          <w:tcPr>
+            <w:tcW w:w="9778" w:type="dxa"/>
+          </w:tcPr>
+          <w:p>
+            <w:pPr>
+              <w:jc w:val="both"/>
+              <w:rPr>
+                <w:b/>
+                <w:bCs/>
+                <w:sz w:val="28"/>
+                <w:szCs w:val="28"/>
+              </w:rPr>
+            </w:pPr>
+            <w:bookmarkStart w:id="8" w:name="_Hlk73373293"/>
+            <w:r>
+              <w:rPr>
+                <w:b/>
+                <w:bCs/>
+                <w:sz w:val="28"/>
+                <w:szCs w:val="28"/>
+              </w:rPr>
+              <w:lastRenderedPageBreak/>
+              <w:t>postfix_incrementa_indice</w:t>
+            </w:r>
+          </w:p>
+          <w:bookmarkEnd w:id="8"/>
+          <w:p>
+            <w:pPr>
+              <w:jc w:val="both"/>
+              <w:rPr>
+                <w:sz w:val="28"/>
+                <w:szCs w:val="28"/>
+              </w:rPr>
+            </w:pPr>
+            <w:r>
+              <w:rPr>
+                <w:sz w:val="28"/>
+                <w:szCs w:val="28"/>
+              </w:rPr>
+              <w:t>incremento l’indice e salto all’inizio</w:t>
+            </w:r>
+          </w:p>
+          <w:p>
+            <w:pPr>
+              <w:jc w:val="both"/>
+              <w:rPr>
+                <w:b/>
+                <w:bCs/>
+                <w:sz w:val="28"/>
+                <w:szCs w:val="28"/>
+              </w:rPr>
+            </w:pPr>
+          </w:p>
+        </w:tc>
+      </w:tr>
+    </w:tbl>
     <w:p>
       <w:pPr>
         <w:jc w:val="both"/>
@@ -3326,8 +6085,11 @@
           <w:szCs w:val="28"/>
         </w:rPr>
       </w:pPr>
-      <w:bookmarkStart w:id="2" w:name="_Hlk73377941"/>
-      <w:r>
+      <w:bookmarkStart w:id="9" w:name="_Hlk73377941"/>
+    </w:p>
+    <w:p>
+      <w:pPr>
+        <w:jc w:val="both"/>
         <w:rPr>
           <w:b/>
           <w:bCs/>
@@ -3335,247 +6097,498 @@
           <w:sz w:val="28"/>
           <w:szCs w:val="28"/>
         </w:rPr>
-        <w:t>SCRITTURA OUTPUT</w:t>
-      </w:r>
-    </w:p>
-    <w:bookmarkEnd w:id="2"/>
-    <w:p>
-      <w:pPr>
-        <w:jc w:val="both"/>
-        <w:rPr>
-          <w:color w:val="00B0F0"/>
-          <w:sz w:val="28"/>
-          <w:szCs w:val="28"/>
-        </w:rPr>
-      </w:pPr>
-      <w:r>
-        <w:rPr>
-          <w:color w:val="00B0F0"/>
-          <w:sz w:val="28"/>
-          <w:szCs w:val="28"/>
-        </w:rPr>
-        <w:t>//il risultato è nella pila</w:t>
-      </w:r>
-      <w:r>
-        <w:rPr>
-          <w:color w:val="00B0F0"/>
-          <w:sz w:val="28"/>
-          <w:szCs w:val="28"/>
-        </w:rPr>
-        <w:t xml:space="preserve">    </w:t>
-      </w:r>
-    </w:p>
-    <w:p>
-      <w:pPr>
-        <w:jc w:val="both"/>
-        <w:rPr>
-          <w:sz w:val="28"/>
-          <w:szCs w:val="28"/>
-        </w:rPr>
-      </w:pPr>
-      <w:r>
-        <w:rPr>
-          <w:sz w:val="28"/>
-          <w:szCs w:val="28"/>
-        </w:rPr>
-        <w:t>If(invalid==true): salto a postfix_write_invalid_invchar</w:t>
-      </w:r>
-      <w:r>
-        <w:rPr>
-          <w:color w:val="00B0F0"/>
-          <w:sz w:val="28"/>
-          <w:szCs w:val="28"/>
-        </w:rPr>
-        <w:t>//chiamerà write_result che scriverà Invalid</w:t>
-      </w:r>
-    </w:p>
-    <w:p>
-      <w:pPr>
-        <w:jc w:val="both"/>
-        <w:rPr>
-          <w:color w:val="00B0F0"/>
-          <w:sz w:val="28"/>
-          <w:szCs w:val="28"/>
-        </w:rPr>
-      </w:pPr>
-      <w:r>
-        <w:rPr>
-          <w:sz w:val="28"/>
-          <w:szCs w:val="28"/>
-        </w:rPr>
-        <w:t>else: salto a postfix_write_appearently_valid_result</w:t>
-      </w:r>
-      <w:r>
-        <w:rPr>
-          <w:color w:val="00B0F0"/>
-          <w:sz w:val="28"/>
-          <w:szCs w:val="28"/>
-        </w:rPr>
-        <w:t>//non so ancora se è tutto corretto</w:t>
-      </w:r>
-    </w:p>
-    <w:p>
-      <w:pPr>
-        <w:jc w:val="both"/>
-        <w:rPr>
-          <w:color w:val="00B0F0"/>
-          <w:sz w:val="28"/>
-          <w:szCs w:val="28"/>
-        </w:rPr>
       </w:pPr>
       <w:r>
         <w:rPr>
           <w:b/>
           <w:bCs/>
-          <w:sz w:val="28"/>
-          <w:szCs w:val="28"/>
-        </w:rPr>
-        <w:t>postfix_write_appearently_valid_result</w:t>
-      </w:r>
-      <w:r>
-        <w:rPr>
-          <w:color w:val="00B0F0"/>
-          <w:sz w:val="28"/>
-          <w:szCs w:val="28"/>
-        </w:rPr>
-        <w:t>// controlla se l’espressione è ben formata</w:t>
-      </w:r>
-    </w:p>
-    <w:p>
-      <w:pPr>
-        <w:jc w:val="both"/>
-        <w:rPr>
-          <w:sz w:val="28"/>
-          <w:szCs w:val="28"/>
-        </w:rPr>
-      </w:pPr>
-      <w:r>
-        <w:rPr>
-          <w:sz w:val="28"/>
-          <w:szCs w:val="28"/>
-        </w:rPr>
-        <w:t xml:space="preserve">if(troppi elementi nella pila): salto </w:t>
-      </w:r>
-      <w:bookmarkStart w:id="3" w:name="_Hlk73367301"/>
-      <w:r>
-        <w:rPr>
-          <w:sz w:val="28"/>
-          <w:szCs w:val="28"/>
-        </w:rPr>
-        <w:t>postfix_rm_too_many_els_stack</w:t>
-      </w:r>
-      <w:bookmarkEnd w:id="3"/>
-    </w:p>
-    <w:p>
-      <w:pPr>
-        <w:jc w:val="both"/>
-        <w:rPr>
-          <w:sz w:val="28"/>
-          <w:szCs w:val="28"/>
-        </w:rPr>
-      </w:pPr>
-      <w:r>
-        <w:rPr>
-          <w:sz w:val="28"/>
-          <w:szCs w:val="28"/>
-        </w:rPr>
-        <w:t>else: chiamo write_result</w:t>
-      </w:r>
-      <w:r>
-        <w:rPr>
-          <w:color w:val="00B0F0"/>
-          <w:sz w:val="28"/>
-          <w:szCs w:val="28"/>
-        </w:rPr>
-        <w:t>//la formula è ben formata, quindi scrivo il risultato e concludo</w:t>
-      </w:r>
-    </w:p>
-    <w:p>
-      <w:pPr>
-        <w:jc w:val="both"/>
-        <w:rPr>
-          <w:b/>
-          <w:bCs/>
-          <w:sz w:val="28"/>
-          <w:szCs w:val="28"/>
-        </w:rPr>
-      </w:pPr>
-      <w:r>
-        <w:rPr>
-          <w:b/>
-          <w:bCs/>
-          <w:sz w:val="28"/>
-          <w:szCs w:val="28"/>
-        </w:rPr>
-        <w:t>postfix_rm_too_many_els_stack</w:t>
-      </w:r>
-    </w:p>
-    <w:p>
-      <w:pPr>
-        <w:jc w:val="both"/>
-        <w:rPr>
-          <w:sz w:val="28"/>
-          <w:szCs w:val="28"/>
-        </w:rPr>
-      </w:pPr>
-      <w:r>
-        <w:rPr>
-          <w:sz w:val="28"/>
-          <w:szCs w:val="28"/>
-        </w:rPr>
-        <w:t>loop(se ci sono troppi elementi nello stack): rimuovo uno a uno gli elementi e dopo proseguo</w:t>
-      </w:r>
-    </w:p>
-    <w:p>
-      <w:pPr>
-        <w:jc w:val="both"/>
-        <w:rPr>
-          <w:b/>
-          <w:bCs/>
-          <w:sz w:val="28"/>
-          <w:szCs w:val="28"/>
-        </w:rPr>
-      </w:pPr>
-      <w:r>
-        <w:rPr>
-          <w:b/>
-          <w:bCs/>
-          <w:sz w:val="28"/>
-          <w:szCs w:val="28"/>
-        </w:rPr>
-        <w:t>postfix_write_invalid_too_many_els_stack</w:t>
-      </w:r>
-    </w:p>
-    <w:p>
-      <w:pPr>
-        <w:jc w:val="both"/>
-        <w:rPr>
-          <w:sz w:val="28"/>
-          <w:szCs w:val="28"/>
-        </w:rPr>
-      </w:pPr>
-      <w:r>
-        <w:rPr>
-          <w:sz w:val="28"/>
-          <w:szCs w:val="28"/>
-        </w:rPr>
-        <w:t>scrivo “Invalid”</w:t>
-      </w:r>
-      <w:r>
-        <w:rPr>
-          <w:sz w:val="28"/>
-          <w:szCs w:val="28"/>
-        </w:rPr>
-        <w:t xml:space="preserve"> (chiamando write_result)</w:t>
-      </w:r>
-      <w:r>
-        <w:rPr>
-          <w:sz w:val="28"/>
-          <w:szCs w:val="28"/>
-        </w:rPr>
-        <w:t xml:space="preserve"> perché l’espressione non era ben formata</w:t>
-      </w:r>
-    </w:p>
+          <w:color w:val="FF0000"/>
+          <w:sz w:val="28"/>
+          <w:szCs w:val="28"/>
+        </w:rPr>
+        <w:t>SCRITTURA OUTPUT</w:t>
+      </w:r>
+      <w:bookmarkEnd w:id="9"/>
+    </w:p>
+    <w:tbl>
+      <w:tblPr>
+        <w:tblStyle w:val="Grigliatabella"/>
+        <w:tblW w:w="0" w:type="auto"/>
+        <w:tblLook w:val="04A0" w:firstRow="1" w:lastRow="0" w:firstColumn="1" w:lastColumn="0" w:noHBand="0" w:noVBand="1"/>
+      </w:tblPr>
+      <w:tblGrid>
+        <w:gridCol w:w="9778"/>
+      </w:tblGrid>
+      <w:tr>
+        <w:tc>
+          <w:tcPr>
+            <w:tcW w:w="9778" w:type="dxa"/>
+          </w:tcPr>
+          <w:p>
+            <w:pPr>
+              <w:jc w:val="both"/>
+              <w:rPr>
+                <w:color w:val="00B0F0"/>
+                <w:sz w:val="28"/>
+                <w:szCs w:val="28"/>
+              </w:rPr>
+            </w:pPr>
+            <w:r>
+              <w:rPr>
+                <w:color w:val="00B0F0"/>
+                <w:sz w:val="28"/>
+                <w:szCs w:val="28"/>
+              </w:rPr>
+              <w:t>//</w:t>
+            </w:r>
+            <w:r>
+              <w:rPr>
+                <w:color w:val="00B0F0"/>
+                <w:sz w:val="28"/>
+                <w:szCs w:val="28"/>
+              </w:rPr>
+              <w:t xml:space="preserve"> </w:t>
+            </w:r>
+            <w:r>
+              <w:rPr>
+                <w:color w:val="00B0F0"/>
+                <w:sz w:val="28"/>
+                <w:szCs w:val="28"/>
+              </w:rPr>
+              <w:t xml:space="preserve">il risultato è nella pila    </w:t>
+            </w:r>
+          </w:p>
+          <w:p>
+            <w:pPr>
+              <w:jc w:val="both"/>
+              <w:rPr>
+                <w:sz w:val="28"/>
+                <w:szCs w:val="28"/>
+              </w:rPr>
+            </w:pPr>
+            <w:r>
+              <w:rPr>
+                <w:sz w:val="28"/>
+                <w:szCs w:val="28"/>
+              </w:rPr>
+              <w:t xml:space="preserve">If(invalid==true): </w:t>
+            </w:r>
+          </w:p>
+          <w:p>
+            <w:pPr>
+              <w:jc w:val="both"/>
+              <w:rPr>
+                <w:sz w:val="28"/>
+                <w:szCs w:val="28"/>
+              </w:rPr>
+            </w:pPr>
+            <w:r>
+              <w:rPr>
+                <w:sz w:val="28"/>
+                <w:szCs w:val="28"/>
+              </w:rPr>
+              <w:t xml:space="preserve">    </w:t>
+            </w:r>
+            <w:r>
+              <w:rPr>
+                <w:sz w:val="28"/>
+                <w:szCs w:val="28"/>
+              </w:rPr>
+              <w:t>salto a postfix_write_invalid_invchar</w:t>
+            </w:r>
+            <w:r>
+              <w:rPr>
+                <w:sz w:val="28"/>
+                <w:szCs w:val="28"/>
+              </w:rPr>
+              <w:t xml:space="preserve"> </w:t>
+            </w:r>
+            <w:r>
+              <w:rPr>
+                <w:color w:val="00B0F0"/>
+                <w:sz w:val="28"/>
+                <w:szCs w:val="28"/>
+              </w:rPr>
+              <w:t>//chiamerà write_result che scriverà Invalid</w:t>
+            </w:r>
+          </w:p>
+          <w:p>
+            <w:pPr>
+              <w:jc w:val="both"/>
+              <w:rPr>
+                <w:sz w:val="28"/>
+                <w:szCs w:val="28"/>
+              </w:rPr>
+            </w:pPr>
+            <w:r>
+              <w:rPr>
+                <w:sz w:val="28"/>
+                <w:szCs w:val="28"/>
+              </w:rPr>
+              <w:t xml:space="preserve">else: </w:t>
+            </w:r>
+          </w:p>
+          <w:p>
+            <w:pPr>
+              <w:jc w:val="both"/>
+              <w:rPr>
+                <w:color w:val="00B0F0"/>
+                <w:sz w:val="28"/>
+                <w:szCs w:val="28"/>
+              </w:rPr>
+            </w:pPr>
+            <w:r>
+              <w:rPr>
+                <w:color w:val="00B0F0"/>
+                <w:sz w:val="28"/>
+                <w:szCs w:val="28"/>
+              </w:rPr>
+              <w:t xml:space="preserve">    </w:t>
+            </w:r>
+            <w:r>
+              <w:rPr>
+                <w:color w:val="00B0F0"/>
+                <w:sz w:val="28"/>
+                <w:szCs w:val="28"/>
+              </w:rPr>
+              <w:t>//non so ancora se è tutto corretto</w:t>
+            </w:r>
+          </w:p>
+          <w:p>
+            <w:pPr>
+              <w:jc w:val="both"/>
+              <w:rPr>
+                <w:b/>
+                <w:bCs/>
+                <w:sz w:val="28"/>
+                <w:szCs w:val="28"/>
+              </w:rPr>
+            </w:pPr>
+            <w:r>
+              <w:rPr>
+                <w:sz w:val="28"/>
+                <w:szCs w:val="28"/>
+              </w:rPr>
+              <w:t xml:space="preserve">    </w:t>
+            </w:r>
+            <w:r>
+              <w:rPr>
+                <w:sz w:val="28"/>
+                <w:szCs w:val="28"/>
+              </w:rPr>
+              <w:t>salto a postfix_write_appearently_valid_result</w:t>
+            </w:r>
+            <w:r>
+              <w:rPr>
+                <w:sz w:val="28"/>
+                <w:szCs w:val="28"/>
+              </w:rPr>
+              <w:t xml:space="preserve"> </w:t>
+            </w:r>
+          </w:p>
+        </w:tc>
+      </w:tr>
+      <w:tr>
+        <w:tc>
+          <w:tcPr>
+            <w:tcW w:w="9778" w:type="dxa"/>
+          </w:tcPr>
+          <w:p>
+            <w:pPr>
+              <w:jc w:val="both"/>
+              <w:rPr>
+                <w:color w:val="00B0F0"/>
+                <w:sz w:val="28"/>
+                <w:szCs w:val="28"/>
+              </w:rPr>
+            </w:pPr>
+            <w:r>
+              <w:rPr>
+                <w:b/>
+                <w:bCs/>
+                <w:sz w:val="28"/>
+                <w:szCs w:val="28"/>
+              </w:rPr>
+              <w:t>postfix_write_appearently_valid_result</w:t>
+            </w:r>
+            <w:r>
+              <w:rPr>
+                <w:b/>
+                <w:bCs/>
+                <w:sz w:val="28"/>
+                <w:szCs w:val="28"/>
+              </w:rPr>
+              <w:t xml:space="preserve"> </w:t>
+            </w:r>
+            <w:r>
+              <w:rPr>
+                <w:color w:val="00B0F0"/>
+                <w:sz w:val="28"/>
+                <w:szCs w:val="28"/>
+              </w:rPr>
+              <w:t>// controlla se l’espressione è ben formata</w:t>
+            </w:r>
+          </w:p>
+          <w:p>
+            <w:pPr>
+              <w:jc w:val="both"/>
+              <w:rPr>
+                <w:sz w:val="28"/>
+                <w:szCs w:val="28"/>
+              </w:rPr>
+            </w:pPr>
+            <w:r>
+              <w:rPr>
+                <w:sz w:val="28"/>
+                <w:szCs w:val="28"/>
+              </w:rPr>
+              <w:t xml:space="preserve">if(troppi elementi nella pila): </w:t>
+            </w:r>
+          </w:p>
+          <w:p>
+            <w:pPr>
+              <w:jc w:val="both"/>
+              <w:rPr>
+                <w:sz w:val="28"/>
+                <w:szCs w:val="28"/>
+              </w:rPr>
+            </w:pPr>
+            <w:r>
+              <w:rPr>
+                <w:sz w:val="28"/>
+                <w:szCs w:val="28"/>
+              </w:rPr>
+              <w:t xml:space="preserve">    </w:t>
+            </w:r>
+            <w:r>
+              <w:rPr>
+                <w:sz w:val="28"/>
+                <w:szCs w:val="28"/>
+              </w:rPr>
+              <w:t xml:space="preserve">salto </w:t>
+            </w:r>
+            <w:bookmarkStart w:id="10" w:name="_Hlk73367301"/>
+            <w:r>
+              <w:rPr>
+                <w:sz w:val="28"/>
+                <w:szCs w:val="28"/>
+              </w:rPr>
+              <w:t>postfix_rm_too_many_els_stack</w:t>
+            </w:r>
+            <w:bookmarkEnd w:id="10"/>
+          </w:p>
+          <w:p>
+            <w:pPr>
+              <w:jc w:val="both"/>
+              <w:rPr>
+                <w:sz w:val="28"/>
+                <w:szCs w:val="28"/>
+              </w:rPr>
+            </w:pPr>
+            <w:r>
+              <w:rPr>
+                <w:sz w:val="28"/>
+                <w:szCs w:val="28"/>
+              </w:rPr>
+              <w:t xml:space="preserve">else: </w:t>
+            </w:r>
+          </w:p>
+          <w:p>
+            <w:pPr>
+              <w:jc w:val="both"/>
+              <w:rPr>
+                <w:sz w:val="28"/>
+                <w:szCs w:val="28"/>
+              </w:rPr>
+            </w:pPr>
+            <w:r>
+              <w:rPr>
+                <w:sz w:val="28"/>
+                <w:szCs w:val="28"/>
+              </w:rPr>
+              <w:t xml:space="preserve">    </w:t>
+            </w:r>
+            <w:r>
+              <w:rPr>
+                <w:color w:val="00B0F0"/>
+                <w:sz w:val="28"/>
+                <w:szCs w:val="28"/>
+              </w:rPr>
+              <w:t>//la formula è ben formata, quindi scrivo il risultato e concludo</w:t>
+            </w:r>
+          </w:p>
+          <w:p>
+            <w:pPr>
+              <w:jc w:val="both"/>
+              <w:rPr>
+                <w:color w:val="00B0F0"/>
+                <w:sz w:val="28"/>
+                <w:szCs w:val="28"/>
+              </w:rPr>
+            </w:pPr>
+            <w:r>
+              <w:rPr>
+                <w:sz w:val="28"/>
+                <w:szCs w:val="28"/>
+              </w:rPr>
+              <w:t xml:space="preserve">    </w:t>
+            </w:r>
+            <w:r>
+              <w:rPr>
+                <w:sz w:val="28"/>
+                <w:szCs w:val="28"/>
+              </w:rPr>
+              <w:t>chiamo write_result</w:t>
+            </w:r>
+          </w:p>
+        </w:tc>
+      </w:tr>
+      <w:tr>
+        <w:tc>
+          <w:tcPr>
+            <w:tcW w:w="9778" w:type="dxa"/>
+          </w:tcPr>
+          <w:p>
+            <w:pPr>
+              <w:jc w:val="both"/>
+              <w:rPr>
+                <w:b/>
+                <w:bCs/>
+                <w:sz w:val="28"/>
+                <w:szCs w:val="28"/>
+              </w:rPr>
+            </w:pPr>
+            <w:r>
+              <w:rPr>
+                <w:b/>
+                <w:bCs/>
+                <w:sz w:val="28"/>
+                <w:szCs w:val="28"/>
+              </w:rPr>
+              <w:t>postfix_rm_too_many_els_stack</w:t>
+            </w:r>
+          </w:p>
+          <w:p>
+            <w:pPr>
+              <w:jc w:val="both"/>
+              <w:rPr>
+                <w:sz w:val="28"/>
+                <w:szCs w:val="28"/>
+              </w:rPr>
+            </w:pPr>
+            <w:r>
+              <w:rPr>
+                <w:sz w:val="28"/>
+                <w:szCs w:val="28"/>
+              </w:rPr>
+              <w:t xml:space="preserve">loop(se ci sono troppi elementi nello stack): </w:t>
+            </w:r>
+          </w:p>
+          <w:p>
+            <w:pPr>
+              <w:jc w:val="both"/>
+              <w:rPr>
+                <w:sz w:val="28"/>
+                <w:szCs w:val="28"/>
+              </w:rPr>
+            </w:pPr>
+            <w:r>
+              <w:rPr>
+                <w:sz w:val="28"/>
+                <w:szCs w:val="28"/>
+              </w:rPr>
+              <w:t xml:space="preserve">    </w:t>
+            </w:r>
+            <w:r>
+              <w:rPr>
+                <w:sz w:val="28"/>
+                <w:szCs w:val="28"/>
+              </w:rPr>
+              <w:t>rimuovo uno a uno gli elementi e dopo proseguo</w:t>
+            </w:r>
+          </w:p>
+          <w:p>
+            <w:pPr>
+              <w:jc w:val="both"/>
+              <w:rPr>
+                <w:b/>
+                <w:bCs/>
+                <w:sz w:val="28"/>
+                <w:szCs w:val="28"/>
+              </w:rPr>
+            </w:pPr>
+          </w:p>
+        </w:tc>
+      </w:tr>
+      <w:tr>
+        <w:tc>
+          <w:tcPr>
+            <w:tcW w:w="9778" w:type="dxa"/>
+          </w:tcPr>
+          <w:p>
+            <w:pPr>
+              <w:jc w:val="both"/>
+              <w:rPr>
+                <w:b/>
+                <w:bCs/>
+                <w:sz w:val="28"/>
+                <w:szCs w:val="28"/>
+              </w:rPr>
+            </w:pPr>
+            <w:r>
+              <w:rPr>
+                <w:b/>
+                <w:bCs/>
+                <w:sz w:val="28"/>
+                <w:szCs w:val="28"/>
+              </w:rPr>
+              <w:t>postfix_write_invalid_too_many_els_stack</w:t>
+            </w:r>
+          </w:p>
+          <w:p>
+            <w:pPr>
+              <w:jc w:val="both"/>
+              <w:rPr>
+                <w:sz w:val="28"/>
+                <w:szCs w:val="28"/>
+              </w:rPr>
+            </w:pPr>
+            <w:r>
+              <w:rPr>
+                <w:sz w:val="28"/>
+                <w:szCs w:val="28"/>
+              </w:rPr>
+              <w:t>scrivo “Invalid”</w:t>
+            </w:r>
+            <w:r>
+              <w:rPr>
+                <w:sz w:val="28"/>
+                <w:szCs w:val="28"/>
+              </w:rPr>
+              <w:t xml:space="preserve"> (chiamando write_result)</w:t>
+            </w:r>
+            <w:r>
+              <w:rPr>
+                <w:sz w:val="28"/>
+                <w:szCs w:val="28"/>
+              </w:rPr>
+              <w:t xml:space="preserve"> perché l’espressione non era ben formata</w:t>
+            </w:r>
+          </w:p>
+          <w:p>
+            <w:pPr>
+              <w:jc w:val="both"/>
+              <w:rPr>
+                <w:b/>
+                <w:bCs/>
+                <w:sz w:val="28"/>
+                <w:szCs w:val="28"/>
+              </w:rPr>
+            </w:pPr>
+          </w:p>
+        </w:tc>
+      </w:tr>
+    </w:tbl>
     <w:p>
       <w:pPr>
         <w:jc w:val="both"/>
@@ -3587,10 +6600,7 @@
           <w:szCs w:val="28"/>
         </w:rPr>
       </w:pPr>
-    </w:p>
-    <w:p>
-      <w:pPr>
-        <w:jc w:val="both"/>
+      <w:r>
         <w:rPr>
           <w:b/>
           <w:bCs/>
@@ -3598,92 +6608,283 @@
           <w:sz w:val="28"/>
           <w:szCs w:val="28"/>
         </w:rPr>
-      </w:pPr>
+        <w:t>NOTA BENE</w:t>
+      </w:r>
     </w:p>
     <w:p>
       <w:pPr>
         <w:jc w:val="both"/>
         <w:rPr>
-          <w:b/>
-          <w:bCs/>
           <w:i/>
           <w:sz w:val="28"/>
           <w:szCs w:val="28"/>
         </w:rPr>
       </w:pPr>
+      <w:r>
+        <w:rPr>
+          <w:i/>
+          <w:sz w:val="28"/>
+          <w:szCs w:val="28"/>
+        </w:rPr>
+        <w:t>Questo pseudo codice non è una copia esatta e fedele del reale programma dato che sono stati omessi alcuni controlli (es: numeri a più cifre) al fine di rendere più comprensibile la relazione. Le funzioni già spiegate dai diagrammi non sono state approfondite in questa sezione. L’etichetta “fine”, che si occupa di ripristinare i vari elementi dalla pila e eseguire la return, non è stata inserita poiché si assume che si salti a quell’etichetta ogni qualvolta si termini di scrivere il risultato finale.</w:t>
+      </w:r>
     </w:p>
     <w:p>
       <w:pPr>
         <w:jc w:val="both"/>
-        <w:rPr>
-          <w:b/>
-          <w:bCs/>
+      </w:pPr>
+    </w:p>
+    <w:p>
+      <w:pPr>
+        <w:pStyle w:val="Titolo2"/>
+        <w:rPr>
           <w:i/>
-          <w:sz w:val="28"/>
-          <w:szCs w:val="28"/>
-        </w:rPr>
-      </w:pPr>
-    </w:p>
-    <w:p>
-      <w:pPr>
-        <w:jc w:val="both"/>
-        <w:rPr>
-          <w:b/>
-          <w:bCs/>
+          <w:iCs/>
+          <w:sz w:val="32"/>
+          <w:szCs w:val="32"/>
+        </w:rPr>
+      </w:pPr>
+      <w:bookmarkStart w:id="11" w:name="_SCELTE_PROGETTUALI"/>
+      <w:bookmarkEnd w:id="11"/>
+      <w:r>
+        <w:rPr>
           <w:i/>
-          <w:sz w:val="28"/>
-          <w:szCs w:val="28"/>
-        </w:rPr>
-      </w:pPr>
-    </w:p>
-    <w:p>
-      <w:pPr>
-        <w:jc w:val="both"/>
-        <w:rPr>
-          <w:b/>
-          <w:bCs/>
+          <w:iCs/>
+          <w:sz w:val="32"/>
+          <w:szCs w:val="32"/>
+        </w:rPr>
+        <w:lastRenderedPageBreak/>
+        <w:t>SCELTE PROGETTUALI</w:t>
+      </w:r>
+    </w:p>
+    <w:p>
+      <w:pPr>
+        <w:pStyle w:val="Paragrafoelenco"/>
+        <w:numPr>
+          <w:ilvl w:val="0"/>
+          <w:numId w:val="10"/>
+        </w:numPr>
+      </w:pPr>
+      <w:r>
+        <w:rPr>
+          <w:sz w:val="28"/>
+          <w:szCs w:val="28"/>
+        </w:rPr>
+        <w:t>Le funzioni ricevono parametri attraverso lo stack e restituiscono il proprio riscontro, quando necessario, nel registro EAX</w:t>
+      </w:r>
+    </w:p>
+    <w:p>
+      <w:pPr>
+        <w:pStyle w:val="Paragrafoelenco"/>
+      </w:pPr>
+    </w:p>
+    <w:p>
+      <w:pPr>
+        <w:pStyle w:val="Paragrafoelenco"/>
+        <w:numPr>
+          <w:ilvl w:val="0"/>
+          <w:numId w:val="10"/>
+        </w:numPr>
+      </w:pPr>
+      <w:r>
+        <w:rPr>
+          <w:sz w:val="28"/>
+          <w:szCs w:val="28"/>
+        </w:rPr>
+        <w:t>Le etichette di ogni funzione iniziano con “&lt;nome_funzione&gt;_” per evitare conflitti di nomi.</w:t>
+      </w:r>
+    </w:p>
+    <w:p>
+      <w:pPr>
+        <w:pStyle w:val="Paragrafoelenco"/>
+      </w:pPr>
+    </w:p>
+    <w:p>
+      <w:pPr>
+        <w:pStyle w:val="Paragrafoelenco"/>
+        <w:numPr>
+          <w:ilvl w:val="0"/>
+          <w:numId w:val="10"/>
+        </w:numPr>
+      </w:pPr>
+      <w:r>
+        <w:rPr>
+          <w:sz w:val="28"/>
+          <w:szCs w:val="28"/>
+        </w:rPr>
+        <w:t xml:space="preserve">Per gestire il caso in cui l’output sia </w:t>
+      </w:r>
+      <w:r>
+        <w:rPr>
           <w:i/>
           <w:sz w:val="28"/>
           <w:szCs w:val="28"/>
         </w:rPr>
-      </w:pPr>
-      <w:r>
-        <w:rPr>
-          <w:b/>
-          <w:bCs/>
+        <w:t xml:space="preserve">-2147483648 </w:t>
+      </w:r>
+      <w:r>
+        <w:rPr>
+          <w:sz w:val="28"/>
+          <w:szCs w:val="28"/>
+        </w:rPr>
+        <w:t>(il numero negativo con il valore assoluto più grande) la funzione itoa() gestisce internamente numeri negativi per poter ricavare le singole cifre invece di numeri positivi.</w:t>
+      </w:r>
+    </w:p>
+    <w:p>
+      <w:pPr>
+        <w:ind w:left="708"/>
+        <w:rPr>
+          <w:sz w:val="28"/>
+          <w:szCs w:val="28"/>
+        </w:rPr>
+      </w:pPr>
+      <w:r>
+        <w:rPr>
+          <w:sz w:val="28"/>
+          <w:szCs w:val="28"/>
+        </w:rPr>
+        <w:t xml:space="preserve">Questo è necessario </w:t>
+      </w:r>
+      <w:r>
+        <w:rPr>
+          <w:sz w:val="28"/>
+          <w:szCs w:val="28"/>
+        </w:rPr>
+        <w:t>perché</w:t>
+      </w:r>
+      <w:r>
+        <w:rPr>
+          <w:sz w:val="28"/>
+          <w:szCs w:val="28"/>
+        </w:rPr>
+        <w:t xml:space="preserve"> cambiare di segno il numero -</w:t>
+      </w:r>
+      <w:r>
+        <w:rPr>
           <w:i/>
           <w:sz w:val="28"/>
           <w:szCs w:val="28"/>
         </w:rPr>
-        <w:lastRenderedPageBreak/>
-        <w:t>NOTA BENE</w:t>
-      </w:r>
-    </w:p>
-    <w:p>
-      <w:pPr>
-        <w:jc w:val="both"/>
+        <w:t>2147483648</w:t>
+      </w:r>
+      <w:r>
         <w:rPr>
           <w:i/>
           <w:sz w:val="28"/>
           <w:szCs w:val="28"/>
         </w:rPr>
-      </w:pPr>
+        <w:t xml:space="preserve"> </w:t>
+      </w:r>
+      <w:r>
+        <w:rPr>
+          <w:sz w:val="28"/>
+          <w:szCs w:val="28"/>
+        </w:rPr>
+        <w:t xml:space="preserve">porterebbe ad un overflow (il numero </w:t>
+      </w:r>
+      <w:r>
+        <w:rPr>
+          <w:sz w:val="28"/>
+          <w:szCs w:val="28"/>
+        </w:rPr>
+        <w:t>più</w:t>
+      </w:r>
+      <w:r>
+        <w:rPr>
+          <w:sz w:val="28"/>
+          <w:szCs w:val="28"/>
+        </w:rPr>
+        <w:t xml:space="preserve"> grande rappresentabile in 32 bit è </w:t>
+      </w:r>
       <w:r>
         <w:rPr>
           <w:i/>
           <w:sz w:val="28"/>
           <w:szCs w:val="28"/>
         </w:rPr>
-        <w:t>Questo pseudo codice non è una copia esatta e fedele del reale programma dato che sono stati omessi alcuni controlli (es: numeri a più cifre) al fine di rendere più comprensibile la relazione. Le funzioni già spiegate dai diagrammi non sono state approfondite in questa sezione. L’etichetta “fine”, che si occupa di ripristinare i vari elementi dalla pila e eseguire la return, non è stata inserita poiché si assume che si salti a quell’etichetta ogni qualvolta si termini di scrivere il risultato finale.</w:t>
-      </w:r>
-    </w:p>
-    <w:p>
-      <w:pPr>
-        <w:jc w:val="both"/>
-      </w:pPr>
+        <w:t>214748364</w:t>
+      </w:r>
+      <w:r>
+        <w:rPr>
+          <w:i/>
+          <w:sz w:val="28"/>
+          <w:szCs w:val="28"/>
+        </w:rPr>
+        <w:t>7</w:t>
+      </w:r>
+      <w:r>
+        <w:rPr>
+          <w:sz w:val="28"/>
+          <w:szCs w:val="28"/>
+        </w:rPr>
+        <w:t>) e il risultato del programma verrebbe 0.</w:t>
+      </w:r>
+    </w:p>
+    <w:p>
+      <w:pPr>
+        <w:ind w:left="708"/>
+      </w:pPr>
+      <w:r>
+        <w:rPr>
+          <w:sz w:val="28"/>
+          <w:szCs w:val="28"/>
+        </w:rPr>
+        <w:t xml:space="preserve">Questo non </w:t>
+      </w:r>
+      <w:r>
+        <w:rPr>
+          <w:sz w:val="28"/>
+          <w:szCs w:val="28"/>
+        </w:rPr>
+        <w:t>porterà</w:t>
+      </w:r>
+      <w:r>
+        <w:rPr>
+          <w:sz w:val="28"/>
+          <w:szCs w:val="28"/>
+        </w:rPr>
+        <w:t xml:space="preserve"> comunque ad un risultato invertito di segno </w:t>
+      </w:r>
+      <w:r>
+        <w:rPr>
+          <w:sz w:val="28"/>
+          <w:szCs w:val="28"/>
+        </w:rPr>
+        <w:t>perché</w:t>
+      </w:r>
+      <w:r>
+        <w:rPr>
+          <w:sz w:val="28"/>
+          <w:szCs w:val="28"/>
+        </w:rPr>
+        <w:t xml:space="preserve"> itoa() utilizza</w:t>
+      </w:r>
+      <w:r>
+        <w:rPr>
+          <w:sz w:val="28"/>
+          <w:szCs w:val="28"/>
+        </w:rPr>
+        <w:t xml:space="preserve"> la variabile itoa_is_negative per ricordare se il numero e’ negativo o meno.</w:t>
+      </w:r>
+    </w:p>
+    <w:p>
+      <w:pPr>
+        <w:pStyle w:val="Paragrafoelenco"/>
+        <w:numPr>
+          <w:ilvl w:val="0"/>
+          <w:numId w:val="12"/>
+        </w:numPr>
+      </w:pPr>
+      <w:r>
+        <w:rPr>
+          <w:sz w:val="28"/>
+          <w:szCs w:val="28"/>
+        </w:rPr>
+        <w:t>Le funzioni assembly sono state testate mediante unit test: ogni funzione è stata richiamata da codice C per verificare che i valori di ritorno ottenuti in base ai parametri passati siano corretti.</w:t>
+      </w:r>
     </w:p>
     <w:sectPr>
-      <w:footerReference w:type="default" r:id="rId14"/>
+      <w:footerReference w:type="default" r:id="rId19"/>
       <w:pgSz w:w="11906" w:h="16838"/>
       <w:pgMar w:top="1417" w:right="1134" w:bottom="1134" w:left="1134" w:header="708" w:footer="708" w:gutter="0"/>
       <w:cols w:space="708"/>
@@ -3790,6 +6991,119 @@
 <file path=word/numbering.xml><?xml version="1.0" encoding="utf-8"?>
 <w:numbering xmlns:wpc="http://schemas.microsoft.com/office/word/2010/wordprocessingCanvas" xmlns:cx="http://schemas.microsoft.com/office/drawing/2014/chartex" xmlns:cx1="http://schemas.microsoft.com/office/drawing/2015/9/8/chartex" xmlns:cx2="http://schemas.microsoft.com/office/drawing/2015/10/21/chartex" xmlns:cx3="http://schemas.microsoft.com/office/drawing/2016/5/9/chartex" xmlns:cx4="http://schemas.microsoft.com/office/drawing/2016/5/10/chartex" xmlns:cx5="http://schemas.microsoft.com/office/drawing/2016/5/11/chartex" xmlns:cx6="http://schemas.microsoft.com/office/drawing/2016/5/12/chartex" xmlns:cx7="http://schemas.microsoft.com/office/drawing/2016/5/13/chartex" xmlns:cx8="http://schemas.microsoft.com/office/drawing/2016/5/14/chartex" xmlns:mc="http://schemas.openxmlformats.org/markup-compatibility/2006" xmlns:aink="http://schemas.microsoft.com/office/drawing/2016/ink" xmlns:am3d="http://schemas.microsoft.com/office/drawing/2017/model3d" xmlns:o="urn:schemas-microsoft-com:office:office" xmlns:r="http://schemas.openxmlformats.org/officeDocument/2006/relationships" xmlns:m="http://schemas.openxmlformats.org/officeDocument/2006/math" xmlns:v="urn:schemas-microsoft-com:vml" xmlns:wp14="http://schemas.microsoft.com/office/word/2010/wordprocessingDrawing" xmlns:wp="http://schemas.openxmlformats.org/drawingml/2006/wordprocessingDrawing" xmlns:w10="urn:schemas-microsoft-com:office:word" xmlns:w="http://schemas.openxmlformats.org/wordprocessingml/2006/main" xmlns:w14="http://schemas.microsoft.com/office/word/2010/wordml" xmlns:w15="http://schemas.microsoft.com/office/word/2012/wordml" xmlns:w16cex="http://schemas.microsoft.com/office/word/2018/wordml/cex" xmlns:w16cid="http://schemas.microsoft.com/office/word/2016/wordml/cid" xmlns:w16="http://schemas.microsoft.com/office/word/2018/wordml" xmlns:w16se="http://schemas.microsoft.com/office/word/2015/wordml/symex" xmlns:wpg="http://schemas.microsoft.com/office/word/2010/wordprocessingGroup" xmlns:wpi="http://schemas.microsoft.com/office/word/2010/wordprocessingInk" xmlns:wne="http://schemas.microsoft.com/office/word/2006/wordml" xmlns:wps="http://schemas.microsoft.com/office/word/2010/wordprocessingShape" mc:Ignorable="w14 w15 w16se w16cid w16 w16cex wp14">
   <w:abstractNum w:abstractNumId="0" w15:restartNumberingAfterBreak="0">
+    <w:nsid w:val="0BF73C71"/>
+    <w:multiLevelType w:val="hybridMultilevel"/>
+    <w:tmpl w:val="E36E6EBC"/>
+    <w:lvl w:ilvl="0" w:tplc="04100001">
+      <w:start w:val="1"/>
+      <w:numFmt w:val="bullet"/>
+      <w:lvlText w:val=""/>
+      <w:lvlJc w:val="left"/>
+      <w:pPr>
+        <w:ind w:left="720" w:hanging="360"/>
+      </w:pPr>
+      <w:rPr>
+        <w:rFonts w:ascii="Symbol" w:hAnsi="Symbol" w:hint="default"/>
+      </w:rPr>
+    </w:lvl>
+    <w:lvl w:ilvl="1" w:tplc="04100003" w:tentative="1">
+      <w:start w:val="1"/>
+      <w:numFmt w:val="bullet"/>
+      <w:lvlText w:val="o"/>
+      <w:lvlJc w:val="left"/>
+      <w:pPr>
+        <w:ind w:left="1440" w:hanging="360"/>
+      </w:pPr>
+      <w:rPr>
+        <w:rFonts w:ascii="Courier New" w:hAnsi="Courier New" w:cs="Courier New" w:hint="default"/>
+      </w:rPr>
+    </w:lvl>
+    <w:lvl w:ilvl="2" w:tplc="04100005" w:tentative="1">
+      <w:start w:val="1"/>
+      <w:numFmt w:val="bullet"/>
+      <w:lvlText w:val=""/>
+      <w:lvlJc w:val="left"/>
+      <w:pPr>
+        <w:ind w:left="2160" w:hanging="360"/>
+      </w:pPr>
+      <w:rPr>
+        <w:rFonts w:ascii="Wingdings" w:hAnsi="Wingdings" w:hint="default"/>
+      </w:rPr>
+    </w:lvl>
+    <w:lvl w:ilvl="3" w:tplc="04100001" w:tentative="1">
+      <w:start w:val="1"/>
+      <w:numFmt w:val="bullet"/>
+      <w:lvlText w:val=""/>
+      <w:lvlJc w:val="left"/>
+      <w:pPr>
+        <w:ind w:left="2880" w:hanging="360"/>
+      </w:pPr>
+      <w:rPr>
+        <w:rFonts w:ascii="Symbol" w:hAnsi="Symbol" w:hint="default"/>
+      </w:rPr>
+    </w:lvl>
+    <w:lvl w:ilvl="4" w:tplc="04100003" w:tentative="1">
+      <w:start w:val="1"/>
+      <w:numFmt w:val="bullet"/>
+      <w:lvlText w:val="o"/>
+      <w:lvlJc w:val="left"/>
+      <w:pPr>
+        <w:ind w:left="3600" w:hanging="360"/>
+      </w:pPr>
+      <w:rPr>
+        <w:rFonts w:ascii="Courier New" w:hAnsi="Courier New" w:cs="Courier New" w:hint="default"/>
+      </w:rPr>
+    </w:lvl>
+    <w:lvl w:ilvl="5" w:tplc="04100005" w:tentative="1">
+      <w:start w:val="1"/>
+      <w:numFmt w:val="bullet"/>
+      <w:lvlText w:val=""/>
+      <w:lvlJc w:val="left"/>
+      <w:pPr>
+        <w:ind w:left="4320" w:hanging="360"/>
+      </w:pPr>
+      <w:rPr>
+        <w:rFonts w:ascii="Wingdings" w:hAnsi="Wingdings" w:hint="default"/>
+      </w:rPr>
+    </w:lvl>
+    <w:lvl w:ilvl="6" w:tplc="04100001" w:tentative="1">
+      <w:start w:val="1"/>
+      <w:numFmt w:val="bullet"/>
+      <w:lvlText w:val=""/>
+      <w:lvlJc w:val="left"/>
+      <w:pPr>
+        <w:ind w:left="5040" w:hanging="360"/>
+      </w:pPr>
+      <w:rPr>
+        <w:rFonts w:ascii="Symbol" w:hAnsi="Symbol" w:hint="default"/>
+      </w:rPr>
+    </w:lvl>
+    <w:lvl w:ilvl="7" w:tplc="04100003" w:tentative="1">
+      <w:start w:val="1"/>
+      <w:numFmt w:val="bullet"/>
+      <w:lvlText w:val="o"/>
+      <w:lvlJc w:val="left"/>
+      <w:pPr>
+        <w:ind w:left="5760" w:hanging="360"/>
+      </w:pPr>
+      <w:rPr>
+        <w:rFonts w:ascii="Courier New" w:hAnsi="Courier New" w:cs="Courier New" w:hint="default"/>
+      </w:rPr>
+    </w:lvl>
+    <w:lvl w:ilvl="8" w:tplc="04100005" w:tentative="1">
+      <w:start w:val="1"/>
+      <w:numFmt w:val="bullet"/>
+      <w:lvlText w:val=""/>
+      <w:lvlJc w:val="left"/>
+      <w:pPr>
+        <w:ind w:left="6480" w:hanging="360"/>
+      </w:pPr>
+      <w:rPr>
+        <w:rFonts w:ascii="Wingdings" w:hAnsi="Wingdings" w:hint="default"/>
+      </w:rPr>
+    </w:lvl>
+  </w:abstractNum>
+  <w:abstractNum w:abstractNumId="1" w15:restartNumberingAfterBreak="0">
     <w:nsid w:val="11812679"/>
     <w:multiLevelType w:val="hybridMultilevel"/>
     <w:tmpl w:val="51C8D5E4"/>
@@ -3879,7 +7193,7 @@
       </w:pPr>
     </w:lvl>
   </w:abstractNum>
-  <w:abstractNum w:abstractNumId="1" w15:restartNumberingAfterBreak="0">
+  <w:abstractNum w:abstractNumId="2" w15:restartNumberingAfterBreak="0">
     <w:nsid w:val="1C743DA7"/>
     <w:multiLevelType w:val="hybridMultilevel"/>
     <w:tmpl w:val="C37C23AE"/>
@@ -3965,7 +7279,7 @@
       </w:pPr>
     </w:lvl>
   </w:abstractNum>
-  <w:abstractNum w:abstractNumId="2" w15:restartNumberingAfterBreak="0">
+  <w:abstractNum w:abstractNumId="3" w15:restartNumberingAfterBreak="0">
     <w:nsid w:val="25B845CE"/>
     <w:multiLevelType w:val="hybridMultilevel"/>
     <w:tmpl w:val="A22020AE"/>
@@ -4054,7 +7368,120 @@
       </w:pPr>
     </w:lvl>
   </w:abstractNum>
-  <w:abstractNum w:abstractNumId="3" w15:restartNumberingAfterBreak="0">
+  <w:abstractNum w:abstractNumId="4" w15:restartNumberingAfterBreak="0">
+    <w:nsid w:val="268F7B29"/>
+    <w:multiLevelType w:val="hybridMultilevel"/>
+    <w:tmpl w:val="3A9E1AF4"/>
+    <w:lvl w:ilvl="0" w:tplc="04100001">
+      <w:start w:val="1"/>
+      <w:numFmt w:val="bullet"/>
+      <w:lvlText w:val=""/>
+      <w:lvlJc w:val="left"/>
+      <w:pPr>
+        <w:ind w:left="720" w:hanging="360"/>
+      </w:pPr>
+      <w:rPr>
+        <w:rFonts w:ascii="Symbol" w:hAnsi="Symbol" w:hint="default"/>
+      </w:rPr>
+    </w:lvl>
+    <w:lvl w:ilvl="1" w:tplc="04100003" w:tentative="1">
+      <w:start w:val="1"/>
+      <w:numFmt w:val="bullet"/>
+      <w:lvlText w:val="o"/>
+      <w:lvlJc w:val="left"/>
+      <w:pPr>
+        <w:ind w:left="1440" w:hanging="360"/>
+      </w:pPr>
+      <w:rPr>
+        <w:rFonts w:ascii="Courier New" w:hAnsi="Courier New" w:cs="Courier New" w:hint="default"/>
+      </w:rPr>
+    </w:lvl>
+    <w:lvl w:ilvl="2" w:tplc="04100005" w:tentative="1">
+      <w:start w:val="1"/>
+      <w:numFmt w:val="bullet"/>
+      <w:lvlText w:val=""/>
+      <w:lvlJc w:val="left"/>
+      <w:pPr>
+        <w:ind w:left="2160" w:hanging="360"/>
+      </w:pPr>
+      <w:rPr>
+        <w:rFonts w:ascii="Wingdings" w:hAnsi="Wingdings" w:hint="default"/>
+      </w:rPr>
+    </w:lvl>
+    <w:lvl w:ilvl="3" w:tplc="04100001" w:tentative="1">
+      <w:start w:val="1"/>
+      <w:numFmt w:val="bullet"/>
+      <w:lvlText w:val=""/>
+      <w:lvlJc w:val="left"/>
+      <w:pPr>
+        <w:ind w:left="2880" w:hanging="360"/>
+      </w:pPr>
+      <w:rPr>
+        <w:rFonts w:ascii="Symbol" w:hAnsi="Symbol" w:hint="default"/>
+      </w:rPr>
+    </w:lvl>
+    <w:lvl w:ilvl="4" w:tplc="04100003" w:tentative="1">
+      <w:start w:val="1"/>
+      <w:numFmt w:val="bullet"/>
+      <w:lvlText w:val="o"/>
+      <w:lvlJc w:val="left"/>
+      <w:pPr>
+        <w:ind w:left="3600" w:hanging="360"/>
+      </w:pPr>
+      <w:rPr>
+        <w:rFonts w:ascii="Courier New" w:hAnsi="Courier New" w:cs="Courier New" w:hint="default"/>
+      </w:rPr>
+    </w:lvl>
+    <w:lvl w:ilvl="5" w:tplc="04100005" w:tentative="1">
+      <w:start w:val="1"/>
+      <w:numFmt w:val="bullet"/>
+      <w:lvlText w:val=""/>
+      <w:lvlJc w:val="left"/>
+      <w:pPr>
+        <w:ind w:left="4320" w:hanging="360"/>
+      </w:pPr>
+      <w:rPr>
+        <w:rFonts w:ascii="Wingdings" w:hAnsi="Wingdings" w:hint="default"/>
+      </w:rPr>
+    </w:lvl>
+    <w:lvl w:ilvl="6" w:tplc="04100001" w:tentative="1">
+      <w:start w:val="1"/>
+      <w:numFmt w:val="bullet"/>
+      <w:lvlText w:val=""/>
+      <w:lvlJc w:val="left"/>
+      <w:pPr>
+        <w:ind w:left="5040" w:hanging="360"/>
+      </w:pPr>
+      <w:rPr>
+        <w:rFonts w:ascii="Symbol" w:hAnsi="Symbol" w:hint="default"/>
+      </w:rPr>
+    </w:lvl>
+    <w:lvl w:ilvl="7" w:tplc="04100003" w:tentative="1">
+      <w:start w:val="1"/>
+      <w:numFmt w:val="bullet"/>
+      <w:lvlText w:val="o"/>
+      <w:lvlJc w:val="left"/>
+      <w:pPr>
+        <w:ind w:left="5760" w:hanging="360"/>
+      </w:pPr>
+      <w:rPr>
+        <w:rFonts w:ascii="Courier New" w:hAnsi="Courier New" w:cs="Courier New" w:hint="default"/>
+      </w:rPr>
+    </w:lvl>
+    <w:lvl w:ilvl="8" w:tplc="04100005" w:tentative="1">
+      <w:start w:val="1"/>
+      <w:numFmt w:val="bullet"/>
+      <w:lvlText w:val=""/>
+      <w:lvlJc w:val="left"/>
+      <w:pPr>
+        <w:ind w:left="6480" w:hanging="360"/>
+      </w:pPr>
+      <w:rPr>
+        <w:rFonts w:ascii="Wingdings" w:hAnsi="Wingdings" w:hint="default"/>
+      </w:rPr>
+    </w:lvl>
+  </w:abstractNum>
+  <w:abstractNum w:abstractNumId="5" w15:restartNumberingAfterBreak="0">
     <w:nsid w:val="38EE33FC"/>
     <w:multiLevelType w:val="hybridMultilevel"/>
     <w:tmpl w:val="0CA2EFA2"/>
@@ -4144,7 +7571,346 @@
       </w:pPr>
     </w:lvl>
   </w:abstractNum>
-  <w:abstractNum w:abstractNumId="4" w15:restartNumberingAfterBreak="0">
+  <w:abstractNum w:abstractNumId="6" w15:restartNumberingAfterBreak="0">
+    <w:nsid w:val="43E55BF0"/>
+    <w:multiLevelType w:val="hybridMultilevel"/>
+    <w:tmpl w:val="C37C25F8"/>
+    <w:lvl w:ilvl="0" w:tplc="04100001">
+      <w:start w:val="1"/>
+      <w:numFmt w:val="bullet"/>
+      <w:lvlText w:val=""/>
+      <w:lvlJc w:val="left"/>
+      <w:pPr>
+        <w:ind w:left="720" w:hanging="360"/>
+      </w:pPr>
+      <w:rPr>
+        <w:rFonts w:ascii="Symbol" w:hAnsi="Symbol" w:hint="default"/>
+      </w:rPr>
+    </w:lvl>
+    <w:lvl w:ilvl="1" w:tplc="04100003" w:tentative="1">
+      <w:start w:val="1"/>
+      <w:numFmt w:val="bullet"/>
+      <w:lvlText w:val="o"/>
+      <w:lvlJc w:val="left"/>
+      <w:pPr>
+        <w:ind w:left="1440" w:hanging="360"/>
+      </w:pPr>
+      <w:rPr>
+        <w:rFonts w:ascii="Courier New" w:hAnsi="Courier New" w:cs="Courier New" w:hint="default"/>
+      </w:rPr>
+    </w:lvl>
+    <w:lvl w:ilvl="2" w:tplc="04100005" w:tentative="1">
+      <w:start w:val="1"/>
+      <w:numFmt w:val="bullet"/>
+      <w:lvlText w:val=""/>
+      <w:lvlJc w:val="left"/>
+      <w:pPr>
+        <w:ind w:left="2160" w:hanging="360"/>
+      </w:pPr>
+      <w:rPr>
+        <w:rFonts w:ascii="Wingdings" w:hAnsi="Wingdings" w:hint="default"/>
+      </w:rPr>
+    </w:lvl>
+    <w:lvl w:ilvl="3" w:tplc="04100001" w:tentative="1">
+      <w:start w:val="1"/>
+      <w:numFmt w:val="bullet"/>
+      <w:lvlText w:val=""/>
+      <w:lvlJc w:val="left"/>
+      <w:pPr>
+        <w:ind w:left="2880" w:hanging="360"/>
+      </w:pPr>
+      <w:rPr>
+        <w:rFonts w:ascii="Symbol" w:hAnsi="Symbol" w:hint="default"/>
+      </w:rPr>
+    </w:lvl>
+    <w:lvl w:ilvl="4" w:tplc="04100003" w:tentative="1">
+      <w:start w:val="1"/>
+      <w:numFmt w:val="bullet"/>
+      <w:lvlText w:val="o"/>
+      <w:lvlJc w:val="left"/>
+      <w:pPr>
+        <w:ind w:left="3600" w:hanging="360"/>
+      </w:pPr>
+      <w:rPr>
+        <w:rFonts w:ascii="Courier New" w:hAnsi="Courier New" w:cs="Courier New" w:hint="default"/>
+      </w:rPr>
+    </w:lvl>
+    <w:lvl w:ilvl="5" w:tplc="04100005" w:tentative="1">
+      <w:start w:val="1"/>
+      <w:numFmt w:val="bullet"/>
+      <w:lvlText w:val=""/>
+      <w:lvlJc w:val="left"/>
+      <w:pPr>
+        <w:ind w:left="4320" w:hanging="360"/>
+      </w:pPr>
+      <w:rPr>
+        <w:rFonts w:ascii="Wingdings" w:hAnsi="Wingdings" w:hint="default"/>
+      </w:rPr>
+    </w:lvl>
+    <w:lvl w:ilvl="6" w:tplc="04100001" w:tentative="1">
+      <w:start w:val="1"/>
+      <w:numFmt w:val="bullet"/>
+      <w:lvlText w:val=""/>
+      <w:lvlJc w:val="left"/>
+      <w:pPr>
+        <w:ind w:left="5040" w:hanging="360"/>
+      </w:pPr>
+      <w:rPr>
+        <w:rFonts w:ascii="Symbol" w:hAnsi="Symbol" w:hint="default"/>
+      </w:rPr>
+    </w:lvl>
+    <w:lvl w:ilvl="7" w:tplc="04100003" w:tentative="1">
+      <w:start w:val="1"/>
+      <w:numFmt w:val="bullet"/>
+      <w:lvlText w:val="o"/>
+      <w:lvlJc w:val="left"/>
+      <w:pPr>
+        <w:ind w:left="5760" w:hanging="360"/>
+      </w:pPr>
+      <w:rPr>
+        <w:rFonts w:ascii="Courier New" w:hAnsi="Courier New" w:cs="Courier New" w:hint="default"/>
+      </w:rPr>
+    </w:lvl>
+    <w:lvl w:ilvl="8" w:tplc="04100005" w:tentative="1">
+      <w:start w:val="1"/>
+      <w:numFmt w:val="bullet"/>
+      <w:lvlText w:val=""/>
+      <w:lvlJc w:val="left"/>
+      <w:pPr>
+        <w:ind w:left="6480" w:hanging="360"/>
+      </w:pPr>
+      <w:rPr>
+        <w:rFonts w:ascii="Wingdings" w:hAnsi="Wingdings" w:hint="default"/>
+      </w:rPr>
+    </w:lvl>
+  </w:abstractNum>
+  <w:abstractNum w:abstractNumId="7" w15:restartNumberingAfterBreak="0">
+    <w:nsid w:val="4CA92353"/>
+    <w:multiLevelType w:val="hybridMultilevel"/>
+    <w:tmpl w:val="B07618AE"/>
+    <w:lvl w:ilvl="0" w:tplc="04100001">
+      <w:start w:val="1"/>
+      <w:numFmt w:val="bullet"/>
+      <w:lvlText w:val=""/>
+      <w:lvlJc w:val="left"/>
+      <w:pPr>
+        <w:ind w:left="720" w:hanging="360"/>
+      </w:pPr>
+      <w:rPr>
+        <w:rFonts w:ascii="Symbol" w:hAnsi="Symbol" w:hint="default"/>
+      </w:rPr>
+    </w:lvl>
+    <w:lvl w:ilvl="1" w:tplc="04100003" w:tentative="1">
+      <w:start w:val="1"/>
+      <w:numFmt w:val="bullet"/>
+      <w:lvlText w:val="o"/>
+      <w:lvlJc w:val="left"/>
+      <w:pPr>
+        <w:ind w:left="1440" w:hanging="360"/>
+      </w:pPr>
+      <w:rPr>
+        <w:rFonts w:ascii="Courier New" w:hAnsi="Courier New" w:cs="Courier New" w:hint="default"/>
+      </w:rPr>
+    </w:lvl>
+    <w:lvl w:ilvl="2" w:tplc="04100005" w:tentative="1">
+      <w:start w:val="1"/>
+      <w:numFmt w:val="bullet"/>
+      <w:lvlText w:val=""/>
+      <w:lvlJc w:val="left"/>
+      <w:pPr>
+        <w:ind w:left="2160" w:hanging="360"/>
+      </w:pPr>
+      <w:rPr>
+        <w:rFonts w:ascii="Wingdings" w:hAnsi="Wingdings" w:hint="default"/>
+      </w:rPr>
+    </w:lvl>
+    <w:lvl w:ilvl="3" w:tplc="04100001" w:tentative="1">
+      <w:start w:val="1"/>
+      <w:numFmt w:val="bullet"/>
+      <w:lvlText w:val=""/>
+      <w:lvlJc w:val="left"/>
+      <w:pPr>
+        <w:ind w:left="2880" w:hanging="360"/>
+      </w:pPr>
+      <w:rPr>
+        <w:rFonts w:ascii="Symbol" w:hAnsi="Symbol" w:hint="default"/>
+      </w:rPr>
+    </w:lvl>
+    <w:lvl w:ilvl="4" w:tplc="04100003" w:tentative="1">
+      <w:start w:val="1"/>
+      <w:numFmt w:val="bullet"/>
+      <w:lvlText w:val="o"/>
+      <w:lvlJc w:val="left"/>
+      <w:pPr>
+        <w:ind w:left="3600" w:hanging="360"/>
+      </w:pPr>
+      <w:rPr>
+        <w:rFonts w:ascii="Courier New" w:hAnsi="Courier New" w:cs="Courier New" w:hint="default"/>
+      </w:rPr>
+    </w:lvl>
+    <w:lvl w:ilvl="5" w:tplc="04100005" w:tentative="1">
+      <w:start w:val="1"/>
+      <w:numFmt w:val="bullet"/>
+      <w:lvlText w:val=""/>
+      <w:lvlJc w:val="left"/>
+      <w:pPr>
+        <w:ind w:left="4320" w:hanging="360"/>
+      </w:pPr>
+      <w:rPr>
+        <w:rFonts w:ascii="Wingdings" w:hAnsi="Wingdings" w:hint="default"/>
+      </w:rPr>
+    </w:lvl>
+    <w:lvl w:ilvl="6" w:tplc="04100001" w:tentative="1">
+      <w:start w:val="1"/>
+      <w:numFmt w:val="bullet"/>
+      <w:lvlText w:val=""/>
+      <w:lvlJc w:val="left"/>
+      <w:pPr>
+        <w:ind w:left="5040" w:hanging="360"/>
+      </w:pPr>
+      <w:rPr>
+        <w:rFonts w:ascii="Symbol" w:hAnsi="Symbol" w:hint="default"/>
+      </w:rPr>
+    </w:lvl>
+    <w:lvl w:ilvl="7" w:tplc="04100003" w:tentative="1">
+      <w:start w:val="1"/>
+      <w:numFmt w:val="bullet"/>
+      <w:lvlText w:val="o"/>
+      <w:lvlJc w:val="left"/>
+      <w:pPr>
+        <w:ind w:left="5760" w:hanging="360"/>
+      </w:pPr>
+      <w:rPr>
+        <w:rFonts w:ascii="Courier New" w:hAnsi="Courier New" w:cs="Courier New" w:hint="default"/>
+      </w:rPr>
+    </w:lvl>
+    <w:lvl w:ilvl="8" w:tplc="04100005" w:tentative="1">
+      <w:start w:val="1"/>
+      <w:numFmt w:val="bullet"/>
+      <w:lvlText w:val=""/>
+      <w:lvlJc w:val="left"/>
+      <w:pPr>
+        <w:ind w:left="6480" w:hanging="360"/>
+      </w:pPr>
+      <w:rPr>
+        <w:rFonts w:ascii="Wingdings" w:hAnsi="Wingdings" w:hint="default"/>
+      </w:rPr>
+    </w:lvl>
+  </w:abstractNum>
+  <w:abstractNum w:abstractNumId="8" w15:restartNumberingAfterBreak="0">
+    <w:nsid w:val="4F5A7513"/>
+    <w:multiLevelType w:val="hybridMultilevel"/>
+    <w:tmpl w:val="66A8A4A0"/>
+    <w:lvl w:ilvl="0" w:tplc="04100001">
+      <w:start w:val="1"/>
+      <w:numFmt w:val="bullet"/>
+      <w:lvlText w:val=""/>
+      <w:lvlJc w:val="left"/>
+      <w:pPr>
+        <w:ind w:left="1440" w:hanging="360"/>
+      </w:pPr>
+      <w:rPr>
+        <w:rFonts w:ascii="Symbol" w:hAnsi="Symbol" w:hint="default"/>
+      </w:rPr>
+    </w:lvl>
+    <w:lvl w:ilvl="1" w:tplc="04100003" w:tentative="1">
+      <w:start w:val="1"/>
+      <w:numFmt w:val="bullet"/>
+      <w:lvlText w:val="o"/>
+      <w:lvlJc w:val="left"/>
+      <w:pPr>
+        <w:ind w:left="2160" w:hanging="360"/>
+      </w:pPr>
+      <w:rPr>
+        <w:rFonts w:ascii="Courier New" w:hAnsi="Courier New" w:cs="Courier New" w:hint="default"/>
+      </w:rPr>
+    </w:lvl>
+    <w:lvl w:ilvl="2" w:tplc="04100005" w:tentative="1">
+      <w:start w:val="1"/>
+      <w:numFmt w:val="bullet"/>
+      <w:lvlText w:val=""/>
+      <w:lvlJc w:val="left"/>
+      <w:pPr>
+        <w:ind w:left="2880" w:hanging="360"/>
+      </w:pPr>
+      <w:rPr>
+        <w:rFonts w:ascii="Wingdings" w:hAnsi="Wingdings" w:hint="default"/>
+      </w:rPr>
+    </w:lvl>
+    <w:lvl w:ilvl="3" w:tplc="04100001" w:tentative="1">
+      <w:start w:val="1"/>
+      <w:numFmt w:val="bullet"/>
+      <w:lvlText w:val=""/>
+      <w:lvlJc w:val="left"/>
+      <w:pPr>
+        <w:ind w:left="3600" w:hanging="360"/>
+      </w:pPr>
+      <w:rPr>
+        <w:rFonts w:ascii="Symbol" w:hAnsi="Symbol" w:hint="default"/>
+      </w:rPr>
+    </w:lvl>
+    <w:lvl w:ilvl="4" w:tplc="04100003" w:tentative="1">
+      <w:start w:val="1"/>
+      <w:numFmt w:val="bullet"/>
+      <w:lvlText w:val="o"/>
+      <w:lvlJc w:val="left"/>
+      <w:pPr>
+        <w:ind w:left="4320" w:hanging="360"/>
+      </w:pPr>
+      <w:rPr>
+        <w:rFonts w:ascii="Courier New" w:hAnsi="Courier New" w:cs="Courier New" w:hint="default"/>
+      </w:rPr>
+    </w:lvl>
+    <w:lvl w:ilvl="5" w:tplc="04100005" w:tentative="1">
+      <w:start w:val="1"/>
+      <w:numFmt w:val="bullet"/>
+      <w:lvlText w:val=""/>
+      <w:lvlJc w:val="left"/>
+      <w:pPr>
+        <w:ind w:left="5040" w:hanging="360"/>
+      </w:pPr>
+      <w:rPr>
+        <w:rFonts w:ascii="Wingdings" w:hAnsi="Wingdings" w:hint="default"/>
+      </w:rPr>
+    </w:lvl>
+    <w:lvl w:ilvl="6" w:tplc="04100001" w:tentative="1">
+      <w:start w:val="1"/>
+      <w:numFmt w:val="bullet"/>
+      <w:lvlText w:val=""/>
+      <w:lvlJc w:val="left"/>
+      <w:pPr>
+        <w:ind w:left="5760" w:hanging="360"/>
+      </w:pPr>
+      <w:rPr>
+        <w:rFonts w:ascii="Symbol" w:hAnsi="Symbol" w:hint="default"/>
+      </w:rPr>
+    </w:lvl>
+    <w:lvl w:ilvl="7" w:tplc="04100003" w:tentative="1">
+      <w:start w:val="1"/>
+      <w:numFmt w:val="bullet"/>
+      <w:lvlText w:val="o"/>
+      <w:lvlJc w:val="left"/>
+      <w:pPr>
+        <w:ind w:left="6480" w:hanging="360"/>
+      </w:pPr>
+      <w:rPr>
+        <w:rFonts w:ascii="Courier New" w:hAnsi="Courier New" w:cs="Courier New" w:hint="default"/>
+      </w:rPr>
+    </w:lvl>
+    <w:lvl w:ilvl="8" w:tplc="04100005" w:tentative="1">
+      <w:start w:val="1"/>
+      <w:numFmt w:val="bullet"/>
+      <w:lvlText w:val=""/>
+      <w:lvlJc w:val="left"/>
+      <w:pPr>
+        <w:ind w:left="7200" w:hanging="360"/>
+      </w:pPr>
+      <w:rPr>
+        <w:rFonts w:ascii="Wingdings" w:hAnsi="Wingdings" w:hint="default"/>
+      </w:rPr>
+    </w:lvl>
+  </w:abstractNum>
+  <w:abstractNum w:abstractNumId="9" w15:restartNumberingAfterBreak="0">
     <w:nsid w:val="50AF0C3A"/>
     <w:multiLevelType w:val="hybridMultilevel"/>
     <w:tmpl w:val="77C0929E"/>
@@ -4257,7 +8023,120 @@
       </w:rPr>
     </w:lvl>
   </w:abstractNum>
-  <w:abstractNum w:abstractNumId="5" w15:restartNumberingAfterBreak="0">
+  <w:abstractNum w:abstractNumId="10" w15:restartNumberingAfterBreak="0">
+    <w:nsid w:val="670C07EA"/>
+    <w:multiLevelType w:val="hybridMultilevel"/>
+    <w:tmpl w:val="BB5431FE"/>
+    <w:lvl w:ilvl="0" w:tplc="04100001">
+      <w:start w:val="1"/>
+      <w:numFmt w:val="bullet"/>
+      <w:lvlText w:val=""/>
+      <w:lvlJc w:val="left"/>
+      <w:pPr>
+        <w:ind w:left="720" w:hanging="360"/>
+      </w:pPr>
+      <w:rPr>
+        <w:rFonts w:ascii="Symbol" w:hAnsi="Symbol" w:hint="default"/>
+      </w:rPr>
+    </w:lvl>
+    <w:lvl w:ilvl="1" w:tplc="04100003" w:tentative="1">
+      <w:start w:val="1"/>
+      <w:numFmt w:val="bullet"/>
+      <w:lvlText w:val="o"/>
+      <w:lvlJc w:val="left"/>
+      <w:pPr>
+        <w:ind w:left="1440" w:hanging="360"/>
+      </w:pPr>
+      <w:rPr>
+        <w:rFonts w:ascii="Courier New" w:hAnsi="Courier New" w:cs="Courier New" w:hint="default"/>
+      </w:rPr>
+    </w:lvl>
+    <w:lvl w:ilvl="2" w:tplc="04100005" w:tentative="1">
+      <w:start w:val="1"/>
+      <w:numFmt w:val="bullet"/>
+      <w:lvlText w:val=""/>
+      <w:lvlJc w:val="left"/>
+      <w:pPr>
+        <w:ind w:left="2160" w:hanging="360"/>
+      </w:pPr>
+      <w:rPr>
+        <w:rFonts w:ascii="Wingdings" w:hAnsi="Wingdings" w:hint="default"/>
+      </w:rPr>
+    </w:lvl>
+    <w:lvl w:ilvl="3" w:tplc="04100001" w:tentative="1">
+      <w:start w:val="1"/>
+      <w:numFmt w:val="bullet"/>
+      <w:lvlText w:val=""/>
+      <w:lvlJc w:val="left"/>
+      <w:pPr>
+        <w:ind w:left="2880" w:hanging="360"/>
+      </w:pPr>
+      <w:rPr>
+        <w:rFonts w:ascii="Symbol" w:hAnsi="Symbol" w:hint="default"/>
+      </w:rPr>
+    </w:lvl>
+    <w:lvl w:ilvl="4" w:tplc="04100003" w:tentative="1">
+      <w:start w:val="1"/>
+      <w:numFmt w:val="bullet"/>
+      <w:lvlText w:val="o"/>
+      <w:lvlJc w:val="left"/>
+      <w:pPr>
+        <w:ind w:left="3600" w:hanging="360"/>
+      </w:pPr>
+      <w:rPr>
+        <w:rFonts w:ascii="Courier New" w:hAnsi="Courier New" w:cs="Courier New" w:hint="default"/>
+      </w:rPr>
+    </w:lvl>
+    <w:lvl w:ilvl="5" w:tplc="04100005" w:tentative="1">
+      <w:start w:val="1"/>
+      <w:numFmt w:val="bullet"/>
+      <w:lvlText w:val=""/>
+      <w:lvlJc w:val="left"/>
+      <w:pPr>
+        <w:ind w:left="4320" w:hanging="360"/>
+      </w:pPr>
+      <w:rPr>
+        <w:rFonts w:ascii="Wingdings" w:hAnsi="Wingdings" w:hint="default"/>
+      </w:rPr>
+    </w:lvl>
+    <w:lvl w:ilvl="6" w:tplc="04100001" w:tentative="1">
+      <w:start w:val="1"/>
+      <w:numFmt w:val="bullet"/>
+      <w:lvlText w:val=""/>
+      <w:lvlJc w:val="left"/>
+      <w:pPr>
+        <w:ind w:left="5040" w:hanging="360"/>
+      </w:pPr>
+      <w:rPr>
+        <w:rFonts w:ascii="Symbol" w:hAnsi="Symbol" w:hint="default"/>
+      </w:rPr>
+    </w:lvl>
+    <w:lvl w:ilvl="7" w:tplc="04100003" w:tentative="1">
+      <w:start w:val="1"/>
+      <w:numFmt w:val="bullet"/>
+      <w:lvlText w:val="o"/>
+      <w:lvlJc w:val="left"/>
+      <w:pPr>
+        <w:ind w:left="5760" w:hanging="360"/>
+      </w:pPr>
+      <w:rPr>
+        <w:rFonts w:ascii="Courier New" w:hAnsi="Courier New" w:cs="Courier New" w:hint="default"/>
+      </w:rPr>
+    </w:lvl>
+    <w:lvl w:ilvl="8" w:tplc="04100005" w:tentative="1">
+      <w:start w:val="1"/>
+      <w:numFmt w:val="bullet"/>
+      <w:lvlText w:val=""/>
+      <w:lvlJc w:val="left"/>
+      <w:pPr>
+        <w:ind w:left="6480" w:hanging="360"/>
+      </w:pPr>
+      <w:rPr>
+        <w:rFonts w:ascii="Wingdings" w:hAnsi="Wingdings" w:hint="default"/>
+      </w:rPr>
+    </w:lvl>
+  </w:abstractNum>
+  <w:abstractNum w:abstractNumId="11" w15:restartNumberingAfterBreak="0">
     <w:nsid w:val="7F177990"/>
     <w:multiLevelType w:val="hybridMultilevel"/>
     <w:tmpl w:val="62FE34C0"/>
@@ -4347,22 +8226,40 @@
     </w:lvl>
   </w:abstractNum>
   <w:num w:numId="1">
+    <w:abstractNumId w:val="2"/>
+  </w:num>
+  <w:num w:numId="2">
+    <w:abstractNumId w:val="5"/>
+  </w:num>
+  <w:num w:numId="3">
     <w:abstractNumId w:val="1"/>
   </w:num>
-  <w:num w:numId="2">
+  <w:num w:numId="4">
+    <w:abstractNumId w:val="11"/>
+  </w:num>
+  <w:num w:numId="5">
     <w:abstractNumId w:val="3"/>
   </w:num>
-  <w:num w:numId="3">
+  <w:num w:numId="6">
+    <w:abstractNumId w:val="9"/>
+  </w:num>
+  <w:num w:numId="7">
     <w:abstractNumId w:val="0"/>
   </w:num>
-  <w:num w:numId="4">
-    <w:abstractNumId w:val="5"/>
+  <w:num w:numId="8">
+    <w:abstractNumId w:val="4"/>
   </w:num>
-  <w:num w:numId="5">
-    <w:abstractNumId w:val="2"/>
+  <w:num w:numId="9">
+    <w:abstractNumId w:val="10"/>
   </w:num>
-  <w:num w:numId="6">
-    <w:abstractNumId w:val="4"/>
+  <w:num w:numId="10">
+    <w:abstractNumId w:val="6"/>
+  </w:num>
+  <w:num w:numId="11">
+    <w:abstractNumId w:val="8"/>
+  </w:num>
+  <w:num w:numId="12">
+    <w:abstractNumId w:val="7"/>
   </w:num>
 </w:numbering>
 </file>
@@ -4539,7 +8436,7 @@
     <w:lsdException w:name="Table Web 2" w:semiHidden="1" w:unhideWhenUsed="1"/>
     <w:lsdException w:name="Table Web 3" w:semiHidden="1" w:unhideWhenUsed="1"/>
     <w:lsdException w:name="Balloon Text" w:semiHidden="1" w:unhideWhenUsed="1"/>
-    <w:lsdException w:name="Table Grid" w:semiHidden="1" w:uiPriority="59" w:unhideWhenUsed="1"/>
+    <w:lsdException w:name="Table Grid" w:uiPriority="59"/>
     <w:lsdException w:name="Table Theme" w:semiHidden="1" w:unhideWhenUsed="1"/>
     <w:lsdException w:name="Placeholder Text" w:semiHidden="1"/>
     <w:lsdException w:name="No Spacing" w:uiPriority="1" w:qFormat="1"/>
@@ -5120,10 +9017,83 @@
     <w:basedOn w:val="Carpredefinitoparagrafo"/>
     <w:uiPriority w:val="99"/>
     <w:unhideWhenUsed/>
-    <w:rsid w:val="00A05A51"/>
+    <w:rsid w:val="001516D7"/>
     <w:rPr>
-      <w:color w:val="0000FF" w:themeColor="hyperlink"/>
+      <w:color w:val="000000" w:themeColor="text1"/>
       <w:u w:val="single"/>
+    </w:rPr>
+  </w:style>
+  <w:style w:type="table" w:styleId="Grigliatabella">
+    <w:name w:val="Table Grid"/>
+    <w:basedOn w:val="Tabellanormale"/>
+    <w:uiPriority w:val="59"/>
+    <w:rsid w:val="006E11E2"/>
+    <w:pPr>
+      <w:spacing w:after="0" w:line="240" w:lineRule="auto"/>
+    </w:pPr>
+    <w:tblPr>
+      <w:tblBorders>
+        <w:top w:val="single" w:sz="4" w:space="0" w:color="auto"/>
+        <w:left w:val="single" w:sz="4" w:space="0" w:color="auto"/>
+        <w:bottom w:val="single" w:sz="4" w:space="0" w:color="auto"/>
+        <w:right w:val="single" w:sz="4" w:space="0" w:color="auto"/>
+        <w:insideH w:val="single" w:sz="4" w:space="0" w:color="auto"/>
+        <w:insideV w:val="single" w:sz="4" w:space="0" w:color="auto"/>
+      </w:tblBorders>
+    </w:tblPr>
+  </w:style>
+  <w:style w:type="character" w:styleId="Menzionenonrisolta">
+    <w:name w:val="Unresolved Mention"/>
+    <w:basedOn w:val="Carpredefinitoparagrafo"/>
+    <w:uiPriority w:val="99"/>
+    <w:semiHidden/>
+    <w:unhideWhenUsed/>
+    <w:rsid w:val="00103A79"/>
+    <w:rPr>
+      <w:color w:val="605E5C"/>
+      <w:shd w:val="clear" w:color="auto" w:fill="E1DFDD"/>
+    </w:rPr>
+  </w:style>
+  <w:style w:type="character" w:styleId="Collegamentovisitato">
+    <w:name w:val="FollowedHyperlink"/>
+    <w:basedOn w:val="Carpredefinitoparagrafo"/>
+    <w:uiPriority w:val="99"/>
+    <w:semiHidden/>
+    <w:unhideWhenUsed/>
+    <w:rsid w:val="00103A79"/>
+    <w:rPr>
+      <w:color w:val="800080" w:themeColor="followedHyperlink"/>
+      <w:u w:val="single"/>
+    </w:rPr>
+  </w:style>
+  <w:style w:type="paragraph" w:customStyle="1" w:styleId="collegamentinoviola">
+    <w:name w:val="collegamenti_no_viola"/>
+    <w:basedOn w:val="Normale"/>
+    <w:link w:val="collegamentinoviolaCarattere"/>
+    <w:qFormat/>
+    <w:rsid w:val="001516D7"/>
+    <w:pPr>
+      <w:spacing w:after="0" w:line="240" w:lineRule="auto"/>
+    </w:pPr>
+    <w:rPr>
+      <w:b/>
+      <w:i/>
+      <w:color w:val="000000" w:themeColor="text1"/>
+      <w:sz w:val="32"/>
+      <w:szCs w:val="32"/>
+    </w:rPr>
+  </w:style>
+  <w:style w:type="character" w:customStyle="1" w:styleId="collegamentinoviolaCarattere">
+    <w:name w:val="collegamenti_no_viola Carattere"/>
+    <w:basedOn w:val="Carpredefinitoparagrafo"/>
+    <w:link w:val="collegamentinoviola"/>
+    <w:rsid w:val="001516D7"/>
+    <w:rPr>
+      <w:b/>
+      <w:i/>
+      <w:color w:val="000000" w:themeColor="text1"/>
+      <w:sz w:val="32"/>
+      <w:szCs w:val="32"/>
     </w:rPr>
   </w:style>
 </w:styles>

--- a/assets/Relazione.docx
+++ b/assets/Relazione.docx
@@ -90,7 +90,7 @@
             <v:path o:extrusionok="f" gradientshapeok="t" o:connecttype="rect"/>
             <o:lock v:ext="edit" aspectratio="t"/>
           </v:shapetype>
-          <v:shape id="_x0000_i1025" type="#_x0000_t75" style="width:230.15pt;height:230.15pt">
+          <v:shape id="_x0000_i1025" type="#_x0000_t75" style="width:230.55pt;height:230.55pt">
             <v:imagedata r:id="rId8" o:title="UniversitàVerona"/>
           </v:shape>
         </w:pict>
@@ -830,8 +830,17 @@
                   <w:rStyle w:val="Collegamentoipertestuale"/>
                   <w:color w:val="auto"/>
                 </w:rPr>
-                <w:t>PSEUDOCODICE DI POSTFIX( )</w:t>
+                <w:t xml:space="preserve">PSEUDOCODICE DI </w:t>
               </w:r>
+              <w:proofErr w:type="gramStart"/>
+              <w:r>
+                <w:rPr>
+                  <w:rStyle w:val="Collegamentoipertestuale"/>
+                  <w:color w:val="auto"/>
+                </w:rPr>
+                <w:t>POSTFIX( )</w:t>
+              </w:r>
+              <w:proofErr w:type="gramEnd"/>
             </w:hyperlink>
             <w:r>
               <w:t xml:space="preserve"> </w:t>
@@ -1751,6 +1760,7 @@
           <w:szCs w:val="28"/>
         </w:rPr>
       </w:pPr>
+      <w:proofErr w:type="gramStart"/>
       <w:r>
         <w:rPr>
           <w:rFonts w:ascii="Consolas" w:hAnsi="Consolas" w:cs="Consolas"/>
@@ -1758,7 +1768,17 @@
           <w:sz w:val="28"/>
           <w:szCs w:val="28"/>
         </w:rPr>
-        <w:t xml:space="preserve">$ ./postfix input.txt output.txt </w:t>
+        <w:t>$ .</w:t>
+      </w:r>
+      <w:proofErr w:type="gramEnd"/>
+      <w:r>
+        <w:rPr>
+          <w:rFonts w:ascii="Consolas" w:hAnsi="Consolas" w:cs="Consolas"/>
+          <w:color w:val="000000"/>
+          <w:sz w:val="28"/>
+          <w:szCs w:val="28"/>
+        </w:rPr>
+        <w:t xml:space="preserve">/postfix input.txt output.txt </w:t>
       </w:r>
     </w:p>
     <w:p>
@@ -1974,7 +1994,23 @@
           <w:sz w:val="28"/>
           <w:szCs w:val="28"/>
         </w:rPr>
-        <w:t>Le seguenti variabili vengono utilizzate dalla funzione postfix():</w:t>
+        <w:t xml:space="preserve">Le seguenti variabili vengono utilizzate dalla funzione </w:t>
+      </w:r>
+      <w:proofErr w:type="gramStart"/>
+      <w:r>
+        <w:rPr>
+          <w:sz w:val="28"/>
+          <w:szCs w:val="28"/>
+        </w:rPr>
+        <w:t>postfix(</w:t>
+      </w:r>
+      <w:proofErr w:type="gramEnd"/>
+      <w:r>
+        <w:rPr>
+          <w:sz w:val="28"/>
+          <w:szCs w:val="28"/>
+        </w:rPr>
+        <w:t>):</w:t>
       </w:r>
     </w:p>
     <w:p>
@@ -2196,7 +2232,23 @@
           <w:sz w:val="28"/>
           <w:szCs w:val="28"/>
         </w:rPr>
-        <w:t>La seguente variabile viene utilizzata dalla funzione itoa():</w:t>
+        <w:t xml:space="preserve">La seguente variabile viene utilizzata dalla funzione </w:t>
+      </w:r>
+      <w:proofErr w:type="gramStart"/>
+      <w:r>
+        <w:rPr>
+          <w:sz w:val="28"/>
+          <w:szCs w:val="28"/>
+        </w:rPr>
+        <w:t>itoa(</w:t>
+      </w:r>
+      <w:proofErr w:type="gramEnd"/>
+      <w:r>
+        <w:rPr>
+          <w:sz w:val="28"/>
+          <w:szCs w:val="28"/>
+        </w:rPr>
+        <w:t>):</w:t>
       </w:r>
     </w:p>
     <w:p>
@@ -2403,6 +2455,7 @@
               </w:rPr>
               <w:t xml:space="preserve">int </w:t>
             </w:r>
+            <w:proofErr w:type="gramStart"/>
             <w:r>
               <w:rPr>
                 <w:b/>
@@ -2419,7 +2472,17 @@
                 <w:sz w:val="32"/>
                 <w:szCs w:val="32"/>
               </w:rPr>
-              <w:t>(int a, int b)</w:t>
+              <w:t>(</w:t>
+            </w:r>
+            <w:proofErr w:type="gramEnd"/>
+            <w:r>
+              <w:rPr>
+                <w:b/>
+                <w:i/>
+                <w:sz w:val="32"/>
+                <w:szCs w:val="32"/>
+              </w:rPr>
+              <w:t>int a, int b)</w:t>
             </w:r>
           </w:p>
         </w:tc>
@@ -2532,7 +2595,27 @@
                 <w:sz w:val="32"/>
                 <w:szCs w:val="32"/>
               </w:rPr>
-              <w:t>int divisione(int a, int b)</w:t>
+              <w:t xml:space="preserve">int </w:t>
+            </w:r>
+            <w:proofErr w:type="gramStart"/>
+            <w:r>
+              <w:rPr>
+                <w:b/>
+                <w:i/>
+                <w:sz w:val="32"/>
+                <w:szCs w:val="32"/>
+              </w:rPr>
+              <w:t>divisione(</w:t>
+            </w:r>
+            <w:proofErr w:type="gramEnd"/>
+            <w:r>
+              <w:rPr>
+                <w:b/>
+                <w:i/>
+                <w:sz w:val="32"/>
+                <w:szCs w:val="32"/>
+              </w:rPr>
+              <w:t>int a, int b)</w:t>
             </w:r>
           </w:p>
         </w:tc>
@@ -2617,7 +2700,27 @@
                 <w:sz w:val="32"/>
                 <w:szCs w:val="32"/>
               </w:rPr>
-              <w:t>Int prodotto(int a, int b)</w:t>
+              <w:t xml:space="preserve">Int </w:t>
+            </w:r>
+            <w:proofErr w:type="gramStart"/>
+            <w:r>
+              <w:rPr>
+                <w:b/>
+                <w:i/>
+                <w:sz w:val="32"/>
+                <w:szCs w:val="32"/>
+              </w:rPr>
+              <w:t>prodotto(</w:t>
+            </w:r>
+            <w:proofErr w:type="gramEnd"/>
+            <w:r>
+              <w:rPr>
+                <w:b/>
+                <w:i/>
+                <w:sz w:val="32"/>
+                <w:szCs w:val="32"/>
+              </w:rPr>
+              <w:t>int a, int b)</w:t>
             </w:r>
           </w:p>
         </w:tc>
@@ -2730,7 +2833,27 @@
                 <w:sz w:val="32"/>
                 <w:szCs w:val="32"/>
               </w:rPr>
-              <w:t>Int sottrazione(int a, int b)</w:t>
+              <w:t xml:space="preserve">Int </w:t>
+            </w:r>
+            <w:proofErr w:type="gramStart"/>
+            <w:r>
+              <w:rPr>
+                <w:b/>
+                <w:i/>
+                <w:sz w:val="32"/>
+                <w:szCs w:val="32"/>
+              </w:rPr>
+              <w:t>sottrazione(</w:t>
+            </w:r>
+            <w:proofErr w:type="gramEnd"/>
+            <w:r>
+              <w:rPr>
+                <w:b/>
+                <w:i/>
+                <w:sz w:val="32"/>
+                <w:szCs w:val="32"/>
+              </w:rPr>
+              <w:t>int a, int b)</w:t>
             </w:r>
           </w:p>
         </w:tc>
@@ -2815,7 +2938,27 @@
                 <w:sz w:val="32"/>
                 <w:szCs w:val="32"/>
               </w:rPr>
-              <w:t>int is_operand(char tchar)</w:t>
+              <w:t>int is_</w:t>
+            </w:r>
+            <w:proofErr w:type="gramStart"/>
+            <w:r>
+              <w:rPr>
+                <w:b/>
+                <w:i/>
+                <w:sz w:val="32"/>
+                <w:szCs w:val="32"/>
+              </w:rPr>
+              <w:t>operand(</w:t>
+            </w:r>
+            <w:proofErr w:type="gramEnd"/>
+            <w:r>
+              <w:rPr>
+                <w:b/>
+                <w:i/>
+                <w:sz w:val="32"/>
+                <w:szCs w:val="32"/>
+              </w:rPr>
+              <w:t>char tchar)</w:t>
             </w:r>
           </w:p>
         </w:tc>
@@ -2890,8 +3033,9 @@
                 <w:sz w:val="32"/>
                 <w:szCs w:val="32"/>
               </w:rPr>
-              <w:t>is_operator</w:t>
-            </w:r>
+              <w:t>is_</w:t>
+            </w:r>
+            <w:proofErr w:type="gramStart"/>
             <w:r>
               <w:rPr>
                 <w:b/>
@@ -2899,7 +3043,26 @@
                 <w:sz w:val="32"/>
                 <w:szCs w:val="32"/>
               </w:rPr>
-              <w:t>(char tchar)</w:t>
+              <w:t>operator</w:t>
+            </w:r>
+            <w:r>
+              <w:rPr>
+                <w:b/>
+                <w:i/>
+                <w:sz w:val="32"/>
+                <w:szCs w:val="32"/>
+              </w:rPr>
+              <w:t>(</w:t>
+            </w:r>
+            <w:proofErr w:type="gramEnd"/>
+            <w:r>
+              <w:rPr>
+                <w:b/>
+                <w:i/>
+                <w:sz w:val="32"/>
+                <w:szCs w:val="32"/>
+              </w:rPr>
+              <w:t>char tchar)</w:t>
             </w:r>
           </w:p>
         </w:tc>
@@ -2965,7 +3128,27 @@
                 <w:sz w:val="32"/>
                 <w:szCs w:val="32"/>
               </w:rPr>
-              <w:t>int is_valid_char(char tchar)</w:t>
+              <w:t>int is_valid_</w:t>
+            </w:r>
+            <w:proofErr w:type="gramStart"/>
+            <w:r>
+              <w:rPr>
+                <w:b/>
+                <w:i/>
+                <w:sz w:val="32"/>
+                <w:szCs w:val="32"/>
+              </w:rPr>
+              <w:t>char(</w:t>
+            </w:r>
+            <w:proofErr w:type="gramEnd"/>
+            <w:r>
+              <w:rPr>
+                <w:b/>
+                <w:i/>
+                <w:sz w:val="32"/>
+                <w:szCs w:val="32"/>
+              </w:rPr>
+              <w:t>char tchar)</w:t>
             </w:r>
           </w:p>
         </w:tc>
@@ -3031,7 +3214,27 @@
                 <w:sz w:val="32"/>
                 <w:szCs w:val="32"/>
               </w:rPr>
-              <w:t>void itoa(int num, char * output)</w:t>
+              <w:t xml:space="preserve">void </w:t>
+            </w:r>
+            <w:proofErr w:type="gramStart"/>
+            <w:r>
+              <w:rPr>
+                <w:b/>
+                <w:i/>
+                <w:sz w:val="32"/>
+                <w:szCs w:val="32"/>
+              </w:rPr>
+              <w:t>itoa(</w:t>
+            </w:r>
+            <w:proofErr w:type="gramEnd"/>
+            <w:r>
+              <w:rPr>
+                <w:b/>
+                <w:i/>
+                <w:sz w:val="32"/>
+                <w:szCs w:val="32"/>
+              </w:rPr>
+              <w:t>int num, char * output)</w:t>
             </w:r>
           </w:p>
         </w:tc>
@@ -3150,8 +3353,19 @@
                 <w:sz w:val="32"/>
                 <w:szCs w:val="32"/>
               </w:rPr>
-              <w:t>oid write_result(</w:t>
-            </w:r>
+              <w:t>oid write_</w:t>
+            </w:r>
+            <w:proofErr w:type="gramStart"/>
+            <w:r>
+              <w:rPr>
+                <w:b/>
+                <w:i/>
+                <w:sz w:val="32"/>
+                <w:szCs w:val="32"/>
+              </w:rPr>
+              <w:t>result(</w:t>
+            </w:r>
+            <w:proofErr w:type="gramEnd"/>
           </w:p>
           <w:p>
             <w:pPr>
@@ -3293,7 +3507,23 @@
                 <w:sz w:val="28"/>
                 <w:szCs w:val="28"/>
               </w:rPr>
-              <w:t>Se valid e’ 0 richiama itoa() per scrivere in &lt;output&gt; il risultato della espressione contenuto in &lt;result&gt;.</w:t>
+              <w:t xml:space="preserve">Se valid e’ 0 richiama </w:t>
+            </w:r>
+            <w:proofErr w:type="gramStart"/>
+            <w:r>
+              <w:rPr>
+                <w:sz w:val="28"/>
+                <w:szCs w:val="28"/>
+              </w:rPr>
+              <w:t>itoa(</w:t>
+            </w:r>
+            <w:proofErr w:type="gramEnd"/>
+            <w:r>
+              <w:rPr>
+                <w:sz w:val="28"/>
+                <w:szCs w:val="28"/>
+              </w:rPr>
+              <w:t>) per scrivere in &lt;output&gt; il risultato della espressione contenuto in &lt;result&gt;.</w:t>
             </w:r>
           </w:p>
           <w:p>
@@ -3312,7 +3542,23 @@
                 <w:sz w:val="28"/>
                 <w:szCs w:val="28"/>
               </w:rPr>
-              <w:t>Se valid e’ 1 scrive in &lt;output&gt; la stringa “Invalid”</w:t>
+              <w:t xml:space="preserve">Se valid </w:t>
+            </w:r>
+            <w:proofErr w:type="gramStart"/>
+            <w:r>
+              <w:rPr>
+                <w:sz w:val="28"/>
+                <w:szCs w:val="28"/>
+              </w:rPr>
+              <w:t>e’</w:t>
+            </w:r>
+            <w:proofErr w:type="gramEnd"/>
+            <w:r>
+              <w:rPr>
+                <w:sz w:val="28"/>
+                <w:szCs w:val="28"/>
+              </w:rPr>
+              <w:t xml:space="preserve"> 1 scrive in &lt;output&gt; la stringa “Invalid”</w:t>
             </w:r>
           </w:p>
         </w:tc>
@@ -3343,8 +3589,19 @@
                 <w:szCs w:val="32"/>
               </w:rPr>
               <w:lastRenderedPageBreak/>
-              <w:t>void postfix(</w:t>
-            </w:r>
+              <w:t xml:space="preserve">void </w:t>
+            </w:r>
+            <w:proofErr w:type="gramStart"/>
+            <w:r>
+              <w:rPr>
+                <w:b/>
+                <w:i/>
+                <w:sz w:val="32"/>
+                <w:szCs w:val="32"/>
+              </w:rPr>
+              <w:t>postfix(</w:t>
+            </w:r>
+            <w:proofErr w:type="gramEnd"/>
           </w:p>
           <w:p>
             <w:pPr>
@@ -3501,7 +3758,23 @@
                 <w:sz w:val="28"/>
                 <w:szCs w:val="28"/>
               </w:rPr>
-              <w:t>s_operator(),</w:t>
+              <w:t>s_</w:t>
+            </w:r>
+            <w:proofErr w:type="gramStart"/>
+            <w:r>
+              <w:rPr>
+                <w:sz w:val="28"/>
+                <w:szCs w:val="28"/>
+              </w:rPr>
+              <w:t>operator(</w:t>
+            </w:r>
+            <w:proofErr w:type="gramEnd"/>
+            <w:r>
+              <w:rPr>
+                <w:sz w:val="28"/>
+                <w:szCs w:val="28"/>
+              </w:rPr>
+              <w:t>),</w:t>
             </w:r>
             <w:r>
               <w:rPr>
@@ -3593,7 +3866,23 @@
                 <w:sz w:val="28"/>
                 <w:szCs w:val="28"/>
               </w:rPr>
-              <w:t xml:space="preserve"> utilizzando la funzione write_result()</w:t>
+              <w:t xml:space="preserve"> utilizzando la funzione write_</w:t>
+            </w:r>
+            <w:proofErr w:type="gramStart"/>
+            <w:r>
+              <w:rPr>
+                <w:sz w:val="28"/>
+                <w:szCs w:val="28"/>
+              </w:rPr>
+              <w:t>result(</w:t>
+            </w:r>
+            <w:proofErr w:type="gramEnd"/>
+            <w:r>
+              <w:rPr>
+                <w:sz w:val="28"/>
+                <w:szCs w:val="28"/>
+              </w:rPr>
+              <w:t>)</w:t>
             </w:r>
           </w:p>
         </w:tc>
@@ -3819,7 +4108,23 @@
           <w:sz w:val="28"/>
           <w:szCs w:val="28"/>
         </w:rPr>
-        <w:t xml:space="preserve">ichiamare la funzione postfix() </w:t>
+        <w:t xml:space="preserve">ichiamare la funzione </w:t>
+      </w:r>
+      <w:proofErr w:type="gramStart"/>
+      <w:r>
+        <w:rPr>
+          <w:sz w:val="28"/>
+          <w:szCs w:val="28"/>
+        </w:rPr>
+        <w:t>postfix(</w:t>
+      </w:r>
+      <w:proofErr w:type="gramEnd"/>
+      <w:r>
+        <w:rPr>
+          <w:sz w:val="28"/>
+          <w:szCs w:val="28"/>
+        </w:rPr>
+        <w:t xml:space="preserve">) </w:t>
       </w:r>
       <w:r>
         <w:rPr>
@@ -3840,7 +4145,23 @@
           <w:sz w:val="28"/>
           <w:szCs w:val="28"/>
         </w:rPr>
-        <w:t xml:space="preserve"> l’output. La funzione postfix() scriverà la stringa in output.</w:t>
+        <w:t xml:space="preserve"> l’output. La funzione </w:t>
+      </w:r>
+      <w:proofErr w:type="gramStart"/>
+      <w:r>
+        <w:rPr>
+          <w:sz w:val="28"/>
+          <w:szCs w:val="28"/>
+        </w:rPr>
+        <w:t>postfix(</w:t>
+      </w:r>
+      <w:proofErr w:type="gramEnd"/>
+      <w:r>
+        <w:rPr>
+          <w:sz w:val="28"/>
+          <w:szCs w:val="28"/>
+        </w:rPr>
+        <w:t>) scriverà la stringa in output.</w:t>
       </w:r>
     </w:p>
     <w:p>
@@ -3878,7 +4199,23 @@
           <w:sz w:val="28"/>
           <w:szCs w:val="28"/>
         </w:rPr>
-        <w:t xml:space="preserve"> che e’ stato scritto nella stringa dell’output modificata da postfix()</w:t>
+        <w:t xml:space="preserve"> che e’ stato scritto nella stringa dell’output modificata da </w:t>
+      </w:r>
+      <w:proofErr w:type="gramStart"/>
+      <w:r>
+        <w:rPr>
+          <w:sz w:val="28"/>
+          <w:szCs w:val="28"/>
+        </w:rPr>
+        <w:t>postfix(</w:t>
+      </w:r>
+      <w:proofErr w:type="gramEnd"/>
+      <w:r>
+        <w:rPr>
+          <w:sz w:val="28"/>
+          <w:szCs w:val="28"/>
+        </w:rPr>
+        <w:t>)</w:t>
       </w:r>
     </w:p>
     <w:p>
@@ -3989,13 +4326,13 @@
         <w:tblLook w:val="04A0" w:firstRow="1" w:lastRow="0" w:firstColumn="1" w:lastColumn="0" w:noHBand="0" w:noVBand="1"/>
       </w:tblPr>
       <w:tblGrid>
-        <w:gridCol w:w="4889"/>
-        <w:gridCol w:w="4889"/>
+        <w:gridCol w:w="5179"/>
+        <w:gridCol w:w="4675"/>
       </w:tblGrid>
       <w:tr>
         <w:tc>
           <w:tcPr>
-            <w:tcW w:w="4889" w:type="dxa"/>
+            <w:tcW w:w="5179" w:type="dxa"/>
           </w:tcPr>
           <w:p>
             <w:r>
@@ -4004,10 +4341,10 @@
                 <w:noProof/>
               </w:rPr>
               <w:drawing>
-                <wp:inline distT="0" distB="0" distL="0" distR="0" wp14:anchorId="47537713" wp14:editId="680BE6FF">
-                  <wp:extent cx="2905714" cy="6150429"/>
+                <wp:inline distT="0" distB="0" distL="0" distR="0" wp14:anchorId="2078A316" wp14:editId="4C2DBAB2">
+                  <wp:extent cx="3151806" cy="6671323"/>
                   <wp:effectExtent l="0" t="0" r="0" b="0"/>
-                  <wp:docPr id="4" name="Elemento grafico 4"/>
+                  <wp:docPr id="1" name="Elemento grafico 1"/>
                   <wp:cNvGraphicFramePr>
                     <a:graphicFrameLocks xmlns:a="http://schemas.openxmlformats.org/drawingml/2006/main" noChangeAspect="1"/>
                   </wp:cNvGraphicFramePr>
@@ -4015,15 +4352,12 @@
                     <a:graphicData uri="http://schemas.openxmlformats.org/drawingml/2006/picture">
                       <pic:pic xmlns:pic="http://schemas.openxmlformats.org/drawingml/2006/picture">
                         <pic:nvPicPr>
-                          <pic:cNvPr id="4" name="Elemento grafico 4"/>
+                          <pic:cNvPr id="1" name=""/>
                           <pic:cNvPicPr/>
                         </pic:nvPicPr>
                         <pic:blipFill>
                           <a:blip r:embed="rId9">
                             <a:extLst>
-                              <a:ext uri="{28A0092B-C50C-407E-A947-70E740481C1C}">
-                                <a14:useLocalDpi xmlns:a14="http://schemas.microsoft.com/office/drawing/2010/main" val="0"/>
-                              </a:ext>
                               <a:ext uri="{96DAC541-7B7A-43D3-8B79-37D633B846F1}">
                                 <asvg:svgBlip xmlns:asvg="http://schemas.microsoft.com/office/drawing/2016/SVG/main" r:embed="rId10"/>
                               </a:ext>
@@ -4036,7 +4370,7 @@
                         <pic:spPr>
                           <a:xfrm>
                             <a:off x="0" y="0"/>
-                            <a:ext cx="2915382" cy="6170893"/>
+                            <a:ext cx="3165585" cy="6700489"/>
                           </a:xfrm>
                           <a:prstGeom prst="rect">
                             <a:avLst/>
@@ -4120,7 +4454,7 @@
         </w:tc>
         <w:tc>
           <w:tcPr>
-            <w:tcW w:w="4889" w:type="dxa"/>
+            <w:tcW w:w="4675" w:type="dxa"/>
           </w:tcPr>
           <w:p>
             <w:r>
@@ -4128,10 +4462,10 @@
                 <w:noProof/>
               </w:rPr>
               <w:drawing>
-                <wp:inline distT="0" distB="0" distL="0" distR="0" wp14:anchorId="6749A467" wp14:editId="0F34ED38">
-                  <wp:extent cx="2479208" cy="7390039"/>
+                <wp:inline distT="0" distB="0" distL="0" distR="0" wp14:anchorId="1142A0D2" wp14:editId="23D907C8">
+                  <wp:extent cx="2738537" cy="8154538"/>
                   <wp:effectExtent l="0" t="0" r="0" b="0"/>
-                  <wp:docPr id="7" name="Elemento grafico 7"/>
+                  <wp:docPr id="3" name="Elemento grafico 3"/>
                   <wp:cNvGraphicFramePr>
                     <a:graphicFrameLocks xmlns:a="http://schemas.openxmlformats.org/drawingml/2006/main" noChangeAspect="1"/>
                   </wp:cNvGraphicFramePr>
@@ -4139,15 +4473,12 @@
                     <a:graphicData uri="http://schemas.openxmlformats.org/drawingml/2006/picture">
                       <pic:pic xmlns:pic="http://schemas.openxmlformats.org/drawingml/2006/picture">
                         <pic:nvPicPr>
-                          <pic:cNvPr id="7" name="Elemento grafico 7"/>
+                          <pic:cNvPr id="1" name=""/>
                           <pic:cNvPicPr/>
                         </pic:nvPicPr>
                         <pic:blipFill>
                           <a:blip r:embed="rId11">
                             <a:extLst>
-                              <a:ext uri="{28A0092B-C50C-407E-A947-70E740481C1C}">
-                                <a14:useLocalDpi xmlns:a14="http://schemas.microsoft.com/office/drawing/2010/main" val="0"/>
-                              </a:ext>
                               <a:ext uri="{96DAC541-7B7A-43D3-8B79-37D633B846F1}">
                                 <asvg:svgBlip xmlns:asvg="http://schemas.microsoft.com/office/drawing/2016/SVG/main" r:embed="rId12"/>
                               </a:ext>
@@ -4160,7 +4491,7 @@
                         <pic:spPr>
                           <a:xfrm>
                             <a:off x="0" y="0"/>
-                            <a:ext cx="2482583" cy="7400098"/>
+                            <a:ext cx="2744128" cy="8171186"/>
                           </a:xfrm>
                           <a:prstGeom prst="rect">
                             <a:avLst/>
@@ -4183,7 +4514,7 @@
       <w:tr>
         <w:tc>
           <w:tcPr>
-            <w:tcW w:w="4889" w:type="dxa"/>
+            <w:tcW w:w="5179" w:type="dxa"/>
           </w:tcPr>
           <w:p>
             <w:pPr>
@@ -4250,15 +4581,16 @@
                 <w:sz w:val="24"/>
                 <w:szCs w:val="24"/>
               </w:rPr>
-              <w:t>Flowchart is_operand(</w:t>
-            </w:r>
+              <w:t>Flowchart is_</w:t>
+            </w:r>
+            <w:proofErr w:type="gramStart"/>
             <w:r>
               <w:rPr>
                 <w:color w:val="auto"/>
                 <w:sz w:val="24"/>
                 <w:szCs w:val="24"/>
               </w:rPr>
-              <w:t xml:space="preserve"> </w:t>
+              <w:t>operand(</w:t>
             </w:r>
             <w:r>
               <w:rPr>
@@ -4266,8 +4598,17 @@
                 <w:sz w:val="24"/>
                 <w:szCs w:val="24"/>
               </w:rPr>
+              <w:t xml:space="preserve"> </w:t>
+            </w:r>
+            <w:r>
+              <w:rPr>
+                <w:color w:val="auto"/>
+                <w:sz w:val="24"/>
+                <w:szCs w:val="24"/>
+              </w:rPr>
               <w:t>)</w:t>
             </w:r>
+            <w:proofErr w:type="gramEnd"/>
           </w:p>
           <w:p>
             <w:pPr>
@@ -4280,7 +4621,7 @@
         </w:tc>
         <w:tc>
           <w:tcPr>
-            <w:tcW w:w="4889" w:type="dxa"/>
+            <w:tcW w:w="4675" w:type="dxa"/>
           </w:tcPr>
           <w:p>
             <w:pPr>
@@ -4320,6 +4661,7 @@
               </w:rPr>
               <w:t>Flowchart is_</w:t>
             </w:r>
+            <w:proofErr w:type="gramStart"/>
             <w:r>
               <w:rPr>
                 <w:color w:val="auto"/>
@@ -4352,6 +4694,7 @@
               </w:rPr>
               <w:t>)</w:t>
             </w:r>
+            <w:proofErr w:type="gramEnd"/>
           </w:p>
           <w:p>
             <w:pPr>
@@ -4363,7 +4706,6 @@
         </w:tc>
       </w:tr>
     </w:tbl>
-    <w:p/>
     <w:p>
       <w:pPr>
         <w:pStyle w:val="Titolo1"/>
@@ -4375,10 +4717,10 @@
         </w:rPr>
         <w:lastRenderedPageBreak/>
         <w:drawing>
-          <wp:inline distT="0" distB="0" distL="0" distR="0" wp14:anchorId="66C1DBCC" wp14:editId="35FDAE50">
-            <wp:extent cx="2454260" cy="8674916"/>
+          <wp:inline distT="0" distB="0" distL="0" distR="0" wp14:anchorId="39E7FB78" wp14:editId="3F87EA1E">
+            <wp:extent cx="2453761" cy="8673152"/>
             <wp:effectExtent l="0" t="0" r="0" b="0"/>
-            <wp:docPr id="8" name="Elemento grafico 8"/>
+            <wp:docPr id="5" name="Elemento grafico 5"/>
             <wp:cNvGraphicFramePr>
               <a:graphicFrameLocks xmlns:a="http://schemas.openxmlformats.org/drawingml/2006/main" noChangeAspect="1"/>
             </wp:cNvGraphicFramePr>
@@ -4386,15 +4728,12 @@
               <a:graphicData uri="http://schemas.openxmlformats.org/drawingml/2006/picture">
                 <pic:pic xmlns:pic="http://schemas.openxmlformats.org/drawingml/2006/picture">
                   <pic:nvPicPr>
-                    <pic:cNvPr id="8" name="Elemento grafico 8"/>
+                    <pic:cNvPr id="1" name=""/>
                     <pic:cNvPicPr/>
                   </pic:nvPicPr>
                   <pic:blipFill>
                     <a:blip r:embed="rId13">
                       <a:extLst>
-                        <a:ext uri="{28A0092B-C50C-407E-A947-70E740481C1C}">
-                          <a14:useLocalDpi xmlns:a14="http://schemas.microsoft.com/office/drawing/2010/main" val="0"/>
-                        </a:ext>
                         <a:ext uri="{96DAC541-7B7A-43D3-8B79-37D633B846F1}">
                           <asvg:svgBlip xmlns:asvg="http://schemas.microsoft.com/office/drawing/2016/SVG/main" r:embed="rId14"/>
                         </a:ext>
@@ -4407,7 +4746,7 @@
                   <pic:spPr>
                     <a:xfrm>
                       <a:off x="0" y="0"/>
-                      <a:ext cx="2454260" cy="8674916"/>
+                      <a:ext cx="2455804" cy="8680374"/>
                     </a:xfrm>
                     <a:prstGeom prst="rect">
                       <a:avLst/>
@@ -4483,10 +4822,10 @@
         </w:rPr>
         <w:lastRenderedPageBreak/>
         <w:drawing>
-          <wp:inline distT="0" distB="0" distL="0" distR="0" wp14:anchorId="47D18249" wp14:editId="1B5B31E5">
+          <wp:inline distT="0" distB="0" distL="0" distR="0" wp14:anchorId="5FF435AB" wp14:editId="4C75BFE6">
             <wp:extent cx="6120130" cy="7501890"/>
             <wp:effectExtent l="0" t="0" r="0" b="0"/>
-            <wp:docPr id="9" name="Elemento grafico 9"/>
+            <wp:docPr id="11" name="Elemento grafico 11"/>
             <wp:cNvGraphicFramePr>
               <a:graphicFrameLocks xmlns:a="http://schemas.openxmlformats.org/drawingml/2006/main" noChangeAspect="1"/>
             </wp:cNvGraphicFramePr>
@@ -4494,15 +4833,12 @@
               <a:graphicData uri="http://schemas.openxmlformats.org/drawingml/2006/picture">
                 <pic:pic xmlns:pic="http://schemas.openxmlformats.org/drawingml/2006/picture">
                   <pic:nvPicPr>
-                    <pic:cNvPr id="9" name="Elemento grafico 9"/>
+                    <pic:cNvPr id="1" name=""/>
                     <pic:cNvPicPr/>
                   </pic:nvPicPr>
                   <pic:blipFill>
                     <a:blip r:embed="rId15">
                       <a:extLst>
-                        <a:ext uri="{28A0092B-C50C-407E-A947-70E740481C1C}">
-                          <a14:useLocalDpi xmlns:a14="http://schemas.microsoft.com/office/drawing/2010/main" val="0"/>
-                        </a:ext>
                         <a:ext uri="{96DAC541-7B7A-43D3-8B79-37D633B846F1}">
                           <asvg:svgBlip xmlns:asvg="http://schemas.microsoft.com/office/drawing/2016/SVG/main" r:embed="rId16"/>
                         </a:ext>
@@ -4557,16 +4893,26 @@
           <w:sz w:val="22"/>
           <w:szCs w:val="22"/>
         </w:rPr>
-        <w:t>Flowchart itoa</w:t>
-      </w:r>
+        <w:t xml:space="preserve">Flowchart </w:t>
+      </w:r>
+      <w:proofErr w:type="gramStart"/>
       <w:r>
         <w:rPr>
           <w:color w:val="auto"/>
           <w:sz w:val="22"/>
           <w:szCs w:val="22"/>
         </w:rPr>
+        <w:t>itoa</w:t>
+      </w:r>
+      <w:r>
+        <w:rPr>
+          <w:color w:val="auto"/>
+          <w:sz w:val="22"/>
+          <w:szCs w:val="22"/>
+        </w:rPr>
         <w:t>( )</w:t>
       </w:r>
+      <w:proofErr w:type="gramEnd"/>
     </w:p>
     <w:p>
       <w:pPr>
@@ -4639,7 +4985,25 @@
           <w:sz w:val="28"/>
           <w:szCs w:val="28"/>
         </w:rPr>
-        <w:t xml:space="preserve"> itoa() convertiamo i numeri positivi in negativi perch</w:t>
+        <w:t xml:space="preserve"> </w:t>
+      </w:r>
+      <w:proofErr w:type="gramStart"/>
+      <w:r>
+        <w:rPr>
+          <w:i/>
+          <w:sz w:val="28"/>
+          <w:szCs w:val="28"/>
+        </w:rPr>
+        <w:t>itoa(</w:t>
+      </w:r>
+      <w:proofErr w:type="gramEnd"/>
+      <w:r>
+        <w:rPr>
+          <w:i/>
+          <w:sz w:val="28"/>
+          <w:szCs w:val="28"/>
+        </w:rPr>
+        <w:t>) convertiamo i numeri positivi in negativi perch</w:t>
       </w:r>
       <w:r>
         <w:rPr>
@@ -4777,10 +5141,10 @@
           <w:noProof/>
         </w:rPr>
         <w:drawing>
-          <wp:inline distT="0" distB="0" distL="0" distR="0" wp14:anchorId="10F06688" wp14:editId="4F757A0C">
-            <wp:extent cx="4562475" cy="6505575"/>
+          <wp:inline distT="0" distB="0" distL="0" distR="0" wp14:anchorId="65ABD29D" wp14:editId="0BBBCC98">
+            <wp:extent cx="4552950" cy="6496050"/>
             <wp:effectExtent l="0" t="0" r="0" b="0"/>
-            <wp:docPr id="10" name="Elemento grafico 10"/>
+            <wp:docPr id="12" name="Elemento grafico 12"/>
             <wp:cNvGraphicFramePr>
               <a:graphicFrameLocks xmlns:a="http://schemas.openxmlformats.org/drawingml/2006/main" noChangeAspect="1"/>
             </wp:cNvGraphicFramePr>
@@ -4788,15 +5152,12 @@
               <a:graphicData uri="http://schemas.openxmlformats.org/drawingml/2006/picture">
                 <pic:pic xmlns:pic="http://schemas.openxmlformats.org/drawingml/2006/picture">
                   <pic:nvPicPr>
-                    <pic:cNvPr id="10" name="Elemento grafico 10"/>
+                    <pic:cNvPr id="1" name=""/>
                     <pic:cNvPicPr/>
                   </pic:nvPicPr>
                   <pic:blipFill>
                     <a:blip r:embed="rId17">
                       <a:extLst>
-                        <a:ext uri="{28A0092B-C50C-407E-A947-70E740481C1C}">
-                          <a14:useLocalDpi xmlns:a14="http://schemas.microsoft.com/office/drawing/2010/main" val="0"/>
-                        </a:ext>
                         <a:ext uri="{96DAC541-7B7A-43D3-8B79-37D633B846F1}">
                           <asvg:svgBlip xmlns:asvg="http://schemas.microsoft.com/office/drawing/2016/SVG/main" r:embed="rId18"/>
                         </a:ext>
@@ -4809,7 +5170,7 @@
                   <pic:spPr>
                     <a:xfrm>
                       <a:off x="0" y="0"/>
-                      <a:ext cx="4562475" cy="6505575"/>
+                      <a:ext cx="4552950" cy="6496050"/>
                     </a:xfrm>
                     <a:prstGeom prst="rect">
                       <a:avLst/>
@@ -4862,6 +5223,7 @@
         </w:rPr>
         <w:t>_</w:t>
       </w:r>
+      <w:proofErr w:type="gramStart"/>
       <w:r>
         <w:rPr>
           <w:color w:val="auto"/>
@@ -4878,6 +5240,7 @@
         </w:rPr>
         <w:t>( )</w:t>
       </w:r>
+      <w:proofErr w:type="gramEnd"/>
     </w:p>
     <w:p>
       <w:pPr>
@@ -4959,16 +5322,26 @@
           <w:sz w:val="32"/>
           <w:szCs w:val="32"/>
         </w:rPr>
-        <w:t xml:space="preserve"> DI POSTFIX</w:t>
-      </w:r>
+        <w:t xml:space="preserve"> DI </w:t>
+      </w:r>
+      <w:proofErr w:type="gramStart"/>
       <w:r>
         <w:rPr>
           <w:i/>
           <w:sz w:val="32"/>
           <w:szCs w:val="32"/>
         </w:rPr>
+        <w:t>POSTFIX</w:t>
+      </w:r>
+      <w:r>
+        <w:rPr>
+          <w:i/>
+          <w:sz w:val="32"/>
+          <w:szCs w:val="32"/>
+        </w:rPr>
         <w:t>( )</w:t>
       </w:r>
+      <w:proofErr w:type="gramEnd"/>
     </w:p>
     <w:p>
       <w:pPr>
@@ -5074,12 +5447,21 @@
                 <w:szCs w:val="28"/>
               </w:rPr>
             </w:pPr>
-            <w:r>
-              <w:rPr>
-                <w:sz w:val="28"/>
-                <w:szCs w:val="28"/>
-              </w:rPr>
-              <w:t>If((carattere</w:t>
+            <w:proofErr w:type="gramStart"/>
+            <w:r>
+              <w:rPr>
+                <w:sz w:val="28"/>
+                <w:szCs w:val="28"/>
+              </w:rPr>
+              <w:t>If(</w:t>
+            </w:r>
+            <w:proofErr w:type="gramEnd"/>
+            <w:r>
+              <w:rPr>
+                <w:sz w:val="28"/>
+                <w:szCs w:val="28"/>
+              </w:rPr>
+              <w:t>(carattere</w:t>
             </w:r>
             <w:r>
               <w:rPr>
@@ -5514,12 +5896,21 @@
                 <w:szCs w:val="28"/>
               </w:rPr>
             </w:pPr>
-            <w:r>
-              <w:rPr>
-                <w:sz w:val="28"/>
-                <w:szCs w:val="28"/>
-              </w:rPr>
-              <w:t>if(carattere è operatore):</w:t>
+            <w:proofErr w:type="gramStart"/>
+            <w:r>
+              <w:rPr>
+                <w:sz w:val="28"/>
+                <w:szCs w:val="28"/>
+              </w:rPr>
+              <w:t>if(</w:t>
+            </w:r>
+            <w:proofErr w:type="gramEnd"/>
+            <w:r>
+              <w:rPr>
+                <w:sz w:val="28"/>
+                <w:szCs w:val="28"/>
+              </w:rPr>
+              <w:t>carattere è operatore):</w:t>
             </w:r>
           </w:p>
           <w:p>
@@ -5577,12 +5968,21 @@
                 <w:szCs w:val="28"/>
               </w:rPr>
             </w:pPr>
-            <w:r>
-              <w:rPr>
-                <w:sz w:val="28"/>
-                <w:szCs w:val="28"/>
-              </w:rPr>
-              <w:t>If(carattere è cifra):</w:t>
+            <w:proofErr w:type="gramStart"/>
+            <w:r>
+              <w:rPr>
+                <w:sz w:val="28"/>
+                <w:szCs w:val="28"/>
+              </w:rPr>
+              <w:t>If(</w:t>
+            </w:r>
+            <w:proofErr w:type="gramEnd"/>
+            <w:r>
+              <w:rPr>
+                <w:sz w:val="28"/>
+                <w:szCs w:val="28"/>
+              </w:rPr>
+              <w:t>carattere è cifra):</w:t>
             </w:r>
             <w:r>
               <w:rPr>
@@ -5648,12 +6048,21 @@
                 <w:szCs w:val="28"/>
               </w:rPr>
             </w:pPr>
-            <w:r>
-              <w:rPr>
-                <w:sz w:val="28"/>
-                <w:szCs w:val="28"/>
-              </w:rPr>
-              <w:t>if(carattere è segno di numero negativo):</w:t>
+            <w:proofErr w:type="gramStart"/>
+            <w:r>
+              <w:rPr>
+                <w:sz w:val="28"/>
+                <w:szCs w:val="28"/>
+              </w:rPr>
+              <w:t>if(</w:t>
+            </w:r>
+            <w:proofErr w:type="gramEnd"/>
+            <w:r>
+              <w:rPr>
+                <w:sz w:val="28"/>
+                <w:szCs w:val="28"/>
+              </w:rPr>
+              <w:t>carattere è segno di numero negativo):</w:t>
             </w:r>
           </w:p>
           <w:p>
@@ -5839,12 +6248,21 @@
                 <w:szCs w:val="28"/>
               </w:rPr>
             </w:pPr>
-            <w:r>
-              <w:rPr>
-                <w:sz w:val="28"/>
-                <w:szCs w:val="28"/>
-              </w:rPr>
-              <w:t>if(non ci sono sufficienti elementi nella pila):salto a</w:t>
+            <w:proofErr w:type="gramStart"/>
+            <w:r>
+              <w:rPr>
+                <w:sz w:val="28"/>
+                <w:szCs w:val="28"/>
+              </w:rPr>
+              <w:t>if(</w:t>
+            </w:r>
+            <w:proofErr w:type="gramEnd"/>
+            <w:r>
+              <w:rPr>
+                <w:sz w:val="28"/>
+                <w:szCs w:val="28"/>
+              </w:rPr>
+              <w:t>non ci sono sufficienti elementi nella pila):salto a</w:t>
             </w:r>
             <w:r>
               <w:rPr>
@@ -6337,12 +6755,21 @@
                 <w:szCs w:val="28"/>
               </w:rPr>
             </w:pPr>
-            <w:r>
-              <w:rPr>
-                <w:sz w:val="28"/>
-                <w:szCs w:val="28"/>
-              </w:rPr>
-              <w:t xml:space="preserve">if(troppi elementi nella pila): </w:t>
+            <w:proofErr w:type="gramStart"/>
+            <w:r>
+              <w:rPr>
+                <w:sz w:val="28"/>
+                <w:szCs w:val="28"/>
+              </w:rPr>
+              <w:t>if(</w:t>
+            </w:r>
+            <w:proofErr w:type="gramEnd"/>
+            <w:r>
+              <w:rPr>
+                <w:sz w:val="28"/>
+                <w:szCs w:val="28"/>
+              </w:rPr>
+              <w:t xml:space="preserve">troppi elementi nella pila): </w:t>
             </w:r>
           </w:p>
           <w:p>
@@ -6476,12 +6903,21 @@
                 <w:szCs w:val="28"/>
               </w:rPr>
             </w:pPr>
-            <w:r>
-              <w:rPr>
-                <w:sz w:val="28"/>
-                <w:szCs w:val="28"/>
-              </w:rPr>
-              <w:t xml:space="preserve">loop(se ci sono troppi elementi nello stack): </w:t>
+            <w:proofErr w:type="gramStart"/>
+            <w:r>
+              <w:rPr>
+                <w:sz w:val="28"/>
+                <w:szCs w:val="28"/>
+              </w:rPr>
+              <w:t>loop(</w:t>
+            </w:r>
+            <w:proofErr w:type="gramEnd"/>
+            <w:r>
+              <w:rPr>
+                <w:sz w:val="28"/>
+                <w:szCs w:val="28"/>
+              </w:rPr>
+              <w:t xml:space="preserve">se ci sono troppi elementi nello stack): </w:t>
             </w:r>
           </w:p>
           <w:p>
@@ -6504,7 +6940,23 @@
                 <w:sz w:val="28"/>
                 <w:szCs w:val="28"/>
               </w:rPr>
-              <w:t>rimuovo uno a uno gli elementi e dopo proseguo</w:t>
+              <w:t xml:space="preserve">rimuovo </w:t>
+            </w:r>
+            <w:proofErr w:type="gramStart"/>
+            <w:r>
+              <w:rPr>
+                <w:sz w:val="28"/>
+                <w:szCs w:val="28"/>
+              </w:rPr>
+              <w:t>uno</w:t>
+            </w:r>
+            <w:proofErr w:type="gramEnd"/>
+            <w:r>
+              <w:rPr>
+                <w:sz w:val="28"/>
+                <w:szCs w:val="28"/>
+              </w:rPr>
+              <w:t xml:space="preserve"> a uno gli elementi e dopo proseguo</w:t>
             </w:r>
           </w:p>
           <w:p>
@@ -6626,7 +7078,25 @@
           <w:sz w:val="28"/>
           <w:szCs w:val="28"/>
         </w:rPr>
-        <w:t>Questo pseudo codice non è una copia esatta e fedele del reale programma dato che sono stati omessi alcuni controlli (es: numeri a più cifre) al fine di rendere più comprensibile la relazione. Le funzioni già spiegate dai diagrammi non sono state approfondite in questa sezione. L’etichetta “fine”, che si occupa di ripristinare i vari elementi dalla pila e eseguire la return, non è stata inserita poiché si assume che si salti a quell’etichetta ogni qualvolta si termini di scrivere il risultato finale.</w:t>
+        <w:t xml:space="preserve">Questo pseudo codice non è una copia esatta e fedele del reale programma dato che sono stati omessi alcuni controlli (es: numeri a più cifre) al fine di rendere più comprensibile la relazione. Le funzioni già spiegate dai diagrammi non sono state approfondite in questa sezione. L’etichetta “fine”, che si occupa di ripristinare i vari elementi dalla pila </w:t>
+      </w:r>
+      <w:proofErr w:type="gramStart"/>
+      <w:r>
+        <w:rPr>
+          <w:i/>
+          <w:sz w:val="28"/>
+          <w:szCs w:val="28"/>
+        </w:rPr>
+        <w:t>e</w:t>
+      </w:r>
+      <w:proofErr w:type="gramEnd"/>
+      <w:r>
+        <w:rPr>
+          <w:i/>
+          <w:sz w:val="28"/>
+          <w:szCs w:val="28"/>
+        </w:rPr>
+        <w:t xml:space="preserve"> eseguire la return, non è stata inserita poiché si assume che si salti a quell’etichetta ogni qualvolta si termini di scrivere il risultato finale.</w:t>
       </w:r>
     </w:p>
     <w:p>
@@ -6727,7 +7197,23 @@
           <w:sz w:val="28"/>
           <w:szCs w:val="28"/>
         </w:rPr>
-        <w:t>(il numero negativo con il valore assoluto più grande) la funzione itoa() gestisce internamente numeri negativi per poter ricavare le singole cifre invece di numeri positivi.</w:t>
+        <w:t xml:space="preserve">(il numero negativo con il valore assoluto più grande) la funzione </w:t>
+      </w:r>
+      <w:proofErr w:type="gramStart"/>
+      <w:r>
+        <w:rPr>
+          <w:sz w:val="28"/>
+          <w:szCs w:val="28"/>
+        </w:rPr>
+        <w:t>itoa(</w:t>
+      </w:r>
+      <w:proofErr w:type="gramEnd"/>
+      <w:r>
+        <w:rPr>
+          <w:sz w:val="28"/>
+          <w:szCs w:val="28"/>
+        </w:rPr>
+        <w:t>) gestisce internamente numeri negativi per poter ricavare le singole cifre invece di numeri positivi.</w:t>
       </w:r>
     </w:p>
     <w:p>
@@ -6857,7 +7343,23 @@
           <w:sz w:val="28"/>
           <w:szCs w:val="28"/>
         </w:rPr>
-        <w:t xml:space="preserve"> itoa() utilizza</w:t>
+        <w:t xml:space="preserve"> </w:t>
+      </w:r>
+      <w:proofErr w:type="gramStart"/>
+      <w:r>
+        <w:rPr>
+          <w:sz w:val="28"/>
+          <w:szCs w:val="28"/>
+        </w:rPr>
+        <w:t>itoa(</w:t>
+      </w:r>
+      <w:proofErr w:type="gramEnd"/>
+      <w:r>
+        <w:rPr>
+          <w:sz w:val="28"/>
+          <w:szCs w:val="28"/>
+        </w:rPr>
+        <w:t>) utilizza</w:t>
       </w:r>
       <w:r>
         <w:rPr>

--- a/assets/Relazione.docx
+++ b/assets/Relazione.docx
@@ -90,7 +90,7 @@
             <v:path o:extrusionok="f" gradientshapeok="t" o:connecttype="rect"/>
             <o:lock v:ext="edit" aspectratio="t"/>
           </v:shapetype>
-          <v:shape id="_x0000_i1025" type="#_x0000_t75" style="width:230.55pt;height:230.55pt">
+          <v:shape id="_x0000_i1025" type="#_x0000_t75" style="width:230.25pt;height:230.25pt">
             <v:imagedata r:id="rId8" o:title="UniversitàVerona"/>
           </v:shape>
         </w:pict>
@@ -116,12 +116,21 @@
       <w:r>
         <w:t xml:space="preserve">                                                                                 </w:t>
       </w:r>
+      <w:proofErr w:type="spellStart"/>
       <w:r>
         <w:rPr>
           <w:sz w:val="24"/>
           <w:szCs w:val="24"/>
         </w:rPr>
-        <w:t>Zenaro Stefano</w:t>
+        <w:t>Zenaro</w:t>
+      </w:r>
+      <w:proofErr w:type="spellEnd"/>
+      <w:r>
+        <w:rPr>
+          <w:sz w:val="24"/>
+          <w:szCs w:val="24"/>
+        </w:rPr>
+        <w:t xml:space="preserve"> Stefano</w:t>
       </w:r>
       <w:r>
         <w:rPr>
@@ -1137,7 +1146,39 @@
           <w:sz w:val="28"/>
           <w:szCs w:val="28"/>
         </w:rPr>
-        <w:t xml:space="preserve">La notazione polacca inversa (reverse polish notation, RPN) è una notazione per la scrittura di espressioni aritmetiche in cui gli operatori binari, anziché utilizzare la tradizionale notazione infissa, usano quella postfissa; ad esempio, l’espressione 5 + 2 in RPN verrebbe scritta 5 2 +. La RPN è particolarmente utile perché non necessita dell’utilizzo di parentesi. </w:t>
+        <w:t xml:space="preserve">La notazione polacca inversa (reverse </w:t>
+      </w:r>
+      <w:proofErr w:type="spellStart"/>
+      <w:r>
+        <w:rPr>
+          <w:sz w:val="28"/>
+          <w:szCs w:val="28"/>
+        </w:rPr>
+        <w:t>polish</w:t>
+      </w:r>
+      <w:proofErr w:type="spellEnd"/>
+      <w:r>
+        <w:rPr>
+          <w:sz w:val="28"/>
+          <w:szCs w:val="28"/>
+        </w:rPr>
+        <w:t xml:space="preserve"> </w:t>
+      </w:r>
+      <w:proofErr w:type="spellStart"/>
+      <w:r>
+        <w:rPr>
+          <w:sz w:val="28"/>
+          <w:szCs w:val="28"/>
+        </w:rPr>
+        <w:t>notation</w:t>
+      </w:r>
+      <w:proofErr w:type="spellEnd"/>
+      <w:r>
+        <w:rPr>
+          <w:sz w:val="28"/>
+          <w:szCs w:val="28"/>
+        </w:rPr>
+        <w:t xml:space="preserve">, RPN) è una notazione per la scrittura di espressioni aritmetiche in cui gli operatori binari, anziché utilizzare la tradizionale notazione infissa, usano quella postfissa; ad esempio, l’espressione 5 + 2 in RPN verrebbe scritta 5 2 +. La RPN è particolarmente utile perché non necessita dell’utilizzo di parentesi. </w:t>
       </w:r>
     </w:p>
     <w:p>
@@ -1683,7 +1724,23 @@
           <w:sz w:val="28"/>
           <w:szCs w:val="28"/>
         </w:rPr>
-        <w:t>Per prima cosa occorre compilare il programma utilizzando il Makefile eseguendo il comando make</w:t>
+        <w:t xml:space="preserve">Per prima cosa occorre compilare il programma utilizzando il </w:t>
+      </w:r>
+      <w:proofErr w:type="spellStart"/>
+      <w:r>
+        <w:rPr>
+          <w:sz w:val="28"/>
+          <w:szCs w:val="28"/>
+        </w:rPr>
+        <w:t>Makefile</w:t>
+      </w:r>
+      <w:proofErr w:type="spellEnd"/>
+      <w:r>
+        <w:rPr>
+          <w:sz w:val="28"/>
+          <w:szCs w:val="28"/>
+        </w:rPr>
+        <w:t xml:space="preserve"> eseguendo il comando make</w:t>
       </w:r>
       <w:r>
         <w:rPr>
@@ -1778,7 +1835,27 @@
           <w:sz w:val="28"/>
           <w:szCs w:val="28"/>
         </w:rPr>
-        <w:t xml:space="preserve">/postfix input.txt output.txt </w:t>
+        <w:t>/</w:t>
+      </w:r>
+      <w:proofErr w:type="spellStart"/>
+      <w:r>
+        <w:rPr>
+          <w:rFonts w:ascii="Consolas" w:hAnsi="Consolas" w:cs="Consolas"/>
+          <w:color w:val="000000"/>
+          <w:sz w:val="28"/>
+          <w:szCs w:val="28"/>
+        </w:rPr>
+        <w:t>postfix</w:t>
+      </w:r>
+      <w:proofErr w:type="spellEnd"/>
+      <w:r>
+        <w:rPr>
+          <w:rFonts w:ascii="Consolas" w:hAnsi="Consolas" w:cs="Consolas"/>
+          <w:color w:val="000000"/>
+          <w:sz w:val="28"/>
+          <w:szCs w:val="28"/>
+        </w:rPr>
+        <w:t xml:space="preserve"> input.txt output.txt </w:t>
       </w:r>
     </w:p>
     <w:p>
@@ -1894,7 +1971,7 @@
           <w:sz w:val="28"/>
           <w:szCs w:val="28"/>
         </w:rPr>
-        <w:t>input.txt.</w:t>
+        <w:t>input.txt</w:t>
       </w:r>
       <w:r>
         <w:rPr>
@@ -1948,7 +2025,27 @@
           <w:sz w:val="28"/>
           <w:szCs w:val="28"/>
         </w:rPr>
-        <w:t xml:space="preserve"> la dicitura “Invalid”).</w:t>
+        <w:t xml:space="preserve"> la dicitura “</w:t>
+      </w:r>
+      <w:proofErr w:type="spellStart"/>
+      <w:r>
+        <w:rPr>
+          <w:rFonts w:ascii="Calibri" w:hAnsi="Calibri" w:cs="Calibri"/>
+          <w:color w:val="000000"/>
+          <w:sz w:val="28"/>
+          <w:szCs w:val="28"/>
+        </w:rPr>
+        <w:t>Invalid</w:t>
+      </w:r>
+      <w:proofErr w:type="spellEnd"/>
+      <w:r>
+        <w:rPr>
+          <w:rFonts w:ascii="Calibri" w:hAnsi="Calibri" w:cs="Calibri"/>
+          <w:color w:val="000000"/>
+          <w:sz w:val="28"/>
+          <w:szCs w:val="28"/>
+        </w:rPr>
+        <w:t>”).</w:t>
       </w:r>
     </w:p>
     <w:p>
@@ -1996,13 +2093,22 @@
         </w:rPr>
         <w:t xml:space="preserve">Le seguenti variabili vengono utilizzate dalla funzione </w:t>
       </w:r>
+      <w:proofErr w:type="spellStart"/>
       <w:proofErr w:type="gramStart"/>
       <w:r>
         <w:rPr>
           <w:sz w:val="28"/>
           <w:szCs w:val="28"/>
         </w:rPr>
-        <w:t>postfix(</w:t>
+        <w:t>postfix</w:t>
+      </w:r>
+      <w:proofErr w:type="spellEnd"/>
+      <w:r>
+        <w:rPr>
+          <w:sz w:val="28"/>
+          <w:szCs w:val="28"/>
+        </w:rPr>
+        <w:t>(</w:t>
       </w:r>
       <w:proofErr w:type="gramEnd"/>
       <w:r>
@@ -2025,6 +2131,7 @@
           <w:szCs w:val="28"/>
         </w:rPr>
       </w:pPr>
+      <w:proofErr w:type="spellStart"/>
       <w:r>
         <w:rPr>
           <w:b/>
@@ -2034,6 +2141,7 @@
         </w:rPr>
         <w:t>Invalid</w:t>
       </w:r>
+      <w:proofErr w:type="spellEnd"/>
       <w:r>
         <w:rPr>
           <w:sz w:val="28"/>
@@ -2082,6 +2190,7 @@
           <w:szCs w:val="28"/>
         </w:rPr>
       </w:pPr>
+      <w:proofErr w:type="spellStart"/>
       <w:r>
         <w:rPr>
           <w:b/>
@@ -2091,6 +2200,7 @@
         </w:rPr>
         <w:t>numeric</w:t>
       </w:r>
+      <w:proofErr w:type="spellEnd"/>
       <w:r>
         <w:rPr>
           <w:sz w:val="28"/>
@@ -2168,6 +2278,7 @@
           <w:szCs w:val="28"/>
         </w:rPr>
       </w:pPr>
+      <w:proofErr w:type="spellStart"/>
       <w:r>
         <w:rPr>
           <w:b/>
@@ -2177,6 +2288,7 @@
         </w:rPr>
         <w:t>is_negative</w:t>
       </w:r>
+      <w:proofErr w:type="spellEnd"/>
       <w:r>
         <w:rPr>
           <w:sz w:val="28"/>
@@ -2234,13 +2346,22 @@
         </w:rPr>
         <w:t xml:space="preserve">La seguente variabile viene utilizzata dalla funzione </w:t>
       </w:r>
+      <w:proofErr w:type="spellStart"/>
       <w:proofErr w:type="gramStart"/>
       <w:r>
         <w:rPr>
           <w:sz w:val="28"/>
           <w:szCs w:val="28"/>
         </w:rPr>
-        <w:t>itoa(</w:t>
+        <w:t>itoa</w:t>
+      </w:r>
+      <w:proofErr w:type="spellEnd"/>
+      <w:r>
+        <w:rPr>
+          <w:sz w:val="28"/>
+          <w:szCs w:val="28"/>
+        </w:rPr>
+        <w:t>(</w:t>
       </w:r>
       <w:proofErr w:type="gramEnd"/>
       <w:r>
@@ -2263,6 +2384,7 @@
           <w:szCs w:val="28"/>
         </w:rPr>
       </w:pPr>
+      <w:proofErr w:type="spellStart"/>
       <w:r>
         <w:rPr>
           <w:b/>
@@ -2281,6 +2403,7 @@
         </w:rPr>
         <w:t>is_negative</w:t>
       </w:r>
+      <w:proofErr w:type="spellEnd"/>
       <w:r>
         <w:rPr>
           <w:sz w:val="28"/>
@@ -2446,14 +2569,25 @@
                 <w:szCs w:val="32"/>
               </w:rPr>
             </w:pPr>
-            <w:r>
-              <w:rPr>
-                <w:b/>
-                <w:i/>
-                <w:sz w:val="32"/>
-                <w:szCs w:val="32"/>
-              </w:rPr>
-              <w:t xml:space="preserve">int </w:t>
+            <w:proofErr w:type="spellStart"/>
+            <w:r>
+              <w:rPr>
+                <w:b/>
+                <w:i/>
+                <w:sz w:val="32"/>
+                <w:szCs w:val="32"/>
+              </w:rPr>
+              <w:t>int</w:t>
+            </w:r>
+            <w:proofErr w:type="spellEnd"/>
+            <w:r>
+              <w:rPr>
+                <w:b/>
+                <w:i/>
+                <w:sz w:val="32"/>
+                <w:szCs w:val="32"/>
+              </w:rPr>
+              <w:t xml:space="preserve"> </w:t>
             </w:r>
             <w:proofErr w:type="gramStart"/>
             <w:r>
@@ -2474,6 +2608,7 @@
               </w:rPr>
               <w:t>(</w:t>
             </w:r>
+            <w:proofErr w:type="spellStart"/>
             <w:proofErr w:type="gramEnd"/>
             <w:r>
               <w:rPr>
@@ -2482,7 +2617,37 @@
                 <w:sz w:val="32"/>
                 <w:szCs w:val="32"/>
               </w:rPr>
-              <w:t>int a, int b)</w:t>
+              <w:t>int</w:t>
+            </w:r>
+            <w:proofErr w:type="spellEnd"/>
+            <w:r>
+              <w:rPr>
+                <w:b/>
+                <w:i/>
+                <w:sz w:val="32"/>
+                <w:szCs w:val="32"/>
+              </w:rPr>
+              <w:t xml:space="preserve"> a, </w:t>
+            </w:r>
+            <w:proofErr w:type="spellStart"/>
+            <w:r>
+              <w:rPr>
+                <w:b/>
+                <w:i/>
+                <w:sz w:val="32"/>
+                <w:szCs w:val="32"/>
+              </w:rPr>
+              <w:t>int</w:t>
+            </w:r>
+            <w:proofErr w:type="spellEnd"/>
+            <w:r>
+              <w:rPr>
+                <w:b/>
+                <w:i/>
+                <w:sz w:val="32"/>
+                <w:szCs w:val="32"/>
+              </w:rPr>
+              <w:t xml:space="preserve"> b)</w:t>
             </w:r>
           </w:p>
         </w:tc>
@@ -2588,14 +2753,25 @@
                 <w:szCs w:val="32"/>
               </w:rPr>
             </w:pPr>
-            <w:r>
-              <w:rPr>
-                <w:b/>
-                <w:i/>
-                <w:sz w:val="32"/>
-                <w:szCs w:val="32"/>
-              </w:rPr>
-              <w:t xml:space="preserve">int </w:t>
+            <w:proofErr w:type="spellStart"/>
+            <w:r>
+              <w:rPr>
+                <w:b/>
+                <w:i/>
+                <w:sz w:val="32"/>
+                <w:szCs w:val="32"/>
+              </w:rPr>
+              <w:t>int</w:t>
+            </w:r>
+            <w:proofErr w:type="spellEnd"/>
+            <w:r>
+              <w:rPr>
+                <w:b/>
+                <w:i/>
+                <w:sz w:val="32"/>
+                <w:szCs w:val="32"/>
+              </w:rPr>
+              <w:t xml:space="preserve"> </w:t>
             </w:r>
             <w:proofErr w:type="gramStart"/>
             <w:r>
@@ -2607,6 +2783,7 @@
               </w:rPr>
               <w:t>divisione(</w:t>
             </w:r>
+            <w:proofErr w:type="spellStart"/>
             <w:proofErr w:type="gramEnd"/>
             <w:r>
               <w:rPr>
@@ -2615,7 +2792,37 @@
                 <w:sz w:val="32"/>
                 <w:szCs w:val="32"/>
               </w:rPr>
-              <w:t>int a, int b)</w:t>
+              <w:t>int</w:t>
+            </w:r>
+            <w:proofErr w:type="spellEnd"/>
+            <w:r>
+              <w:rPr>
+                <w:b/>
+                <w:i/>
+                <w:sz w:val="32"/>
+                <w:szCs w:val="32"/>
+              </w:rPr>
+              <w:t xml:space="preserve"> a, </w:t>
+            </w:r>
+            <w:proofErr w:type="spellStart"/>
+            <w:r>
+              <w:rPr>
+                <w:b/>
+                <w:i/>
+                <w:sz w:val="32"/>
+                <w:szCs w:val="32"/>
+              </w:rPr>
+              <w:t>int</w:t>
+            </w:r>
+            <w:proofErr w:type="spellEnd"/>
+            <w:r>
+              <w:rPr>
+                <w:b/>
+                <w:i/>
+                <w:sz w:val="32"/>
+                <w:szCs w:val="32"/>
+              </w:rPr>
+              <w:t xml:space="preserve"> b)</w:t>
             </w:r>
           </w:p>
         </w:tc>
@@ -2712,6 +2919,7 @@
               </w:rPr>
               <w:t>prodotto(</w:t>
             </w:r>
+            <w:proofErr w:type="spellStart"/>
             <w:proofErr w:type="gramEnd"/>
             <w:r>
               <w:rPr>
@@ -2720,7 +2928,37 @@
                 <w:sz w:val="32"/>
                 <w:szCs w:val="32"/>
               </w:rPr>
-              <w:t>int a, int b)</w:t>
+              <w:t>int</w:t>
+            </w:r>
+            <w:proofErr w:type="spellEnd"/>
+            <w:r>
+              <w:rPr>
+                <w:b/>
+                <w:i/>
+                <w:sz w:val="32"/>
+                <w:szCs w:val="32"/>
+              </w:rPr>
+              <w:t xml:space="preserve"> a, </w:t>
+            </w:r>
+            <w:proofErr w:type="spellStart"/>
+            <w:r>
+              <w:rPr>
+                <w:b/>
+                <w:i/>
+                <w:sz w:val="32"/>
+                <w:szCs w:val="32"/>
+              </w:rPr>
+              <w:t>int</w:t>
+            </w:r>
+            <w:proofErr w:type="spellEnd"/>
+            <w:r>
+              <w:rPr>
+                <w:b/>
+                <w:i/>
+                <w:sz w:val="32"/>
+                <w:szCs w:val="32"/>
+              </w:rPr>
+              <w:t xml:space="preserve"> b)</w:t>
             </w:r>
           </w:p>
         </w:tc>
@@ -2845,6 +3083,7 @@
               </w:rPr>
               <w:t>sottrazione(</w:t>
             </w:r>
+            <w:proofErr w:type="spellStart"/>
             <w:proofErr w:type="gramEnd"/>
             <w:r>
               <w:rPr>
@@ -2853,7 +3092,37 @@
                 <w:sz w:val="32"/>
                 <w:szCs w:val="32"/>
               </w:rPr>
-              <w:t>int a, int b)</w:t>
+              <w:t>int</w:t>
+            </w:r>
+            <w:proofErr w:type="spellEnd"/>
+            <w:r>
+              <w:rPr>
+                <w:b/>
+                <w:i/>
+                <w:sz w:val="32"/>
+                <w:szCs w:val="32"/>
+              </w:rPr>
+              <w:t xml:space="preserve"> a, </w:t>
+            </w:r>
+            <w:proofErr w:type="spellStart"/>
+            <w:r>
+              <w:rPr>
+                <w:b/>
+                <w:i/>
+                <w:sz w:val="32"/>
+                <w:szCs w:val="32"/>
+              </w:rPr>
+              <w:t>int</w:t>
+            </w:r>
+            <w:proofErr w:type="spellEnd"/>
+            <w:r>
+              <w:rPr>
+                <w:b/>
+                <w:i/>
+                <w:sz w:val="32"/>
+                <w:szCs w:val="32"/>
+              </w:rPr>
+              <w:t xml:space="preserve"> b)</w:t>
             </w:r>
           </w:p>
         </w:tc>
@@ -2931,14 +3200,35 @@
                 <w:szCs w:val="32"/>
               </w:rPr>
             </w:pPr>
-            <w:r>
-              <w:rPr>
-                <w:b/>
-                <w:i/>
-                <w:sz w:val="32"/>
-                <w:szCs w:val="32"/>
-              </w:rPr>
-              <w:t>int is_</w:t>
+            <w:proofErr w:type="spellStart"/>
+            <w:r>
+              <w:rPr>
+                <w:b/>
+                <w:i/>
+                <w:sz w:val="32"/>
+                <w:szCs w:val="32"/>
+              </w:rPr>
+              <w:t>int</w:t>
+            </w:r>
+            <w:proofErr w:type="spellEnd"/>
+            <w:r>
+              <w:rPr>
+                <w:b/>
+                <w:i/>
+                <w:sz w:val="32"/>
+                <w:szCs w:val="32"/>
+              </w:rPr>
+              <w:t xml:space="preserve"> </w:t>
+            </w:r>
+            <w:proofErr w:type="spellStart"/>
+            <w:r>
+              <w:rPr>
+                <w:b/>
+                <w:i/>
+                <w:sz w:val="32"/>
+                <w:szCs w:val="32"/>
+              </w:rPr>
+              <w:t>is_</w:t>
             </w:r>
             <w:proofErr w:type="gramStart"/>
             <w:r>
@@ -2948,8 +3238,19 @@
                 <w:sz w:val="32"/>
                 <w:szCs w:val="32"/>
               </w:rPr>
-              <w:t>operand(</w:t>
-            </w:r>
+              <w:t>operand</w:t>
+            </w:r>
+            <w:proofErr w:type="spellEnd"/>
+            <w:r>
+              <w:rPr>
+                <w:b/>
+                <w:i/>
+                <w:sz w:val="32"/>
+                <w:szCs w:val="32"/>
+              </w:rPr>
+              <w:t>(</w:t>
+            </w:r>
+            <w:proofErr w:type="spellStart"/>
             <w:proofErr w:type="gramEnd"/>
             <w:r>
               <w:rPr>
@@ -2958,7 +3259,37 @@
                 <w:sz w:val="32"/>
                 <w:szCs w:val="32"/>
               </w:rPr>
-              <w:t>char tchar)</w:t>
+              <w:t>char</w:t>
+            </w:r>
+            <w:proofErr w:type="spellEnd"/>
+            <w:r>
+              <w:rPr>
+                <w:b/>
+                <w:i/>
+                <w:sz w:val="32"/>
+                <w:szCs w:val="32"/>
+              </w:rPr>
+              <w:t xml:space="preserve"> </w:t>
+            </w:r>
+            <w:proofErr w:type="spellStart"/>
+            <w:r>
+              <w:rPr>
+                <w:b/>
+                <w:i/>
+                <w:sz w:val="32"/>
+                <w:szCs w:val="32"/>
+              </w:rPr>
+              <w:t>tchar</w:t>
+            </w:r>
+            <w:proofErr w:type="spellEnd"/>
+            <w:r>
+              <w:rPr>
+                <w:b/>
+                <w:i/>
+                <w:sz w:val="32"/>
+                <w:szCs w:val="32"/>
+              </w:rPr>
+              <w:t>)</w:t>
             </w:r>
           </w:p>
         </w:tc>
@@ -3017,15 +3348,27 @@
                 <w:szCs w:val="32"/>
               </w:rPr>
             </w:pPr>
-            <w:r>
-              <w:rPr>
-                <w:b/>
-                <w:i/>
-                <w:sz w:val="32"/>
-                <w:szCs w:val="32"/>
-              </w:rPr>
-              <w:t xml:space="preserve">int </w:t>
-            </w:r>
+            <w:proofErr w:type="spellStart"/>
+            <w:r>
+              <w:rPr>
+                <w:b/>
+                <w:i/>
+                <w:sz w:val="32"/>
+                <w:szCs w:val="32"/>
+              </w:rPr>
+              <w:t>int</w:t>
+            </w:r>
+            <w:proofErr w:type="spellEnd"/>
+            <w:r>
+              <w:rPr>
+                <w:b/>
+                <w:i/>
+                <w:sz w:val="32"/>
+                <w:szCs w:val="32"/>
+              </w:rPr>
+              <w:t xml:space="preserve"> </w:t>
+            </w:r>
+            <w:proofErr w:type="spellStart"/>
             <w:r>
               <w:rPr>
                 <w:b/>
@@ -3045,6 +3388,7 @@
               </w:rPr>
               <w:t>operator</w:t>
             </w:r>
+            <w:proofErr w:type="spellEnd"/>
             <w:r>
               <w:rPr>
                 <w:b/>
@@ -3054,6 +3398,7 @@
               </w:rPr>
               <w:t>(</w:t>
             </w:r>
+            <w:proofErr w:type="spellStart"/>
             <w:proofErr w:type="gramEnd"/>
             <w:r>
               <w:rPr>
@@ -3062,7 +3407,37 @@
                 <w:sz w:val="32"/>
                 <w:szCs w:val="32"/>
               </w:rPr>
-              <w:t>char tchar)</w:t>
+              <w:t>char</w:t>
+            </w:r>
+            <w:proofErr w:type="spellEnd"/>
+            <w:r>
+              <w:rPr>
+                <w:b/>
+                <w:i/>
+                <w:sz w:val="32"/>
+                <w:szCs w:val="32"/>
+              </w:rPr>
+              <w:t xml:space="preserve"> </w:t>
+            </w:r>
+            <w:proofErr w:type="spellStart"/>
+            <w:r>
+              <w:rPr>
+                <w:b/>
+                <w:i/>
+                <w:sz w:val="32"/>
+                <w:szCs w:val="32"/>
+              </w:rPr>
+              <w:t>tchar</w:t>
+            </w:r>
+            <w:proofErr w:type="spellEnd"/>
+            <w:r>
+              <w:rPr>
+                <w:b/>
+                <w:i/>
+                <w:sz w:val="32"/>
+                <w:szCs w:val="32"/>
+              </w:rPr>
+              <w:t>)</w:t>
             </w:r>
           </w:p>
         </w:tc>
@@ -3121,14 +3496,35 @@
                 <w:szCs w:val="32"/>
               </w:rPr>
             </w:pPr>
-            <w:r>
-              <w:rPr>
-                <w:b/>
-                <w:i/>
-                <w:sz w:val="32"/>
-                <w:szCs w:val="32"/>
-              </w:rPr>
-              <w:t>int is_valid_</w:t>
+            <w:proofErr w:type="spellStart"/>
+            <w:r>
+              <w:rPr>
+                <w:b/>
+                <w:i/>
+                <w:sz w:val="32"/>
+                <w:szCs w:val="32"/>
+              </w:rPr>
+              <w:t>int</w:t>
+            </w:r>
+            <w:proofErr w:type="spellEnd"/>
+            <w:r>
+              <w:rPr>
+                <w:b/>
+                <w:i/>
+                <w:sz w:val="32"/>
+                <w:szCs w:val="32"/>
+              </w:rPr>
+              <w:t xml:space="preserve"> </w:t>
+            </w:r>
+            <w:proofErr w:type="spellStart"/>
+            <w:r>
+              <w:rPr>
+                <w:b/>
+                <w:i/>
+                <w:sz w:val="32"/>
+                <w:szCs w:val="32"/>
+              </w:rPr>
+              <w:t>is_valid_</w:t>
             </w:r>
             <w:proofErr w:type="gramStart"/>
             <w:r>
@@ -3138,8 +3534,19 @@
                 <w:sz w:val="32"/>
                 <w:szCs w:val="32"/>
               </w:rPr>
-              <w:t>char(</w:t>
-            </w:r>
+              <w:t>char</w:t>
+            </w:r>
+            <w:proofErr w:type="spellEnd"/>
+            <w:r>
+              <w:rPr>
+                <w:b/>
+                <w:i/>
+                <w:sz w:val="32"/>
+                <w:szCs w:val="32"/>
+              </w:rPr>
+              <w:t>(</w:t>
+            </w:r>
+            <w:proofErr w:type="spellStart"/>
             <w:proofErr w:type="gramEnd"/>
             <w:r>
               <w:rPr>
@@ -3148,7 +3555,37 @@
                 <w:sz w:val="32"/>
                 <w:szCs w:val="32"/>
               </w:rPr>
-              <w:t>char tchar)</w:t>
+              <w:t>char</w:t>
+            </w:r>
+            <w:proofErr w:type="spellEnd"/>
+            <w:r>
+              <w:rPr>
+                <w:b/>
+                <w:i/>
+                <w:sz w:val="32"/>
+                <w:szCs w:val="32"/>
+              </w:rPr>
+              <w:t xml:space="preserve"> </w:t>
+            </w:r>
+            <w:proofErr w:type="spellStart"/>
+            <w:r>
+              <w:rPr>
+                <w:b/>
+                <w:i/>
+                <w:sz w:val="32"/>
+                <w:szCs w:val="32"/>
+              </w:rPr>
+              <w:t>tchar</w:t>
+            </w:r>
+            <w:proofErr w:type="spellEnd"/>
+            <w:r>
+              <w:rPr>
+                <w:b/>
+                <w:i/>
+                <w:sz w:val="32"/>
+                <w:szCs w:val="32"/>
+              </w:rPr>
+              <w:t>)</w:t>
             </w:r>
           </w:p>
         </w:tc>
@@ -3207,15 +3644,27 @@
                 <w:szCs w:val="32"/>
               </w:rPr>
             </w:pPr>
-            <w:r>
-              <w:rPr>
-                <w:b/>
-                <w:i/>
-                <w:sz w:val="32"/>
-                <w:szCs w:val="32"/>
-              </w:rPr>
-              <w:t xml:space="preserve">void </w:t>
-            </w:r>
+            <w:proofErr w:type="spellStart"/>
+            <w:r>
+              <w:rPr>
+                <w:b/>
+                <w:i/>
+                <w:sz w:val="32"/>
+                <w:szCs w:val="32"/>
+              </w:rPr>
+              <w:t>void</w:t>
+            </w:r>
+            <w:proofErr w:type="spellEnd"/>
+            <w:r>
+              <w:rPr>
+                <w:b/>
+                <w:i/>
+                <w:sz w:val="32"/>
+                <w:szCs w:val="32"/>
+              </w:rPr>
+              <w:t xml:space="preserve"> </w:t>
+            </w:r>
+            <w:proofErr w:type="spellStart"/>
             <w:proofErr w:type="gramStart"/>
             <w:r>
               <w:rPr>
@@ -3224,8 +3673,19 @@
                 <w:sz w:val="32"/>
                 <w:szCs w:val="32"/>
               </w:rPr>
-              <w:t>itoa(</w:t>
-            </w:r>
+              <w:t>itoa</w:t>
+            </w:r>
+            <w:proofErr w:type="spellEnd"/>
+            <w:r>
+              <w:rPr>
+                <w:b/>
+                <w:i/>
+                <w:sz w:val="32"/>
+                <w:szCs w:val="32"/>
+              </w:rPr>
+              <w:t>(</w:t>
+            </w:r>
+            <w:proofErr w:type="spellStart"/>
             <w:proofErr w:type="gramEnd"/>
             <w:r>
               <w:rPr>
@@ -3234,7 +3694,57 @@
                 <w:sz w:val="32"/>
                 <w:szCs w:val="32"/>
               </w:rPr>
-              <w:t>int num, char * output)</w:t>
+              <w:t>int</w:t>
+            </w:r>
+            <w:proofErr w:type="spellEnd"/>
+            <w:r>
+              <w:rPr>
+                <w:b/>
+                <w:i/>
+                <w:sz w:val="32"/>
+                <w:szCs w:val="32"/>
+              </w:rPr>
+              <w:t xml:space="preserve"> </w:t>
+            </w:r>
+            <w:proofErr w:type="spellStart"/>
+            <w:r>
+              <w:rPr>
+                <w:b/>
+                <w:i/>
+                <w:sz w:val="32"/>
+                <w:szCs w:val="32"/>
+              </w:rPr>
+              <w:t>num</w:t>
+            </w:r>
+            <w:proofErr w:type="spellEnd"/>
+            <w:r>
+              <w:rPr>
+                <w:b/>
+                <w:i/>
+                <w:sz w:val="32"/>
+                <w:szCs w:val="32"/>
+              </w:rPr>
+              <w:t xml:space="preserve">, </w:t>
+            </w:r>
+            <w:proofErr w:type="spellStart"/>
+            <w:r>
+              <w:rPr>
+                <w:b/>
+                <w:i/>
+                <w:sz w:val="32"/>
+                <w:szCs w:val="32"/>
+              </w:rPr>
+              <w:t>char</w:t>
+            </w:r>
+            <w:proofErr w:type="spellEnd"/>
+            <w:r>
+              <w:rPr>
+                <w:b/>
+                <w:i/>
+                <w:sz w:val="32"/>
+                <w:szCs w:val="32"/>
+              </w:rPr>
+              <w:t xml:space="preserve"> * output)</w:t>
             </w:r>
           </w:p>
         </w:tc>
@@ -3288,6 +3798,7 @@
               </w:rPr>
               <w:t>&lt;</w:t>
             </w:r>
+            <w:proofErr w:type="spellStart"/>
             <w:r>
               <w:rPr>
                 <w:sz w:val="28"/>
@@ -3300,7 +3811,15 @@
                 <w:sz w:val="28"/>
                 <w:szCs w:val="28"/>
               </w:rPr>
-              <w:t>um&gt;</w:t>
+              <w:t>um</w:t>
+            </w:r>
+            <w:proofErr w:type="spellEnd"/>
+            <w:r>
+              <w:rPr>
+                <w:sz w:val="28"/>
+                <w:szCs w:val="28"/>
+              </w:rPr>
+              <w:t>&gt;</w:t>
             </w:r>
             <w:r>
               <w:rPr>
@@ -3337,6 +3856,7 @@
                 <w:szCs w:val="32"/>
               </w:rPr>
             </w:pPr>
+            <w:proofErr w:type="spellStart"/>
             <w:r>
               <w:rPr>
                 <w:b/>
@@ -3353,7 +3873,27 @@
                 <w:sz w:val="32"/>
                 <w:szCs w:val="32"/>
               </w:rPr>
-              <w:t>oid write_</w:t>
+              <w:t>oid</w:t>
+            </w:r>
+            <w:proofErr w:type="spellEnd"/>
+            <w:r>
+              <w:rPr>
+                <w:b/>
+                <w:i/>
+                <w:sz w:val="32"/>
+                <w:szCs w:val="32"/>
+              </w:rPr>
+              <w:t xml:space="preserve"> </w:t>
+            </w:r>
+            <w:proofErr w:type="spellStart"/>
+            <w:r>
+              <w:rPr>
+                <w:b/>
+                <w:i/>
+                <w:sz w:val="32"/>
+                <w:szCs w:val="32"/>
+              </w:rPr>
+              <w:t>write_</w:t>
             </w:r>
             <w:proofErr w:type="gramStart"/>
             <w:r>
@@ -3363,7 +3903,17 @@
                 <w:sz w:val="32"/>
                 <w:szCs w:val="32"/>
               </w:rPr>
-              <w:t>result(</w:t>
+              <w:t>result</w:t>
+            </w:r>
+            <w:proofErr w:type="spellEnd"/>
+            <w:r>
+              <w:rPr>
+                <w:b/>
+                <w:i/>
+                <w:sz w:val="32"/>
+                <w:szCs w:val="32"/>
+              </w:rPr>
+              <w:t>(</w:t>
             </w:r>
             <w:proofErr w:type="gramEnd"/>
           </w:p>
@@ -3389,14 +3939,45 @@
               </w:rPr>
               <w:t xml:space="preserve">    </w:t>
             </w:r>
-            <w:r>
-              <w:rPr>
-                <w:b/>
-                <w:i/>
-                <w:sz w:val="32"/>
-                <w:szCs w:val="32"/>
-              </w:rPr>
-              <w:t xml:space="preserve">int result, </w:t>
+            <w:proofErr w:type="spellStart"/>
+            <w:r>
+              <w:rPr>
+                <w:b/>
+                <w:i/>
+                <w:sz w:val="32"/>
+                <w:szCs w:val="32"/>
+              </w:rPr>
+              <w:t>int</w:t>
+            </w:r>
+            <w:proofErr w:type="spellEnd"/>
+            <w:r>
+              <w:rPr>
+                <w:b/>
+                <w:i/>
+                <w:sz w:val="32"/>
+                <w:szCs w:val="32"/>
+              </w:rPr>
+              <w:t xml:space="preserve"> </w:t>
+            </w:r>
+            <w:proofErr w:type="spellStart"/>
+            <w:r>
+              <w:rPr>
+                <w:b/>
+                <w:i/>
+                <w:sz w:val="32"/>
+                <w:szCs w:val="32"/>
+              </w:rPr>
+              <w:t>result</w:t>
+            </w:r>
+            <w:proofErr w:type="spellEnd"/>
+            <w:r>
+              <w:rPr>
+                <w:b/>
+                <w:i/>
+                <w:sz w:val="32"/>
+                <w:szCs w:val="32"/>
+              </w:rPr>
+              <w:t xml:space="preserve">, </w:t>
             </w:r>
           </w:p>
           <w:p>
@@ -3421,14 +4002,45 @@
               </w:rPr>
               <w:t xml:space="preserve">    </w:t>
             </w:r>
-            <w:r>
-              <w:rPr>
-                <w:b/>
-                <w:i/>
-                <w:sz w:val="32"/>
-                <w:szCs w:val="32"/>
-              </w:rPr>
-              <w:t xml:space="preserve">int valid, </w:t>
+            <w:proofErr w:type="spellStart"/>
+            <w:r>
+              <w:rPr>
+                <w:b/>
+                <w:i/>
+                <w:sz w:val="32"/>
+                <w:szCs w:val="32"/>
+              </w:rPr>
+              <w:t>int</w:t>
+            </w:r>
+            <w:proofErr w:type="spellEnd"/>
+            <w:r>
+              <w:rPr>
+                <w:b/>
+                <w:i/>
+                <w:sz w:val="32"/>
+                <w:szCs w:val="32"/>
+              </w:rPr>
+              <w:t xml:space="preserve"> </w:t>
+            </w:r>
+            <w:proofErr w:type="spellStart"/>
+            <w:r>
+              <w:rPr>
+                <w:b/>
+                <w:i/>
+                <w:sz w:val="32"/>
+                <w:szCs w:val="32"/>
+              </w:rPr>
+              <w:t>valid</w:t>
+            </w:r>
+            <w:proofErr w:type="spellEnd"/>
+            <w:r>
+              <w:rPr>
+                <w:b/>
+                <w:i/>
+                <w:sz w:val="32"/>
+                <w:szCs w:val="32"/>
+              </w:rPr>
+              <w:t xml:space="preserve">, </w:t>
             </w:r>
           </w:p>
           <w:p>
@@ -3453,14 +4065,25 @@
               </w:rPr>
               <w:t xml:space="preserve">    </w:t>
             </w:r>
-            <w:r>
-              <w:rPr>
-                <w:b/>
-                <w:i/>
-                <w:sz w:val="32"/>
-                <w:szCs w:val="32"/>
-              </w:rPr>
-              <w:t xml:space="preserve">char * output </w:t>
+            <w:proofErr w:type="spellStart"/>
+            <w:r>
+              <w:rPr>
+                <w:b/>
+                <w:i/>
+                <w:sz w:val="32"/>
+                <w:szCs w:val="32"/>
+              </w:rPr>
+              <w:t>char</w:t>
+            </w:r>
+            <w:proofErr w:type="spellEnd"/>
+            <w:r>
+              <w:rPr>
+                <w:b/>
+                <w:i/>
+                <w:sz w:val="32"/>
+                <w:szCs w:val="32"/>
+              </w:rPr>
+              <w:t xml:space="preserve"> * output </w:t>
             </w:r>
           </w:p>
           <w:p>
@@ -3507,15 +4130,56 @@
                 <w:sz w:val="28"/>
                 <w:szCs w:val="28"/>
               </w:rPr>
-              <w:t xml:space="preserve">Se valid e’ 0 richiama </w:t>
-            </w:r>
+              <w:t xml:space="preserve">Se </w:t>
+            </w:r>
+            <w:proofErr w:type="spellStart"/>
+            <w:r>
+              <w:rPr>
+                <w:sz w:val="28"/>
+                <w:szCs w:val="28"/>
+              </w:rPr>
+              <w:t>valid</w:t>
+            </w:r>
+            <w:proofErr w:type="spellEnd"/>
+            <w:r>
+              <w:rPr>
+                <w:sz w:val="28"/>
+                <w:szCs w:val="28"/>
+              </w:rPr>
+              <w:t xml:space="preserve"> </w:t>
+            </w:r>
+            <w:proofErr w:type="spellStart"/>
+            <w:r>
+              <w:rPr>
+                <w:sz w:val="28"/>
+                <w:szCs w:val="28"/>
+              </w:rPr>
+              <w:t>e’</w:t>
+            </w:r>
+            <w:proofErr w:type="spellEnd"/>
+            <w:r>
+              <w:rPr>
+                <w:sz w:val="28"/>
+                <w:szCs w:val="28"/>
+              </w:rPr>
+              <w:t xml:space="preserve"> 0 richiama </w:t>
+            </w:r>
+            <w:proofErr w:type="spellStart"/>
             <w:proofErr w:type="gramStart"/>
             <w:r>
               <w:rPr>
                 <w:sz w:val="28"/>
                 <w:szCs w:val="28"/>
               </w:rPr>
-              <w:t>itoa(</w:t>
+              <w:t>itoa</w:t>
+            </w:r>
+            <w:proofErr w:type="spellEnd"/>
+            <w:r>
+              <w:rPr>
+                <w:sz w:val="28"/>
+                <w:szCs w:val="28"/>
+              </w:rPr>
+              <w:t>(</w:t>
             </w:r>
             <w:proofErr w:type="gramEnd"/>
             <w:r>
@@ -3523,7 +4187,23 @@
                 <w:sz w:val="28"/>
                 <w:szCs w:val="28"/>
               </w:rPr>
-              <w:t>) per scrivere in &lt;output&gt; il risultato della espressione contenuto in &lt;result&gt;.</w:t>
+              <w:t>) per scrivere in &lt;output&gt; il risultato della espressione contenuto in &lt;</w:t>
+            </w:r>
+            <w:proofErr w:type="spellStart"/>
+            <w:r>
+              <w:rPr>
+                <w:sz w:val="28"/>
+                <w:szCs w:val="28"/>
+              </w:rPr>
+              <w:t>result</w:t>
+            </w:r>
+            <w:proofErr w:type="spellEnd"/>
+            <w:r>
+              <w:rPr>
+                <w:sz w:val="28"/>
+                <w:szCs w:val="28"/>
+              </w:rPr>
+              <w:t>&gt;.</w:t>
             </w:r>
           </w:p>
           <w:p>
@@ -3542,8 +4222,25 @@
                 <w:sz w:val="28"/>
                 <w:szCs w:val="28"/>
               </w:rPr>
-              <w:t xml:space="preserve">Se valid </w:t>
-            </w:r>
+              <w:t xml:space="preserve">Se </w:t>
+            </w:r>
+            <w:proofErr w:type="spellStart"/>
+            <w:r>
+              <w:rPr>
+                <w:sz w:val="28"/>
+                <w:szCs w:val="28"/>
+              </w:rPr>
+              <w:t>valid</w:t>
+            </w:r>
+            <w:proofErr w:type="spellEnd"/>
+            <w:r>
+              <w:rPr>
+                <w:sz w:val="28"/>
+                <w:szCs w:val="28"/>
+              </w:rPr>
+              <w:t xml:space="preserve"> </w:t>
+            </w:r>
+            <w:proofErr w:type="spellStart"/>
             <w:proofErr w:type="gramStart"/>
             <w:r>
               <w:rPr>
@@ -3552,13 +4249,30 @@
               </w:rPr>
               <w:t>e’</w:t>
             </w:r>
+            <w:proofErr w:type="spellEnd"/>
             <w:proofErr w:type="gramEnd"/>
             <w:r>
               <w:rPr>
                 <w:sz w:val="28"/>
                 <w:szCs w:val="28"/>
               </w:rPr>
-              <w:t xml:space="preserve"> 1 scrive in &lt;output&gt; la stringa “Invalid”</w:t>
+              <w:t xml:space="preserve"> 1 scrive in &lt;output&gt; la stringa “</w:t>
+            </w:r>
+            <w:proofErr w:type="spellStart"/>
+            <w:r>
+              <w:rPr>
+                <w:sz w:val="28"/>
+                <w:szCs w:val="28"/>
+              </w:rPr>
+              <w:t>Invalid</w:t>
+            </w:r>
+            <w:proofErr w:type="spellEnd"/>
+            <w:r>
+              <w:rPr>
+                <w:sz w:val="28"/>
+                <w:szCs w:val="28"/>
+              </w:rPr>
+              <w:t>”</w:t>
             </w:r>
           </w:p>
         </w:tc>
@@ -3581,6 +4295,7 @@
                 <w:szCs w:val="32"/>
               </w:rPr>
             </w:pPr>
+            <w:proofErr w:type="spellStart"/>
             <w:r>
               <w:rPr>
                 <w:b/>
@@ -3589,8 +4304,19 @@
                 <w:szCs w:val="32"/>
               </w:rPr>
               <w:lastRenderedPageBreak/>
-              <w:t xml:space="preserve">void </w:t>
-            </w:r>
+              <w:t>void</w:t>
+            </w:r>
+            <w:proofErr w:type="spellEnd"/>
+            <w:r>
+              <w:rPr>
+                <w:b/>
+                <w:i/>
+                <w:sz w:val="32"/>
+                <w:szCs w:val="32"/>
+              </w:rPr>
+              <w:t xml:space="preserve"> </w:t>
+            </w:r>
+            <w:proofErr w:type="spellStart"/>
             <w:proofErr w:type="gramStart"/>
             <w:r>
               <w:rPr>
@@ -3599,7 +4325,17 @@
                 <w:sz w:val="32"/>
                 <w:szCs w:val="32"/>
               </w:rPr>
-              <w:t>postfix(</w:t>
+              <w:t>postfix</w:t>
+            </w:r>
+            <w:proofErr w:type="spellEnd"/>
+            <w:r>
+              <w:rPr>
+                <w:b/>
+                <w:i/>
+                <w:sz w:val="32"/>
+                <w:szCs w:val="32"/>
+              </w:rPr>
+              <w:t>(</w:t>
             </w:r>
             <w:proofErr w:type="gramEnd"/>
           </w:p>
@@ -3625,14 +4361,25 @@
               </w:rPr>
               <w:t xml:space="preserve">    </w:t>
             </w:r>
-            <w:r>
-              <w:rPr>
-                <w:b/>
-                <w:i/>
-                <w:sz w:val="32"/>
-                <w:szCs w:val="32"/>
-              </w:rPr>
-              <w:t xml:space="preserve">char * input, </w:t>
+            <w:proofErr w:type="spellStart"/>
+            <w:r>
+              <w:rPr>
+                <w:b/>
+                <w:i/>
+                <w:sz w:val="32"/>
+                <w:szCs w:val="32"/>
+              </w:rPr>
+              <w:t>char</w:t>
+            </w:r>
+            <w:proofErr w:type="spellEnd"/>
+            <w:r>
+              <w:rPr>
+                <w:b/>
+                <w:i/>
+                <w:sz w:val="32"/>
+                <w:szCs w:val="32"/>
+              </w:rPr>
+              <w:t xml:space="preserve"> * input, </w:t>
             </w:r>
           </w:p>
           <w:p>
@@ -3657,14 +4404,25 @@
               </w:rPr>
               <w:t xml:space="preserve">    </w:t>
             </w:r>
-            <w:r>
-              <w:rPr>
-                <w:b/>
-                <w:i/>
-                <w:sz w:val="32"/>
-                <w:szCs w:val="32"/>
-              </w:rPr>
-              <w:t>char * output</w:t>
+            <w:proofErr w:type="spellStart"/>
+            <w:r>
+              <w:rPr>
+                <w:b/>
+                <w:i/>
+                <w:sz w:val="32"/>
+                <w:szCs w:val="32"/>
+              </w:rPr>
+              <w:t>char</w:t>
+            </w:r>
+            <w:proofErr w:type="spellEnd"/>
+            <w:r>
+              <w:rPr>
+                <w:b/>
+                <w:i/>
+                <w:sz w:val="32"/>
+                <w:szCs w:val="32"/>
+              </w:rPr>
+              <w:t xml:space="preserve"> * output</w:t>
             </w:r>
           </w:p>
           <w:p>
@@ -3746,6 +4504,7 @@
               </w:rPr>
               <w:t xml:space="preserve">le funzioni </w:t>
             </w:r>
+            <w:proofErr w:type="spellStart"/>
             <w:r>
               <w:rPr>
                 <w:sz w:val="28"/>
@@ -3766,7 +4525,15 @@
                 <w:sz w:val="28"/>
                 <w:szCs w:val="28"/>
               </w:rPr>
-              <w:t>operator(</w:t>
+              <w:t>operator</w:t>
+            </w:r>
+            <w:proofErr w:type="spellEnd"/>
+            <w:r>
+              <w:rPr>
+                <w:sz w:val="28"/>
+                <w:szCs w:val="28"/>
+              </w:rPr>
+              <w:t>(</w:t>
             </w:r>
             <w:proofErr w:type="gramEnd"/>
             <w:r>
@@ -3783,12 +4550,37 @@
               </w:rPr>
               <w:t xml:space="preserve"> </w:t>
             </w:r>
-            <w:r>
-              <w:rPr>
-                <w:sz w:val="28"/>
-                <w:szCs w:val="28"/>
-              </w:rPr>
-              <w:t>is_operand() e is_valid_char()</w:t>
+            <w:proofErr w:type="spellStart"/>
+            <w:r>
+              <w:rPr>
+                <w:sz w:val="28"/>
+                <w:szCs w:val="28"/>
+              </w:rPr>
+              <w:t>is_operand</w:t>
+            </w:r>
+            <w:proofErr w:type="spellEnd"/>
+            <w:r>
+              <w:rPr>
+                <w:sz w:val="28"/>
+                <w:szCs w:val="28"/>
+              </w:rPr>
+              <w:t xml:space="preserve">() e </w:t>
+            </w:r>
+            <w:proofErr w:type="spellStart"/>
+            <w:r>
+              <w:rPr>
+                <w:sz w:val="28"/>
+                <w:szCs w:val="28"/>
+              </w:rPr>
+              <w:t>is_valid_char</w:t>
+            </w:r>
+            <w:proofErr w:type="spellEnd"/>
+            <w:r>
+              <w:rPr>
+                <w:sz w:val="28"/>
+                <w:szCs w:val="28"/>
+              </w:rPr>
+              <w:t>()</w:t>
             </w:r>
             <w:r>
               <w:rPr>
@@ -3859,14 +4651,38 @@
                 <w:sz w:val="28"/>
                 <w:szCs w:val="28"/>
               </w:rPr>
-              <w:t>scrivere in &lt;output&gt; il risultato della espressione oppure “Invalid”</w:t>
-            </w:r>
-            <w:r>
-              <w:rPr>
-                <w:sz w:val="28"/>
-                <w:szCs w:val="28"/>
-              </w:rPr>
-              <w:t xml:space="preserve"> utilizzando la funzione write_</w:t>
+              <w:t>scrivere in &lt;output&gt; il risultato della espressione oppure “</w:t>
+            </w:r>
+            <w:proofErr w:type="spellStart"/>
+            <w:r>
+              <w:rPr>
+                <w:sz w:val="28"/>
+                <w:szCs w:val="28"/>
+              </w:rPr>
+              <w:t>Invalid</w:t>
+            </w:r>
+            <w:proofErr w:type="spellEnd"/>
+            <w:r>
+              <w:rPr>
+                <w:sz w:val="28"/>
+                <w:szCs w:val="28"/>
+              </w:rPr>
+              <w:t>”</w:t>
+            </w:r>
+            <w:r>
+              <w:rPr>
+                <w:sz w:val="28"/>
+                <w:szCs w:val="28"/>
+              </w:rPr>
+              <w:t xml:space="preserve"> utilizzando la funzione </w:t>
+            </w:r>
+            <w:proofErr w:type="spellStart"/>
+            <w:r>
+              <w:rPr>
+                <w:sz w:val="28"/>
+                <w:szCs w:val="28"/>
+              </w:rPr>
+              <w:t>write_</w:t>
             </w:r>
             <w:proofErr w:type="gramStart"/>
             <w:r>
@@ -3874,7 +4690,15 @@
                 <w:sz w:val="28"/>
                 <w:szCs w:val="28"/>
               </w:rPr>
-              <w:t>result(</w:t>
+              <w:t>result</w:t>
+            </w:r>
+            <w:proofErr w:type="spellEnd"/>
+            <w:r>
+              <w:rPr>
+                <w:sz w:val="28"/>
+                <w:szCs w:val="28"/>
+              </w:rPr>
+              <w:t>(</w:t>
             </w:r>
             <w:proofErr w:type="gramEnd"/>
             <w:r>
@@ -3920,6 +4744,7 @@
         </w:rPr>
         <w:t xml:space="preserve">Il file </w:t>
       </w:r>
+      <w:proofErr w:type="spellStart"/>
       <w:r>
         <w:rPr>
           <w:b/>
@@ -3938,6 +4763,7 @@
         </w:rPr>
         <w:t>.c</w:t>
       </w:r>
+      <w:proofErr w:type="spellEnd"/>
       <w:r>
         <w:rPr>
           <w:sz w:val="28"/>
@@ -4110,13 +4936,22 @@
         </w:rPr>
         <w:t xml:space="preserve">ichiamare la funzione </w:t>
       </w:r>
+      <w:proofErr w:type="spellStart"/>
       <w:proofErr w:type="gramStart"/>
       <w:r>
         <w:rPr>
           <w:sz w:val="28"/>
           <w:szCs w:val="28"/>
         </w:rPr>
-        <w:t>postfix(</w:t>
+        <w:t>postfix</w:t>
+      </w:r>
+      <w:proofErr w:type="spellEnd"/>
+      <w:r>
+        <w:rPr>
+          <w:sz w:val="28"/>
+          <w:szCs w:val="28"/>
+        </w:rPr>
+        <w:t>(</w:t>
       </w:r>
       <w:proofErr w:type="gramEnd"/>
       <w:r>
@@ -4147,13 +4982,22 @@
         </w:rPr>
         <w:t xml:space="preserve"> l’output. La funzione </w:t>
       </w:r>
+      <w:proofErr w:type="spellStart"/>
       <w:proofErr w:type="gramStart"/>
       <w:r>
         <w:rPr>
           <w:sz w:val="28"/>
           <w:szCs w:val="28"/>
         </w:rPr>
-        <w:t>postfix(</w:t>
+        <w:t>postfix</w:t>
+      </w:r>
+      <w:proofErr w:type="spellEnd"/>
+      <w:r>
+        <w:rPr>
+          <w:sz w:val="28"/>
+          <w:szCs w:val="28"/>
+        </w:rPr>
+        <w:t>(</w:t>
       </w:r>
       <w:proofErr w:type="gramEnd"/>
       <w:r>
@@ -4199,15 +5043,38 @@
           <w:sz w:val="28"/>
           <w:szCs w:val="28"/>
         </w:rPr>
-        <w:t xml:space="preserve"> che e’ stato scritto nella stringa dell’output modificata da </w:t>
-      </w:r>
+        <w:t xml:space="preserve"> che </w:t>
+      </w:r>
+      <w:r>
+        <w:rPr>
+          <w:sz w:val="28"/>
+          <w:szCs w:val="28"/>
+        </w:rPr>
+        <w:t>è</w:t>
+      </w:r>
+      <w:r>
+        <w:rPr>
+          <w:sz w:val="28"/>
+          <w:szCs w:val="28"/>
+        </w:rPr>
+        <w:t xml:space="preserve"> stato scritto nella stringa dell’output modificata da </w:t>
+      </w:r>
+      <w:proofErr w:type="spellStart"/>
       <w:proofErr w:type="gramStart"/>
       <w:r>
         <w:rPr>
           <w:sz w:val="28"/>
           <w:szCs w:val="28"/>
         </w:rPr>
-        <w:t>postfix(</w:t>
+        <w:t>postfix</w:t>
+      </w:r>
+      <w:proofErr w:type="spellEnd"/>
+      <w:r>
+        <w:rPr>
+          <w:sz w:val="28"/>
+          <w:szCs w:val="28"/>
+        </w:rPr>
+        <w:t>(</w:t>
       </w:r>
       <w:proofErr w:type="gramEnd"/>
       <w:r>
@@ -4581,16 +5448,34 @@
                 <w:sz w:val="24"/>
                 <w:szCs w:val="24"/>
               </w:rPr>
-              <w:t>Flowchart is_</w:t>
-            </w:r>
-            <w:proofErr w:type="gramStart"/>
+              <w:t xml:space="preserve">Flowchart </w:t>
+            </w:r>
+            <w:proofErr w:type="spellStart"/>
             <w:r>
               <w:rPr>
                 <w:color w:val="auto"/>
                 <w:sz w:val="24"/>
                 <w:szCs w:val="24"/>
               </w:rPr>
-              <w:t>operand(</w:t>
+              <w:t>is_</w:t>
+            </w:r>
+            <w:proofErr w:type="gramStart"/>
+            <w:r>
+              <w:rPr>
+                <w:color w:val="auto"/>
+                <w:sz w:val="24"/>
+                <w:szCs w:val="24"/>
+              </w:rPr>
+              <w:t>operand</w:t>
+            </w:r>
+            <w:proofErr w:type="spellEnd"/>
+            <w:r>
+              <w:rPr>
+                <w:color w:val="auto"/>
+                <w:sz w:val="24"/>
+                <w:szCs w:val="24"/>
+              </w:rPr>
+              <w:t>(</w:t>
             </w:r>
             <w:r>
               <w:rPr>
@@ -4659,17 +5544,27 @@
                 <w:sz w:val="24"/>
                 <w:szCs w:val="24"/>
               </w:rPr>
-              <w:t>Flowchart is_</w:t>
-            </w:r>
-            <w:proofErr w:type="gramStart"/>
+              <w:t xml:space="preserve">Flowchart </w:t>
+            </w:r>
+            <w:proofErr w:type="spellStart"/>
             <w:r>
               <w:rPr>
                 <w:color w:val="auto"/>
                 <w:sz w:val="24"/>
                 <w:szCs w:val="24"/>
               </w:rPr>
+              <w:t>is_</w:t>
+            </w:r>
+            <w:proofErr w:type="gramStart"/>
+            <w:r>
+              <w:rPr>
+                <w:color w:val="auto"/>
+                <w:sz w:val="24"/>
+                <w:szCs w:val="24"/>
+              </w:rPr>
               <w:t>operator</w:t>
             </w:r>
+            <w:proofErr w:type="spellEnd"/>
             <w:r>
               <w:rPr>
                 <w:color w:val="auto"/>
@@ -4895,6 +5790,7 @@
         </w:rPr>
         <w:t xml:space="preserve">Flowchart </w:t>
       </w:r>
+      <w:proofErr w:type="spellStart"/>
       <w:proofErr w:type="gramStart"/>
       <w:r>
         <w:rPr>
@@ -4904,6 +5800,7 @@
         </w:rPr>
         <w:t>itoa</w:t>
       </w:r>
+      <w:proofErr w:type="spellEnd"/>
       <w:r>
         <w:rPr>
           <w:color w:val="auto"/>
@@ -4987,6 +5884,7 @@
         </w:rPr>
         <w:t xml:space="preserve"> </w:t>
       </w:r>
+      <w:proofErr w:type="spellStart"/>
       <w:proofErr w:type="gramStart"/>
       <w:r>
         <w:rPr>
@@ -4994,7 +5892,16 @@
           <w:sz w:val="28"/>
           <w:szCs w:val="28"/>
         </w:rPr>
-        <w:t>itoa(</w:t>
+        <w:t>itoa</w:t>
+      </w:r>
+      <w:proofErr w:type="spellEnd"/>
+      <w:r>
+        <w:rPr>
+          <w:i/>
+          <w:sz w:val="28"/>
+          <w:szCs w:val="28"/>
+        </w:rPr>
+        <w:t>(</w:t>
       </w:r>
       <w:proofErr w:type="gramEnd"/>
       <w:r>
@@ -5213,25 +6120,35 @@
           <w:sz w:val="22"/>
           <w:szCs w:val="22"/>
         </w:rPr>
-        <w:t>Flowchart write</w:t>
-      </w:r>
+        <w:t xml:space="preserve">Flowchart </w:t>
+      </w:r>
+      <w:proofErr w:type="spellStart"/>
       <w:r>
         <w:rPr>
           <w:color w:val="auto"/>
           <w:sz w:val="22"/>
           <w:szCs w:val="22"/>
         </w:rPr>
-        <w:t>_</w:t>
-      </w:r>
-      <w:proofErr w:type="gramStart"/>
+        <w:t>write</w:t>
+      </w:r>
       <w:r>
         <w:rPr>
           <w:color w:val="auto"/>
           <w:sz w:val="22"/>
           <w:szCs w:val="22"/>
         </w:rPr>
+        <w:t>_</w:t>
+      </w:r>
+      <w:proofErr w:type="gramStart"/>
+      <w:r>
+        <w:rPr>
+          <w:color w:val="auto"/>
+          <w:sz w:val="22"/>
+          <w:szCs w:val="22"/>
+        </w:rPr>
         <w:t>result</w:t>
       </w:r>
+      <w:proofErr w:type="spellEnd"/>
       <w:r>
         <w:rPr>
           <w:color w:val="auto"/>
@@ -5447,13 +6364,22 @@
                 <w:szCs w:val="28"/>
               </w:rPr>
             </w:pPr>
+            <w:proofErr w:type="spellStart"/>
             <w:proofErr w:type="gramStart"/>
             <w:r>
               <w:rPr>
                 <w:sz w:val="28"/>
                 <w:szCs w:val="28"/>
               </w:rPr>
-              <w:t>If(</w:t>
+              <w:t>If</w:t>
+            </w:r>
+            <w:proofErr w:type="spellEnd"/>
+            <w:r>
+              <w:rPr>
+                <w:sz w:val="28"/>
+                <w:szCs w:val="28"/>
+              </w:rPr>
+              <w:t>(</w:t>
             </w:r>
             <w:proofErr w:type="gramEnd"/>
             <w:r>
@@ -5539,12 +6465,21 @@
               </w:rPr>
               <w:t xml:space="preserve"> </w:t>
             </w:r>
-            <w:r>
-              <w:rPr>
-                <w:sz w:val="28"/>
-                <w:szCs w:val="28"/>
-              </w:rPr>
-              <w:t>invalid==false):</w:t>
+            <w:proofErr w:type="spellStart"/>
+            <w:r>
+              <w:rPr>
+                <w:sz w:val="28"/>
+                <w:szCs w:val="28"/>
+              </w:rPr>
+              <w:t>invalid</w:t>
+            </w:r>
+            <w:proofErr w:type="spellEnd"/>
+            <w:r>
+              <w:rPr>
+                <w:sz w:val="28"/>
+                <w:szCs w:val="28"/>
+              </w:rPr>
+              <w:t>==false):</w:t>
             </w:r>
           </w:p>
           <w:p>
@@ -5664,12 +6599,21 @@
                 <w:szCs w:val="28"/>
               </w:rPr>
             </w:pPr>
-            <w:r>
-              <w:rPr>
-                <w:sz w:val="28"/>
-                <w:szCs w:val="28"/>
-              </w:rPr>
-              <w:t>push carattere</w:t>
+            <w:proofErr w:type="spellStart"/>
+            <w:r>
+              <w:rPr>
+                <w:sz w:val="28"/>
+                <w:szCs w:val="28"/>
+              </w:rPr>
+              <w:t>push</w:t>
+            </w:r>
+            <w:proofErr w:type="spellEnd"/>
+            <w:r>
+              <w:rPr>
+                <w:sz w:val="28"/>
+                <w:szCs w:val="28"/>
+              </w:rPr>
+              <w:t xml:space="preserve"> carattere</w:t>
             </w:r>
             <w:r>
               <w:rPr>
@@ -5684,8 +6628,18 @@
                 <w:sz w:val="28"/>
                 <w:szCs w:val="28"/>
               </w:rPr>
-              <w:t>//salvo il carattere per farlo analizzare dalla funzione is_valid_char</w:t>
-            </w:r>
+              <w:t xml:space="preserve">//salvo il carattere per farlo analizzare dalla funzione </w:t>
+            </w:r>
+            <w:proofErr w:type="spellStart"/>
+            <w:r>
+              <w:rPr>
+                <w:color w:val="00B0F0"/>
+                <w:sz w:val="28"/>
+                <w:szCs w:val="28"/>
+              </w:rPr>
+              <w:t>is_valid_char</w:t>
+            </w:r>
+            <w:proofErr w:type="spellEnd"/>
           </w:p>
           <w:p>
             <w:pPr>
@@ -5709,6 +6663,7 @@
               </w:rPr>
               <w:t xml:space="preserve"> </w:t>
             </w:r>
+            <w:proofErr w:type="spellStart"/>
             <w:r>
               <w:rPr>
                 <w:sz w:val="28"/>
@@ -5716,6 +6671,7 @@
               </w:rPr>
               <w:t>is_valid_char</w:t>
             </w:r>
+            <w:proofErr w:type="spellEnd"/>
             <w:r>
               <w:rPr>
                 <w:sz w:val="28"/>
@@ -5747,12 +6703,21 @@
                 <w:szCs w:val="28"/>
               </w:rPr>
             </w:pPr>
-            <w:r>
-              <w:rPr>
-                <w:sz w:val="28"/>
-                <w:szCs w:val="28"/>
-              </w:rPr>
-              <w:t xml:space="preserve">if(invalido): </w:t>
+            <w:proofErr w:type="spellStart"/>
+            <w:r>
+              <w:rPr>
+                <w:sz w:val="28"/>
+                <w:szCs w:val="28"/>
+              </w:rPr>
+              <w:t>if</w:t>
+            </w:r>
+            <w:proofErr w:type="spellEnd"/>
+            <w:r>
+              <w:rPr>
+                <w:sz w:val="28"/>
+                <w:szCs w:val="28"/>
+              </w:rPr>
+              <w:t xml:space="preserve">(invalido): </w:t>
             </w:r>
           </w:p>
           <w:p>
@@ -5770,12 +6735,37 @@
               </w:rPr>
               <w:t xml:space="preserve">    </w:t>
             </w:r>
-            <w:r>
-              <w:rPr>
-                <w:sz w:val="28"/>
-                <w:szCs w:val="28"/>
-              </w:rPr>
-              <w:t xml:space="preserve">invalid==true </w:t>
+            <w:proofErr w:type="spellStart"/>
+            <w:r>
+              <w:rPr>
+                <w:sz w:val="28"/>
+                <w:szCs w:val="28"/>
+              </w:rPr>
+              <w:t>invalid</w:t>
+            </w:r>
+            <w:proofErr w:type="spellEnd"/>
+            <w:r>
+              <w:rPr>
+                <w:sz w:val="28"/>
+                <w:szCs w:val="28"/>
+              </w:rPr>
+              <w:t>==</w:t>
+            </w:r>
+            <w:proofErr w:type="spellStart"/>
+            <w:r>
+              <w:rPr>
+                <w:sz w:val="28"/>
+                <w:szCs w:val="28"/>
+              </w:rPr>
+              <w:t>true</w:t>
+            </w:r>
+            <w:proofErr w:type="spellEnd"/>
+            <w:r>
+              <w:rPr>
+                <w:sz w:val="28"/>
+                <w:szCs w:val="28"/>
+              </w:rPr>
+              <w:t xml:space="preserve"> </w:t>
             </w:r>
           </w:p>
           <w:p>
@@ -5807,6 +6797,7 @@
               </w:rPr>
               <w:t xml:space="preserve"> </w:t>
             </w:r>
+            <w:proofErr w:type="spellStart"/>
             <w:r>
               <w:rPr>
                 <w:sz w:val="28"/>
@@ -5814,6 +6805,7 @@
               </w:rPr>
               <w:t>postfix_incrementa_indice</w:t>
             </w:r>
+            <w:proofErr w:type="spellEnd"/>
           </w:p>
           <w:p>
             <w:pPr>
@@ -5896,13 +6888,22 @@
                 <w:szCs w:val="28"/>
               </w:rPr>
             </w:pPr>
+            <w:proofErr w:type="spellStart"/>
             <w:proofErr w:type="gramStart"/>
             <w:r>
               <w:rPr>
                 <w:sz w:val="28"/>
                 <w:szCs w:val="28"/>
               </w:rPr>
-              <w:t>if(</w:t>
+              <w:t>if</w:t>
+            </w:r>
+            <w:proofErr w:type="spellEnd"/>
+            <w:r>
+              <w:rPr>
+                <w:sz w:val="28"/>
+                <w:szCs w:val="28"/>
+              </w:rPr>
+              <w:t>(</w:t>
             </w:r>
             <w:proofErr w:type="gramEnd"/>
             <w:r>
@@ -5933,8 +6934,17 @@
                 <w:sz w:val="28"/>
                 <w:szCs w:val="28"/>
               </w:rPr>
-              <w:t>salto a postfix_is_operator</w:t>
-            </w:r>
+              <w:t xml:space="preserve">salto a </w:t>
+            </w:r>
+            <w:proofErr w:type="spellStart"/>
+            <w:r>
+              <w:rPr>
+                <w:sz w:val="28"/>
+                <w:szCs w:val="28"/>
+              </w:rPr>
+              <w:t>postfix_is_operator</w:t>
+            </w:r>
+            <w:proofErr w:type="spellEnd"/>
             <w:r>
               <w:rPr>
                 <w:sz w:val="28"/>
@@ -5948,8 +6958,18 @@
                 <w:sz w:val="28"/>
                 <w:szCs w:val="28"/>
               </w:rPr>
-              <w:t>//chiamata della funzione is_operator</w:t>
-            </w:r>
+              <w:t xml:space="preserve">//chiamata della funzione </w:t>
+            </w:r>
+            <w:proofErr w:type="spellStart"/>
+            <w:r>
+              <w:rPr>
+                <w:color w:val="00B0F0"/>
+                <w:sz w:val="28"/>
+                <w:szCs w:val="28"/>
+              </w:rPr>
+              <w:t>is_operator</w:t>
+            </w:r>
+            <w:proofErr w:type="spellEnd"/>
           </w:p>
           <w:p>
             <w:pPr>
@@ -5968,13 +6988,22 @@
                 <w:szCs w:val="28"/>
               </w:rPr>
             </w:pPr>
+            <w:proofErr w:type="spellStart"/>
             <w:proofErr w:type="gramStart"/>
             <w:r>
               <w:rPr>
                 <w:sz w:val="28"/>
                 <w:szCs w:val="28"/>
               </w:rPr>
-              <w:t>If(</w:t>
+              <w:t>If</w:t>
+            </w:r>
+            <w:proofErr w:type="spellEnd"/>
+            <w:r>
+              <w:rPr>
+                <w:sz w:val="28"/>
+                <w:szCs w:val="28"/>
+              </w:rPr>
+              <w:t>(</w:t>
             </w:r>
             <w:proofErr w:type="gramEnd"/>
             <w:r>
@@ -6008,12 +7037,21 @@
               </w:rPr>
               <w:t xml:space="preserve">    </w:t>
             </w:r>
-            <w:r>
-              <w:rPr>
-                <w:sz w:val="28"/>
-                <w:szCs w:val="28"/>
-              </w:rPr>
-              <w:t>push carattere convertito</w:t>
+            <w:proofErr w:type="spellStart"/>
+            <w:r>
+              <w:rPr>
+                <w:sz w:val="28"/>
+                <w:szCs w:val="28"/>
+              </w:rPr>
+              <w:t>push</w:t>
+            </w:r>
+            <w:proofErr w:type="spellEnd"/>
+            <w:r>
+              <w:rPr>
+                <w:sz w:val="28"/>
+                <w:szCs w:val="28"/>
+              </w:rPr>
+              <w:t xml:space="preserve"> carattere convertito</w:t>
             </w:r>
             <w:r>
               <w:rPr>
@@ -6028,7 +7066,25 @@
                 <w:sz w:val="28"/>
                 <w:szCs w:val="28"/>
               </w:rPr>
-              <w:t>// chiamata della funzione is_operand, poi verranno controllate anche le cifre successive e moltiplicate via via per 10</w:t>
+              <w:t xml:space="preserve">// chiamata della funzione </w:t>
+            </w:r>
+            <w:proofErr w:type="spellStart"/>
+            <w:r>
+              <w:rPr>
+                <w:color w:val="00B0F0"/>
+                <w:sz w:val="28"/>
+                <w:szCs w:val="28"/>
+              </w:rPr>
+              <w:t>is_operand</w:t>
+            </w:r>
+            <w:proofErr w:type="spellEnd"/>
+            <w:r>
+              <w:rPr>
+                <w:color w:val="00B0F0"/>
+                <w:sz w:val="28"/>
+                <w:szCs w:val="28"/>
+              </w:rPr>
+              <w:t>, poi verranno controllate anche le cifre successive e moltiplicate via via per 10</w:t>
             </w:r>
           </w:p>
           <w:p>
@@ -6048,13 +7104,22 @@
                 <w:szCs w:val="28"/>
               </w:rPr>
             </w:pPr>
+            <w:proofErr w:type="spellStart"/>
             <w:proofErr w:type="gramStart"/>
             <w:r>
               <w:rPr>
                 <w:sz w:val="28"/>
                 <w:szCs w:val="28"/>
               </w:rPr>
-              <w:t>if(</w:t>
+              <w:t>if</w:t>
+            </w:r>
+            <w:proofErr w:type="spellEnd"/>
+            <w:r>
+              <w:rPr>
+                <w:sz w:val="28"/>
+                <w:szCs w:val="28"/>
+              </w:rPr>
+              <w:t>(</w:t>
             </w:r>
             <w:proofErr w:type="gramEnd"/>
             <w:r>
@@ -6080,13 +7145,31 @@
               </w:rPr>
               <w:t xml:space="preserve">    </w:t>
             </w:r>
-            <w:r>
-              <w:rPr>
-                <w:sz w:val="28"/>
-                <w:szCs w:val="28"/>
-              </w:rPr>
-              <w:t>is_negative=true</w:t>
-            </w:r>
+            <w:proofErr w:type="spellStart"/>
+            <w:r>
+              <w:rPr>
+                <w:sz w:val="28"/>
+                <w:szCs w:val="28"/>
+              </w:rPr>
+              <w:t>is_negative</w:t>
+            </w:r>
+            <w:proofErr w:type="spellEnd"/>
+            <w:r>
+              <w:rPr>
+                <w:sz w:val="28"/>
+                <w:szCs w:val="28"/>
+              </w:rPr>
+              <w:t>=</w:t>
+            </w:r>
+            <w:proofErr w:type="spellStart"/>
+            <w:r>
+              <w:rPr>
+                <w:sz w:val="28"/>
+                <w:szCs w:val="28"/>
+              </w:rPr>
+              <w:t>true</w:t>
+            </w:r>
+            <w:proofErr w:type="spellEnd"/>
           </w:p>
           <w:p>
             <w:pPr>
@@ -6096,12 +7179,21 @@
                 <w:szCs w:val="28"/>
               </w:rPr>
             </w:pPr>
-            <w:r>
-              <w:rPr>
-                <w:sz w:val="28"/>
-                <w:szCs w:val="28"/>
-              </w:rPr>
-              <w:t>if (carattere è spazio):</w:t>
+            <w:proofErr w:type="spellStart"/>
+            <w:r>
+              <w:rPr>
+                <w:sz w:val="28"/>
+                <w:szCs w:val="28"/>
+              </w:rPr>
+              <w:t>if</w:t>
+            </w:r>
+            <w:proofErr w:type="spellEnd"/>
+            <w:r>
+              <w:rPr>
+                <w:sz w:val="28"/>
+                <w:szCs w:val="28"/>
+              </w:rPr>
+              <w:t xml:space="preserve"> (carattere è spazio):</w:t>
             </w:r>
             <w:r>
               <w:rPr>
@@ -6126,6 +7218,7 @@
               </w:rPr>
               <w:t xml:space="preserve">    </w:t>
             </w:r>
+            <w:proofErr w:type="spellStart"/>
             <w:r>
               <w:rPr>
                 <w:sz w:val="28"/>
@@ -6133,6 +7226,7 @@
               </w:rPr>
               <w:t>push</w:t>
             </w:r>
+            <w:proofErr w:type="spellEnd"/>
             <w:r>
               <w:rPr>
                 <w:sz w:val="28"/>
@@ -6170,8 +7264,17 @@
                 <w:sz w:val="28"/>
                 <w:szCs w:val="28"/>
               </w:rPr>
-              <w:t>salto a postfix_incrementa_indice</w:t>
-            </w:r>
+              <w:t xml:space="preserve">salto a </w:t>
+            </w:r>
+            <w:proofErr w:type="spellStart"/>
+            <w:r>
+              <w:rPr>
+                <w:sz w:val="28"/>
+                <w:szCs w:val="28"/>
+              </w:rPr>
+              <w:t>postfix_incrementa_indice</w:t>
+            </w:r>
+            <w:proofErr w:type="spellEnd"/>
             <w:r>
               <w:rPr>
                 <w:sz w:val="28"/>
@@ -6185,23 +7288,43 @@
                 <w:sz w:val="28"/>
                 <w:szCs w:val="28"/>
               </w:rPr>
-              <w:t>// controllando is_negative</w:t>
-            </w:r>
+              <w:t xml:space="preserve">// controllando </w:t>
+            </w:r>
+            <w:proofErr w:type="spellStart"/>
             <w:r>
               <w:rPr>
                 <w:color w:val="00B0F0"/>
                 <w:sz w:val="28"/>
                 <w:szCs w:val="28"/>
               </w:rPr>
+              <w:t>is_negative</w:t>
+            </w:r>
+            <w:proofErr w:type="spellEnd"/>
+            <w:r>
+              <w:rPr>
+                <w:color w:val="00B0F0"/>
+                <w:sz w:val="28"/>
+                <w:szCs w:val="28"/>
+              </w:rPr>
               <w:t xml:space="preserve"> </w:t>
             </w:r>
+            <w:proofErr w:type="spellStart"/>
             <w:r>
               <w:rPr>
                 <w:color w:val="00B0F0"/>
                 <w:sz w:val="28"/>
                 <w:szCs w:val="28"/>
               </w:rPr>
-              <w:t>caspisco se rendere il numero positivo o negativo</w:t>
+              <w:t>caspisco</w:t>
+            </w:r>
+            <w:proofErr w:type="spellEnd"/>
+            <w:r>
+              <w:rPr>
+                <w:color w:val="00B0F0"/>
+                <w:sz w:val="28"/>
+                <w:szCs w:val="28"/>
+              </w:rPr>
+              <w:t xml:space="preserve"> se rendere il numero positivo o negativo</w:t>
             </w:r>
           </w:p>
           <w:p>
@@ -6230,6 +7353,7 @@
                 <w:szCs w:val="28"/>
               </w:rPr>
             </w:pPr>
+            <w:proofErr w:type="spellStart"/>
             <w:r>
               <w:rPr>
                 <w:b/>
@@ -6239,6 +7363,7 @@
               </w:rPr>
               <w:t>postfix_is_operator</w:t>
             </w:r>
+            <w:proofErr w:type="spellEnd"/>
           </w:p>
           <w:p>
             <w:pPr>
@@ -6248,13 +7373,22 @@
                 <w:szCs w:val="28"/>
               </w:rPr>
             </w:pPr>
+            <w:proofErr w:type="spellStart"/>
             <w:proofErr w:type="gramStart"/>
             <w:r>
               <w:rPr>
                 <w:sz w:val="28"/>
                 <w:szCs w:val="28"/>
               </w:rPr>
-              <w:t>if(</w:t>
+              <w:t>if</w:t>
+            </w:r>
+            <w:proofErr w:type="spellEnd"/>
+            <w:r>
+              <w:rPr>
+                <w:sz w:val="28"/>
+                <w:szCs w:val="28"/>
+              </w:rPr>
+              <w:t>(</w:t>
             </w:r>
             <w:proofErr w:type="gramEnd"/>
             <w:r>
@@ -6271,6 +7405,7 @@
               </w:rPr>
               <w:t xml:space="preserve"> </w:t>
             </w:r>
+            <w:proofErr w:type="spellStart"/>
             <w:r>
               <w:rPr>
                 <w:sz w:val="28"/>
@@ -6278,6 +7413,7 @@
               </w:rPr>
               <w:t>postfix_not_enough_operands</w:t>
             </w:r>
+            <w:proofErr w:type="spellEnd"/>
           </w:p>
           <w:p>
             <w:pPr>
@@ -6306,8 +7442,17 @@
                 <w:sz w:val="28"/>
                 <w:szCs w:val="28"/>
               </w:rPr>
-              <w:t>chiamo la funzione dell’operazione corrispondente e poi salto a postfix_incrementa_indice</w:t>
-            </w:r>
+              <w:t xml:space="preserve">chiamo la funzione dell’operazione corrispondente e poi salto a </w:t>
+            </w:r>
+            <w:proofErr w:type="spellStart"/>
+            <w:r>
+              <w:rPr>
+                <w:sz w:val="28"/>
+                <w:szCs w:val="28"/>
+              </w:rPr>
+              <w:t>postfix_incrementa_indice</w:t>
+            </w:r>
+            <w:proofErr w:type="spellEnd"/>
           </w:p>
           <w:p>
             <w:pPr>
@@ -6369,6 +7514,7 @@
                 <w:szCs w:val="28"/>
               </w:rPr>
             </w:pPr>
+            <w:proofErr w:type="spellStart"/>
             <w:r>
               <w:rPr>
                 <w:b/>
@@ -6379,6 +7525,7 @@
               <w:lastRenderedPageBreak/>
               <w:t>postfix_not_enough_operands</w:t>
             </w:r>
+            <w:proofErr w:type="spellEnd"/>
           </w:p>
           <w:p>
             <w:pPr>
@@ -6389,13 +7536,31 @@
                 <w:szCs w:val="28"/>
               </w:rPr>
             </w:pPr>
-            <w:r>
-              <w:rPr>
-                <w:sz w:val="28"/>
-                <w:szCs w:val="28"/>
-              </w:rPr>
-              <w:t>invalid=true</w:t>
-            </w:r>
+            <w:proofErr w:type="spellStart"/>
+            <w:r>
+              <w:rPr>
+                <w:sz w:val="28"/>
+                <w:szCs w:val="28"/>
+              </w:rPr>
+              <w:t>invalid</w:t>
+            </w:r>
+            <w:proofErr w:type="spellEnd"/>
+            <w:r>
+              <w:rPr>
+                <w:sz w:val="28"/>
+                <w:szCs w:val="28"/>
+              </w:rPr>
+              <w:t>=</w:t>
+            </w:r>
+            <w:proofErr w:type="spellStart"/>
+            <w:r>
+              <w:rPr>
+                <w:sz w:val="28"/>
+                <w:szCs w:val="28"/>
+              </w:rPr>
+              <w:t>true</w:t>
+            </w:r>
+            <w:proofErr w:type="spellEnd"/>
             <w:r>
               <w:rPr>
                 <w:color w:val="00B0F0"/>
@@ -6418,8 +7583,17 @@
                 <w:sz w:val="28"/>
                 <w:szCs w:val="28"/>
               </w:rPr>
-              <w:t>salto a postfix_incrementa_indice</w:t>
-            </w:r>
+              <w:t xml:space="preserve">salto a </w:t>
+            </w:r>
+            <w:proofErr w:type="spellStart"/>
+            <w:r>
+              <w:rPr>
+                <w:sz w:val="28"/>
+                <w:szCs w:val="28"/>
+              </w:rPr>
+              <w:t>postfix_incrementa_indice</w:t>
+            </w:r>
+            <w:proofErr w:type="spellEnd"/>
           </w:p>
           <w:p>
             <w:pPr>
@@ -6450,6 +7624,7 @@
               </w:rPr>
             </w:pPr>
             <w:bookmarkStart w:id="8" w:name="_Hlk73373293"/>
+            <w:proofErr w:type="spellStart"/>
             <w:r>
               <w:rPr>
                 <w:b/>
@@ -6460,6 +7635,7 @@
               <w:lastRenderedPageBreak/>
               <w:t>postfix_incrementa_indice</w:t>
             </w:r>
+            <w:proofErr w:type="spellEnd"/>
           </w:p>
           <w:bookmarkEnd w:id="8"/>
           <w:p>
@@ -6584,12 +7760,53 @@
                 <w:szCs w:val="28"/>
               </w:rPr>
             </w:pPr>
-            <w:r>
-              <w:rPr>
-                <w:sz w:val="28"/>
-                <w:szCs w:val="28"/>
-              </w:rPr>
-              <w:t xml:space="preserve">If(invalid==true): </w:t>
+            <w:proofErr w:type="spellStart"/>
+            <w:r>
+              <w:rPr>
+                <w:sz w:val="28"/>
+                <w:szCs w:val="28"/>
+              </w:rPr>
+              <w:t>If</w:t>
+            </w:r>
+            <w:proofErr w:type="spellEnd"/>
+            <w:r>
+              <w:rPr>
+                <w:sz w:val="28"/>
+                <w:szCs w:val="28"/>
+              </w:rPr>
+              <w:t>(</w:t>
+            </w:r>
+            <w:proofErr w:type="spellStart"/>
+            <w:r>
+              <w:rPr>
+                <w:sz w:val="28"/>
+                <w:szCs w:val="28"/>
+              </w:rPr>
+              <w:t>invalid</w:t>
+            </w:r>
+            <w:proofErr w:type="spellEnd"/>
+            <w:r>
+              <w:rPr>
+                <w:sz w:val="28"/>
+                <w:szCs w:val="28"/>
+              </w:rPr>
+              <w:t>==</w:t>
+            </w:r>
+            <w:proofErr w:type="spellStart"/>
+            <w:r>
+              <w:rPr>
+                <w:sz w:val="28"/>
+                <w:szCs w:val="28"/>
+              </w:rPr>
+              <w:t>true</w:t>
+            </w:r>
+            <w:proofErr w:type="spellEnd"/>
+            <w:r>
+              <w:rPr>
+                <w:sz w:val="28"/>
+                <w:szCs w:val="28"/>
+              </w:rPr>
+              <w:t xml:space="preserve">): </w:t>
             </w:r>
           </w:p>
           <w:p>
@@ -6612,8 +7829,17 @@
                 <w:sz w:val="28"/>
                 <w:szCs w:val="28"/>
               </w:rPr>
-              <w:t>salto a postfix_write_invalid_invchar</w:t>
-            </w:r>
+              <w:t xml:space="preserve">salto a </w:t>
+            </w:r>
+            <w:proofErr w:type="spellStart"/>
+            <w:r>
+              <w:rPr>
+                <w:sz w:val="28"/>
+                <w:szCs w:val="28"/>
+              </w:rPr>
+              <w:t>postfix_write_invalid_invchar</w:t>
+            </w:r>
+            <w:proofErr w:type="spellEnd"/>
             <w:r>
               <w:rPr>
                 <w:sz w:val="28"/>
@@ -6627,8 +7853,36 @@
                 <w:sz w:val="28"/>
                 <w:szCs w:val="28"/>
               </w:rPr>
-              <w:t>//chiamerà write_result che scriverà Invalid</w:t>
-            </w:r>
+              <w:t xml:space="preserve">//chiamerà </w:t>
+            </w:r>
+            <w:proofErr w:type="spellStart"/>
+            <w:r>
+              <w:rPr>
+                <w:color w:val="00B0F0"/>
+                <w:sz w:val="28"/>
+                <w:szCs w:val="28"/>
+              </w:rPr>
+              <w:t>write_result</w:t>
+            </w:r>
+            <w:proofErr w:type="spellEnd"/>
+            <w:r>
+              <w:rPr>
+                <w:color w:val="00B0F0"/>
+                <w:sz w:val="28"/>
+                <w:szCs w:val="28"/>
+              </w:rPr>
+              <w:t xml:space="preserve"> che scriverà </w:t>
+            </w:r>
+            <w:proofErr w:type="spellStart"/>
+            <w:r>
+              <w:rPr>
+                <w:color w:val="00B0F0"/>
+                <w:sz w:val="28"/>
+                <w:szCs w:val="28"/>
+              </w:rPr>
+              <w:t>Invalid</w:t>
+            </w:r>
+            <w:proofErr w:type="spellEnd"/>
           </w:p>
           <w:p>
             <w:pPr>
@@ -6694,8 +7948,17 @@
                 <w:sz w:val="28"/>
                 <w:szCs w:val="28"/>
               </w:rPr>
-              <w:t>salto a postfix_write_appearently_valid_result</w:t>
-            </w:r>
+              <w:t xml:space="preserve">salto a </w:t>
+            </w:r>
+            <w:proofErr w:type="spellStart"/>
+            <w:r>
+              <w:rPr>
+                <w:sz w:val="28"/>
+                <w:szCs w:val="28"/>
+              </w:rPr>
+              <w:t>postfix_write_appearently_valid_result</w:t>
+            </w:r>
+            <w:proofErr w:type="spellEnd"/>
             <w:r>
               <w:rPr>
                 <w:sz w:val="28"/>
@@ -6720,6 +7983,7 @@
                 <w:szCs w:val="28"/>
               </w:rPr>
             </w:pPr>
+            <w:proofErr w:type="spellStart"/>
             <w:r>
               <w:rPr>
                 <w:b/>
@@ -6729,6 +7993,7 @@
               </w:rPr>
               <w:t>postfix_write_appearently_valid_result</w:t>
             </w:r>
+            <w:proofErr w:type="spellEnd"/>
             <w:r>
               <w:rPr>
                 <w:b/>
@@ -6755,13 +8020,22 @@
                 <w:szCs w:val="28"/>
               </w:rPr>
             </w:pPr>
+            <w:proofErr w:type="spellStart"/>
             <w:proofErr w:type="gramStart"/>
             <w:r>
               <w:rPr>
                 <w:sz w:val="28"/>
                 <w:szCs w:val="28"/>
               </w:rPr>
-              <w:t>if(</w:t>
+              <w:t>if</w:t>
+            </w:r>
+            <w:proofErr w:type="spellEnd"/>
+            <w:r>
+              <w:rPr>
+                <w:sz w:val="28"/>
+                <w:szCs w:val="28"/>
+              </w:rPr>
+              <w:t>(</w:t>
             </w:r>
             <w:proofErr w:type="gramEnd"/>
             <w:r>
@@ -6795,6 +8069,7 @@
               <w:t xml:space="preserve">salto </w:t>
             </w:r>
             <w:bookmarkStart w:id="10" w:name="_Hlk73367301"/>
+            <w:proofErr w:type="spellStart"/>
             <w:r>
               <w:rPr>
                 <w:sz w:val="28"/>
@@ -6803,6 +8078,7 @@
               <w:t>postfix_rm_too_many_els_stack</w:t>
             </w:r>
             <w:bookmarkEnd w:id="10"/>
+            <w:proofErr w:type="spellEnd"/>
           </w:p>
           <w:p>
             <w:pPr>
@@ -6865,8 +8141,17 @@
                 <w:sz w:val="28"/>
                 <w:szCs w:val="28"/>
               </w:rPr>
-              <w:t>chiamo write_result</w:t>
-            </w:r>
+              <w:t xml:space="preserve">chiamo </w:t>
+            </w:r>
+            <w:proofErr w:type="spellStart"/>
+            <w:r>
+              <w:rPr>
+                <w:sz w:val="28"/>
+                <w:szCs w:val="28"/>
+              </w:rPr>
+              <w:t>write_result</w:t>
+            </w:r>
+            <w:proofErr w:type="spellEnd"/>
           </w:p>
         </w:tc>
       </w:tr>
@@ -6885,6 +8170,7 @@
                 <w:szCs w:val="28"/>
               </w:rPr>
             </w:pPr>
+            <w:proofErr w:type="spellStart"/>
             <w:r>
               <w:rPr>
                 <w:b/>
@@ -6894,6 +8180,7 @@
               </w:rPr>
               <w:t>postfix_rm_too_many_els_stack</w:t>
             </w:r>
+            <w:proofErr w:type="spellEnd"/>
           </w:p>
           <w:p>
             <w:pPr>
@@ -6987,6 +8274,7 @@
                 <w:szCs w:val="28"/>
               </w:rPr>
             </w:pPr>
+            <w:proofErr w:type="spellStart"/>
             <w:r>
               <w:rPr>
                 <w:b/>
@@ -6996,6 +8284,7 @@
               </w:rPr>
               <w:t>postfix_write_invalid_too_many_els_stack</w:t>
             </w:r>
+            <w:proofErr w:type="spellEnd"/>
           </w:p>
           <w:p>
             <w:pPr>
@@ -7010,14 +8299,46 @@
                 <w:sz w:val="28"/>
                 <w:szCs w:val="28"/>
               </w:rPr>
-              <w:t>scrivo “Invalid”</w:t>
-            </w:r>
-            <w:r>
-              <w:rPr>
-                <w:sz w:val="28"/>
-                <w:szCs w:val="28"/>
-              </w:rPr>
-              <w:t xml:space="preserve"> (chiamando write_result)</w:t>
+              <w:t>scrivo “</w:t>
+            </w:r>
+            <w:proofErr w:type="spellStart"/>
+            <w:r>
+              <w:rPr>
+                <w:sz w:val="28"/>
+                <w:szCs w:val="28"/>
+              </w:rPr>
+              <w:t>Invalid</w:t>
+            </w:r>
+            <w:proofErr w:type="spellEnd"/>
+            <w:r>
+              <w:rPr>
+                <w:sz w:val="28"/>
+                <w:szCs w:val="28"/>
+              </w:rPr>
+              <w:t>”</w:t>
+            </w:r>
+            <w:r>
+              <w:rPr>
+                <w:sz w:val="28"/>
+                <w:szCs w:val="28"/>
+              </w:rPr>
+              <w:t xml:space="preserve"> (chiamando </w:t>
+            </w:r>
+            <w:proofErr w:type="spellStart"/>
+            <w:r>
+              <w:rPr>
+                <w:sz w:val="28"/>
+                <w:szCs w:val="28"/>
+              </w:rPr>
+              <w:t>write_result</w:t>
+            </w:r>
+            <w:proofErr w:type="spellEnd"/>
+            <w:r>
+              <w:rPr>
+                <w:sz w:val="28"/>
+                <w:szCs w:val="28"/>
+              </w:rPr>
+              <w:t>)</w:t>
             </w:r>
             <w:r>
               <w:rPr>
@@ -7096,7 +8417,25 @@
           <w:sz w:val="28"/>
           <w:szCs w:val="28"/>
         </w:rPr>
-        <w:t xml:space="preserve"> eseguire la return, non è stata inserita poiché si assume che si salti a quell’etichetta ogni qualvolta si termini di scrivere il risultato finale.</w:t>
+        <w:t xml:space="preserve"> eseguire la </w:t>
+      </w:r>
+      <w:proofErr w:type="spellStart"/>
+      <w:r>
+        <w:rPr>
+          <w:i/>
+          <w:sz w:val="28"/>
+          <w:szCs w:val="28"/>
+        </w:rPr>
+        <w:t>return</w:t>
+      </w:r>
+      <w:proofErr w:type="spellEnd"/>
+      <w:r>
+        <w:rPr>
+          <w:i/>
+          <w:sz w:val="28"/>
+          <w:szCs w:val="28"/>
+        </w:rPr>
+        <w:t>, non è stata inserita poiché si assume che si salti a quell’etichetta ogni qualvolta si termini di scrivere il risultato finale.</w:t>
       </w:r>
     </w:p>
     <w:p>
@@ -7161,7 +8500,23 @@
           <w:sz w:val="28"/>
           <w:szCs w:val="28"/>
         </w:rPr>
-        <w:t>Le etichette di ogni funzione iniziano con “&lt;nome_funzione&gt;_” per evitare conflitti di nomi.</w:t>
+        <w:t>Le etichette di ogni funzione iniziano con “&lt;</w:t>
+      </w:r>
+      <w:proofErr w:type="spellStart"/>
+      <w:r>
+        <w:rPr>
+          <w:sz w:val="28"/>
+          <w:szCs w:val="28"/>
+        </w:rPr>
+        <w:t>nome_funzione</w:t>
+      </w:r>
+      <w:proofErr w:type="spellEnd"/>
+      <w:r>
+        <w:rPr>
+          <w:sz w:val="28"/>
+          <w:szCs w:val="28"/>
+        </w:rPr>
+        <w:t>&gt;_” per evitare conflitti di nomi.</w:t>
       </w:r>
     </w:p>
     <w:p>
@@ -7199,13 +8554,22 @@
         </w:rPr>
         <w:t xml:space="preserve">(il numero negativo con il valore assoluto più grande) la funzione </w:t>
       </w:r>
+      <w:proofErr w:type="spellStart"/>
       <w:proofErr w:type="gramStart"/>
       <w:r>
         <w:rPr>
           <w:sz w:val="28"/>
           <w:szCs w:val="28"/>
         </w:rPr>
-        <w:t>itoa(</w:t>
+        <w:t>itoa</w:t>
+      </w:r>
+      <w:proofErr w:type="spellEnd"/>
+      <w:r>
+        <w:rPr>
+          <w:sz w:val="28"/>
+          <w:szCs w:val="28"/>
+        </w:rPr>
+        <w:t>(</w:t>
       </w:r>
       <w:proofErr w:type="gramEnd"/>
       <w:r>
@@ -7345,13 +8709,22 @@
         </w:rPr>
         <w:t xml:space="preserve"> </w:t>
       </w:r>
+      <w:proofErr w:type="spellStart"/>
       <w:proofErr w:type="gramStart"/>
       <w:r>
         <w:rPr>
           <w:sz w:val="28"/>
           <w:szCs w:val="28"/>
         </w:rPr>
-        <w:t>itoa(</w:t>
+        <w:t>itoa</w:t>
+      </w:r>
+      <w:proofErr w:type="spellEnd"/>
+      <w:r>
+        <w:rPr>
+          <w:sz w:val="28"/>
+          <w:szCs w:val="28"/>
+        </w:rPr>
+        <w:t>(</w:t>
       </w:r>
       <w:proofErr w:type="gramEnd"/>
       <w:r>
@@ -7366,7 +8739,39 @@
           <w:sz w:val="28"/>
           <w:szCs w:val="28"/>
         </w:rPr>
-        <w:t xml:space="preserve"> la variabile itoa_is_negative per ricordare se il numero e’ negativo o meno.</w:t>
+        <w:t xml:space="preserve"> la variabile </w:t>
+      </w:r>
+      <w:proofErr w:type="spellStart"/>
+      <w:r>
+        <w:rPr>
+          <w:sz w:val="28"/>
+          <w:szCs w:val="28"/>
+        </w:rPr>
+        <w:t>itoa_is_negative</w:t>
+      </w:r>
+      <w:proofErr w:type="spellEnd"/>
+      <w:r>
+        <w:rPr>
+          <w:sz w:val="28"/>
+          <w:szCs w:val="28"/>
+        </w:rPr>
+        <w:t xml:space="preserve"> per ricordare se il numero </w:t>
+      </w:r>
+      <w:proofErr w:type="spellStart"/>
+      <w:r>
+        <w:rPr>
+          <w:sz w:val="28"/>
+          <w:szCs w:val="28"/>
+        </w:rPr>
+        <w:t>e’</w:t>
+      </w:r>
+      <w:proofErr w:type="spellEnd"/>
+      <w:r>
+        <w:rPr>
+          <w:sz w:val="28"/>
+          <w:szCs w:val="28"/>
+        </w:rPr>
+        <w:t xml:space="preserve"> negativo o meno.</w:t>
       </w:r>
     </w:p>
     <w:p>
@@ -7382,7 +8787,23 @@
           <w:sz w:val="28"/>
           <w:szCs w:val="28"/>
         </w:rPr>
-        <w:t>Le funzioni assembly sono state testate mediante unit test: ogni funzione è stata richiamata da codice C per verificare che i valori di ritorno ottenuti in base ai parametri passati siano corretti.</w:t>
+        <w:t xml:space="preserve">Le funzioni assembly sono state testate mediante </w:t>
+      </w:r>
+      <w:proofErr w:type="spellStart"/>
+      <w:r>
+        <w:rPr>
+          <w:sz w:val="28"/>
+          <w:szCs w:val="28"/>
+        </w:rPr>
+        <w:t>unit</w:t>
+      </w:r>
+      <w:proofErr w:type="spellEnd"/>
+      <w:r>
+        <w:rPr>
+          <w:sz w:val="28"/>
+          <w:szCs w:val="28"/>
+        </w:rPr>
+        <w:t xml:space="preserve"> test: ogni funzione è stata richiamata da codice C per verificare che i valori di ritorno ottenuti in base ai parametri passati siano corretti.</w:t>
       </w:r>
     </w:p>
     <w:sectPr>

--- a/assets/Relazione.docx
+++ b/assets/Relazione.docx
@@ -1,6 +1,6 @@
 
 <file path=word/document.xml><?xml version="1.0" encoding="utf-8"?>
-<w:document xmlns:wpc="http://schemas.microsoft.com/office/word/2010/wordprocessingCanvas" xmlns:cx="http://schemas.microsoft.com/office/drawing/2014/chartex" xmlns:cx1="http://schemas.microsoft.com/office/drawing/2015/9/8/chartex" xmlns:cx2="http://schemas.microsoft.com/office/drawing/2015/10/21/chartex" xmlns:cx3="http://schemas.microsoft.com/office/drawing/2016/5/9/chartex" xmlns:cx4="http://schemas.microsoft.com/office/drawing/2016/5/10/chartex" xmlns:cx5="http://schemas.microsoft.com/office/drawing/2016/5/11/chartex" xmlns:cx6="http://schemas.microsoft.com/office/drawing/2016/5/12/chartex" xmlns:cx7="http://schemas.microsoft.com/office/drawing/2016/5/13/chartex" xmlns:cx8="http://schemas.microsoft.com/office/drawing/2016/5/14/chartex" xmlns:mc="http://schemas.openxmlformats.org/markup-compatibility/2006" xmlns:aink="http://schemas.microsoft.com/office/drawing/2016/ink" xmlns:am3d="http://schemas.microsoft.com/office/drawing/2017/model3d" xmlns:o="urn:schemas-microsoft-com:office:office" xmlns:r="http://schemas.openxmlformats.org/officeDocument/2006/relationships" xmlns:m="http://schemas.openxmlformats.org/officeDocument/2006/math" xmlns:v="urn:schemas-microsoft-com:vml" xmlns:wp14="http://schemas.microsoft.com/office/word/2010/wordprocessingDrawing" xmlns:wp="http://schemas.openxmlformats.org/drawingml/2006/wordprocessingDrawing" xmlns:w10="urn:schemas-microsoft-com:office:word" xmlns:w="http://schemas.openxmlformats.org/wordprocessingml/2006/main" xmlns:w14="http://schemas.microsoft.com/office/word/2010/wordml" xmlns:w15="http://schemas.microsoft.com/office/word/2012/wordml" xmlns:w16cex="http://schemas.microsoft.com/office/word/2018/wordml/cex" xmlns:w16cid="http://schemas.microsoft.com/office/word/2016/wordml/cid" xmlns:w16="http://schemas.microsoft.com/office/word/2018/wordml" xmlns:w16se="http://schemas.microsoft.com/office/word/2015/wordml/symex" xmlns:wpg="http://schemas.microsoft.com/office/word/2010/wordprocessingGroup" xmlns:wpi="http://schemas.microsoft.com/office/word/2010/wordprocessingInk" xmlns:wne="http://schemas.microsoft.com/office/word/2006/wordml" xmlns:wps="http://schemas.microsoft.com/office/word/2010/wordprocessingShape" mc:Ignorable="w14 w15 w16se w16cid w16 w16cex wp14">
+<w:document xmlns:wpc="http://schemas.microsoft.com/office/word/2010/wordprocessingCanvas" xmlns:cx="http://schemas.microsoft.com/office/drawing/2014/chartex" xmlns:cx1="http://schemas.microsoft.com/office/drawing/2015/9/8/chartex" xmlns:cx2="http://schemas.microsoft.com/office/drawing/2015/10/21/chartex" xmlns:cx3="http://schemas.microsoft.com/office/drawing/2016/5/9/chartex" xmlns:cx4="http://schemas.microsoft.com/office/drawing/2016/5/10/chartex" xmlns:cx5="http://schemas.microsoft.com/office/drawing/2016/5/11/chartex" xmlns:cx6="http://schemas.microsoft.com/office/drawing/2016/5/12/chartex" xmlns:cx7="http://schemas.microsoft.com/office/drawing/2016/5/13/chartex" xmlns:cx8="http://schemas.microsoft.com/office/drawing/2016/5/14/chartex" xmlns:mc="http://schemas.openxmlformats.org/markup-compatibility/2006" xmlns:aink="http://schemas.microsoft.com/office/drawing/2016/ink" xmlns:am3d="http://schemas.microsoft.com/office/drawing/2017/model3d" xmlns:o="urn:schemas-microsoft-com:office:office" xmlns:oel="http://schemas.microsoft.com/office/2019/extlst" xmlns:r="http://schemas.openxmlformats.org/officeDocument/2006/relationships" xmlns:m="http://schemas.openxmlformats.org/officeDocument/2006/math" xmlns:v="urn:schemas-microsoft-com:vml" xmlns:wp14="http://schemas.microsoft.com/office/word/2010/wordprocessingDrawing" xmlns:wp="http://schemas.openxmlformats.org/drawingml/2006/wordprocessingDrawing" xmlns:w10="urn:schemas-microsoft-com:office:word" xmlns:w="http://schemas.openxmlformats.org/wordprocessingml/2006/main" xmlns:w14="http://schemas.microsoft.com/office/word/2010/wordml" xmlns:w15="http://schemas.microsoft.com/office/word/2012/wordml" xmlns:w16cex="http://schemas.microsoft.com/office/word/2018/wordml/cex" xmlns:w16cid="http://schemas.microsoft.com/office/word/2016/wordml/cid" xmlns:w16="http://schemas.microsoft.com/office/word/2018/wordml" xmlns:w16sdtdh="http://schemas.microsoft.com/office/word/2020/wordml/sdtdatahash" xmlns:w16se="http://schemas.microsoft.com/office/word/2015/wordml/symex" xmlns:wpg="http://schemas.microsoft.com/office/word/2010/wordprocessingGroup" xmlns:wpi="http://schemas.microsoft.com/office/word/2010/wordprocessingInk" xmlns:wne="http://schemas.microsoft.com/office/word/2006/wordml" xmlns:wps="http://schemas.microsoft.com/office/word/2010/wordprocessingShape" mc:Ignorable="w14 w15 w16se w16cid w16 w16cex w16sdtdh wp14">
   <w:body>
     <w:p>
       <w:pPr>
@@ -90,7 +90,7 @@
             <v:path o:extrusionok="f" gradientshapeok="t" o:connecttype="rect"/>
             <o:lock v:ext="edit" aspectratio="t"/>
           </v:shapetype>
-          <v:shape id="_x0000_i1025" type="#_x0000_t75" style="width:230.25pt;height:230.25pt">
+          <v:shape id="_x0000_i1025" type="#_x0000_t75" style="width:230.15pt;height:230.15pt">
             <v:imagedata r:id="rId8" o:title="UniversitàVerona"/>
           </v:shape>
         </w:pict>
@@ -116,37 +116,30 @@
       <w:r>
         <w:t xml:space="preserve">                                                                                 </w:t>
       </w:r>
-      <w:proofErr w:type="spellStart"/>
       <w:r>
         <w:rPr>
           <w:sz w:val="24"/>
           <w:szCs w:val="24"/>
         </w:rPr>
-        <w:t>Zenaro</w:t>
-      </w:r>
-      <w:proofErr w:type="spellEnd"/>
-      <w:r>
-        <w:rPr>
-          <w:sz w:val="24"/>
-          <w:szCs w:val="24"/>
-        </w:rPr>
-        <w:t xml:space="preserve"> Stefano</w:t>
-      </w:r>
-      <w:r>
-        <w:rPr>
-          <w:sz w:val="24"/>
-          <w:szCs w:val="24"/>
-        </w:rPr>
-        <w:t xml:space="preserve"> </w:t>
-      </w:r>
-      <w:r>
+        <w:t>Zenaro Stefano</w:t>
+      </w:r>
+    </w:p>
+    <w:p>
+      <w:pPr>
+        <w:jc w:val="right"/>
         <w:rPr>
           <w:b/>
           <w:i/>
           <w:sz w:val="24"/>
           <w:szCs w:val="24"/>
         </w:rPr>
-        <w:t>VR456736</w:t>
+      </w:pPr>
+      <w:r>
+        <w:rPr>
+          <w:sz w:val="24"/>
+          <w:szCs w:val="24"/>
+        </w:rPr>
+        <w:t>d’Alessandro Marco</w:t>
       </w:r>
     </w:p>
     <w:p>
@@ -164,43 +157,7 @@
           <w:sz w:val="24"/>
           <w:szCs w:val="24"/>
         </w:rPr>
-        <w:t xml:space="preserve">d’Alessandro Marco </w:t>
-      </w:r>
-      <w:r>
-        <w:rPr>
-          <w:b/>
-          <w:i/>
-          <w:sz w:val="24"/>
-          <w:szCs w:val="24"/>
-        </w:rPr>
-        <w:t>VR461145</w:t>
-      </w:r>
-    </w:p>
-    <w:p>
-      <w:pPr>
-        <w:jc w:val="right"/>
-        <w:rPr>
-          <w:b/>
-          <w:i/>
-          <w:sz w:val="24"/>
-          <w:szCs w:val="24"/>
-        </w:rPr>
-      </w:pPr>
-      <w:r>
-        <w:rPr>
-          <w:sz w:val="24"/>
-          <w:szCs w:val="24"/>
-        </w:rPr>
-        <w:t xml:space="preserve">Farina Christian </w:t>
-      </w:r>
-      <w:r>
-        <w:rPr>
-          <w:b/>
-          <w:i/>
-          <w:sz w:val="24"/>
-          <w:szCs w:val="24"/>
-        </w:rPr>
-        <w:t>VR456150</w:t>
+        <w:t>Farina Christian</w:t>
       </w:r>
     </w:p>
     <w:p>
@@ -4146,23 +4103,7 @@
                 <w:sz w:val="28"/>
                 <w:szCs w:val="28"/>
               </w:rPr>
-              <w:t xml:space="preserve"> </w:t>
-            </w:r>
-            <w:proofErr w:type="spellStart"/>
-            <w:r>
-              <w:rPr>
-                <w:sz w:val="28"/>
-                <w:szCs w:val="28"/>
-              </w:rPr>
-              <w:t>e’</w:t>
-            </w:r>
-            <w:proofErr w:type="spellEnd"/>
-            <w:r>
-              <w:rPr>
-                <w:sz w:val="28"/>
-                <w:szCs w:val="28"/>
-              </w:rPr>
-              <w:t xml:space="preserve"> 0 richiama </w:t>
+              <w:t xml:space="preserve"> e’ 0 richiama </w:t>
             </w:r>
             <w:proofErr w:type="spellStart"/>
             <w:proofErr w:type="gramStart"/>
@@ -4240,7 +4181,6 @@
               </w:rPr>
               <w:t xml:space="preserve"> </w:t>
             </w:r>
-            <w:proofErr w:type="spellStart"/>
             <w:proofErr w:type="gramStart"/>
             <w:r>
               <w:rPr>
@@ -4249,7 +4189,6 @@
               </w:rPr>
               <w:t>e’</w:t>
             </w:r>
-            <w:proofErr w:type="spellEnd"/>
             <w:proofErr w:type="gramEnd"/>
             <w:r>
               <w:rPr>
@@ -8755,23 +8694,7 @@
           <w:sz w:val="28"/>
           <w:szCs w:val="28"/>
         </w:rPr>
-        <w:t xml:space="preserve"> per ricordare se il numero </w:t>
-      </w:r>
-      <w:proofErr w:type="spellStart"/>
-      <w:r>
-        <w:rPr>
-          <w:sz w:val="28"/>
-          <w:szCs w:val="28"/>
-        </w:rPr>
-        <w:t>e’</w:t>
-      </w:r>
-      <w:proofErr w:type="spellEnd"/>
-      <w:r>
-        <w:rPr>
-          <w:sz w:val="28"/>
-          <w:szCs w:val="28"/>
-        </w:rPr>
-        <w:t xml:space="preserve"> negativo o meno.</w:t>
+        <w:t xml:space="preserve"> per ricordare se il numero e’ negativo o meno.</w:t>
       </w:r>
     </w:p>
     <w:p>
@@ -8818,7 +8741,7 @@
 </file>
 
 <file path=word/endnotes.xml><?xml version="1.0" encoding="utf-8"?>
-<w:endnotes xmlns:wpc="http://schemas.microsoft.com/office/word/2010/wordprocessingCanvas" xmlns:cx="http://schemas.microsoft.com/office/drawing/2014/chartex" xmlns:cx1="http://schemas.microsoft.com/office/drawing/2015/9/8/chartex" xmlns:cx2="http://schemas.microsoft.com/office/drawing/2015/10/21/chartex" xmlns:cx3="http://schemas.microsoft.com/office/drawing/2016/5/9/chartex" xmlns:cx4="http://schemas.microsoft.com/office/drawing/2016/5/10/chartex" xmlns:cx5="http://schemas.microsoft.com/office/drawing/2016/5/11/chartex" xmlns:cx6="http://schemas.microsoft.com/office/drawing/2016/5/12/chartex" xmlns:cx7="http://schemas.microsoft.com/office/drawing/2016/5/13/chartex" xmlns:cx8="http://schemas.microsoft.com/office/drawing/2016/5/14/chartex" xmlns:mc="http://schemas.openxmlformats.org/markup-compatibility/2006" xmlns:aink="http://schemas.microsoft.com/office/drawing/2016/ink" xmlns:am3d="http://schemas.microsoft.com/office/drawing/2017/model3d" xmlns:o="urn:schemas-microsoft-com:office:office" xmlns:r="http://schemas.openxmlformats.org/officeDocument/2006/relationships" xmlns:m="http://schemas.openxmlformats.org/officeDocument/2006/math" xmlns:v="urn:schemas-microsoft-com:vml" xmlns:wp14="http://schemas.microsoft.com/office/word/2010/wordprocessingDrawing" xmlns:wp="http://schemas.openxmlformats.org/drawingml/2006/wordprocessingDrawing" xmlns:w10="urn:schemas-microsoft-com:office:word" xmlns:w="http://schemas.openxmlformats.org/wordprocessingml/2006/main" xmlns:w14="http://schemas.microsoft.com/office/word/2010/wordml" xmlns:w15="http://schemas.microsoft.com/office/word/2012/wordml" xmlns:w16cex="http://schemas.microsoft.com/office/word/2018/wordml/cex" xmlns:w16cid="http://schemas.microsoft.com/office/word/2016/wordml/cid" xmlns:w16="http://schemas.microsoft.com/office/word/2018/wordml" xmlns:w16se="http://schemas.microsoft.com/office/word/2015/wordml/symex" xmlns:wpg="http://schemas.microsoft.com/office/word/2010/wordprocessingGroup" xmlns:wpi="http://schemas.microsoft.com/office/word/2010/wordprocessingInk" xmlns:wne="http://schemas.microsoft.com/office/word/2006/wordml" xmlns:wps="http://schemas.microsoft.com/office/word/2010/wordprocessingShape" mc:Ignorable="w14 w15 w16se w16cid w16 w16cex wp14">
+<w:endnotes xmlns:wpc="http://schemas.microsoft.com/office/word/2010/wordprocessingCanvas" xmlns:cx="http://schemas.microsoft.com/office/drawing/2014/chartex" xmlns:cx1="http://schemas.microsoft.com/office/drawing/2015/9/8/chartex" xmlns:cx2="http://schemas.microsoft.com/office/drawing/2015/10/21/chartex" xmlns:cx3="http://schemas.microsoft.com/office/drawing/2016/5/9/chartex" xmlns:cx4="http://schemas.microsoft.com/office/drawing/2016/5/10/chartex" xmlns:cx5="http://schemas.microsoft.com/office/drawing/2016/5/11/chartex" xmlns:cx6="http://schemas.microsoft.com/office/drawing/2016/5/12/chartex" xmlns:cx7="http://schemas.microsoft.com/office/drawing/2016/5/13/chartex" xmlns:cx8="http://schemas.microsoft.com/office/drawing/2016/5/14/chartex" xmlns:mc="http://schemas.openxmlformats.org/markup-compatibility/2006" xmlns:aink="http://schemas.microsoft.com/office/drawing/2016/ink" xmlns:am3d="http://schemas.microsoft.com/office/drawing/2017/model3d" xmlns:o="urn:schemas-microsoft-com:office:office" xmlns:oel="http://schemas.microsoft.com/office/2019/extlst" xmlns:r="http://schemas.openxmlformats.org/officeDocument/2006/relationships" xmlns:m="http://schemas.openxmlformats.org/officeDocument/2006/math" xmlns:v="urn:schemas-microsoft-com:vml" xmlns:wp14="http://schemas.microsoft.com/office/word/2010/wordprocessingDrawing" xmlns:wp="http://schemas.openxmlformats.org/drawingml/2006/wordprocessingDrawing" xmlns:w10="urn:schemas-microsoft-com:office:word" xmlns:w="http://schemas.openxmlformats.org/wordprocessingml/2006/main" xmlns:w14="http://schemas.microsoft.com/office/word/2010/wordml" xmlns:w15="http://schemas.microsoft.com/office/word/2012/wordml" xmlns:w16cex="http://schemas.microsoft.com/office/word/2018/wordml/cex" xmlns:w16cid="http://schemas.microsoft.com/office/word/2016/wordml/cid" xmlns:w16="http://schemas.microsoft.com/office/word/2018/wordml" xmlns:w16sdtdh="http://schemas.microsoft.com/office/word/2020/wordml/sdtdatahash" xmlns:w16se="http://schemas.microsoft.com/office/word/2015/wordml/symex" xmlns:wpg="http://schemas.microsoft.com/office/word/2010/wordprocessingGroup" xmlns:wpi="http://schemas.microsoft.com/office/word/2010/wordprocessingInk" xmlns:wne="http://schemas.microsoft.com/office/word/2006/wordml" xmlns:wps="http://schemas.microsoft.com/office/word/2010/wordprocessingShape" mc:Ignorable="w14 w15 w16se w16cid w16 w16cex w16sdtdh wp14">
   <w:endnote w:type="separator" w:id="-1">
     <w:p>
       <w:pPr>
@@ -8843,7 +8766,7 @@
 </file>
 
 <file path=word/footer1.xml><?xml version="1.0" encoding="utf-8"?>
-<w:ftr xmlns:wpc="http://schemas.microsoft.com/office/word/2010/wordprocessingCanvas" xmlns:cx="http://schemas.microsoft.com/office/drawing/2014/chartex" xmlns:cx1="http://schemas.microsoft.com/office/drawing/2015/9/8/chartex" xmlns:cx2="http://schemas.microsoft.com/office/drawing/2015/10/21/chartex" xmlns:cx3="http://schemas.microsoft.com/office/drawing/2016/5/9/chartex" xmlns:cx4="http://schemas.microsoft.com/office/drawing/2016/5/10/chartex" xmlns:cx5="http://schemas.microsoft.com/office/drawing/2016/5/11/chartex" xmlns:cx6="http://schemas.microsoft.com/office/drawing/2016/5/12/chartex" xmlns:cx7="http://schemas.microsoft.com/office/drawing/2016/5/13/chartex" xmlns:cx8="http://schemas.microsoft.com/office/drawing/2016/5/14/chartex" xmlns:mc="http://schemas.openxmlformats.org/markup-compatibility/2006" xmlns:aink="http://schemas.microsoft.com/office/drawing/2016/ink" xmlns:am3d="http://schemas.microsoft.com/office/drawing/2017/model3d" xmlns:o="urn:schemas-microsoft-com:office:office" xmlns:r="http://schemas.openxmlformats.org/officeDocument/2006/relationships" xmlns:m="http://schemas.openxmlformats.org/officeDocument/2006/math" xmlns:v="urn:schemas-microsoft-com:vml" xmlns:wp14="http://schemas.microsoft.com/office/word/2010/wordprocessingDrawing" xmlns:wp="http://schemas.openxmlformats.org/drawingml/2006/wordprocessingDrawing" xmlns:w10="urn:schemas-microsoft-com:office:word" xmlns:w="http://schemas.openxmlformats.org/wordprocessingml/2006/main" xmlns:w14="http://schemas.microsoft.com/office/word/2010/wordml" xmlns:w15="http://schemas.microsoft.com/office/word/2012/wordml" xmlns:w16cex="http://schemas.microsoft.com/office/word/2018/wordml/cex" xmlns:w16cid="http://schemas.microsoft.com/office/word/2016/wordml/cid" xmlns:w16="http://schemas.microsoft.com/office/word/2018/wordml" xmlns:w16se="http://schemas.microsoft.com/office/word/2015/wordml/symex" xmlns:wpg="http://schemas.microsoft.com/office/word/2010/wordprocessingGroup" xmlns:wpi="http://schemas.microsoft.com/office/word/2010/wordprocessingInk" xmlns:wne="http://schemas.microsoft.com/office/word/2006/wordml" xmlns:wps="http://schemas.microsoft.com/office/word/2010/wordprocessingShape" mc:Ignorable="w14 w15 w16se w16cid w16 w16cex wp14">
+<w:ftr xmlns:wpc="http://schemas.microsoft.com/office/word/2010/wordprocessingCanvas" xmlns:cx="http://schemas.microsoft.com/office/drawing/2014/chartex" xmlns:cx1="http://schemas.microsoft.com/office/drawing/2015/9/8/chartex" xmlns:cx2="http://schemas.microsoft.com/office/drawing/2015/10/21/chartex" xmlns:cx3="http://schemas.microsoft.com/office/drawing/2016/5/9/chartex" xmlns:cx4="http://schemas.microsoft.com/office/drawing/2016/5/10/chartex" xmlns:cx5="http://schemas.microsoft.com/office/drawing/2016/5/11/chartex" xmlns:cx6="http://schemas.microsoft.com/office/drawing/2016/5/12/chartex" xmlns:cx7="http://schemas.microsoft.com/office/drawing/2016/5/13/chartex" xmlns:cx8="http://schemas.microsoft.com/office/drawing/2016/5/14/chartex" xmlns:mc="http://schemas.openxmlformats.org/markup-compatibility/2006" xmlns:aink="http://schemas.microsoft.com/office/drawing/2016/ink" xmlns:am3d="http://schemas.microsoft.com/office/drawing/2017/model3d" xmlns:o="urn:schemas-microsoft-com:office:office" xmlns:oel="http://schemas.microsoft.com/office/2019/extlst" xmlns:r="http://schemas.openxmlformats.org/officeDocument/2006/relationships" xmlns:m="http://schemas.openxmlformats.org/officeDocument/2006/math" xmlns:v="urn:schemas-microsoft-com:vml" xmlns:wp14="http://schemas.microsoft.com/office/word/2010/wordprocessingDrawing" xmlns:wp="http://schemas.openxmlformats.org/drawingml/2006/wordprocessingDrawing" xmlns:w10="urn:schemas-microsoft-com:office:word" xmlns:w="http://schemas.openxmlformats.org/wordprocessingml/2006/main" xmlns:w14="http://schemas.microsoft.com/office/word/2010/wordml" xmlns:w15="http://schemas.microsoft.com/office/word/2012/wordml" xmlns:w16cex="http://schemas.microsoft.com/office/word/2018/wordml/cex" xmlns:w16cid="http://schemas.microsoft.com/office/word/2016/wordml/cid" xmlns:w16="http://schemas.microsoft.com/office/word/2018/wordml" xmlns:w16sdtdh="http://schemas.microsoft.com/office/word/2020/wordml/sdtdatahash" xmlns:w16se="http://schemas.microsoft.com/office/word/2015/wordml/symex" xmlns:wpg="http://schemas.microsoft.com/office/word/2010/wordprocessingGroup" xmlns:wpi="http://schemas.microsoft.com/office/word/2010/wordprocessingInk" xmlns:wne="http://schemas.microsoft.com/office/word/2006/wordml" xmlns:wps="http://schemas.microsoft.com/office/word/2010/wordprocessingShape" mc:Ignorable="w14 w15 w16se w16cid w16 w16cex w16sdtdh wp14">
   <w:sdt>
     <w:sdtPr>
       <w:id w:val="171799844"/>
@@ -8887,7 +8810,7 @@
 </file>
 
 <file path=word/footnotes.xml><?xml version="1.0" encoding="utf-8"?>
-<w:footnotes xmlns:wpc="http://schemas.microsoft.com/office/word/2010/wordprocessingCanvas" xmlns:cx="http://schemas.microsoft.com/office/drawing/2014/chartex" xmlns:cx1="http://schemas.microsoft.com/office/drawing/2015/9/8/chartex" xmlns:cx2="http://schemas.microsoft.com/office/drawing/2015/10/21/chartex" xmlns:cx3="http://schemas.microsoft.com/office/drawing/2016/5/9/chartex" xmlns:cx4="http://schemas.microsoft.com/office/drawing/2016/5/10/chartex" xmlns:cx5="http://schemas.microsoft.com/office/drawing/2016/5/11/chartex" xmlns:cx6="http://schemas.microsoft.com/office/drawing/2016/5/12/chartex" xmlns:cx7="http://schemas.microsoft.com/office/drawing/2016/5/13/chartex" xmlns:cx8="http://schemas.microsoft.com/office/drawing/2016/5/14/chartex" xmlns:mc="http://schemas.openxmlformats.org/markup-compatibility/2006" xmlns:aink="http://schemas.microsoft.com/office/drawing/2016/ink" xmlns:am3d="http://schemas.microsoft.com/office/drawing/2017/model3d" xmlns:o="urn:schemas-microsoft-com:office:office" xmlns:r="http://schemas.openxmlformats.org/officeDocument/2006/relationships" xmlns:m="http://schemas.openxmlformats.org/officeDocument/2006/math" xmlns:v="urn:schemas-microsoft-com:vml" xmlns:wp14="http://schemas.microsoft.com/office/word/2010/wordprocessingDrawing" xmlns:wp="http://schemas.openxmlformats.org/drawingml/2006/wordprocessingDrawing" xmlns:w10="urn:schemas-microsoft-com:office:word" xmlns:w="http://schemas.openxmlformats.org/wordprocessingml/2006/main" xmlns:w14="http://schemas.microsoft.com/office/word/2010/wordml" xmlns:w15="http://schemas.microsoft.com/office/word/2012/wordml" xmlns:w16cex="http://schemas.microsoft.com/office/word/2018/wordml/cex" xmlns:w16cid="http://schemas.microsoft.com/office/word/2016/wordml/cid" xmlns:w16="http://schemas.microsoft.com/office/word/2018/wordml" xmlns:w16se="http://schemas.microsoft.com/office/word/2015/wordml/symex" xmlns:wpg="http://schemas.microsoft.com/office/word/2010/wordprocessingGroup" xmlns:wpi="http://schemas.microsoft.com/office/word/2010/wordprocessingInk" xmlns:wne="http://schemas.microsoft.com/office/word/2006/wordml" xmlns:wps="http://schemas.microsoft.com/office/word/2010/wordprocessingShape" mc:Ignorable="w14 w15 w16se w16cid w16 w16cex wp14">
+<w:footnotes xmlns:wpc="http://schemas.microsoft.com/office/word/2010/wordprocessingCanvas" xmlns:cx="http://schemas.microsoft.com/office/drawing/2014/chartex" xmlns:cx1="http://schemas.microsoft.com/office/drawing/2015/9/8/chartex" xmlns:cx2="http://schemas.microsoft.com/office/drawing/2015/10/21/chartex" xmlns:cx3="http://schemas.microsoft.com/office/drawing/2016/5/9/chartex" xmlns:cx4="http://schemas.microsoft.com/office/drawing/2016/5/10/chartex" xmlns:cx5="http://schemas.microsoft.com/office/drawing/2016/5/11/chartex" xmlns:cx6="http://schemas.microsoft.com/office/drawing/2016/5/12/chartex" xmlns:cx7="http://schemas.microsoft.com/office/drawing/2016/5/13/chartex" xmlns:cx8="http://schemas.microsoft.com/office/drawing/2016/5/14/chartex" xmlns:mc="http://schemas.openxmlformats.org/markup-compatibility/2006" xmlns:aink="http://schemas.microsoft.com/office/drawing/2016/ink" xmlns:am3d="http://schemas.microsoft.com/office/drawing/2017/model3d" xmlns:o="urn:schemas-microsoft-com:office:office" xmlns:oel="http://schemas.microsoft.com/office/2019/extlst" xmlns:r="http://schemas.openxmlformats.org/officeDocument/2006/relationships" xmlns:m="http://schemas.openxmlformats.org/officeDocument/2006/math" xmlns:v="urn:schemas-microsoft-com:vml" xmlns:wp14="http://schemas.microsoft.com/office/word/2010/wordprocessingDrawing" xmlns:wp="http://schemas.openxmlformats.org/drawingml/2006/wordprocessingDrawing" xmlns:w10="urn:schemas-microsoft-com:office:word" xmlns:w="http://schemas.openxmlformats.org/wordprocessingml/2006/main" xmlns:w14="http://schemas.microsoft.com/office/word/2010/wordml" xmlns:w15="http://schemas.microsoft.com/office/word/2012/wordml" xmlns:w16cex="http://schemas.microsoft.com/office/word/2018/wordml/cex" xmlns:w16cid="http://schemas.microsoft.com/office/word/2016/wordml/cid" xmlns:w16="http://schemas.microsoft.com/office/word/2018/wordml" xmlns:w16sdtdh="http://schemas.microsoft.com/office/word/2020/wordml/sdtdatahash" xmlns:w16se="http://schemas.microsoft.com/office/word/2015/wordml/symex" xmlns:wpg="http://schemas.microsoft.com/office/word/2010/wordprocessingGroup" xmlns:wpi="http://schemas.microsoft.com/office/word/2010/wordprocessingInk" xmlns:wne="http://schemas.microsoft.com/office/word/2006/wordml" xmlns:wps="http://schemas.microsoft.com/office/word/2010/wordprocessingShape" mc:Ignorable="w14 w15 w16se w16cid w16 w16cex w16sdtdh wp14">
   <w:footnote w:type="separator" w:id="-1">
     <w:p>
       <w:pPr>
@@ -8912,7 +8835,7 @@
 </file>
 
 <file path=word/numbering.xml><?xml version="1.0" encoding="utf-8"?>
-<w:numbering xmlns:wpc="http://schemas.microsoft.com/office/word/2010/wordprocessingCanvas" xmlns:cx="http://schemas.microsoft.com/office/drawing/2014/chartex" xmlns:cx1="http://schemas.microsoft.com/office/drawing/2015/9/8/chartex" xmlns:cx2="http://schemas.microsoft.com/office/drawing/2015/10/21/chartex" xmlns:cx3="http://schemas.microsoft.com/office/drawing/2016/5/9/chartex" xmlns:cx4="http://schemas.microsoft.com/office/drawing/2016/5/10/chartex" xmlns:cx5="http://schemas.microsoft.com/office/drawing/2016/5/11/chartex" xmlns:cx6="http://schemas.microsoft.com/office/drawing/2016/5/12/chartex" xmlns:cx7="http://schemas.microsoft.com/office/drawing/2016/5/13/chartex" xmlns:cx8="http://schemas.microsoft.com/office/drawing/2016/5/14/chartex" xmlns:mc="http://schemas.openxmlformats.org/markup-compatibility/2006" xmlns:aink="http://schemas.microsoft.com/office/drawing/2016/ink" xmlns:am3d="http://schemas.microsoft.com/office/drawing/2017/model3d" xmlns:o="urn:schemas-microsoft-com:office:office" xmlns:r="http://schemas.openxmlformats.org/officeDocument/2006/relationships" xmlns:m="http://schemas.openxmlformats.org/officeDocument/2006/math" xmlns:v="urn:schemas-microsoft-com:vml" xmlns:wp14="http://schemas.microsoft.com/office/word/2010/wordprocessingDrawing" xmlns:wp="http://schemas.openxmlformats.org/drawingml/2006/wordprocessingDrawing" xmlns:w10="urn:schemas-microsoft-com:office:word" xmlns:w="http://schemas.openxmlformats.org/wordprocessingml/2006/main" xmlns:w14="http://schemas.microsoft.com/office/word/2010/wordml" xmlns:w15="http://schemas.microsoft.com/office/word/2012/wordml" xmlns:w16cex="http://schemas.microsoft.com/office/word/2018/wordml/cex" xmlns:w16cid="http://schemas.microsoft.com/office/word/2016/wordml/cid" xmlns:w16="http://schemas.microsoft.com/office/word/2018/wordml" xmlns:w16se="http://schemas.microsoft.com/office/word/2015/wordml/symex" xmlns:wpg="http://schemas.microsoft.com/office/word/2010/wordprocessingGroup" xmlns:wpi="http://schemas.microsoft.com/office/word/2010/wordprocessingInk" xmlns:wne="http://schemas.microsoft.com/office/word/2006/wordml" xmlns:wps="http://schemas.microsoft.com/office/word/2010/wordprocessingShape" mc:Ignorable="w14 w15 w16se w16cid w16 w16cex wp14">
+<w:numbering xmlns:wpc="http://schemas.microsoft.com/office/word/2010/wordprocessingCanvas" xmlns:cx="http://schemas.microsoft.com/office/drawing/2014/chartex" xmlns:cx1="http://schemas.microsoft.com/office/drawing/2015/9/8/chartex" xmlns:cx2="http://schemas.microsoft.com/office/drawing/2015/10/21/chartex" xmlns:cx3="http://schemas.microsoft.com/office/drawing/2016/5/9/chartex" xmlns:cx4="http://schemas.microsoft.com/office/drawing/2016/5/10/chartex" xmlns:cx5="http://schemas.microsoft.com/office/drawing/2016/5/11/chartex" xmlns:cx6="http://schemas.microsoft.com/office/drawing/2016/5/12/chartex" xmlns:cx7="http://schemas.microsoft.com/office/drawing/2016/5/13/chartex" xmlns:cx8="http://schemas.microsoft.com/office/drawing/2016/5/14/chartex" xmlns:mc="http://schemas.openxmlformats.org/markup-compatibility/2006" xmlns:aink="http://schemas.microsoft.com/office/drawing/2016/ink" xmlns:am3d="http://schemas.microsoft.com/office/drawing/2017/model3d" xmlns:o="urn:schemas-microsoft-com:office:office" xmlns:oel="http://schemas.microsoft.com/office/2019/extlst" xmlns:r="http://schemas.openxmlformats.org/officeDocument/2006/relationships" xmlns:m="http://schemas.openxmlformats.org/officeDocument/2006/math" xmlns:v="urn:schemas-microsoft-com:vml" xmlns:wp14="http://schemas.microsoft.com/office/word/2010/wordprocessingDrawing" xmlns:wp="http://schemas.openxmlformats.org/drawingml/2006/wordprocessingDrawing" xmlns:w10="urn:schemas-microsoft-com:office:word" xmlns:w="http://schemas.openxmlformats.org/wordprocessingml/2006/main" xmlns:w14="http://schemas.microsoft.com/office/word/2010/wordml" xmlns:w15="http://schemas.microsoft.com/office/word/2012/wordml" xmlns:w16cex="http://schemas.microsoft.com/office/word/2018/wordml/cex" xmlns:w16cid="http://schemas.microsoft.com/office/word/2016/wordml/cid" xmlns:w16="http://schemas.microsoft.com/office/word/2018/wordml" xmlns:w16sdtdh="http://schemas.microsoft.com/office/word/2020/wordml/sdtdatahash" xmlns:w16se="http://schemas.microsoft.com/office/word/2015/wordml/symex" xmlns:wpg="http://schemas.microsoft.com/office/word/2010/wordprocessingGroup" xmlns:wpi="http://schemas.microsoft.com/office/word/2010/wordprocessingInk" xmlns:wne="http://schemas.microsoft.com/office/word/2006/wordml" xmlns:wps="http://schemas.microsoft.com/office/word/2010/wordprocessingShape" mc:Ignorable="w14 w15 w16se w16cid w16 w16cex w16sdtdh wp14">
   <w:abstractNum w:abstractNumId="0" w15:restartNumberingAfterBreak="0">
     <w:nsid w:val="0BF73C71"/>
     <w:multiLevelType w:val="hybridMultilevel"/>
@@ -10148,47 +10071,47 @@
       </w:pPr>
     </w:lvl>
   </w:abstractNum>
-  <w:num w:numId="1">
+  <w:num w:numId="1" w16cid:durableId="1511681216">
     <w:abstractNumId w:val="2"/>
   </w:num>
-  <w:num w:numId="2">
+  <w:num w:numId="2" w16cid:durableId="1611088029">
     <w:abstractNumId w:val="5"/>
   </w:num>
-  <w:num w:numId="3">
+  <w:num w:numId="3" w16cid:durableId="1372463900">
     <w:abstractNumId w:val="1"/>
   </w:num>
-  <w:num w:numId="4">
+  <w:num w:numId="4" w16cid:durableId="905451543">
     <w:abstractNumId w:val="11"/>
   </w:num>
-  <w:num w:numId="5">
+  <w:num w:numId="5" w16cid:durableId="2005158440">
     <w:abstractNumId w:val="3"/>
   </w:num>
-  <w:num w:numId="6">
+  <w:num w:numId="6" w16cid:durableId="764619340">
     <w:abstractNumId w:val="9"/>
   </w:num>
-  <w:num w:numId="7">
+  <w:num w:numId="7" w16cid:durableId="617639141">
     <w:abstractNumId w:val="0"/>
   </w:num>
-  <w:num w:numId="8">
+  <w:num w:numId="8" w16cid:durableId="295109547">
     <w:abstractNumId w:val="4"/>
   </w:num>
-  <w:num w:numId="9">
+  <w:num w:numId="9" w16cid:durableId="1464343162">
     <w:abstractNumId w:val="10"/>
   </w:num>
-  <w:num w:numId="10">
+  <w:num w:numId="10" w16cid:durableId="1927686060">
     <w:abstractNumId w:val="6"/>
   </w:num>
-  <w:num w:numId="11">
+  <w:num w:numId="11" w16cid:durableId="302589237">
     <w:abstractNumId w:val="8"/>
   </w:num>
-  <w:num w:numId="12">
+  <w:num w:numId="12" w16cid:durableId="281813921">
     <w:abstractNumId w:val="7"/>
   </w:num>
 </w:numbering>
 </file>
 
 <file path=word/styles.xml><?xml version="1.0" encoding="utf-8"?>
-<w:styles xmlns:mc="http://schemas.openxmlformats.org/markup-compatibility/2006" xmlns:r="http://schemas.openxmlformats.org/officeDocument/2006/relationships" xmlns:w="http://schemas.openxmlformats.org/wordprocessingml/2006/main" xmlns:w14="http://schemas.microsoft.com/office/word/2010/wordml" xmlns:w15="http://schemas.microsoft.com/office/word/2012/wordml" xmlns:w16cex="http://schemas.microsoft.com/office/word/2018/wordml/cex" xmlns:w16cid="http://schemas.microsoft.com/office/word/2016/wordml/cid" xmlns:w16="http://schemas.microsoft.com/office/word/2018/wordml" xmlns:w16se="http://schemas.microsoft.com/office/word/2015/wordml/symex" mc:Ignorable="w14 w15 w16se w16cid w16 w16cex">
+<w:styles xmlns:mc="http://schemas.openxmlformats.org/markup-compatibility/2006" xmlns:r="http://schemas.openxmlformats.org/officeDocument/2006/relationships" xmlns:w="http://schemas.openxmlformats.org/wordprocessingml/2006/main" xmlns:w14="http://schemas.microsoft.com/office/word/2010/wordml" xmlns:w15="http://schemas.microsoft.com/office/word/2012/wordml" xmlns:w16cex="http://schemas.microsoft.com/office/word/2018/wordml/cex" xmlns:w16cid="http://schemas.microsoft.com/office/word/2016/wordml/cid" xmlns:w16="http://schemas.microsoft.com/office/word/2018/wordml" xmlns:w16sdtdh="http://schemas.microsoft.com/office/word/2020/wordml/sdtdatahash" xmlns:w16se="http://schemas.microsoft.com/office/word/2015/wordml/symex" mc:Ignorable="w14 w15 w16se w16cid w16 w16cex w16sdtdh">
   <w:docDefaults>
     <w:rPrDefault>
       <w:rPr>
